--- a/Documentación/Iteración I/MU01 - Manual de Usuario - Iteración I.docx
+++ b/Documentación/Iteración I/MU01 - Manual de Usuario - Iteración I.docx
@@ -5,7 +5,10 @@
     <w:sdt>
       <w:sdtPr>
         <w:rPr>
-          <w:rFonts w:eastAsiaTheme="minorHAnsi"/>
+          <w:rFonts w:asciiTheme="majorHAnsi" w:eastAsiaTheme="minorHAnsi" w:hAnsiTheme="majorHAnsi" w:cstheme="majorBidi"/>
+          <w:color w:val="B43412" w:themeColor="accent1" w:themeShade="BF"/>
+          <w:sz w:val="26"/>
+          <w:szCs w:val="26"/>
         </w:rPr>
         <w:id w:val="-647056413"/>
         <w:docPartObj>
@@ -15,10 +18,7 @@
       </w:sdtPr>
       <w:sdtEndPr>
         <w:rPr>
-          <w:rFonts w:asciiTheme="majorHAnsi" w:eastAsiaTheme="majorEastAsia" w:hAnsiTheme="majorHAnsi" w:cstheme="majorBidi"/>
-          <w:color w:val="B43412" w:themeColor="accent1" w:themeShade="BF"/>
-          <w:sz w:val="26"/>
-          <w:szCs w:val="26"/>
+          <w:rFonts w:eastAsiaTheme="majorEastAsia"/>
         </w:rPr>
       </w:sdtEndPr>
       <w:sdtContent>
@@ -29,6 +29,7 @@
           <w:r>
             <w:rPr>
               <w:noProof/>
+              <w:lang w:val="es-CR" w:eastAsia="es-CR"/>
             </w:rPr>
             <mc:AlternateContent>
               <mc:Choice Requires="wpg">
@@ -150,9 +151,9 @@
                                     </w:rPr>
                                     <w:alias w:val="Date"/>
                                     <w:tag w:val=""/>
-                                    <w:id w:val="109407910"/>
+                                    <w:id w:val="-23328438"/>
                                     <w:dataBinding w:prefixMappings="xmlns:ns0='http://schemas.microsoft.com/office/2006/coverPageProps' " w:xpath="/ns0:CoverPageProperties[1]/ns0:PublishDate[1]" w:storeItemID="{55AF091B-3C7A-41E3-B477-F2FDAA23CFDA}"/>
-                                    <w:date w:fullDate="2013-12-11T00:00:00Z">
+                                    <w:date w:fullDate="2014-01-08T00:00:00Z">
                                       <w:dateFormat w:val="M/d/yyyy"/>
                                       <w:lid w:val="en-US"/>
                                       <w:storeMappedDataAs w:val="dateTime"/>
@@ -177,7 +178,7 @@
                                           <w:sz w:val="28"/>
                                           <w:szCs w:val="28"/>
                                         </w:rPr>
-                                        <w:t>12/11/2013</w:t>
+                                        <w:t>1/8/2014</w:t>
                                       </w:r>
                                     </w:p>
                                   </w:sdtContent>
@@ -3463,9 +3464,9 @@
                               </w:rPr>
                               <w:alias w:val="Date"/>
                               <w:tag w:val=""/>
-                              <w:id w:val="109407910"/>
+                              <w:id w:val="-23328438"/>
                               <w:dataBinding w:prefixMappings="xmlns:ns0='http://schemas.microsoft.com/office/2006/coverPageProps' " w:xpath="/ns0:CoverPageProperties[1]/ns0:PublishDate[1]" w:storeItemID="{55AF091B-3C7A-41E3-B477-F2FDAA23CFDA}"/>
-                              <w:date w:fullDate="2013-12-11T00:00:00Z">
+                              <w:date w:fullDate="2014-01-08T00:00:00Z">
                                 <w:dateFormat w:val="M/d/yyyy"/>
                                 <w:lid w:val="en-US"/>
                                 <w:storeMappedDataAs w:val="dateTime"/>
@@ -3490,7 +3491,7 @@
                                     <w:sz w:val="28"/>
                                     <w:szCs w:val="28"/>
                                   </w:rPr>
-                                  <w:t>12/11/2013</w:t>
+                                  <w:t>1/8/2014</w:t>
                                 </w:r>
                               </w:p>
                             </w:sdtContent>
@@ -3606,6 +3607,7 @@
           <w:r>
             <w:rPr>
               <w:noProof/>
+              <w:lang w:val="es-CR" w:eastAsia="es-CR"/>
             </w:rPr>
             <mc:AlternateContent>
               <mc:Choice Requires="wps">
@@ -3696,7 +3698,7 @@
                                     </w:rPr>
                                     <w:alias w:val="Company"/>
                                     <w:tag w:val=""/>
-                                    <w:id w:val="1103071202"/>
+                                    <w:id w:val="-1376452453"/>
                                     <w:dataBinding w:prefixMappings="xmlns:ns0='http://schemas.openxmlformats.org/officeDocument/2006/extended-properties' " w:xpath="/ns0:Properties[1]/ns0:Company[1]" w:storeItemID="{6668398D-A668-4E3E-A5EB-62B293D839F1}"/>
                                     <w:text/>
                                   </w:sdtPr>
@@ -3795,6 +3797,7 @@
           <w:r>
             <w:rPr>
               <w:noProof/>
+              <w:lang w:val="es-CR" w:eastAsia="es-CR"/>
             </w:rPr>
             <mc:AlternateContent>
               <mc:Choice Requires="wps">
@@ -3885,7 +3888,7 @@
                                     </w:rPr>
                                     <w:alias w:val="Title"/>
                                     <w:tag w:val=""/>
-                                    <w:id w:val="991293178"/>
+                                    <w:id w:val="-1931965681"/>
                                     <w:dataBinding w:prefixMappings="xmlns:ns0='http://purl.org/dc/elements/1.1/' xmlns:ns1='http://schemas.openxmlformats.org/package/2006/metadata/core-properties' " w:xpath="/ns1:coreProperties[1]/ns0:title[1]" w:storeItemID="{6C3C8BC8-F283-45AE-878A-BAB7291924A1}"/>
                                     <w:text/>
                                   </w:sdtPr>
@@ -3922,19 +3925,37 @@
                                     </w:rPr>
                                     <w:alias w:val="Subtitle"/>
                                     <w:tag w:val=""/>
-                                    <w:id w:val="1658265297"/>
+                                    <w:id w:val="460541653"/>
                                     <w:dataBinding w:prefixMappings="xmlns:ns0='http://purl.org/dc/elements/1.1/' xmlns:ns1='http://schemas.openxmlformats.org/package/2006/metadata/core-properties' " w:xpath="/ns1:coreProperties[1]/ns0:subject[1]" w:storeItemID="{6C3C8BC8-F283-45AE-878A-BAB7291924A1}"/>
                                     <w:text/>
                                   </w:sdtPr>
                                   <w:sdtEndPr/>
                                   <w:sdtContent>
+                                    <w:proofErr w:type="spellStart"/>
                                     <w:r>
                                       <w:rPr>
                                         <w:color w:val="404040" w:themeColor="text1" w:themeTint="BF"/>
                                         <w:sz w:val="36"/>
                                         <w:szCs w:val="36"/>
                                       </w:rPr>
-                                      <w:t>Versión 0.0</w:t>
+                                      <w:t>Versión</w:t>
+                                    </w:r>
+                                    <w:proofErr w:type="spellEnd"/>
+                                    <w:r>
+                                      <w:rPr>
+                                        <w:color w:val="404040" w:themeColor="text1" w:themeTint="BF"/>
+                                        <w:sz w:val="36"/>
+                                        <w:szCs w:val="36"/>
+                                      </w:rPr>
+                                      <w:t xml:space="preserve"> 1</w:t>
+                                    </w:r>
+                                    <w:r>
+                                      <w:rPr>
+                                        <w:color w:val="404040" w:themeColor="text1" w:themeTint="BF"/>
+                                        <w:sz w:val="36"/>
+                                        <w:szCs w:val="36"/>
+                                      </w:rPr>
+                                      <w:t>.0</w:t>
                                     </w:r>
                                   </w:sdtContent>
                                 </w:sdt>
@@ -3961,7 +3982,11 @@
               </mc:Choice>
               <mc:Fallback>
                 <w:pict>
-                  <v:shape w14:anchorId="27095E69" id="Text Box 1" o:spid="_x0000_s1056" type="#_x0000_t202" style="position:absolute;margin-left:0;margin-top:0;width:4in;height:84.25pt;z-index:251660288;visibility:visible;mso-wrap-style:square;mso-width-percent:450;mso-height-percent:0;mso-left-percent:420;mso-top-percent:175;mso-wrap-distance-left:9pt;mso-wrap-distance-top:0;mso-wrap-distance-right:9pt;mso-wrap-distance-bottom:0;mso-position-horizontal-relative:page;mso-position-vertical-relative:page;mso-width-percent:450;mso-height-percent:0;mso-left-percent:420;mso-top-percent:175;mso-width-relative:page;mso-height-relative:margin;v-text-anchor:top" o:gfxdata="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" filled="f" stroked="f" strokeweight=".5pt">
+                  <v:shapetype w14:anchorId="27095E69" id="_x0000_t202" coordsize="21600,21600" o:spt="202" path="m,l,21600r21600,l21600,xe">
+                    <v:stroke joinstyle="miter"/>
+                    <v:path gradientshapeok="t" o:connecttype="rect"/>
+                  </v:shapetype>
+                  <v:shape id="Text Box 1" o:spid="_x0000_s1056" type="#_x0000_t202" style="position:absolute;margin-left:0;margin-top:0;width:4in;height:84.25pt;z-index:251660288;visibility:visible;mso-wrap-style:square;mso-width-percent:450;mso-height-percent:0;mso-left-percent:420;mso-top-percent:175;mso-wrap-distance-left:9pt;mso-wrap-distance-top:0;mso-wrap-distance-right:9pt;mso-wrap-distance-bottom:0;mso-position-horizontal-relative:page;mso-position-vertical-relative:page;mso-width-percent:450;mso-height-percent:0;mso-left-percent:420;mso-top-percent:175;mso-width-relative:page;mso-height-relative:margin;v-text-anchor:top" o:gfxdata="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" filled="f" stroked="f" strokeweight=".5pt">
                     <v:textbox style="mso-fit-shape-to-text:t" inset="0,0,0,0">
                       <w:txbxContent>
                         <w:p>
@@ -3985,7 +4010,7 @@
                               </w:rPr>
                               <w:alias w:val="Title"/>
                               <w:tag w:val=""/>
-                              <w:id w:val="991293178"/>
+                              <w:id w:val="-1931965681"/>
                               <w:dataBinding w:prefixMappings="xmlns:ns0='http://purl.org/dc/elements/1.1/' xmlns:ns1='http://schemas.openxmlformats.org/package/2006/metadata/core-properties' " w:xpath="/ns1:coreProperties[1]/ns0:title[1]" w:storeItemID="{6C3C8BC8-F283-45AE-878A-BAB7291924A1}"/>
                               <w:text/>
                             </w:sdtPr>
@@ -4022,19 +4047,37 @@
                               </w:rPr>
                               <w:alias w:val="Subtitle"/>
                               <w:tag w:val=""/>
-                              <w:id w:val="1658265297"/>
+                              <w:id w:val="460541653"/>
                               <w:dataBinding w:prefixMappings="xmlns:ns0='http://purl.org/dc/elements/1.1/' xmlns:ns1='http://schemas.openxmlformats.org/package/2006/metadata/core-properties' " w:xpath="/ns1:coreProperties[1]/ns0:subject[1]" w:storeItemID="{6C3C8BC8-F283-45AE-878A-BAB7291924A1}"/>
                               <w:text/>
                             </w:sdtPr>
                             <w:sdtEndPr/>
                             <w:sdtContent>
+                              <w:proofErr w:type="spellStart"/>
                               <w:r>
                                 <w:rPr>
                                   <w:color w:val="404040" w:themeColor="text1" w:themeTint="BF"/>
                                   <w:sz w:val="36"/>
                                   <w:szCs w:val="36"/>
                                 </w:rPr>
-                                <w:t>Versión 0.0</w:t>
+                                <w:t>Versión</w:t>
+                              </w:r>
+                              <w:proofErr w:type="spellEnd"/>
+                              <w:r>
+                                <w:rPr>
+                                  <w:color w:val="404040" w:themeColor="text1" w:themeTint="BF"/>
+                                  <w:sz w:val="36"/>
+                                  <w:szCs w:val="36"/>
+                                </w:rPr>
+                                <w:t xml:space="preserve"> 1</w:t>
+                              </w:r>
+                              <w:r>
+                                <w:rPr>
+                                  <w:color w:val="404040" w:themeColor="text1" w:themeTint="BF"/>
+                                  <w:sz w:val="36"/>
+                                  <w:szCs w:val="36"/>
+                                </w:rPr>
+                                <w:t>.0</w:t>
                               </w:r>
                             </w:sdtContent>
                           </w:sdt>
@@ -4048,6 +4091,11 @@
             </mc:AlternateContent>
           </w:r>
         </w:p>
+        <w:bookmarkStart w:id="0" w:name="_Toc374538423"/>
+        <w:bookmarkStart w:id="1" w:name="_Toc374539603"/>
+        <w:bookmarkStart w:id="2" w:name="_Toc374540121"/>
+        <w:bookmarkStart w:id="3" w:name="_Toc374541429"/>
+        <w:bookmarkStart w:id="4" w:name="_Toc374563886"/>
         <w:p>
           <w:pPr>
             <w:pStyle w:val="Heading1"/>
@@ -4057,14 +4105,10 @@
             </w:numPr>
             <w:ind w:left="432" w:hanging="432"/>
           </w:pPr>
-          <w:bookmarkStart w:id="0" w:name="_Toc374538423"/>
-          <w:bookmarkStart w:id="1" w:name="_Toc374539603"/>
-          <w:bookmarkStart w:id="2" w:name="_Toc374540121"/>
-          <w:bookmarkStart w:id="3" w:name="_Toc374541429"/>
-          <w:bookmarkStart w:id="4" w:name="_Toc374563886"/>
           <w:r>
             <w:rPr>
               <w:noProof/>
+              <w:lang w:val="es-CR" w:eastAsia="es-CR"/>
             </w:rPr>
             <mc:AlternateContent>
               <mc:Choice Requires="wps">
@@ -4163,8 +4207,19 @@
                                     <w:szCs w:val="26"/>
                                     <w:lang w:val="es-CR"/>
                                   </w:rPr>
-                                  <w:t>Andrés Eduardo González Ortíz</w:t>
+                                  <w:t xml:space="preserve">Andrés Eduardo González </w:t>
                                 </w:r>
+                                <w:proofErr w:type="spellStart"/>
+                                <w:r>
+                                  <w:rPr>
+                                    <w:color w:val="505046" w:themeColor="text2"/>
+                                    <w:sz w:val="26"/>
+                                    <w:szCs w:val="26"/>
+                                    <w:lang w:val="es-CR"/>
+                                  </w:rPr>
+                                  <w:t>Ortíz</w:t>
+                                </w:r>
+                                <w:proofErr w:type="spellEnd"/>
                               </w:p>
                               <w:p>
                                 <w:pPr>
@@ -4376,17 +4431,32 @@
                   <w:rFonts w:ascii="Calibri Light" w:hAnsi="Calibri Light"/>
                 </w:rPr>
               </w:pPr>
+              <w:proofErr w:type="spellStart"/>
               <w:r>
                 <w:rPr>
                   <w:rFonts w:ascii="Calibri Light" w:hAnsi="Calibri Light"/>
                 </w:rPr>
-                <w:t>Tabla de</w:t>
+                <w:t>Tabla</w:t>
+              </w:r>
+              <w:proofErr w:type="spellEnd"/>
+              <w:r>
+                <w:rPr>
+                  <w:rFonts w:ascii="Calibri Light" w:hAnsi="Calibri Light"/>
+                </w:rPr>
+                <w:t xml:space="preserve"> de</w:t>
               </w:r>
               <w:r>
                 <w:rPr>
                   <w:rFonts w:ascii="Calibri Light" w:hAnsi="Calibri Light"/>
                 </w:rPr>
-                <w:t xml:space="preserve"> Conten</w:t>
+                <w:t xml:space="preserve"> </w:t>
+              </w:r>
+              <w:proofErr w:type="spellStart"/>
+              <w:r>
+                <w:rPr>
+                  <w:rFonts w:ascii="Calibri Light" w:hAnsi="Calibri Light"/>
+                </w:rPr>
+                <w:t>Conten</w:t>
               </w:r>
               <w:r>
                 <w:rPr>
@@ -4400,6 +4470,7 @@
                 </w:rPr>
                 <w:t>s</w:t>
               </w:r>
+              <w:proofErr w:type="spellEnd"/>
             </w:p>
             <w:p>
               <w:pPr>
@@ -4852,8 +4923,6 @@
                   <w:fldChar w:fldCharType="end"/>
                 </w:r>
               </w:hyperlink>
-              <w:bookmarkStart w:id="5" w:name="_GoBack"/>
-              <w:bookmarkEnd w:id="5"/>
             </w:p>
             <w:p>
               <w:pPr>
@@ -5898,7 +5967,7 @@
               <w:lang w:val="es-CR"/>
             </w:rPr>
           </w:pPr>
-          <w:bookmarkStart w:id="6" w:name="_Toc374563887"/>
+          <w:bookmarkStart w:id="5" w:name="_Toc374563887"/>
           <w:r>
             <w:rPr>
               <w:lang w:val="es-CR"/>
@@ -5906,6 +5975,8 @@
             <w:lastRenderedPageBreak/>
             <w:t>Control del Documento</w:t>
           </w:r>
+          <w:bookmarkStart w:id="6" w:name="_GoBack"/>
+          <w:bookmarkEnd w:id="5"/>
           <w:bookmarkEnd w:id="6"/>
         </w:p>
         <w:p>
@@ -6141,6 +6212,12 @@
                     <w:lang w:val="es-CR"/>
                   </w:rPr>
                 </w:pPr>
+                <w:r>
+                  <w:rPr>
+                    <w:lang w:val="es-CR"/>
+                  </w:rPr>
+                  <w:t>0.1</w:t>
+                </w:r>
               </w:p>
             </w:tc>
             <w:tc>
@@ -6155,6 +6232,12 @@
                     <w:lang w:val="es-CR"/>
                   </w:rPr>
                 </w:pPr>
+                <w:r>
+                  <w:rPr>
+                    <w:lang w:val="es-CR"/>
+                  </w:rPr>
+                  <w:t>8/1/2014</w:t>
+                </w:r>
               </w:p>
             </w:tc>
             <w:tc>
@@ -6169,6 +6252,12 @@
                     <w:lang w:val="es-CR"/>
                   </w:rPr>
                 </w:pPr>
+                <w:r>
+                  <w:rPr>
+                    <w:lang w:val="es-CR"/>
+                  </w:rPr>
+                  <w:t>Jose Arnoldo Segura Campos</w:t>
+                </w:r>
               </w:p>
             </w:tc>
             <w:tc>
@@ -6183,6 +6272,12 @@
                     <w:lang w:val="es-CR"/>
                   </w:rPr>
                 </w:pPr>
+                <w:r>
+                  <w:rPr>
+                    <w:lang w:val="es-CR"/>
+                  </w:rPr>
+                  <w:t>Definición del Sistema Automatizado de Inclusiones, el equipo del trabajo, el propósito del documento y requisitos de software.</w:t>
+                </w:r>
               </w:p>
             </w:tc>
           </w:tr>
@@ -6612,10 +6707,76 @@
         </w:p>
         <w:p>
           <w:pPr>
+            <w:ind w:firstLine="576"/>
+            <w:jc w:val="both"/>
             <w:rPr>
               <w:lang w:val="es-CR"/>
             </w:rPr>
           </w:pPr>
+          <w:r>
+            <w:rPr>
+              <w:lang w:val="es-CR"/>
+            </w:rPr>
+            <w:t>El Sistema Automatizado de Inclusiones es un sistema desarrollado para la Escuela de Ingeniería en Computación que se encarga de la recolección de las solicitudes de inclusión de los estudiantes durante un periodo definido por el administrador del sistema. Una vez terminado este periodo el sistema ejecuta la asignación automática de cursos, proceso en el cual las solicitudes son evaluadas y dependiendo de los datos de los estudiantes</w:t>
+          </w:r>
+          <w:r>
+            <w:rPr>
+              <w:lang w:val="es-CR"/>
+            </w:rPr>
+            <w:t>, las reglas del negocio definidas para el periodo</w:t>
+          </w:r>
+          <w:r>
+            <w:rPr>
+              <w:lang w:val="es-CR"/>
+            </w:rPr>
+            <w:t xml:space="preserve"> y </w:t>
+          </w:r>
+          <w:r>
+            <w:rPr>
+              <w:lang w:val="es-CR"/>
+            </w:rPr>
+            <w:t>de</w:t>
+          </w:r>
+          <w:r>
+            <w:rPr>
+              <w:lang w:val="es-CR"/>
+            </w:rPr>
+            <w:t>l</w:t>
+          </w:r>
+          <w:r>
+            <w:rPr>
+              <w:lang w:val="es-CR"/>
+            </w:rPr>
+            <w:t xml:space="preserve"> número de</w:t>
+          </w:r>
+          <w:r>
+            <w:rPr>
+              <w:lang w:val="es-CR"/>
+            </w:rPr>
+            <w:t xml:space="preserve"> cupos</w:t>
+          </w:r>
+          <w:r>
+            <w:rPr>
+              <w:lang w:val="es-CR"/>
+            </w:rPr>
+            <w:t xml:space="preserve"> disponibles en cada grupo, al estudiante se le aprueba o rechaza la solicitud que envió al sistema.</w:t>
+          </w:r>
+        </w:p>
+        <w:p>
+          <w:pPr>
+            <w:ind w:firstLine="576"/>
+            <w:jc w:val="both"/>
+            <w:rPr>
+              <w:lang w:val="es-CR"/>
+            </w:rPr>
+          </w:pPr>
+          <w:r>
+            <w:rPr>
+              <w:lang w:val="es-CR"/>
+            </w:rPr>
+            <w:tab/>
+            <w:t xml:space="preserve">Con base en las estadísticas de aceptación y rechazo de solicitudes el sistema genera reportes y envía notificaciones al administrador, al estudiante y a los profesores que están asignados a los grupos reportando los resultados del proceso. </w:t>
+          </w:r>
         </w:p>
         <w:p>
           <w:pPr>
@@ -6639,6 +6800,147 @@
               <w:lang w:val="es-CR"/>
             </w:rPr>
           </w:pPr>
+          <w:r>
+            <w:rPr>
+              <w:lang w:val="es-CR"/>
+            </w:rPr>
+            <w:tab/>
+            <w:t>Los integrantes del grupo de trabajo somos estudiantes del curso de Proyecto de la Escuela de Ingeniería en Computación. El equipo de trabajo está conformado por:</w:t>
+          </w:r>
+        </w:p>
+        <w:p>
+          <w:pPr>
+            <w:pStyle w:val="ListParagraph"/>
+            <w:numPr>
+              <w:ilvl w:val="0"/>
+              <w:numId w:val="2"/>
+            </w:numPr>
+            <w:rPr>
+              <w:lang w:val="es-CR"/>
+            </w:rPr>
+          </w:pPr>
+          <w:r>
+            <w:rPr>
+              <w:lang w:val="es-CR"/>
+            </w:rPr>
+            <w:t>Irina Calvo Carvajal. Carné: 200966799</w:t>
+          </w:r>
+          <w:r>
+            <w:rPr>
+              <w:lang w:val="es-CR"/>
+            </w:rPr>
+            <w:t>.</w:t>
+          </w:r>
+        </w:p>
+        <w:p>
+          <w:pPr>
+            <w:pStyle w:val="ListParagraph"/>
+            <w:numPr>
+              <w:ilvl w:val="0"/>
+              <w:numId w:val="2"/>
+            </w:numPr>
+            <w:rPr>
+              <w:lang w:val="es-CR"/>
+            </w:rPr>
+          </w:pPr>
+          <w:r>
+            <w:rPr>
+              <w:lang w:val="es-CR"/>
+            </w:rPr>
+            <w:t xml:space="preserve">Andrés González </w:t>
+          </w:r>
+          <w:proofErr w:type="spellStart"/>
+          <w:r>
+            <w:rPr>
+              <w:lang w:val="es-CR"/>
+            </w:rPr>
+            <w:t>Ortíz</w:t>
+          </w:r>
+          <w:proofErr w:type="spellEnd"/>
+          <w:r>
+            <w:rPr>
+              <w:lang w:val="es-CR"/>
+            </w:rPr>
+            <w:t>.</w:t>
+          </w:r>
+          <w:r>
+            <w:rPr>
+              <w:lang w:val="es-CR"/>
+            </w:rPr>
+            <w:t xml:space="preserve"> Carné: </w:t>
+          </w:r>
+          <w:r>
+            <w:rPr>
+              <w:lang w:val="es-CR"/>
+            </w:rPr>
+            <w:t>201016317</w:t>
+          </w:r>
+          <w:r>
+            <w:rPr>
+              <w:lang w:val="es-CR"/>
+            </w:rPr>
+            <w:t>.</w:t>
+          </w:r>
+        </w:p>
+        <w:p>
+          <w:pPr>
+            <w:pStyle w:val="ListParagraph"/>
+            <w:numPr>
+              <w:ilvl w:val="0"/>
+              <w:numId w:val="2"/>
+            </w:numPr>
+            <w:rPr>
+              <w:lang w:val="es-CR"/>
+            </w:rPr>
+          </w:pPr>
+          <w:r>
+            <w:rPr>
+              <w:lang w:val="es-CR"/>
+            </w:rPr>
+            <w:t>Juan José Rojas Valverde</w:t>
+          </w:r>
+          <w:r>
+            <w:rPr>
+              <w:lang w:val="es-CR"/>
+            </w:rPr>
+            <w:t xml:space="preserve">. Carné: </w:t>
+          </w:r>
+          <w:r>
+            <w:rPr>
+              <w:lang w:val="es-CR"/>
+            </w:rPr>
+            <w:t>200813008.</w:t>
+          </w:r>
+        </w:p>
+        <w:p>
+          <w:pPr>
+            <w:pStyle w:val="ListParagraph"/>
+            <w:numPr>
+              <w:ilvl w:val="0"/>
+              <w:numId w:val="2"/>
+            </w:numPr>
+            <w:rPr>
+              <w:lang w:val="es-CR"/>
+            </w:rPr>
+          </w:pPr>
+          <w:r>
+            <w:rPr>
+              <w:lang w:val="es-CR"/>
+            </w:rPr>
+            <w:t>Jose Arnoldo Segura Campos</w:t>
+          </w:r>
+          <w:r>
+            <w:rPr>
+              <w:lang w:val="es-CR"/>
+            </w:rPr>
+            <w:t xml:space="preserve">. Carné: </w:t>
+          </w:r>
+          <w:r>
+            <w:rPr>
+              <w:lang w:val="es-CR"/>
+            </w:rPr>
+            <w:t>201030612.</w:t>
+          </w:r>
         </w:p>
         <w:p>
           <w:pPr>
@@ -6658,6 +6960,43 @@
         </w:p>
         <w:p>
           <w:pPr>
+            <w:ind w:firstLine="432"/>
+            <w:jc w:val="both"/>
+            <w:rPr>
+              <w:lang w:val="es-CR"/>
+            </w:rPr>
+          </w:pPr>
+          <w:r>
+            <w:rPr>
+              <w:lang w:val="es-CR"/>
+            </w:rPr>
+            <w:t>El siguiente documento da una guía al usuario sobre los requisitos del sistema. Además, se muestran la instalación, configuración y uso del sistema para que el usuario tenga un mejor entendimiento del mismo y aproveche al m</w:t>
+          </w:r>
+          <w:r>
+            <w:rPr>
+              <w:lang w:val="es-CR"/>
+            </w:rPr>
+            <w:t>áximo sus funcionalidades durante los periodos de inclusiones.</w:t>
+          </w:r>
+        </w:p>
+        <w:p>
+          <w:pPr>
+            <w:pStyle w:val="Heading1"/>
+            <w:rPr>
+              <w:lang w:val="es-CR"/>
+            </w:rPr>
+          </w:pPr>
+          <w:bookmarkStart w:id="13" w:name="_Toc374563894"/>
+          <w:r>
+            <w:rPr>
+              <w:lang w:val="es-CR"/>
+            </w:rPr>
+            <w:t>Despliegue del sistema</w:t>
+          </w:r>
+          <w:bookmarkEnd w:id="13"/>
+        </w:p>
+        <w:p>
+          <w:pPr>
             <w:rPr>
               <w:lang w:val="es-CR"/>
             </w:rPr>
@@ -6665,66 +7004,176 @@
         </w:p>
         <w:p>
           <w:pPr>
-            <w:pStyle w:val="Heading1"/>
-          </w:pPr>
-          <w:bookmarkStart w:id="13" w:name="_Toc374563894"/>
-          <w:r>
-            <w:t>Despliegue del sistema</w:t>
-          </w:r>
-          <w:bookmarkEnd w:id="13"/>
-        </w:p>
-        <w:p/>
-        <w:p>
-          <w:pPr>
             <w:pStyle w:val="Heading2"/>
+            <w:rPr>
+              <w:lang w:val="es-CR"/>
+            </w:rPr>
           </w:pPr>
           <w:bookmarkStart w:id="14" w:name="_Toc374563895"/>
           <w:r>
+            <w:rPr>
+              <w:lang w:val="es-CR"/>
+            </w:rPr>
             <w:t>Requisitos del equipo</w:t>
           </w:r>
           <w:bookmarkEnd w:id="14"/>
         </w:p>
-        <w:p/>
+        <w:p>
+          <w:pPr>
+            <w:rPr>
+              <w:lang w:val="es-CR"/>
+            </w:rPr>
+          </w:pPr>
+        </w:p>
         <w:p>
           <w:pPr>
             <w:pStyle w:val="Heading3"/>
+            <w:rPr>
+              <w:lang w:val="es-CR"/>
+            </w:rPr>
           </w:pPr>
           <w:bookmarkStart w:id="15" w:name="_Toc374563896"/>
           <w:r>
+            <w:rPr>
+              <w:lang w:val="es-CR"/>
+            </w:rPr>
             <w:t>Requisitos de hardware</w:t>
           </w:r>
           <w:bookmarkEnd w:id="15"/>
         </w:p>
-        <w:p/>
+        <w:p>
+          <w:pPr>
+            <w:rPr>
+              <w:lang w:val="es-CR"/>
+            </w:rPr>
+          </w:pPr>
+        </w:p>
         <w:p>
           <w:pPr>
             <w:pStyle w:val="Heading3"/>
+            <w:rPr>
+              <w:lang w:val="es-CR"/>
+            </w:rPr>
           </w:pPr>
           <w:bookmarkStart w:id="16" w:name="_Toc374563897"/>
           <w:r>
+            <w:rPr>
+              <w:lang w:val="es-CR"/>
+            </w:rPr>
             <w:t>Requisitos de software</w:t>
           </w:r>
           <w:bookmarkEnd w:id="16"/>
         </w:p>
-        <w:p/>
+        <w:p>
+          <w:pPr>
+            <w:rPr>
+              <w:lang w:val="es-CR"/>
+            </w:rPr>
+          </w:pPr>
+          <w:r>
+            <w:rPr>
+              <w:lang w:val="es-CR"/>
+            </w:rPr>
+            <w:tab/>
+            <w:t>Los requisitos del software son los siguientes:</w:t>
+          </w:r>
+        </w:p>
+        <w:p>
+          <w:pPr>
+            <w:pStyle w:val="ListParagraph"/>
+            <w:numPr>
+              <w:ilvl w:val="0"/>
+              <w:numId w:val="3"/>
+            </w:numPr>
+            <w:rPr>
+              <w:lang w:val="es-CR"/>
+            </w:rPr>
+          </w:pPr>
+          <w:r>
+            <w:rPr>
+              <w:lang w:val="es-CR"/>
+            </w:rPr>
+            <w:t>Windows Server 2012, con IIS instalado y funcional.</w:t>
+          </w:r>
+        </w:p>
+        <w:p>
+          <w:pPr>
+            <w:pStyle w:val="ListParagraph"/>
+            <w:numPr>
+              <w:ilvl w:val="0"/>
+              <w:numId w:val="3"/>
+            </w:numPr>
+            <w:rPr>
+              <w:lang w:val="es-CR"/>
+            </w:rPr>
+          </w:pPr>
+          <w:r>
+            <w:rPr>
+              <w:lang w:val="es-CR"/>
+            </w:rPr>
+            <w:lastRenderedPageBreak/>
+            <w:t>.Net Framework 4 con soporte para MVC 4.</w:t>
+          </w:r>
+        </w:p>
+        <w:p>
+          <w:pPr>
+            <w:pStyle w:val="ListParagraph"/>
+            <w:numPr>
+              <w:ilvl w:val="0"/>
+              <w:numId w:val="3"/>
+            </w:numPr>
+            <w:rPr>
+              <w:lang w:val="es-CR"/>
+            </w:rPr>
+          </w:pPr>
+          <w:r>
+            <w:rPr>
+              <w:lang w:val="es-CR"/>
+            </w:rPr>
+            <w:t>SQL Server 2008 R2.</w:t>
+          </w:r>
+        </w:p>
         <w:p>
           <w:pPr>
             <w:pStyle w:val="Heading2"/>
+            <w:rPr>
+              <w:lang w:val="es-CR"/>
+            </w:rPr>
           </w:pPr>
           <w:bookmarkStart w:id="17" w:name="_Toc374563898"/>
           <w:r>
+            <w:rPr>
+              <w:lang w:val="es-CR"/>
+            </w:rPr>
             <w:t>Instalación del sistema</w:t>
           </w:r>
           <w:bookmarkEnd w:id="17"/>
         </w:p>
-        <w:p/>
+        <w:p>
+          <w:pPr>
+            <w:rPr>
+              <w:lang w:val="es-CR"/>
+            </w:rPr>
+          </w:pPr>
+        </w:p>
         <w:p>
           <w:pPr>
             <w:pStyle w:val="Heading2"/>
           </w:pPr>
           <w:bookmarkStart w:id="18" w:name="_Toc374563899"/>
+          <w:proofErr w:type="spellStart"/>
           <w:r>
-            <w:t>Configuración del Sistema</w:t>
+            <w:rPr>
+              <w:lang w:val="es-CR"/>
+            </w:rPr>
+            <w:t>Config</w:t>
+          </w:r>
+          <w:r>
+            <w:t>uración</w:t>
+          </w:r>
+          <w:proofErr w:type="spellEnd"/>
+          <w:r>
+            <w:t xml:space="preserve"> del Sistema</w:t>
           </w:r>
           <w:bookmarkEnd w:id="18"/>
         </w:p>
@@ -6734,8 +7183,21 @@
             <w:pStyle w:val="Heading1"/>
           </w:pPr>
           <w:bookmarkStart w:id="19" w:name="_Toc374563900"/>
+          <w:proofErr w:type="spellStart"/>
           <w:r>
-            <w:t>Uso del Sistema</w:t>
+            <w:t>Uso</w:t>
+          </w:r>
+          <w:proofErr w:type="spellEnd"/>
+          <w:r>
+            <w:t xml:space="preserve"> </w:t>
+          </w:r>
+          <w:proofErr w:type="gramStart"/>
+          <w:r>
+            <w:t>del</w:t>
+          </w:r>
+          <w:proofErr w:type="gramEnd"/>
+          <w:r>
+            <w:t xml:space="preserve"> Sistema</w:t>
           </w:r>
           <w:bookmarkEnd w:id="19"/>
         </w:p>
@@ -6745,53 +7207,25 @@
             <w:pStyle w:val="Heading2"/>
           </w:pPr>
           <w:bookmarkStart w:id="20" w:name="_Toc374563901"/>
+          <w:proofErr w:type="spellStart"/>
           <w:r>
-            <w:t>Solicitud de inclusiones</w:t>
+            <w:t>Solicitud</w:t>
           </w:r>
-          <w:bookmarkEnd w:id="20"/>
+          <w:proofErr w:type="spellEnd"/>
+          <w:r>
+            <w:t xml:space="preserve"> de </w:t>
+          </w:r>
+          <w:proofErr w:type="spellStart"/>
+          <w:r>
+            <w:t>inclusiones</w:t>
+          </w:r>
+          <w:proofErr w:type="spellEnd"/>
         </w:p>
-        <w:p/>
-        <w:p>
-          <w:pPr>
-            <w:pStyle w:val="Heading2"/>
-            <w:rPr>
-              <w:lang w:val="es-CR"/>
-            </w:rPr>
-          </w:pPr>
-          <w:bookmarkStart w:id="21" w:name="_Toc374563902"/>
-          <w:r>
-            <w:rPr>
-              <w:lang w:val="es-CR"/>
-            </w:rPr>
-            <w:t xml:space="preserve">Administración de reglas de </w:t>
-          </w:r>
-          <w:r>
-            <w:rPr>
-              <w:lang w:val="es-CR"/>
-            </w:rPr>
-            <w:t>decisión</w:t>
-          </w:r>
-          <w:bookmarkEnd w:id="21"/>
-        </w:p>
-        <w:p>
-          <w:pPr>
-            <w:rPr>
-              <w:lang w:val="es-CR"/>
-            </w:rPr>
-          </w:pPr>
-        </w:p>
-        <w:p>
-          <w:pPr>
-            <w:pStyle w:val="Heading2"/>
-          </w:pPr>
-          <w:bookmarkStart w:id="22" w:name="_Toc374563903"/>
-          <w:r>
-            <w:t>Obtención de reportes</w:t>
-          </w:r>
-        </w:p>
+        <w:bookmarkEnd w:id="20" w:displacedByCustomXml="next"/>
+        <w:bookmarkStart w:id="21" w:name="_Toc374563903" w:displacedByCustomXml="next"/>
       </w:sdtContent>
     </w:sdt>
-    <w:bookmarkEnd w:id="22" w:displacedByCustomXml="prev"/>
+    <w:bookmarkEnd w:id="21" w:displacedByCustomXml="prev"/>
     <w:sectPr>
       <w:headerReference w:type="default" r:id="rId9"/>
       <w:footerReference w:type="even" r:id="rId10"/>
@@ -6850,6 +7284,7 @@
         <w:r>
           <w:rPr>
             <w:noProof/>
+            <w:lang w:val="es-CR" w:eastAsia="es-CR"/>
           </w:rPr>
           <mc:AlternateContent>
             <mc:Choice Requires="wps">
@@ -6933,7 +7368,7 @@
                                   <w:noProof/>
                                   <w:color w:val="FFBD47" w:themeColor="accent2"/>
                                 </w:rPr>
-                                <w:t>2</w:t>
+                                <w:t>4</w:t>
                               </w:r>
                               <w:r>
                                 <w:rPr>
@@ -6989,7 +7424,7 @@
                             <w:noProof/>
                             <w:color w:val="FFBD47" w:themeColor="accent2"/>
                           </w:rPr>
-                          <w:t>2</w:t>
+                          <w:t>4</w:t>
                         </w:r>
                         <w:r>
                           <w:rPr>
@@ -7032,6 +7467,7 @@
         <w:r>
           <w:rPr>
             <w:noProof/>
+            <w:lang w:val="es-CR" w:eastAsia="es-CR"/>
           </w:rPr>
           <mc:AlternateContent>
             <mc:Choice Requires="wps">
@@ -7320,7 +7756,19 @@
             <w:rPr>
               <w:lang w:val="es-CR"/>
             </w:rPr>
-            <w:t>Versión 0.0</w:t>
+            <w:t xml:space="preserve">Versión </w:t>
+          </w:r>
+          <w:r>
+            <w:rPr>
+              <w:lang w:val="es-CR"/>
+            </w:rPr>
+            <w:t>1</w:t>
+          </w:r>
+          <w:r>
+            <w:rPr>
+              <w:lang w:val="es-CR"/>
+            </w:rPr>
+            <w:t>.0</w:t>
           </w:r>
         </w:p>
         <w:p>
@@ -7335,6 +7783,12 @@
               <w:lang w:val="es-CR"/>
             </w:rPr>
             <w:t>Fecha</w:t>
+          </w:r>
+          <w:r>
+            <w:rPr>
+              <w:lang w:val="es-CR"/>
+            </w:rPr>
+            <w:t xml:space="preserve"> 1/8/2014</w:t>
           </w:r>
         </w:p>
       </w:tc>
@@ -7386,6 +7840,232 @@
 <file path=word/numbering.xml><?xml version="1.0" encoding="utf-8"?>
 <w:numbering xmlns:wpc="http://schemas.microsoft.com/office/word/2010/wordprocessingCanvas" xmlns:mc="http://schemas.openxmlformats.org/markup-compatibility/2006" xmlns:o="urn:schemas-microsoft-com:office:office" xmlns:r="http://schemas.openxmlformats.org/officeDocument/2006/relationships" xmlns:m="http://schemas.openxmlformats.org/officeDocument/2006/math" xmlns:v="urn:schemas-microsoft-com:vml" xmlns:wp14="http://schemas.microsoft.com/office/word/2010/wordprocessingDrawing" xmlns:wp="http://schemas.openxmlformats.org/drawingml/2006/wordprocessingDrawing" xmlns:w10="urn:schemas-microsoft-com:office:word" xmlns:w="http://schemas.openxmlformats.org/wordprocessingml/2006/main" xmlns:w14="http://schemas.microsoft.com/office/word/2010/wordml" xmlns:w15="http://schemas.microsoft.com/office/word/2012/wordml" xmlns:wpg="http://schemas.microsoft.com/office/word/2010/wordprocessingGroup" xmlns:wpi="http://schemas.microsoft.com/office/word/2010/wordprocessingInk" xmlns:wne="http://schemas.microsoft.com/office/word/2006/wordml" xmlns:wps="http://schemas.microsoft.com/office/word/2010/wordprocessingShape" mc:Ignorable="w14 w15 wp14">
   <w:abstractNum w:abstractNumId="0">
+    <w:nsid w:val="1F8F6638"/>
+    <w:multiLevelType w:val="hybridMultilevel"/>
+    <w:tmpl w:val="733E93C2"/>
+    <w:lvl w:ilvl="0" w:tplc="140A0001">
+      <w:start w:val="1"/>
+      <w:numFmt w:val="bullet"/>
+      <w:lvlText w:val=""/>
+      <w:lvlJc w:val="left"/>
+      <w:pPr>
+        <w:ind w:left="720" w:hanging="360"/>
+      </w:pPr>
+      <w:rPr>
+        <w:rFonts w:ascii="Symbol" w:hAnsi="Symbol" w:hint="default"/>
+      </w:rPr>
+    </w:lvl>
+    <w:lvl w:ilvl="1" w:tplc="140A0003" w:tentative="1">
+      <w:start w:val="1"/>
+      <w:numFmt w:val="bullet"/>
+      <w:lvlText w:val="o"/>
+      <w:lvlJc w:val="left"/>
+      <w:pPr>
+        <w:ind w:left="1440" w:hanging="360"/>
+      </w:pPr>
+      <w:rPr>
+        <w:rFonts w:ascii="Courier New" w:hAnsi="Courier New" w:cs="Courier New" w:hint="default"/>
+      </w:rPr>
+    </w:lvl>
+    <w:lvl w:ilvl="2" w:tplc="140A0005" w:tentative="1">
+      <w:start w:val="1"/>
+      <w:numFmt w:val="bullet"/>
+      <w:lvlText w:val=""/>
+      <w:lvlJc w:val="left"/>
+      <w:pPr>
+        <w:ind w:left="2160" w:hanging="360"/>
+      </w:pPr>
+      <w:rPr>
+        <w:rFonts w:ascii="Wingdings" w:hAnsi="Wingdings" w:hint="default"/>
+      </w:rPr>
+    </w:lvl>
+    <w:lvl w:ilvl="3" w:tplc="140A0001" w:tentative="1">
+      <w:start w:val="1"/>
+      <w:numFmt w:val="bullet"/>
+      <w:lvlText w:val=""/>
+      <w:lvlJc w:val="left"/>
+      <w:pPr>
+        <w:ind w:left="2880" w:hanging="360"/>
+      </w:pPr>
+      <w:rPr>
+        <w:rFonts w:ascii="Symbol" w:hAnsi="Symbol" w:hint="default"/>
+      </w:rPr>
+    </w:lvl>
+    <w:lvl w:ilvl="4" w:tplc="140A0003" w:tentative="1">
+      <w:start w:val="1"/>
+      <w:numFmt w:val="bullet"/>
+      <w:lvlText w:val="o"/>
+      <w:lvlJc w:val="left"/>
+      <w:pPr>
+        <w:ind w:left="3600" w:hanging="360"/>
+      </w:pPr>
+      <w:rPr>
+        <w:rFonts w:ascii="Courier New" w:hAnsi="Courier New" w:cs="Courier New" w:hint="default"/>
+      </w:rPr>
+    </w:lvl>
+    <w:lvl w:ilvl="5" w:tplc="140A0005" w:tentative="1">
+      <w:start w:val="1"/>
+      <w:numFmt w:val="bullet"/>
+      <w:lvlText w:val=""/>
+      <w:lvlJc w:val="left"/>
+      <w:pPr>
+        <w:ind w:left="4320" w:hanging="360"/>
+      </w:pPr>
+      <w:rPr>
+        <w:rFonts w:ascii="Wingdings" w:hAnsi="Wingdings" w:hint="default"/>
+      </w:rPr>
+    </w:lvl>
+    <w:lvl w:ilvl="6" w:tplc="140A0001" w:tentative="1">
+      <w:start w:val="1"/>
+      <w:numFmt w:val="bullet"/>
+      <w:lvlText w:val=""/>
+      <w:lvlJc w:val="left"/>
+      <w:pPr>
+        <w:ind w:left="5040" w:hanging="360"/>
+      </w:pPr>
+      <w:rPr>
+        <w:rFonts w:ascii="Symbol" w:hAnsi="Symbol" w:hint="default"/>
+      </w:rPr>
+    </w:lvl>
+    <w:lvl w:ilvl="7" w:tplc="140A0003" w:tentative="1">
+      <w:start w:val="1"/>
+      <w:numFmt w:val="bullet"/>
+      <w:lvlText w:val="o"/>
+      <w:lvlJc w:val="left"/>
+      <w:pPr>
+        <w:ind w:left="5760" w:hanging="360"/>
+      </w:pPr>
+      <w:rPr>
+        <w:rFonts w:ascii="Courier New" w:hAnsi="Courier New" w:cs="Courier New" w:hint="default"/>
+      </w:rPr>
+    </w:lvl>
+    <w:lvl w:ilvl="8" w:tplc="140A0005" w:tentative="1">
+      <w:start w:val="1"/>
+      <w:numFmt w:val="bullet"/>
+      <w:lvlText w:val=""/>
+      <w:lvlJc w:val="left"/>
+      <w:pPr>
+        <w:ind w:left="6480" w:hanging="360"/>
+      </w:pPr>
+      <w:rPr>
+        <w:rFonts w:ascii="Wingdings" w:hAnsi="Wingdings" w:hint="default"/>
+      </w:rPr>
+    </w:lvl>
+  </w:abstractNum>
+  <w:abstractNum w:abstractNumId="1">
+    <w:nsid w:val="47B124CB"/>
+    <w:multiLevelType w:val="hybridMultilevel"/>
+    <w:tmpl w:val="719495DA"/>
+    <w:lvl w:ilvl="0" w:tplc="140A0001">
+      <w:start w:val="1"/>
+      <w:numFmt w:val="bullet"/>
+      <w:lvlText w:val=""/>
+      <w:lvlJc w:val="left"/>
+      <w:pPr>
+        <w:ind w:left="720" w:hanging="360"/>
+      </w:pPr>
+      <w:rPr>
+        <w:rFonts w:ascii="Symbol" w:hAnsi="Symbol" w:hint="default"/>
+      </w:rPr>
+    </w:lvl>
+    <w:lvl w:ilvl="1" w:tplc="140A0003" w:tentative="1">
+      <w:start w:val="1"/>
+      <w:numFmt w:val="bullet"/>
+      <w:lvlText w:val="o"/>
+      <w:lvlJc w:val="left"/>
+      <w:pPr>
+        <w:ind w:left="1440" w:hanging="360"/>
+      </w:pPr>
+      <w:rPr>
+        <w:rFonts w:ascii="Courier New" w:hAnsi="Courier New" w:cs="Courier New" w:hint="default"/>
+      </w:rPr>
+    </w:lvl>
+    <w:lvl w:ilvl="2" w:tplc="140A0005" w:tentative="1">
+      <w:start w:val="1"/>
+      <w:numFmt w:val="bullet"/>
+      <w:lvlText w:val=""/>
+      <w:lvlJc w:val="left"/>
+      <w:pPr>
+        <w:ind w:left="2160" w:hanging="360"/>
+      </w:pPr>
+      <w:rPr>
+        <w:rFonts w:ascii="Wingdings" w:hAnsi="Wingdings" w:hint="default"/>
+      </w:rPr>
+    </w:lvl>
+    <w:lvl w:ilvl="3" w:tplc="140A0001" w:tentative="1">
+      <w:start w:val="1"/>
+      <w:numFmt w:val="bullet"/>
+      <w:lvlText w:val=""/>
+      <w:lvlJc w:val="left"/>
+      <w:pPr>
+        <w:ind w:left="2880" w:hanging="360"/>
+      </w:pPr>
+      <w:rPr>
+        <w:rFonts w:ascii="Symbol" w:hAnsi="Symbol" w:hint="default"/>
+      </w:rPr>
+    </w:lvl>
+    <w:lvl w:ilvl="4" w:tplc="140A0003" w:tentative="1">
+      <w:start w:val="1"/>
+      <w:numFmt w:val="bullet"/>
+      <w:lvlText w:val="o"/>
+      <w:lvlJc w:val="left"/>
+      <w:pPr>
+        <w:ind w:left="3600" w:hanging="360"/>
+      </w:pPr>
+      <w:rPr>
+        <w:rFonts w:ascii="Courier New" w:hAnsi="Courier New" w:cs="Courier New" w:hint="default"/>
+      </w:rPr>
+    </w:lvl>
+    <w:lvl w:ilvl="5" w:tplc="140A0005" w:tentative="1">
+      <w:start w:val="1"/>
+      <w:numFmt w:val="bullet"/>
+      <w:lvlText w:val=""/>
+      <w:lvlJc w:val="left"/>
+      <w:pPr>
+        <w:ind w:left="4320" w:hanging="360"/>
+      </w:pPr>
+      <w:rPr>
+        <w:rFonts w:ascii="Wingdings" w:hAnsi="Wingdings" w:hint="default"/>
+      </w:rPr>
+    </w:lvl>
+    <w:lvl w:ilvl="6" w:tplc="140A0001" w:tentative="1">
+      <w:start w:val="1"/>
+      <w:numFmt w:val="bullet"/>
+      <w:lvlText w:val=""/>
+      <w:lvlJc w:val="left"/>
+      <w:pPr>
+        <w:ind w:left="5040" w:hanging="360"/>
+      </w:pPr>
+      <w:rPr>
+        <w:rFonts w:ascii="Symbol" w:hAnsi="Symbol" w:hint="default"/>
+      </w:rPr>
+    </w:lvl>
+    <w:lvl w:ilvl="7" w:tplc="140A0003" w:tentative="1">
+      <w:start w:val="1"/>
+      <w:numFmt w:val="bullet"/>
+      <w:lvlText w:val="o"/>
+      <w:lvlJc w:val="left"/>
+      <w:pPr>
+        <w:ind w:left="5760" w:hanging="360"/>
+      </w:pPr>
+      <w:rPr>
+        <w:rFonts w:ascii="Courier New" w:hAnsi="Courier New" w:cs="Courier New" w:hint="default"/>
+      </w:rPr>
+    </w:lvl>
+    <w:lvl w:ilvl="8" w:tplc="140A0005" w:tentative="1">
+      <w:start w:val="1"/>
+      <w:numFmt w:val="bullet"/>
+      <w:lvlText w:val=""/>
+      <w:lvlJc w:val="left"/>
+      <w:pPr>
+        <w:ind w:left="6480" w:hanging="360"/>
+      </w:pPr>
+      <w:rPr>
+        <w:rFonts w:ascii="Wingdings" w:hAnsi="Wingdings" w:hint="default"/>
+      </w:rPr>
+    </w:lvl>
+  </w:abstractNum>
+  <w:abstractNum w:abstractNumId="2">
     <w:nsid w:val="5BFE7724"/>
     <w:multiLevelType w:val="multilevel"/>
     <w:tmpl w:val="04090025"/>
@@ -7481,6 +8161,12 @@
     </w:lvl>
   </w:abstractNum>
   <w:num w:numId="1">
+    <w:abstractNumId w:val="2"/>
+  </w:num>
+  <w:num w:numId="2">
+    <w:abstractNumId w:val="1"/>
+  </w:num>
+  <w:num w:numId="3">
     <w:abstractNumId w:val="0"/>
   </w:num>
 </w:numbering>
@@ -8646,6 +9332,17 @@
       <w:ind w:left="440"/>
     </w:pPr>
   </w:style>
+  <w:style w:type="paragraph" w:styleId="ListParagraph">
+    <w:name w:val="List Paragraph"/>
+    <w:basedOn w:val="Normal"/>
+    <w:uiPriority w:val="34"/>
+    <w:qFormat/>
+    <w:rsid w:val="00412F61"/>
+    <w:pPr>
+      <w:ind w:left="720"/>
+      <w:contextualSpacing/>
+    </w:pPr>
+  </w:style>
 </w:styles>
 </file>
 
@@ -8888,7 +9585,7 @@
 
 <file path=customXml/item1.xml><?xml version="1.0" encoding="utf-8"?>
 <CoverPageProperties xmlns="http://schemas.microsoft.com/office/2006/coverPageProps">
-  <PublishDate>2013-12-11T00:00:00</PublishDate>
+  <PublishDate>2014-01-08T00:00:00</PublishDate>
   <Abstract/>
   <CompanyAddress/>
   <CompanyPhone/>
@@ -8910,7 +9607,7 @@
 </file>
 
 <file path=customXml/itemProps2.xml><?xml version="1.0" encoding="utf-8"?>
-<ds:datastoreItem xmlns:ds="http://schemas.openxmlformats.org/officeDocument/2006/customXml" ds:itemID="{0C9E1D60-1C9A-4A95-8248-E49C4371B909}">
+<ds:datastoreItem xmlns:ds="http://schemas.openxmlformats.org/officeDocument/2006/customXml" ds:itemID="{C4A2BA79-08A1-4AB1-AE85-CD280E3D4979}">
   <ds:schemaRefs>
     <ds:schemaRef ds:uri="http://schemas.openxmlformats.org/officeDocument/2006/bibliography"/>
   </ds:schemaRefs>

--- a/Documentación/Iteración I/MU01 - Manual de Usuario - Iteración I.docx
+++ b/Documentación/Iteración I/MU01 - Manual de Usuario - Iteración I.docx
@@ -1,6 +1,6 @@
 
 <file path=word/document.xml><?xml version="1.0" encoding="utf-8"?>
-<w:document xmlns:ve="http://schemas.openxmlformats.org/markup-compatibility/2006" xmlns:o="urn:schemas-microsoft-com:office:office" xmlns:r="http://schemas.openxmlformats.org/officeDocument/2006/relationships" xmlns:m="http://schemas.openxmlformats.org/officeDocument/2006/math" xmlns:v="urn:schemas-microsoft-com:vml" xmlns:wp="http://schemas.openxmlformats.org/drawingml/2006/wordprocessingDrawing" xmlns:w10="urn:schemas-microsoft-com:office:word" xmlns:w="http://schemas.openxmlformats.org/wordprocessingml/2006/main" xmlns:wne="http://schemas.microsoft.com/office/word/2006/wordml">
+<w:document xmlns:wpc="http://schemas.microsoft.com/office/word/2010/wordprocessingCanvas" xmlns:mc="http://schemas.openxmlformats.org/markup-compatibility/2006" xmlns:o="urn:schemas-microsoft-com:office:office" xmlns:r="http://schemas.openxmlformats.org/officeDocument/2006/relationships" xmlns:m="http://schemas.openxmlformats.org/officeDocument/2006/math" xmlns:v="urn:schemas-microsoft-com:vml" xmlns:wp14="http://schemas.microsoft.com/office/word/2010/wordprocessingDrawing" xmlns:wp="http://schemas.openxmlformats.org/drawingml/2006/wordprocessingDrawing" xmlns:w10="urn:schemas-microsoft-com:office:word" xmlns:w="http://schemas.openxmlformats.org/wordprocessingml/2006/main" xmlns:w14="http://schemas.microsoft.com/office/word/2010/wordml" xmlns:w15="http://schemas.microsoft.com/office/word/2012/wordml" xmlns:wpg="http://schemas.microsoft.com/office/word/2010/wordprocessingGroup" xmlns:wpi="http://schemas.microsoft.com/office/word/2010/wordprocessingInk" xmlns:wne="http://schemas.microsoft.com/office/word/2006/wordml" xmlns:wps="http://schemas.microsoft.com/office/word/2010/wordprocessingShape" mc:Ignorable="w14 w15 wp14">
   <w:body>
     <w:sdt>
       <w:sdtPr>
@@ -18,16 +18,16 @@
       </w:sdtPr>
       <w:sdtEndPr>
         <w:rPr>
-          <w:rFonts w:eastAsiaTheme="majorEastAsia"/>
-          <w:color w:val="77230C" w:themeColor="accent1" w:themeShade="7F"/>
-          <w:sz w:val="24"/>
-          <w:szCs w:val="24"/>
+          <w:rFonts w:asciiTheme="minorHAnsi" w:hAnsiTheme="minorHAnsi" w:cstheme="minorBidi"/>
+          <w:color w:val="auto"/>
+          <w:sz w:val="22"/>
+          <w:szCs w:val="22"/>
         </w:rPr>
       </w:sdtEndPr>
       <w:sdtContent>
         <w:p>
           <w:pPr>
-            <w:pStyle w:val="Sinespaciado"/>
+            <w:pStyle w:val="NoSpacing"/>
             <w:rPr>
               <w:lang w:val="es-CR"/>
             </w:rPr>
@@ -52,7 +52,7 @@
                   </v:handles>
                 </v:shapetype>
                 <v:shape id="Pentagon 4" o:spid="_x0000_s1028" type="#_x0000_t15" style="position:absolute;top:14668;width:21945;height:5521;visibility:visible;v-text-anchor:middle" o:gfxdata="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" adj="18883" fillcolor="#e84c22 [3204]" stroked="f" strokeweight="1pt">
-                  <v:textbox inset=",0,14.4pt,0">
+                  <v:textbox style="mso-next-textbox:#Pentagon 4" inset=",0,14.4pt,0">
                     <w:txbxContent>
                       <w:sdt>
                         <w:sdtPr>
@@ -63,7 +63,7 @@
                           </w:rPr>
                           <w:alias w:val="Date"/>
                           <w:tag w:val=""/>
-                          <w:id w:val="-23328438"/>
+                          <w:id w:val="653496624"/>
                           <w:dataBinding w:prefixMappings="xmlns:ns0='http://schemas.microsoft.com/office/2006/coverPageProps' " w:xpath="/ns0:CoverPageProperties[1]/ns0:PublishDate[1]" w:storeItemID="{55AF091B-3C7A-41E3-B477-F2FDAA23CFDA}"/>
                           <w:date w:fullDate="2014-01-08T00:00:00Z">
                             <w:dateFormat w:val="M/d/yyyy"/>
@@ -72,10 +72,11 @@
                             <w:calendar w:val="gregorian"/>
                           </w:date>
                         </w:sdtPr>
+                        <w:sdtEndPr/>
                         <w:sdtContent>
                           <w:p>
                             <w:pPr>
-                              <w:pStyle w:val="Sinespaciado"/>
+                              <w:pStyle w:val="NoSpacing"/>
                               <w:jc w:val="right"/>
                               <w:rPr>
                                 <w:color w:val="FFFFFF" w:themeColor="background1"/>
@@ -211,11 +212,11 @@
                 <v:path gradientshapeok="t" o:connecttype="rect"/>
               </v:shapetype>
               <v:shape id="Text Box 32" o:spid="_x0000_s1055" type="#_x0000_t202" style="position:absolute;margin-left:0;margin-top:0;width:4in;height:28.8pt;z-index:251661312;visibility:visible;mso-width-percent:450;mso-left-percent:420;mso-top-percent:880;mso-position-horizontal-relative:page;mso-position-vertical-relative:page;mso-width-percent:450;mso-left-percent:420;mso-top-percent:880;mso-height-relative:margin;v-text-anchor:bottom" o:gfxdata="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" filled="f" stroked="f" strokeweight=".5pt">
-                <v:textbox style="mso-fit-shape-to-text:t" inset="0,0,0,0">
+                <v:textbox style="mso-next-textbox:#Text Box 32;mso-fit-shape-to-text:t" inset="0,0,0,0">
                   <w:txbxContent>
                     <w:p>
                       <w:pPr>
-                        <w:pStyle w:val="Sinespaciado"/>
+                        <w:pStyle w:val="NoSpacing"/>
                         <w:rPr>
                           <w:color w:val="595959" w:themeColor="text1" w:themeTint="A6"/>
                           <w:sz w:val="28"/>
@@ -234,10 +235,11 @@
                           </w:rPr>
                           <w:alias w:val="Company"/>
                           <w:tag w:val=""/>
-                          <w:id w:val="1103071202"/>
+                          <w:id w:val="1111175372"/>
                           <w:dataBinding w:prefixMappings="xmlns:ns0='http://schemas.openxmlformats.org/officeDocument/2006/extended-properties' " w:xpath="/ns0:Properties[1]/ns0:Company[1]" w:storeItemID="{6668398D-A668-4E3E-A5EB-62B293D839F1}"/>
                           <w:text/>
                         </w:sdtPr>
+                        <w:sdtEndPr/>
                         <w:sdtContent>
                           <w:r>
                             <w:rPr>
@@ -265,11 +267,11 @@
             </w:rPr>
             <w:pict>
               <v:shape id="Text Box 1" o:spid="_x0000_s1056" type="#_x0000_t202" style="position:absolute;margin-left:0;margin-top:0;width:4in;height:84.25pt;z-index:251660288;visibility:visible;mso-width-percent:450;mso-left-percent:420;mso-top-percent:175;mso-position-horizontal-relative:page;mso-position-vertical-relative:page;mso-width-percent:450;mso-left-percent:420;mso-top-percent:175;mso-height-relative:margin" o:gfxdata="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" filled="f" stroked="f" strokeweight=".5pt">
-                <v:textbox style="mso-fit-shape-to-text:t" inset="0,0,0,0">
+                <v:textbox style="mso-next-textbox:#Text Box 1;mso-fit-shape-to-text:t" inset="0,0,0,0">
                   <w:txbxContent>
                     <w:p>
                       <w:pPr>
-                        <w:pStyle w:val="Sinespaciado"/>
+                        <w:pStyle w:val="NoSpacing"/>
                         <w:rPr>
                           <w:rFonts w:asciiTheme="majorHAnsi" w:eastAsiaTheme="majorEastAsia" w:hAnsiTheme="majorHAnsi" w:cstheme="majorBidi"/>
                           <w:color w:val="262626" w:themeColor="text1" w:themeTint="D9"/>
@@ -288,10 +290,11 @@
                           </w:rPr>
                           <w:alias w:val="Title"/>
                           <w:tag w:val=""/>
-                          <w:id w:val="-1931965681"/>
+                          <w:id w:val="1523593134"/>
                           <w:dataBinding w:prefixMappings="xmlns:ns0='http://purl.org/dc/elements/1.1/' xmlns:ns1='http://schemas.openxmlformats.org/package/2006/metadata/core-properties' " w:xpath="/ns1:coreProperties[1]/ns0:title[1]" w:storeItemID="{6C3C8BC8-F283-45AE-878A-BAB7291924A1}"/>
                           <w:text/>
                         </w:sdtPr>
+                        <w:sdtEndPr/>
                         <w:sdtContent>
                           <w:r>
                             <w:rPr>
@@ -324,18 +327,29 @@
                           </w:rPr>
                           <w:alias w:val="Subtitle"/>
                           <w:tag w:val=""/>
-                          <w:id w:val="460541653"/>
+                          <w:id w:val="-2039117559"/>
                           <w:dataBinding w:prefixMappings="xmlns:ns0='http://purl.org/dc/elements/1.1/' xmlns:ns1='http://schemas.openxmlformats.org/package/2006/metadata/core-properties' " w:xpath="/ns1:coreProperties[1]/ns0:subject[1]" w:storeItemID="{6C3C8BC8-F283-45AE-878A-BAB7291924A1}"/>
                           <w:text/>
                         </w:sdtPr>
+                        <w:sdtEndPr/>
                         <w:sdtContent>
+                          <w:proofErr w:type="spellStart"/>
                           <w:r>
                             <w:rPr>
                               <w:color w:val="404040" w:themeColor="text1" w:themeTint="BF"/>
                               <w:sz w:val="36"/>
                               <w:szCs w:val="36"/>
                             </w:rPr>
-                            <w:t>Versión 1</w:t>
+                            <w:t>Versión</w:t>
+                          </w:r>
+                          <w:proofErr w:type="spellEnd"/>
+                          <w:r>
+                            <w:rPr>
+                              <w:color w:val="404040" w:themeColor="text1" w:themeTint="BF"/>
+                              <w:sz w:val="36"/>
+                              <w:szCs w:val="36"/>
+                            </w:rPr>
+                            <w:t xml:space="preserve"> 1</w:t>
                           </w:r>
                           <w:r>
                             <w:rPr>
@@ -357,7 +371,7 @@
         </w:p>
         <w:p>
           <w:pPr>
-            <w:pStyle w:val="Ttulo1"/>
+            <w:pStyle w:val="Heading1"/>
             <w:numPr>
               <w:ilvl w:val="0"/>
               <w:numId w:val="0"/>
@@ -379,7 +393,7 @@
             </w:rPr>
             <w:pict>
               <v:shape id="Text Box 2" o:spid="_x0000_s1057" type="#_x0000_t202" style="position:absolute;left:0;text-align:left;margin-left:182.7pt;margin-top:455.05pt;width:298.7pt;height:110.6pt;z-index:251663360;visibility:visible;mso-height-percent:200;mso-wrap-distance-top:3.6pt;mso-wrap-distance-bottom:3.6pt;mso-height-percent:200;mso-width-relative:margin;mso-height-relative:margin" o:gfxdata="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" stroked="f">
-                <v:textbox style="mso-fit-shape-to-text:t">
+                <v:textbox style="mso-next-textbox:#Text Box 2;mso-fit-shape-to-text:t">
                   <w:txbxContent>
                     <w:p>
                       <w:pPr>
@@ -434,8 +448,19 @@
                           <w:szCs w:val="26"/>
                           <w:lang w:val="es-CR"/>
                         </w:rPr>
-                        <w:t>Andrés Eduardo González Ortíz</w:t>
+                        <w:t xml:space="preserve">Andrés Eduardo González </w:t>
                       </w:r>
+                      <w:proofErr w:type="spellStart"/>
+                      <w:r>
+                        <w:rPr>
+                          <w:color w:val="505046" w:themeColor="text2"/>
+                          <w:sz w:val="26"/>
+                          <w:szCs w:val="26"/>
+                          <w:lang w:val="es-CR"/>
+                        </w:rPr>
+                        <w:t>Ortíz</w:t>
+                      </w:r>
+                      <w:proofErr w:type="spellEnd"/>
                     </w:p>
                     <w:p>
                       <w:pPr>
@@ -521,7 +546,7 @@
           <w:sdtContent>
             <w:p>
               <w:pPr>
-                <w:pStyle w:val="TtulodeTDC"/>
+                <w:pStyle w:val="TOCHeading"/>
                 <w:numPr>
                   <w:ilvl w:val="0"/>
                   <w:numId w:val="0"/>
@@ -563,7 +588,7 @@
             </w:p>
             <w:p>
               <w:pPr>
-                <w:pStyle w:val="TDC1"/>
+                <w:pStyle w:val="TOC1"/>
                 <w:tabs>
                   <w:tab w:val="right" w:leader="dot" w:pos="9350"/>
                 </w:tabs>
@@ -595,7 +620,7 @@
             </w:p>
             <w:p>
               <w:pPr>
-                <w:pStyle w:val="TDC1"/>
+                <w:pStyle w:val="TOC1"/>
                 <w:tabs>
                   <w:tab w:val="left" w:pos="440"/>
                   <w:tab w:val="right" w:leader="dot" w:pos="9350"/>
@@ -609,7 +634,7 @@
               <w:hyperlink w:anchor="_Toc374563887" w:history="1">
                 <w:r>
                   <w:rPr>
-                    <w:rStyle w:val="Hipervnculo"/>
+                    <w:rStyle w:val="Hyperlink"/>
                     <w:noProof/>
                     <w:lang w:val="es-CR"/>
                   </w:rPr>
@@ -625,7 +650,7 @@
                 </w:r>
                 <w:r>
                   <w:rPr>
-                    <w:rStyle w:val="Hipervnculo"/>
+                    <w:rStyle w:val="Hyperlink"/>
                     <w:noProof/>
                     <w:lang w:val="es-CR"/>
                   </w:rPr>
@@ -690,7 +715,7 @@
             </w:p>
             <w:p>
               <w:pPr>
-                <w:pStyle w:val="TDC2"/>
+                <w:pStyle w:val="TOC2"/>
                 <w:tabs>
                   <w:tab w:val="left" w:pos="880"/>
                   <w:tab w:val="right" w:leader="dot" w:pos="9350"/>
@@ -704,7 +729,7 @@
               <w:hyperlink w:anchor="_Toc374563888" w:history="1">
                 <w:r>
                   <w:rPr>
-                    <w:rStyle w:val="Hipervnculo"/>
+                    <w:rStyle w:val="Hyperlink"/>
                     <w:noProof/>
                     <w:lang w:val="es-CR"/>
                   </w:rPr>
@@ -720,7 +745,7 @@
                 </w:r>
                 <w:r>
                   <w:rPr>
-                    <w:rStyle w:val="Hipervnculo"/>
+                    <w:rStyle w:val="Hyperlink"/>
                     <w:noProof/>
                     <w:lang w:val="es-CR"/>
                   </w:rPr>
@@ -785,7 +810,7 @@
             </w:p>
             <w:p>
               <w:pPr>
-                <w:pStyle w:val="TDC2"/>
+                <w:pStyle w:val="TOC2"/>
                 <w:tabs>
                   <w:tab w:val="left" w:pos="880"/>
                   <w:tab w:val="right" w:leader="dot" w:pos="9350"/>
@@ -799,7 +824,7 @@
               <w:hyperlink w:anchor="_Toc374563889" w:history="1">
                 <w:r>
                   <w:rPr>
-                    <w:rStyle w:val="Hipervnculo"/>
+                    <w:rStyle w:val="Hyperlink"/>
                     <w:noProof/>
                     <w:lang w:val="es-CR"/>
                   </w:rPr>
@@ -815,7 +840,7 @@
                 </w:r>
                 <w:r>
                   <w:rPr>
-                    <w:rStyle w:val="Hipervnculo"/>
+                    <w:rStyle w:val="Hyperlink"/>
                     <w:noProof/>
                     <w:lang w:val="es-CR"/>
                   </w:rPr>
@@ -880,7 +905,7 @@
             </w:p>
             <w:p>
               <w:pPr>
-                <w:pStyle w:val="TDC1"/>
+                <w:pStyle w:val="TOC1"/>
                 <w:tabs>
                   <w:tab w:val="left" w:pos="440"/>
                   <w:tab w:val="right" w:leader="dot" w:pos="9350"/>
@@ -894,7 +919,7 @@
               <w:hyperlink w:anchor="_Toc374563890" w:history="1">
                 <w:r>
                   <w:rPr>
-                    <w:rStyle w:val="Hipervnculo"/>
+                    <w:rStyle w:val="Hyperlink"/>
                     <w:noProof/>
                     <w:lang w:val="es-CR"/>
                   </w:rPr>
@@ -910,7 +935,7 @@
                 </w:r>
                 <w:r>
                   <w:rPr>
-                    <w:rStyle w:val="Hipervnculo"/>
+                    <w:rStyle w:val="Hyperlink"/>
                     <w:noProof/>
                     <w:lang w:val="es-CR"/>
                   </w:rPr>
@@ -975,7 +1000,7 @@
             </w:p>
             <w:p>
               <w:pPr>
-                <w:pStyle w:val="TDC2"/>
+                <w:pStyle w:val="TOC2"/>
                 <w:tabs>
                   <w:tab w:val="left" w:pos="880"/>
                   <w:tab w:val="right" w:leader="dot" w:pos="9350"/>
@@ -989,7 +1014,7 @@
               <w:hyperlink w:anchor="_Toc374563891" w:history="1">
                 <w:r>
                   <w:rPr>
-                    <w:rStyle w:val="Hipervnculo"/>
+                    <w:rStyle w:val="Hyperlink"/>
                     <w:noProof/>
                     <w:lang w:val="es-CR"/>
                   </w:rPr>
@@ -1005,7 +1030,7 @@
                 </w:r>
                 <w:r>
                   <w:rPr>
-                    <w:rStyle w:val="Hipervnculo"/>
+                    <w:rStyle w:val="Hyperlink"/>
                     <w:noProof/>
                     <w:lang w:val="es-CR"/>
                   </w:rPr>
@@ -1070,7 +1095,7 @@
             </w:p>
             <w:p>
               <w:pPr>
-                <w:pStyle w:val="TDC2"/>
+                <w:pStyle w:val="TOC2"/>
                 <w:tabs>
                   <w:tab w:val="left" w:pos="880"/>
                   <w:tab w:val="right" w:leader="dot" w:pos="9350"/>
@@ -1084,7 +1109,7 @@
               <w:hyperlink w:anchor="_Toc374563892" w:history="1">
                 <w:r>
                   <w:rPr>
-                    <w:rStyle w:val="Hipervnculo"/>
+                    <w:rStyle w:val="Hyperlink"/>
                     <w:noProof/>
                     <w:lang w:val="es-CR"/>
                   </w:rPr>
@@ -1100,7 +1125,7 @@
                 </w:r>
                 <w:r>
                   <w:rPr>
-                    <w:rStyle w:val="Hipervnculo"/>
+                    <w:rStyle w:val="Hyperlink"/>
                     <w:noProof/>
                     <w:lang w:val="es-CR"/>
                   </w:rPr>
@@ -1165,7 +1190,7 @@
             </w:p>
             <w:p>
               <w:pPr>
-                <w:pStyle w:val="TDC2"/>
+                <w:pStyle w:val="TOC2"/>
                 <w:tabs>
                   <w:tab w:val="left" w:pos="880"/>
                   <w:tab w:val="right" w:leader="dot" w:pos="9350"/>
@@ -1179,7 +1204,7 @@
               <w:hyperlink w:anchor="_Toc374563893" w:history="1">
                 <w:r>
                   <w:rPr>
-                    <w:rStyle w:val="Hipervnculo"/>
+                    <w:rStyle w:val="Hyperlink"/>
                     <w:noProof/>
                     <w:lang w:val="es-CR"/>
                   </w:rPr>
@@ -1195,7 +1220,7 @@
                 </w:r>
                 <w:r>
                   <w:rPr>
-                    <w:rStyle w:val="Hipervnculo"/>
+                    <w:rStyle w:val="Hyperlink"/>
                     <w:noProof/>
                     <w:lang w:val="es-CR"/>
                   </w:rPr>
@@ -1260,7 +1285,7 @@
             </w:p>
             <w:p>
               <w:pPr>
-                <w:pStyle w:val="TDC1"/>
+                <w:pStyle w:val="TOC1"/>
                 <w:tabs>
                   <w:tab w:val="left" w:pos="440"/>
                   <w:tab w:val="right" w:leader="dot" w:pos="9350"/>
@@ -1274,7 +1299,7 @@
               <w:hyperlink w:anchor="_Toc374563894" w:history="1">
                 <w:r>
                   <w:rPr>
-                    <w:rStyle w:val="Hipervnculo"/>
+                    <w:rStyle w:val="Hyperlink"/>
                     <w:noProof/>
                     <w:lang w:val="es-CR"/>
                   </w:rPr>
@@ -1290,7 +1315,7 @@
                 </w:r>
                 <w:r>
                   <w:rPr>
-                    <w:rStyle w:val="Hipervnculo"/>
+                    <w:rStyle w:val="Hyperlink"/>
                     <w:noProof/>
                     <w:lang w:val="es-CR"/>
                   </w:rPr>
@@ -1355,7 +1380,7 @@
             </w:p>
             <w:p>
               <w:pPr>
-                <w:pStyle w:val="TDC2"/>
+                <w:pStyle w:val="TOC2"/>
                 <w:tabs>
                   <w:tab w:val="left" w:pos="880"/>
                   <w:tab w:val="right" w:leader="dot" w:pos="9350"/>
@@ -1369,7 +1394,7 @@
               <w:hyperlink w:anchor="_Toc374563895" w:history="1">
                 <w:r>
                   <w:rPr>
-                    <w:rStyle w:val="Hipervnculo"/>
+                    <w:rStyle w:val="Hyperlink"/>
                     <w:noProof/>
                     <w:lang w:val="es-CR"/>
                   </w:rPr>
@@ -1385,7 +1410,7 @@
                 </w:r>
                 <w:r>
                   <w:rPr>
-                    <w:rStyle w:val="Hipervnculo"/>
+                    <w:rStyle w:val="Hyperlink"/>
                     <w:noProof/>
                     <w:lang w:val="es-CR"/>
                   </w:rPr>
@@ -1450,7 +1475,7 @@
             </w:p>
             <w:p>
               <w:pPr>
-                <w:pStyle w:val="TDC3"/>
+                <w:pStyle w:val="TOC3"/>
                 <w:tabs>
                   <w:tab w:val="left" w:pos="1320"/>
                   <w:tab w:val="right" w:leader="dot" w:pos="9350"/>
@@ -1463,7 +1488,7 @@
               <w:hyperlink w:anchor="_Toc374563896" w:history="1">
                 <w:r>
                   <w:rPr>
-                    <w:rStyle w:val="Hipervnculo"/>
+                    <w:rStyle w:val="Hyperlink"/>
                     <w:noProof/>
                     <w:lang w:val="es-CR"/>
                   </w:rPr>
@@ -1478,7 +1503,7 @@
                 </w:r>
                 <w:r>
                   <w:rPr>
-                    <w:rStyle w:val="Hipervnculo"/>
+                    <w:rStyle w:val="Hyperlink"/>
                     <w:noProof/>
                     <w:lang w:val="es-CR"/>
                   </w:rPr>
@@ -1543,7 +1568,7 @@
             </w:p>
             <w:p>
               <w:pPr>
-                <w:pStyle w:val="TDC3"/>
+                <w:pStyle w:val="TOC3"/>
                 <w:tabs>
                   <w:tab w:val="left" w:pos="1320"/>
                   <w:tab w:val="right" w:leader="dot" w:pos="9350"/>
@@ -1556,7 +1581,7 @@
               <w:hyperlink w:anchor="_Toc374563897" w:history="1">
                 <w:r>
                   <w:rPr>
-                    <w:rStyle w:val="Hipervnculo"/>
+                    <w:rStyle w:val="Hyperlink"/>
                     <w:noProof/>
                     <w:lang w:val="es-CR"/>
                   </w:rPr>
@@ -1571,7 +1596,7 @@
                 </w:r>
                 <w:r>
                   <w:rPr>
-                    <w:rStyle w:val="Hipervnculo"/>
+                    <w:rStyle w:val="Hyperlink"/>
                     <w:noProof/>
                     <w:lang w:val="es-CR"/>
                   </w:rPr>
@@ -1636,7 +1661,7 @@
             </w:p>
             <w:p>
               <w:pPr>
-                <w:pStyle w:val="TDC2"/>
+                <w:pStyle w:val="TOC2"/>
                 <w:tabs>
                   <w:tab w:val="left" w:pos="880"/>
                   <w:tab w:val="right" w:leader="dot" w:pos="9350"/>
@@ -1650,7 +1675,7 @@
               <w:hyperlink w:anchor="_Toc374563898" w:history="1">
                 <w:r>
                   <w:rPr>
-                    <w:rStyle w:val="Hipervnculo"/>
+                    <w:rStyle w:val="Hyperlink"/>
                     <w:noProof/>
                     <w:lang w:val="es-CR"/>
                   </w:rPr>
@@ -1666,7 +1691,7 @@
                 </w:r>
                 <w:r>
                   <w:rPr>
-                    <w:rStyle w:val="Hipervnculo"/>
+                    <w:rStyle w:val="Hyperlink"/>
                     <w:noProof/>
                     <w:lang w:val="es-CR"/>
                   </w:rPr>
@@ -1731,7 +1756,7 @@
             </w:p>
             <w:p>
               <w:pPr>
-                <w:pStyle w:val="TDC2"/>
+                <w:pStyle w:val="TOC2"/>
                 <w:tabs>
                   <w:tab w:val="left" w:pos="880"/>
                   <w:tab w:val="right" w:leader="dot" w:pos="9350"/>
@@ -1745,7 +1770,7 @@
               <w:hyperlink w:anchor="_Toc374563899" w:history="1">
                 <w:r>
                   <w:rPr>
-                    <w:rStyle w:val="Hipervnculo"/>
+                    <w:rStyle w:val="Hyperlink"/>
                     <w:noProof/>
                     <w:lang w:val="es-CR"/>
                   </w:rPr>
@@ -1761,7 +1786,7 @@
                 </w:r>
                 <w:r>
                   <w:rPr>
-                    <w:rStyle w:val="Hipervnculo"/>
+                    <w:rStyle w:val="Hyperlink"/>
                     <w:noProof/>
                     <w:lang w:val="es-CR"/>
                   </w:rPr>
@@ -1826,7 +1851,7 @@
             </w:p>
             <w:p>
               <w:pPr>
-                <w:pStyle w:val="TDC1"/>
+                <w:pStyle w:val="TOC1"/>
                 <w:tabs>
                   <w:tab w:val="left" w:pos="440"/>
                   <w:tab w:val="right" w:leader="dot" w:pos="9350"/>
@@ -1840,7 +1865,7 @@
               <w:hyperlink w:anchor="_Toc374563900" w:history="1">
                 <w:r>
                   <w:rPr>
-                    <w:rStyle w:val="Hipervnculo"/>
+                    <w:rStyle w:val="Hyperlink"/>
                     <w:noProof/>
                     <w:lang w:val="es-CR"/>
                   </w:rPr>
@@ -1856,7 +1881,7 @@
                 </w:r>
                 <w:r>
                   <w:rPr>
-                    <w:rStyle w:val="Hipervnculo"/>
+                    <w:rStyle w:val="Hyperlink"/>
                     <w:noProof/>
                     <w:lang w:val="es-CR"/>
                   </w:rPr>
@@ -1921,7 +1946,7 @@
             </w:p>
             <w:p>
               <w:pPr>
-                <w:pStyle w:val="TDC2"/>
+                <w:pStyle w:val="TOC2"/>
                 <w:tabs>
                   <w:tab w:val="left" w:pos="880"/>
                   <w:tab w:val="right" w:leader="dot" w:pos="9350"/>
@@ -1935,7 +1960,7 @@
               <w:hyperlink w:anchor="_Toc374563901" w:history="1">
                 <w:r>
                   <w:rPr>
-                    <w:rStyle w:val="Hipervnculo"/>
+                    <w:rStyle w:val="Hyperlink"/>
                     <w:noProof/>
                     <w:lang w:val="es-CR"/>
                   </w:rPr>
@@ -1951,7 +1976,7 @@
                 </w:r>
                 <w:r>
                   <w:rPr>
-                    <w:rStyle w:val="Hipervnculo"/>
+                    <w:rStyle w:val="Hyperlink"/>
                     <w:noProof/>
                     <w:lang w:val="es-CR"/>
                   </w:rPr>
@@ -2016,7 +2041,7 @@
             </w:p>
             <w:p>
               <w:pPr>
-                <w:pStyle w:val="TDC2"/>
+                <w:pStyle w:val="TOC2"/>
                 <w:tabs>
                   <w:tab w:val="left" w:pos="880"/>
                   <w:tab w:val="right" w:leader="dot" w:pos="9350"/>
@@ -2030,7 +2055,7 @@
               <w:hyperlink w:anchor="_Toc374563902" w:history="1">
                 <w:r>
                   <w:rPr>
-                    <w:rStyle w:val="Hipervnculo"/>
+                    <w:rStyle w:val="Hyperlink"/>
                     <w:noProof/>
                     <w:lang w:val="es-CR"/>
                   </w:rPr>
@@ -2046,7 +2071,7 @@
                 </w:r>
                 <w:r>
                   <w:rPr>
-                    <w:rStyle w:val="Hipervnculo"/>
+                    <w:rStyle w:val="Hyperlink"/>
                     <w:noProof/>
                     <w:lang w:val="es-CR"/>
                   </w:rPr>
@@ -2111,7 +2136,7 @@
             </w:p>
             <w:p>
               <w:pPr>
-                <w:pStyle w:val="TDC2"/>
+                <w:pStyle w:val="TOC2"/>
                 <w:tabs>
                   <w:tab w:val="left" w:pos="880"/>
                   <w:tab w:val="right" w:leader="dot" w:pos="9350"/>
@@ -2125,7 +2150,7 @@
               <w:hyperlink w:anchor="_Toc374563903" w:history="1">
                 <w:r>
                   <w:rPr>
-                    <w:rStyle w:val="Hipervnculo"/>
+                    <w:rStyle w:val="Hyperlink"/>
                     <w:noProof/>
                     <w:lang w:val="es-CR"/>
                   </w:rPr>
@@ -2141,7 +2166,7 @@
                 </w:r>
                 <w:r>
                   <w:rPr>
-                    <w:rStyle w:val="Hipervnculo"/>
+                    <w:rStyle w:val="Hyperlink"/>
                     <w:noProof/>
                     <w:lang w:val="es-CR"/>
                   </w:rPr>
@@ -2276,7 +2301,7 @@
         </w:p>
         <w:p>
           <w:pPr>
-            <w:pStyle w:val="Ttulo1"/>
+            <w:pStyle w:val="Heading1"/>
             <w:rPr>
               <w:lang w:val="es-CR"/>
             </w:rPr>
@@ -2289,38 +2314,36 @@
             <w:lastRenderedPageBreak/>
             <w:t>Control del Documento</w:t>
           </w:r>
-          <w:bookmarkStart w:id="6" w:name="_GoBack"/>
           <w:bookmarkEnd w:id="5"/>
+        </w:p>
+        <w:p>
+          <w:pPr>
+            <w:rPr>
+              <w:lang w:val="es-CR"/>
+            </w:rPr>
+          </w:pPr>
+        </w:p>
+        <w:p>
+          <w:pPr>
+            <w:pStyle w:val="Heading2"/>
+            <w:rPr>
+              <w:lang w:val="es-CR"/>
+            </w:rPr>
+          </w:pPr>
+          <w:bookmarkStart w:id="6" w:name="_Toc374563888"/>
+          <w:r>
+            <w:rPr>
+              <w:lang w:val="es-CR"/>
+            </w:rPr>
+            <w:t xml:space="preserve">Historial de </w:t>
+          </w:r>
+          <w:r>
+            <w:rPr>
+              <w:lang w:val="es-CR"/>
+            </w:rPr>
+            <w:t>cambios</w:t>
+          </w:r>
           <w:bookmarkEnd w:id="6"/>
-        </w:p>
-        <w:p>
-          <w:pPr>
-            <w:rPr>
-              <w:lang w:val="es-CR"/>
-            </w:rPr>
-          </w:pPr>
-        </w:p>
-        <w:p>
-          <w:pPr>
-            <w:pStyle w:val="Ttulo2"/>
-            <w:rPr>
-              <w:lang w:val="es-CR"/>
-            </w:rPr>
-          </w:pPr>
-          <w:bookmarkStart w:id="7" w:name="_Toc374563888"/>
-          <w:r>
-            <w:rPr>
-              <w:lang w:val="es-CR"/>
-            </w:rPr>
-            <w:t xml:space="preserve">Historial de </w:t>
-          </w:r>
-          <w:r>
-            <w:rPr>
-              <w:lang w:val="es-CR"/>
-            </w:rPr>
-            <w:t>cambios</w:t>
-          </w:r>
-          <w:bookmarkEnd w:id="7"/>
         </w:p>
         <w:p>
           <w:pPr>
@@ -2331,9 +2354,9 @@
         </w:p>
         <w:tbl>
           <w:tblPr>
-            <w:tblStyle w:val="GridTable2Accent6"/>
+            <w:tblStyle w:val="GridTable2-Accent61"/>
             <w:tblW w:w="0" w:type="auto"/>
-            <w:tblLook w:val="0420"/>
+            <w:tblLook w:val="0420" w:firstRow="1" w:lastRow="0" w:firstColumn="0" w:lastColumn="0" w:noHBand="0" w:noVBand="1"/>
           </w:tblPr>
           <w:tblGrid>
             <w:gridCol w:w="990"/>
@@ -2343,7 +2366,7 @@
           </w:tblGrid>
           <w:tr>
             <w:trPr>
-              <w:cnfStyle w:val="100000000000"/>
+              <w:cnfStyle w:val="100000000000" w:firstRow="1" w:lastRow="0" w:firstColumn="0" w:lastColumn="0" w:oddVBand="0" w:evenVBand="0" w:oddHBand="0" w:evenHBand="0" w:firstRowFirstColumn="0" w:firstRowLastColumn="0" w:lastRowFirstColumn="0" w:lastRowLastColumn="0"/>
             </w:trPr>
             <w:tc>
               <w:tcPr>
@@ -2424,7 +2447,7 @@
           </w:tr>
           <w:tr>
             <w:trPr>
-              <w:cnfStyle w:val="000000100000"/>
+              <w:cnfStyle w:val="000000100000" w:firstRow="0" w:lastRow="0" w:firstColumn="0" w:lastColumn="0" w:oddVBand="0" w:evenVBand="0" w:oddHBand="1" w:evenHBand="0" w:firstRowFirstColumn="0" w:firstRowLastColumn="0" w:lastRowFirstColumn="0" w:lastRowLastColumn="0"/>
             </w:trPr>
             <w:tc>
               <w:tcPr>
@@ -2597,7 +2620,7 @@
           </w:tr>
           <w:tr>
             <w:trPr>
-              <w:cnfStyle w:val="000000100000"/>
+              <w:cnfStyle w:val="000000100000" w:firstRow="0" w:lastRow="0" w:firstColumn="0" w:lastColumn="0" w:oddVBand="0" w:evenVBand="0" w:oddHBand="1" w:evenHBand="0" w:firstRowFirstColumn="0" w:firstRowLastColumn="0" w:lastRowFirstColumn="0" w:lastRowLastColumn="0"/>
             </w:trPr>
             <w:tc>
               <w:tcPr>
@@ -2710,19 +2733,19 @@
         </w:p>
         <w:p>
           <w:pPr>
-            <w:pStyle w:val="Ttulo2"/>
-            <w:rPr>
-              <w:lang w:val="es-CR"/>
-            </w:rPr>
-          </w:pPr>
-          <w:bookmarkStart w:id="8" w:name="_Toc374563889"/>
+            <w:pStyle w:val="Heading2"/>
+            <w:rPr>
+              <w:lang w:val="es-CR"/>
+            </w:rPr>
+          </w:pPr>
+          <w:bookmarkStart w:id="7" w:name="_Toc374563889"/>
           <w:r>
             <w:rPr>
               <w:lang w:val="es-CR"/>
             </w:rPr>
             <w:t>Aprobación del documento</w:t>
           </w:r>
-          <w:bookmarkEnd w:id="8"/>
+          <w:bookmarkEnd w:id="7"/>
         </w:p>
         <w:p>
           <w:pPr>
@@ -2733,9 +2756,9 @@
         </w:p>
         <w:tbl>
           <w:tblPr>
-            <w:tblStyle w:val="GridTable2Accent6"/>
+            <w:tblStyle w:val="GridTable2-Accent61"/>
             <w:tblW w:w="0" w:type="auto"/>
-            <w:tblLook w:val="0420"/>
+            <w:tblLook w:val="0420" w:firstRow="1" w:lastRow="0" w:firstColumn="0" w:lastColumn="0" w:noHBand="0" w:noVBand="1"/>
           </w:tblPr>
           <w:tblGrid>
             <w:gridCol w:w="1268"/>
@@ -2745,7 +2768,7 @@
           </w:tblGrid>
           <w:tr>
             <w:trPr>
-              <w:cnfStyle w:val="100000000000"/>
+              <w:cnfStyle w:val="100000000000" w:firstRow="1" w:lastRow="0" w:firstColumn="0" w:lastColumn="0" w:oddVBand="0" w:evenVBand="0" w:oddHBand="0" w:evenHBand="0" w:firstRowFirstColumn="0" w:firstRowLastColumn="0" w:lastRowFirstColumn="0" w:lastRowLastColumn="0"/>
             </w:trPr>
             <w:tc>
               <w:tcPr>
@@ -2826,7 +2849,7 @@
           </w:tr>
           <w:tr>
             <w:trPr>
-              <w:cnfStyle w:val="000000100000"/>
+              <w:cnfStyle w:val="000000100000" w:firstRow="0" w:lastRow="0" w:firstColumn="0" w:lastColumn="0" w:oddVBand="0" w:evenVBand="0" w:oddHBand="1" w:evenHBand="0" w:firstRowFirstColumn="0" w:firstRowLastColumn="0" w:lastRowFirstColumn="0" w:lastRowLastColumn="0"/>
             </w:trPr>
             <w:tc>
               <w:tcPr>
@@ -3066,42 +3089,42 @@
         </w:p>
         <w:p>
           <w:pPr>
-            <w:pStyle w:val="Ttulo1"/>
-            <w:rPr>
-              <w:lang w:val="es-CR"/>
-            </w:rPr>
-          </w:pPr>
-          <w:bookmarkStart w:id="9" w:name="_Toc374563890"/>
+            <w:pStyle w:val="Heading1"/>
+            <w:rPr>
+              <w:lang w:val="es-CR"/>
+            </w:rPr>
+          </w:pPr>
+          <w:bookmarkStart w:id="8" w:name="_Toc374563890"/>
           <w:r>
             <w:rPr>
               <w:lang w:val="es-CR"/>
             </w:rPr>
             <w:t>Introducción</w:t>
           </w:r>
+          <w:bookmarkEnd w:id="8"/>
+        </w:p>
+        <w:p>
+          <w:pPr>
+            <w:rPr>
+              <w:lang w:val="es-CR"/>
+            </w:rPr>
+          </w:pPr>
+        </w:p>
+        <w:p>
+          <w:pPr>
+            <w:pStyle w:val="Heading2"/>
+            <w:rPr>
+              <w:lang w:val="es-CR"/>
+            </w:rPr>
+          </w:pPr>
+          <w:bookmarkStart w:id="9" w:name="_Toc374563891"/>
+          <w:r>
+            <w:rPr>
+              <w:lang w:val="es-CR"/>
+            </w:rPr>
+            <w:t>Sobre el Sistema Automatizado de Inclusiones</w:t>
+          </w:r>
           <w:bookmarkEnd w:id="9"/>
-        </w:p>
-        <w:p>
-          <w:pPr>
-            <w:rPr>
-              <w:lang w:val="es-CR"/>
-            </w:rPr>
-          </w:pPr>
-        </w:p>
-        <w:p>
-          <w:pPr>
-            <w:pStyle w:val="Ttulo2"/>
-            <w:rPr>
-              <w:lang w:val="es-CR"/>
-            </w:rPr>
-          </w:pPr>
-          <w:bookmarkStart w:id="10" w:name="_Toc374563891"/>
-          <w:r>
-            <w:rPr>
-              <w:lang w:val="es-CR"/>
-            </w:rPr>
-            <w:t>Sobre el Sistema Automatizado de Inclusiones</w:t>
-          </w:r>
-          <w:bookmarkEnd w:id="10"/>
         </w:p>
         <w:p>
           <w:pPr>
@@ -3178,19 +3201,19 @@
         </w:p>
         <w:p>
           <w:pPr>
-            <w:pStyle w:val="Ttulo2"/>
-            <w:rPr>
-              <w:lang w:val="es-CR"/>
-            </w:rPr>
-          </w:pPr>
-          <w:bookmarkStart w:id="11" w:name="_Toc374563892"/>
+            <w:pStyle w:val="Heading2"/>
+            <w:rPr>
+              <w:lang w:val="es-CR"/>
+            </w:rPr>
+          </w:pPr>
+          <w:bookmarkStart w:id="10" w:name="_Toc374563892"/>
           <w:r>
             <w:rPr>
               <w:lang w:val="es-CR"/>
             </w:rPr>
             <w:t>Sobre el equipo de trabajo</w:t>
           </w:r>
-          <w:bookmarkEnd w:id="11"/>
+          <w:bookmarkEnd w:id="10"/>
         </w:p>
         <w:p>
           <w:pPr>
@@ -3208,7 +3231,7 @@
         </w:p>
         <w:p>
           <w:pPr>
-            <w:pStyle w:val="Prrafodelista"/>
+            <w:pStyle w:val="ListParagraph"/>
             <w:numPr>
               <w:ilvl w:val="0"/>
               <w:numId w:val="2"/>
@@ -3232,7 +3255,7 @@
         </w:p>
         <w:p>
           <w:pPr>
-            <w:pStyle w:val="Prrafodelista"/>
+            <w:pStyle w:val="ListParagraph"/>
             <w:numPr>
               <w:ilvl w:val="0"/>
               <w:numId w:val="2"/>
@@ -3245,8 +3268,16 @@
             <w:rPr>
               <w:lang w:val="es-CR"/>
             </w:rPr>
-            <w:t>Andrés González Ortíz</w:t>
-          </w:r>
+            <w:t xml:space="preserve">Andrés González </w:t>
+          </w:r>
+          <w:proofErr w:type="spellStart"/>
+          <w:r>
+            <w:rPr>
+              <w:lang w:val="es-CR"/>
+            </w:rPr>
+            <w:t>Ortíz</w:t>
+          </w:r>
+          <w:proofErr w:type="spellEnd"/>
           <w:r>
             <w:rPr>
               <w:lang w:val="es-CR"/>
@@ -3256,7 +3287,7 @@
         </w:p>
         <w:p>
           <w:pPr>
-            <w:pStyle w:val="Prrafodelista"/>
+            <w:pStyle w:val="ListParagraph"/>
             <w:numPr>
               <w:ilvl w:val="0"/>
               <w:numId w:val="2"/>
@@ -3280,7 +3311,7 @@
         </w:p>
         <w:p>
           <w:pPr>
-            <w:pStyle w:val="Prrafodelista"/>
+            <w:pStyle w:val="ListParagraph"/>
             <w:numPr>
               <w:ilvl w:val="0"/>
               <w:numId w:val="2"/>
@@ -3304,19 +3335,19 @@
         </w:p>
         <w:p>
           <w:pPr>
-            <w:pStyle w:val="Ttulo2"/>
-            <w:rPr>
-              <w:lang w:val="es-CR"/>
-            </w:rPr>
-          </w:pPr>
-          <w:bookmarkStart w:id="12" w:name="_Toc374563893"/>
+            <w:pStyle w:val="Heading2"/>
+            <w:rPr>
+              <w:lang w:val="es-CR"/>
+            </w:rPr>
+          </w:pPr>
+          <w:bookmarkStart w:id="11" w:name="_Toc374563893"/>
           <w:r>
             <w:rPr>
               <w:lang w:val="es-CR"/>
             </w:rPr>
             <w:t>Propósito del documento</w:t>
           </w:r>
-          <w:bookmarkEnd w:id="12"/>
+          <w:bookmarkEnd w:id="11"/>
         </w:p>
         <w:p>
           <w:pPr>
@@ -3341,18 +3372,41 @@
         </w:p>
         <w:p>
           <w:pPr>
-            <w:pStyle w:val="Ttulo1"/>
-            <w:rPr>
-              <w:lang w:val="es-CR"/>
-            </w:rPr>
-          </w:pPr>
-          <w:bookmarkStart w:id="13" w:name="_Toc374563894"/>
+            <w:pStyle w:val="Heading1"/>
+            <w:rPr>
+              <w:lang w:val="es-CR"/>
+            </w:rPr>
+          </w:pPr>
+          <w:bookmarkStart w:id="12" w:name="_Toc374563894"/>
           <w:r>
             <w:rPr>
               <w:lang w:val="es-CR"/>
             </w:rPr>
             <w:t>Despliegue del sistema</w:t>
           </w:r>
+          <w:bookmarkEnd w:id="12"/>
+        </w:p>
+        <w:p>
+          <w:pPr>
+            <w:rPr>
+              <w:lang w:val="es-CR"/>
+            </w:rPr>
+          </w:pPr>
+        </w:p>
+        <w:p>
+          <w:pPr>
+            <w:pStyle w:val="Heading2"/>
+            <w:rPr>
+              <w:lang w:val="es-CR"/>
+            </w:rPr>
+          </w:pPr>
+          <w:bookmarkStart w:id="13" w:name="_Toc374563895"/>
+          <w:r>
+            <w:rPr>
+              <w:lang w:val="es-CR"/>
+            </w:rPr>
+            <w:t>Requisitos del equipo</w:t>
+          </w:r>
           <w:bookmarkEnd w:id="13"/>
         </w:p>
         <w:p>
@@ -3364,35 +3418,12 @@
         </w:p>
         <w:p>
           <w:pPr>
-            <w:pStyle w:val="Ttulo2"/>
-            <w:rPr>
-              <w:lang w:val="es-CR"/>
-            </w:rPr>
-          </w:pPr>
-          <w:bookmarkStart w:id="14" w:name="_Toc374563895"/>
-          <w:r>
-            <w:rPr>
-              <w:lang w:val="es-CR"/>
-            </w:rPr>
-            <w:t>Requisitos del equipo</w:t>
-          </w:r>
-          <w:bookmarkEnd w:id="14"/>
-        </w:p>
-        <w:p>
-          <w:pPr>
-            <w:rPr>
-              <w:lang w:val="es-CR"/>
-            </w:rPr>
-          </w:pPr>
-        </w:p>
-        <w:p>
-          <w:pPr>
-            <w:pStyle w:val="Ttulo3"/>
-            <w:rPr>
-              <w:lang w:val="es-CR"/>
-            </w:rPr>
-          </w:pPr>
-          <w:bookmarkStart w:id="15" w:name="_Toc374563896"/>
+            <w:pStyle w:val="Heading3"/>
+            <w:rPr>
+              <w:lang w:val="es-CR"/>
+            </w:rPr>
+          </w:pPr>
+          <w:bookmarkStart w:id="14" w:name="_Toc374563896"/>
           <w:r>
             <w:rPr>
               <w:lang w:val="es-CR"/>
@@ -3400,11 +3431,11 @@
             <w:lastRenderedPageBreak/>
             <w:t>Requisitos de hardware</w:t>
           </w:r>
-          <w:bookmarkEnd w:id="15"/>
-        </w:p>
-        <w:p>
-          <w:pPr>
-            <w:pStyle w:val="Prrafodelista"/>
+          <w:bookmarkEnd w:id="14"/>
+        </w:p>
+        <w:p>
+          <w:pPr>
+            <w:pStyle w:val="ListParagraph"/>
             <w:numPr>
               <w:ilvl w:val="0"/>
               <w:numId w:val="4"/>
@@ -3428,7 +3459,7 @@
         </w:p>
         <w:p>
           <w:pPr>
-            <w:pStyle w:val="Prrafodelista"/>
+            <w:pStyle w:val="ListParagraph"/>
             <w:numPr>
               <w:ilvl w:val="0"/>
               <w:numId w:val="4"/>
@@ -3446,7 +3477,7 @@
         </w:p>
         <w:p>
           <w:pPr>
-            <w:pStyle w:val="Prrafodelista"/>
+            <w:pStyle w:val="ListParagraph"/>
             <w:numPr>
               <w:ilvl w:val="0"/>
               <w:numId w:val="4"/>
@@ -3472,19 +3503,19 @@
         </w:p>
         <w:p>
           <w:pPr>
-            <w:pStyle w:val="Ttulo3"/>
-            <w:rPr>
-              <w:lang w:val="es-CR"/>
-            </w:rPr>
-          </w:pPr>
-          <w:bookmarkStart w:id="16" w:name="_Toc374563897"/>
+            <w:pStyle w:val="Heading3"/>
+            <w:rPr>
+              <w:lang w:val="es-CR"/>
+            </w:rPr>
+          </w:pPr>
+          <w:bookmarkStart w:id="15" w:name="_Toc374563897"/>
           <w:r>
             <w:rPr>
               <w:lang w:val="es-CR"/>
             </w:rPr>
             <w:t>Requisitos de software</w:t>
           </w:r>
-          <w:bookmarkEnd w:id="16"/>
+          <w:bookmarkEnd w:id="15"/>
         </w:p>
         <w:p>
           <w:pPr>
@@ -3502,7 +3533,7 @@
         </w:p>
         <w:p>
           <w:pPr>
-            <w:pStyle w:val="Prrafodelista"/>
+            <w:pStyle w:val="ListParagraph"/>
             <w:numPr>
               <w:ilvl w:val="0"/>
               <w:numId w:val="3"/>
@@ -3520,7 +3551,7 @@
         </w:p>
         <w:p>
           <w:pPr>
-            <w:pStyle w:val="Prrafodelista"/>
+            <w:pStyle w:val="ListParagraph"/>
             <w:numPr>
               <w:ilvl w:val="0"/>
               <w:numId w:val="3"/>
@@ -3538,7 +3569,7 @@
         </w:p>
         <w:p>
           <w:pPr>
-            <w:pStyle w:val="Prrafodelista"/>
+            <w:pStyle w:val="ListParagraph"/>
             <w:numPr>
               <w:ilvl w:val="0"/>
               <w:numId w:val="3"/>
@@ -3556,7 +3587,7 @@
         </w:p>
         <w:p>
           <w:pPr>
-            <w:pStyle w:val="Prrafodelista"/>
+            <w:pStyle w:val="ListParagraph"/>
             <w:numPr>
               <w:ilvl w:val="0"/>
               <w:numId w:val="3"/>
@@ -3574,151 +3605,151 @@
         </w:p>
         <w:p>
           <w:pPr>
-            <w:pStyle w:val="Ttulo2"/>
-            <w:rPr>
-              <w:lang w:val="es-CR"/>
-            </w:rPr>
-          </w:pPr>
-          <w:bookmarkStart w:id="17" w:name="_Toc374563898"/>
+            <w:pStyle w:val="Heading2"/>
+            <w:rPr>
+              <w:lang w:val="es-CR"/>
+            </w:rPr>
+          </w:pPr>
+          <w:bookmarkStart w:id="16" w:name="_Toc374563898"/>
           <w:r>
             <w:rPr>
               <w:lang w:val="es-CR"/>
             </w:rPr>
             <w:t>Instalación del sistema</w:t>
           </w:r>
+          <w:bookmarkEnd w:id="16"/>
+        </w:p>
+        <w:p>
+          <w:pPr>
+            <w:ind w:left="576"/>
+            <w:rPr>
+              <w:lang w:val="es-CR"/>
+            </w:rPr>
+          </w:pPr>
+          <w:r>
+            <w:rPr>
+              <w:lang w:val="es-CR"/>
+            </w:rPr>
+            <w:t xml:space="preserve">Para instalar el sistema, simplemente se debe publicar la aplicación web desde </w:t>
+          </w:r>
+          <w:r>
+            <w:rPr>
+              <w:lang w:val="es-CR"/>
+            </w:rPr>
+            <w:t>Visual Studio y hacer conexión a la base de datos desde SQL Server Management Studio.</w:t>
+          </w:r>
+        </w:p>
+        <w:p>
+          <w:pPr>
+            <w:ind w:left="576"/>
+            <w:rPr>
+              <w:lang w:val="es-CR"/>
+            </w:rPr>
+          </w:pPr>
+          <w:r>
+            <w:rPr>
+              <w:lang w:val="es-CR"/>
+            </w:rPr>
+            <w:t>Para poder acceder a la aplicación, se debe ingresar la URL correcta del .ASP en algún navegador web, preferiblemente Internet Explorer, Firefox o Chrome.</w:t>
+          </w:r>
+        </w:p>
+        <w:p>
+          <w:pPr>
+            <w:pStyle w:val="Heading2"/>
+            <w:rPr>
+              <w:lang w:val="es-CR"/>
+            </w:rPr>
+          </w:pPr>
+          <w:bookmarkStart w:id="17" w:name="_Toc374563899"/>
+          <w:r>
+            <w:rPr>
+              <w:lang w:val="es-CR"/>
+            </w:rPr>
+            <w:t>Configuración del Sistema</w:t>
+          </w:r>
           <w:bookmarkEnd w:id="17"/>
         </w:p>
         <w:p>
           <w:pPr>
-            <w:ind w:left="576"/>
-            <w:rPr>
-              <w:lang w:val="es-CR"/>
-            </w:rPr>
-          </w:pPr>
-          <w:r>
-            <w:rPr>
-              <w:lang w:val="es-CR"/>
-            </w:rPr>
-            <w:t xml:space="preserve">Para instalar el sistema, simplemente se debe publicar la aplicación web desde </w:t>
-          </w:r>
-          <w:r>
-            <w:rPr>
-              <w:lang w:val="es-CR"/>
-            </w:rPr>
-            <w:t>Visual Studio y hacer conexión a la base de datos desde SQL Server Management Studio.</w:t>
-          </w:r>
-        </w:p>
-        <w:p>
-          <w:pPr>
-            <w:ind w:left="576"/>
-            <w:rPr>
-              <w:lang w:val="es-CR"/>
-            </w:rPr>
-          </w:pPr>
-          <w:r>
-            <w:rPr>
-              <w:lang w:val="es-CR"/>
-            </w:rPr>
-            <w:t>Para poder acceder a la aplicación, se debe ingresar la URL correcta del .ASP en algún navegador web, preferiblemente Internet Explorer, Firefox o Chrome.</w:t>
-          </w:r>
-        </w:p>
-        <w:p>
-          <w:pPr>
-            <w:pStyle w:val="Ttulo2"/>
-            <w:rPr>
-              <w:lang w:val="es-CR"/>
-            </w:rPr>
-          </w:pPr>
-          <w:bookmarkStart w:id="18" w:name="_Toc374563899"/>
-          <w:r>
-            <w:rPr>
-              <w:lang w:val="es-CR"/>
-            </w:rPr>
-            <w:t>Configuración del Sistema</w:t>
+            <w:ind w:left="432"/>
+            <w:rPr>
+              <w:lang w:val="es-CR"/>
+            </w:rPr>
+          </w:pPr>
+          <w:r>
+            <w:rPr>
+              <w:lang w:val="es-CR"/>
+            </w:rPr>
+            <w:t>No se requiere c</w:t>
+          </w:r>
+          <w:r>
+            <w:rPr>
+              <w:lang w:val="es-CR"/>
+            </w:rPr>
+            <w:t>onfigurar ningún parámetro del sistema, todo ya viene configurado y listo para usar.</w:t>
+          </w:r>
+        </w:p>
+        <w:p>
+          <w:pPr>
+            <w:pStyle w:val="Heading1"/>
+            <w:rPr>
+              <w:lang w:val="es-CR"/>
+            </w:rPr>
+          </w:pPr>
+          <w:bookmarkStart w:id="18" w:name="_Toc374563900"/>
+          <w:r>
+            <w:rPr>
+              <w:lang w:val="es-CR"/>
+            </w:rPr>
+            <w:t>Uso del Sistema</w:t>
           </w:r>
           <w:bookmarkEnd w:id="18"/>
         </w:p>
         <w:p>
           <w:pPr>
-            <w:ind w:left="432"/>
-            <w:rPr>
-              <w:lang w:val="es-CR"/>
-            </w:rPr>
-          </w:pPr>
-          <w:r>
-            <w:rPr>
-              <w:lang w:val="es-CR"/>
-            </w:rPr>
-            <w:t>No se requiere c</w:t>
-          </w:r>
-          <w:r>
-            <w:rPr>
-              <w:lang w:val="es-CR"/>
-            </w:rPr>
-            <w:t>onfigurar ningún parámetro del sistema, todo ya viene configurado y listo para usar.</w:t>
-          </w:r>
-        </w:p>
-        <w:p>
-          <w:pPr>
-            <w:pStyle w:val="Ttulo1"/>
-            <w:rPr>
-              <w:lang w:val="es-CR"/>
-            </w:rPr>
-          </w:pPr>
-          <w:bookmarkStart w:id="19" w:name="_Toc374563900"/>
-          <w:r>
-            <w:rPr>
-              <w:lang w:val="es-CR"/>
-            </w:rPr>
-            <w:t>Uso del Sistema</w:t>
-          </w:r>
+            <w:rPr>
+              <w:lang w:val="es-CR"/>
+            </w:rPr>
+          </w:pPr>
+        </w:p>
+        <w:p>
+          <w:pPr>
+            <w:pStyle w:val="Heading2"/>
+            <w:rPr>
+              <w:lang w:val="es-CR"/>
+            </w:rPr>
+          </w:pPr>
+          <w:bookmarkStart w:id="19" w:name="_Toc374563901"/>
+          <w:r>
+            <w:rPr>
+              <w:lang w:val="es-CR"/>
+            </w:rPr>
+            <w:t xml:space="preserve">Solicitud de </w:t>
+          </w:r>
+          <w:r>
+            <w:rPr>
+              <w:lang w:val="es-CR"/>
+            </w:rPr>
+            <w:t>inclusion</w:t>
+          </w:r>
+          <w:r>
+            <w:rPr>
+              <w:lang w:val="es-CR"/>
+            </w:rPr>
+            <w:t>e</w:t>
+          </w:r>
+          <w:r>
+            <w:rPr>
+              <w:lang w:val="es-CR"/>
+            </w:rPr>
+            <w:t>s</w:t>
+          </w:r>
+          <w:bookmarkStart w:id="20" w:name="_Toc374563903"/>
           <w:bookmarkEnd w:id="19"/>
         </w:p>
         <w:p>
           <w:pPr>
-            <w:rPr>
-              <w:lang w:val="es-CR"/>
-            </w:rPr>
-          </w:pPr>
-        </w:p>
-        <w:p>
-          <w:pPr>
-            <w:pStyle w:val="Ttulo2"/>
-            <w:rPr>
-              <w:lang w:val="es-CR"/>
-            </w:rPr>
-          </w:pPr>
-          <w:bookmarkStart w:id="20" w:name="_Toc374563901"/>
-          <w:r>
-            <w:rPr>
-              <w:lang w:val="es-CR"/>
-            </w:rPr>
-            <w:t xml:space="preserve">Solicitud de </w:t>
-          </w:r>
-          <w:r>
-            <w:rPr>
-              <w:lang w:val="es-CR"/>
-            </w:rPr>
-            <w:t>inclusion</w:t>
-          </w:r>
-          <w:r>
-            <w:rPr>
-              <w:lang w:val="es-CR"/>
-            </w:rPr>
-            <w:t>e</w:t>
-          </w:r>
-          <w:r>
-            <w:rPr>
-              <w:lang w:val="es-CR"/>
-            </w:rPr>
-            <w:t>s</w:t>
-          </w:r>
-          <w:bookmarkStart w:id="21" w:name="_Toc374563903"/>
-          <w:bookmarkEnd w:id="20"/>
-        </w:p>
-        <w:p>
-          <w:pPr>
-            <w:pStyle w:val="Ttulo3"/>
+            <w:pStyle w:val="Heading3"/>
             <w:rPr>
               <w:lang w:val="es-CR"/>
             </w:rPr>
@@ -3732,7 +3763,166 @@
         </w:p>
         <w:p>
           <w:pPr>
-            <w:pStyle w:val="Ttulo3"/>
+            <w:rPr>
+              <w:lang w:val="es-CR"/>
+            </w:rPr>
+          </w:pPr>
+          <w:r>
+            <w:rPr>
+              <w:lang w:val="es-CR"/>
+            </w:rPr>
+            <w:tab/>
+            <w:t>El estudiante puede observar sus solicitudes y el estado de las mismas en el sistema mediante los siguientes pasos:</w:t>
+          </w:r>
+        </w:p>
+        <w:p>
+          <w:pPr>
+            <w:pStyle w:val="ListParagraph"/>
+            <w:numPr>
+              <w:ilvl w:val="0"/>
+              <w:numId w:val="7"/>
+            </w:numPr>
+            <w:rPr>
+              <w:lang w:val="es-CR"/>
+            </w:rPr>
+          </w:pPr>
+          <w:r>
+            <w:rPr>
+              <w:lang w:val="es-CR"/>
+            </w:rPr>
+            <w:t>Se identifica en el sistema usando el carné y el PIN.</w:t>
+          </w:r>
+        </w:p>
+        <w:p>
+          <w:pPr>
+            <w:pStyle w:val="ListParagraph"/>
+            <w:numPr>
+              <w:ilvl w:val="0"/>
+              <w:numId w:val="7"/>
+            </w:numPr>
+            <w:rPr>
+              <w:lang w:val="es-CR"/>
+            </w:rPr>
+          </w:pPr>
+          <w:r>
+            <w:rPr>
+              <w:lang w:val="es-CR"/>
+            </w:rPr>
+            <w:t>Una vez identificado la página de bienvenida sería la siguiente:</w:t>
+          </w:r>
+        </w:p>
+        <w:p>
+          <w:pPr>
+            <w:pStyle w:val="ListParagraph"/>
+            <w:ind w:left="1080"/>
+            <w:rPr>
+              <w:lang w:val="es-CR"/>
+            </w:rPr>
+          </w:pPr>
+          <w:r>
+            <w:rPr>
+              <w:noProof/>
+              <w:lang w:val="es-CR" w:eastAsia="es-CR"/>
+            </w:rPr>
+            <w:lastRenderedPageBreak/>
+            <w:drawing>
+              <wp:inline distT="0" distB="0" distL="0" distR="0" wp14:anchorId="37DB4C70" wp14:editId="7310457E">
+                <wp:extent cx="4299001" cy="2416810"/>
+                <wp:effectExtent l="0" t="0" r="0" b="0"/>
+                <wp:docPr id="4" name="Picture 4"/>
+                <wp:cNvGraphicFramePr>
+                  <a:graphicFrameLocks xmlns:a="http://schemas.openxmlformats.org/drawingml/2006/main" noChangeAspect="1"/>
+                </wp:cNvGraphicFramePr>
+                <a:graphic xmlns:a="http://schemas.openxmlformats.org/drawingml/2006/main">
+                  <a:graphicData uri="http://schemas.openxmlformats.org/drawingml/2006/picture">
+                    <pic:pic xmlns:pic="http://schemas.openxmlformats.org/drawingml/2006/picture">
+                      <pic:nvPicPr>
+                        <pic:cNvPr id="4" name="Screenshot 2014-01-08 18.54.48.png"/>
+                        <pic:cNvPicPr/>
+                      </pic:nvPicPr>
+                      <pic:blipFill>
+                        <a:blip r:embed="rId9" cstate="print">
+                          <a:extLst>
+                            <a:ext uri="{28A0092B-C50C-407E-A947-70E740481C1C}">
+                              <a14:useLocalDpi xmlns:a14="http://schemas.microsoft.com/office/drawing/2010/main" val="0"/>
+                            </a:ext>
+                          </a:extLst>
+                        </a:blip>
+                        <a:stretch>
+                          <a:fillRect/>
+                        </a:stretch>
+                      </pic:blipFill>
+                      <pic:spPr>
+                        <a:xfrm>
+                          <a:off x="0" y="0"/>
+                          <a:ext cx="4309407" cy="2422660"/>
+                        </a:xfrm>
+                        <a:prstGeom prst="rect">
+                          <a:avLst/>
+                        </a:prstGeom>
+                      </pic:spPr>
+                    </pic:pic>
+                  </a:graphicData>
+                </a:graphic>
+              </wp:inline>
+            </w:drawing>
+          </w:r>
+        </w:p>
+        <w:p>
+          <w:pPr>
+            <w:pStyle w:val="ListParagraph"/>
+            <w:ind w:left="1080"/>
+            <w:rPr>
+              <w:lang w:val="es-CR"/>
+            </w:rPr>
+          </w:pPr>
+        </w:p>
+        <w:p>
+          <w:pPr>
+            <w:pStyle w:val="ListParagraph"/>
+            <w:numPr>
+              <w:ilvl w:val="0"/>
+              <w:numId w:val="7"/>
+            </w:numPr>
+            <w:rPr>
+              <w:lang w:val="es-CR"/>
+            </w:rPr>
+          </w:pPr>
+          <w:r>
+            <w:rPr>
+              <w:lang w:val="es-CR"/>
+            </w:rPr>
+            <w:t>En esta pantalla, haciendo “</w:t>
+          </w:r>
+          <w:proofErr w:type="spellStart"/>
+          <w:r>
+            <w:rPr>
+              <w:lang w:val="es-CR"/>
+            </w:rPr>
+            <w:t>click</w:t>
+          </w:r>
+          <w:proofErr w:type="spellEnd"/>
+          <w:r>
+            <w:rPr>
+              <w:lang w:val="es-CR"/>
+            </w:rPr>
+            <w:t>” sobre las categorías (Aprobadas, Pendientes, Rechazadas y Anuladas) el estudiante puede buscar su solicitud para ver en que categoría se encuentra.</w:t>
+          </w:r>
+          <w:bookmarkStart w:id="21" w:name="_GoBack"/>
+          <w:bookmarkEnd w:id="21"/>
+        </w:p>
+        <w:p>
+          <w:pPr>
+            <w:pStyle w:val="ListParagraph"/>
+            <w:ind w:left="1080"/>
+            <w:rPr>
+              <w:lang w:val="es-CR"/>
+            </w:rPr>
+          </w:pPr>
+        </w:p>
+        <w:p>
+          <w:pPr>
+            <w:pStyle w:val="Heading3"/>
             <w:rPr>
               <w:lang w:val="es-CR"/>
             </w:rPr>
@@ -3746,7 +3936,7 @@
         </w:p>
         <w:p>
           <w:pPr>
-            <w:pStyle w:val="Ttulo3"/>
+            <w:pStyle w:val="Heading3"/>
             <w:rPr>
               <w:lang w:val="es-CR"/>
             </w:rPr>
@@ -3792,7 +3982,7 @@
         </w:p>
         <w:p>
           <w:pPr>
-            <w:pStyle w:val="Prrafodelista"/>
+            <w:pStyle w:val="ListParagraph"/>
             <w:numPr>
               <w:ilvl w:val="0"/>
               <w:numId w:val="5"/>
@@ -3817,7 +4007,7 @@
         </w:p>
         <w:p>
           <w:pPr>
-            <w:pStyle w:val="Prrafodelista"/>
+            <w:pStyle w:val="ListParagraph"/>
             <w:numPr>
               <w:ilvl w:val="0"/>
               <w:numId w:val="5"/>
@@ -3830,7 +4020,21 @@
             <w:rPr>
               <w:lang w:val="es-CR"/>
             </w:rPr>
-            <w:t xml:space="preserve">En la página principal, hacer click en </w:t>
+            <w:t xml:space="preserve">En la página principal, hacer </w:t>
+          </w:r>
+          <w:proofErr w:type="spellStart"/>
+          <w:r>
+            <w:rPr>
+              <w:lang w:val="es-CR"/>
+            </w:rPr>
+            <w:t>click</w:t>
+          </w:r>
+          <w:proofErr w:type="spellEnd"/>
+          <w:r>
+            <w:rPr>
+              <w:lang w:val="es-CR"/>
+            </w:rPr>
+            <w:t xml:space="preserve"> en </w:t>
           </w:r>
           <w:r>
             <w:rPr>
@@ -3848,7 +4052,7 @@
         </w:p>
         <w:p>
           <w:pPr>
-            <w:pStyle w:val="Prrafodelista"/>
+            <w:pStyle w:val="ListParagraph"/>
             <w:numPr>
               <w:ilvl w:val="0"/>
               <w:numId w:val="5"/>
@@ -3872,7 +4076,7 @@
         </w:p>
         <w:p>
           <w:pPr>
-            <w:pStyle w:val="Prrafodelista"/>
+            <w:pStyle w:val="ListParagraph"/>
             <w:numPr>
               <w:ilvl w:val="0"/>
               <w:numId w:val="5"/>
@@ -3903,7 +4107,7 @@
         </w:p>
         <w:p>
           <w:pPr>
-            <w:pStyle w:val="Prrafodelista"/>
+            <w:pStyle w:val="ListParagraph"/>
             <w:numPr>
               <w:ilvl w:val="0"/>
               <w:numId w:val="5"/>
@@ -3934,7 +4138,7 @@
         </w:p>
         <w:p>
           <w:pPr>
-            <w:pStyle w:val="Ttulo3"/>
+            <w:pStyle w:val="Heading3"/>
             <w:rPr>
               <w:lang w:val="es-CR"/>
             </w:rPr>
@@ -3945,14 +4149,465 @@
             </w:rPr>
             <w:t>Anular solicitud</w:t>
           </w:r>
+        </w:p>
+        <w:p>
+          <w:pPr>
+            <w:rPr>
+              <w:lang w:val="es-CR"/>
+            </w:rPr>
+          </w:pPr>
         </w:p>
       </w:sdtContent>
     </w:sdt>
-    <w:bookmarkEnd w:id="21" w:displacedByCustomXml="prev"/>
+    <w:bookmarkEnd w:id="20" w:displacedByCustomXml="prev"/>
+    <w:p>
+      <w:pPr>
+        <w:pStyle w:val="Heading3"/>
+        <w:rPr>
+          <w:lang w:val="es-CR"/>
+        </w:rPr>
+      </w:pPr>
+      <w:r>
+        <w:rPr>
+          <w:lang w:val="es-CR"/>
+        </w:rPr>
+        <w:t>Definir period</w:t>
+      </w:r>
+      <w:r>
+        <w:rPr>
+          <w:lang w:val="es-CR"/>
+        </w:rPr>
+        <w:t>o</w:t>
+      </w:r>
+      <w:r>
+        <w:rPr>
+          <w:lang w:val="es-CR"/>
+        </w:rPr>
+        <w:t xml:space="preserve"> de aceptación de solicitudes</w:t>
+      </w:r>
+    </w:p>
+    <w:p>
+      <w:pPr>
+        <w:rPr>
+          <w:lang w:val="es-CR"/>
+        </w:rPr>
+      </w:pPr>
+      <w:r>
+        <w:rPr>
+          <w:lang w:val="es-CR"/>
+        </w:rPr>
+        <w:tab/>
+      </w:r>
+      <w:r>
+        <w:rPr>
+          <w:lang w:val="es-CR"/>
+        </w:rPr>
+        <w:t>El administrador tiene la opción de definir un periodo de aceptación de solicitudes. Para ello se deben seguir los siguientes pasos:</w:t>
+      </w:r>
+    </w:p>
+    <w:p>
+      <w:pPr>
+        <w:pStyle w:val="ListParagraph"/>
+        <w:numPr>
+          <w:ilvl w:val="0"/>
+          <w:numId w:val="6"/>
+        </w:numPr>
+        <w:rPr>
+          <w:lang w:val="es-CR"/>
+        </w:rPr>
+      </w:pPr>
+      <w:r>
+        <w:rPr>
+          <w:lang w:val="es-CR"/>
+        </w:rPr>
+        <w:t>El administrador se identifica en el sistema</w:t>
+      </w:r>
+      <w:r>
+        <w:rPr>
+          <w:lang w:val="es-CR"/>
+        </w:rPr>
+        <w:t xml:space="preserve"> con su información de autenticación de la institución</w:t>
+      </w:r>
+      <w:r>
+        <w:rPr>
+          <w:lang w:val="es-CR"/>
+        </w:rPr>
+        <w:t>.</w:t>
+      </w:r>
+    </w:p>
+    <w:p>
+      <w:pPr>
+        <w:pStyle w:val="ListParagraph"/>
+        <w:numPr>
+          <w:ilvl w:val="0"/>
+          <w:numId w:val="6"/>
+        </w:numPr>
+        <w:jc w:val="both"/>
+        <w:rPr>
+          <w:lang w:val="es-CR"/>
+        </w:rPr>
+      </w:pPr>
+      <w:r>
+        <w:rPr>
+          <w:lang w:val="es-CR"/>
+        </w:rPr>
+        <w:lastRenderedPageBreak/>
+        <w:t>Una vez identificado en el sistema el administrador entra a su parte del portal web. En esta página se encontrará un menú de navegación en el cual se encuentra el menú de herramientas como se muestra a continuación:</w:t>
+      </w:r>
+    </w:p>
+    <w:p>
+      <w:pPr>
+        <w:jc w:val="center"/>
+        <w:rPr>
+          <w:lang w:val="es-CR"/>
+        </w:rPr>
+      </w:pPr>
+      <w:r>
+        <w:rPr>
+          <w:noProof/>
+          <w:lang w:val="es-CR" w:eastAsia="es-CR"/>
+        </w:rPr>
+        <w:drawing>
+          <wp:inline distT="0" distB="0" distL="0" distR="0">
+            <wp:extent cx="4133850" cy="2323965"/>
+            <wp:effectExtent l="0" t="0" r="0" b="0"/>
+            <wp:docPr id="1" name="Picture 1"/>
+            <wp:cNvGraphicFramePr>
+              <a:graphicFrameLocks xmlns:a="http://schemas.openxmlformats.org/drawingml/2006/main" noChangeAspect="1"/>
+            </wp:cNvGraphicFramePr>
+            <a:graphic xmlns:a="http://schemas.openxmlformats.org/drawingml/2006/main">
+              <a:graphicData uri="http://schemas.openxmlformats.org/drawingml/2006/picture">
+                <pic:pic xmlns:pic="http://schemas.openxmlformats.org/drawingml/2006/picture">
+                  <pic:nvPicPr>
+                    <pic:cNvPr id="1" name="Screenshot 2014-01-08 19.21.54.png"/>
+                    <pic:cNvPicPr/>
+                  </pic:nvPicPr>
+                  <pic:blipFill>
+                    <a:blip r:embed="rId10" cstate="print">
+                      <a:extLst>
+                        <a:ext uri="{28A0092B-C50C-407E-A947-70E740481C1C}">
+                          <a14:useLocalDpi xmlns:a14="http://schemas.microsoft.com/office/drawing/2010/main" val="0"/>
+                        </a:ext>
+                      </a:extLst>
+                    </a:blip>
+                    <a:stretch>
+                      <a:fillRect/>
+                    </a:stretch>
+                  </pic:blipFill>
+                  <pic:spPr>
+                    <a:xfrm>
+                      <a:off x="0" y="0"/>
+                      <a:ext cx="4144231" cy="2329801"/>
+                    </a:xfrm>
+                    <a:prstGeom prst="rect">
+                      <a:avLst/>
+                    </a:prstGeom>
+                  </pic:spPr>
+                </pic:pic>
+              </a:graphicData>
+            </a:graphic>
+          </wp:inline>
+        </w:drawing>
+      </w:r>
+    </w:p>
+    <w:p>
+      <w:pPr>
+        <w:pStyle w:val="ListParagraph"/>
+        <w:numPr>
+          <w:ilvl w:val="0"/>
+          <w:numId w:val="6"/>
+        </w:numPr>
+        <w:jc w:val="both"/>
+        <w:rPr>
+          <w:lang w:val="es-CR"/>
+        </w:rPr>
+      </w:pPr>
+      <w:r>
+        <w:rPr>
+          <w:lang w:val="es-CR"/>
+        </w:rPr>
+        <w:t>En este menú se escoge la opción de periodo para definir el periodo de recepción de solicitudes:</w:t>
+      </w:r>
+    </w:p>
+    <w:p>
+      <w:pPr>
+        <w:jc w:val="center"/>
+        <w:rPr>
+          <w:lang w:val="es-CR"/>
+        </w:rPr>
+      </w:pPr>
+      <w:r>
+        <w:rPr>
+          <w:noProof/>
+          <w:lang w:val="es-CR" w:eastAsia="es-CR"/>
+        </w:rPr>
+        <w:drawing>
+          <wp:inline distT="0" distB="0" distL="0" distR="0">
+            <wp:extent cx="4162425" cy="2340030"/>
+            <wp:effectExtent l="0" t="0" r="0" b="0"/>
+            <wp:docPr id="2" name="Picture 2"/>
+            <wp:cNvGraphicFramePr>
+              <a:graphicFrameLocks xmlns:a="http://schemas.openxmlformats.org/drawingml/2006/main" noChangeAspect="1"/>
+            </wp:cNvGraphicFramePr>
+            <a:graphic xmlns:a="http://schemas.openxmlformats.org/drawingml/2006/main">
+              <a:graphicData uri="http://schemas.openxmlformats.org/drawingml/2006/picture">
+                <pic:pic xmlns:pic="http://schemas.openxmlformats.org/drawingml/2006/picture">
+                  <pic:nvPicPr>
+                    <pic:cNvPr id="2" name="Screenshot 2014-01-08 19.22.00.png"/>
+                    <pic:cNvPicPr/>
+                  </pic:nvPicPr>
+                  <pic:blipFill>
+                    <a:blip r:embed="rId11" cstate="print">
+                      <a:extLst>
+                        <a:ext uri="{28A0092B-C50C-407E-A947-70E740481C1C}">
+                          <a14:useLocalDpi xmlns:a14="http://schemas.microsoft.com/office/drawing/2010/main" val="0"/>
+                        </a:ext>
+                      </a:extLst>
+                    </a:blip>
+                    <a:stretch>
+                      <a:fillRect/>
+                    </a:stretch>
+                  </pic:blipFill>
+                  <pic:spPr>
+                    <a:xfrm>
+                      <a:off x="0" y="0"/>
+                      <a:ext cx="4177421" cy="2348460"/>
+                    </a:xfrm>
+                    <a:prstGeom prst="rect">
+                      <a:avLst/>
+                    </a:prstGeom>
+                  </pic:spPr>
+                </pic:pic>
+              </a:graphicData>
+            </a:graphic>
+          </wp:inline>
+        </w:drawing>
+      </w:r>
+    </w:p>
+    <w:p>
+      <w:pPr>
+        <w:pStyle w:val="ListParagraph"/>
+        <w:numPr>
+          <w:ilvl w:val="0"/>
+          <w:numId w:val="6"/>
+        </w:numPr>
+        <w:jc w:val="both"/>
+        <w:rPr>
+          <w:lang w:val="es-CR"/>
+        </w:rPr>
+      </w:pPr>
+      <w:r>
+        <w:rPr>
+          <w:lang w:val="es-CR"/>
+        </w:rPr>
+        <w:t>Una vez seleccionada esta opción se mostrará la pantalla en la cual se llenarán los datos del periodo:</w:t>
+      </w:r>
+    </w:p>
+    <w:p>
+      <w:pPr>
+        <w:jc w:val="center"/>
+        <w:rPr>
+          <w:lang w:val="es-CR"/>
+        </w:rPr>
+      </w:pPr>
+      <w:r>
+        <w:rPr>
+          <w:noProof/>
+          <w:lang w:val="es-CR" w:eastAsia="es-CR"/>
+        </w:rPr>
+        <w:lastRenderedPageBreak/>
+        <w:drawing>
+          <wp:inline distT="0" distB="0" distL="0" distR="0">
+            <wp:extent cx="4079871" cy="2293620"/>
+            <wp:effectExtent l="0" t="0" r="0" b="0"/>
+            <wp:docPr id="3" name="Picture 3"/>
+            <wp:cNvGraphicFramePr>
+              <a:graphicFrameLocks xmlns:a="http://schemas.openxmlformats.org/drawingml/2006/main" noChangeAspect="1"/>
+            </wp:cNvGraphicFramePr>
+            <a:graphic xmlns:a="http://schemas.openxmlformats.org/drawingml/2006/main">
+              <a:graphicData uri="http://schemas.openxmlformats.org/drawingml/2006/picture">
+                <pic:pic xmlns:pic="http://schemas.openxmlformats.org/drawingml/2006/picture">
+                  <pic:nvPicPr>
+                    <pic:cNvPr id="3" name="Screenshot 2014-01-08 19.22.11.png"/>
+                    <pic:cNvPicPr/>
+                  </pic:nvPicPr>
+                  <pic:blipFill>
+                    <a:blip r:embed="rId12" cstate="print">
+                      <a:extLst>
+                        <a:ext uri="{28A0092B-C50C-407E-A947-70E740481C1C}">
+                          <a14:useLocalDpi xmlns:a14="http://schemas.microsoft.com/office/drawing/2010/main" val="0"/>
+                        </a:ext>
+                      </a:extLst>
+                    </a:blip>
+                    <a:stretch>
+                      <a:fillRect/>
+                    </a:stretch>
+                  </pic:blipFill>
+                  <pic:spPr>
+                    <a:xfrm>
+                      <a:off x="0" y="0"/>
+                      <a:ext cx="4085207" cy="2296620"/>
+                    </a:xfrm>
+                    <a:prstGeom prst="rect">
+                      <a:avLst/>
+                    </a:prstGeom>
+                  </pic:spPr>
+                </pic:pic>
+              </a:graphicData>
+            </a:graphic>
+          </wp:inline>
+        </w:drawing>
+      </w:r>
+    </w:p>
+    <w:p>
+      <w:pPr>
+        <w:pStyle w:val="ListParagraph"/>
+        <w:numPr>
+          <w:ilvl w:val="0"/>
+          <w:numId w:val="6"/>
+        </w:numPr>
+        <w:jc w:val="both"/>
+        <w:rPr>
+          <w:lang w:val="es-CR"/>
+        </w:rPr>
+      </w:pPr>
+      <w:r>
+        <w:rPr>
+          <w:lang w:val="es-CR"/>
+        </w:rPr>
+        <w:t>En esta última pantalla se especifica</w:t>
+      </w:r>
+      <w:r>
+        <w:rPr>
+          <w:lang w:val="es-CR"/>
+        </w:rPr>
+        <w:t>: L</w:t>
+      </w:r>
+      <w:r>
+        <w:rPr>
+          <w:lang w:val="es-CR"/>
+        </w:rPr>
+        <w:t>a Modalidad (Anual, Sem</w:t>
+      </w:r>
+      <w:r>
+        <w:rPr>
+          <w:lang w:val="es-CR"/>
+        </w:rPr>
+        <w:t>estral, Bimestral, entre otras).</w:t>
+      </w:r>
+    </w:p>
+    <w:p>
+      <w:pPr>
+        <w:pStyle w:val="ListParagraph"/>
+        <w:numPr>
+          <w:ilvl w:val="0"/>
+          <w:numId w:val="6"/>
+        </w:numPr>
+        <w:jc w:val="both"/>
+        <w:rPr>
+          <w:lang w:val="es-CR"/>
+        </w:rPr>
+      </w:pPr>
+      <w:r>
+        <w:rPr>
+          <w:lang w:val="es-CR"/>
+        </w:rPr>
+        <w:t>E</w:t>
+      </w:r>
+      <w:r>
+        <w:rPr>
+          <w:lang w:val="es-CR"/>
+        </w:rPr>
+        <w:t xml:space="preserve">l Periodo </w:t>
+      </w:r>
+      <w:r>
+        <w:rPr>
+          <w:lang w:val="es-CR"/>
+        </w:rPr>
+        <w:t xml:space="preserve">(1, 2). </w:t>
+      </w:r>
+    </w:p>
+    <w:p>
+      <w:pPr>
+        <w:pStyle w:val="ListParagraph"/>
+        <w:numPr>
+          <w:ilvl w:val="0"/>
+          <w:numId w:val="6"/>
+        </w:numPr>
+        <w:jc w:val="both"/>
+        <w:rPr>
+          <w:lang w:val="es-CR"/>
+        </w:rPr>
+      </w:pPr>
+      <w:r>
+        <w:rPr>
+          <w:lang w:val="es-CR"/>
+        </w:rPr>
+        <w:t xml:space="preserve">El Año (año actual). </w:t>
+      </w:r>
+    </w:p>
+    <w:p>
+      <w:pPr>
+        <w:pStyle w:val="ListParagraph"/>
+        <w:numPr>
+          <w:ilvl w:val="0"/>
+          <w:numId w:val="6"/>
+        </w:numPr>
+        <w:jc w:val="both"/>
+        <w:rPr>
+          <w:lang w:val="es-CR"/>
+        </w:rPr>
+      </w:pPr>
+      <w:r>
+        <w:rPr>
+          <w:lang w:val="es-CR"/>
+        </w:rPr>
+        <w:t>L</w:t>
+      </w:r>
+      <w:r>
+        <w:rPr>
+          <w:lang w:val="es-CR"/>
+        </w:rPr>
+        <w:t xml:space="preserve">a fecha de inicio del periodo de recepción y la fecha final. </w:t>
+      </w:r>
+    </w:p>
+    <w:p>
+      <w:pPr>
+        <w:pStyle w:val="ListParagraph"/>
+        <w:numPr>
+          <w:ilvl w:val="0"/>
+          <w:numId w:val="6"/>
+        </w:numPr>
+        <w:jc w:val="both"/>
+        <w:rPr>
+          <w:lang w:val="es-CR"/>
+        </w:rPr>
+      </w:pPr>
+      <w:r>
+        <w:rPr>
+          <w:lang w:val="es-CR"/>
+        </w:rPr>
+        <w:t>Por último se presiona el botón “</w:t>
+      </w:r>
+      <w:proofErr w:type="spellStart"/>
+      <w:r>
+        <w:rPr>
+          <w:lang w:val="es-CR"/>
+        </w:rPr>
+        <w:t>Submit</w:t>
+      </w:r>
+      <w:proofErr w:type="spellEnd"/>
+      <w:r>
+        <w:rPr>
+          <w:lang w:val="es-CR"/>
+        </w:rPr>
+        <w:t>” y el sistema crea el periodo automáticamente en el sistema.</w:t>
+      </w:r>
+    </w:p>
     <w:sectPr>
-      <w:headerReference w:type="default" r:id="rId9"/>
-      <w:footerReference w:type="even" r:id="rId10"/>
-      <w:footerReference w:type="default" r:id="rId11"/>
+      <w:headerReference w:type="default" r:id="rId13"/>
+      <w:footerReference w:type="even" r:id="rId14"/>
+      <w:footerReference w:type="default" r:id="rId15"/>
       <w:pgSz w:w="12240" w:h="15840"/>
       <w:pgMar w:top="1440" w:right="1440" w:bottom="1440" w:left="1440" w:header="720" w:footer="720" w:gutter="0"/>
       <w:pgNumType w:start="0"/>
@@ -3964,7 +4619,7 @@
 </file>
 
 <file path=word/endnotes.xml><?xml version="1.0" encoding="utf-8"?>
-<w:endnotes xmlns:ve="http://schemas.openxmlformats.org/markup-compatibility/2006" xmlns:o="urn:schemas-microsoft-com:office:office" xmlns:r="http://schemas.openxmlformats.org/officeDocument/2006/relationships" xmlns:m="http://schemas.openxmlformats.org/officeDocument/2006/math" xmlns:v="urn:schemas-microsoft-com:vml" xmlns:wp="http://schemas.openxmlformats.org/drawingml/2006/wordprocessingDrawing" xmlns:w10="urn:schemas-microsoft-com:office:word" xmlns:w="http://schemas.openxmlformats.org/wordprocessingml/2006/main" xmlns:wne="http://schemas.microsoft.com/office/word/2006/wordml">
+<w:endnotes xmlns:wpc="http://schemas.microsoft.com/office/word/2010/wordprocessingCanvas" xmlns:mc="http://schemas.openxmlformats.org/markup-compatibility/2006" xmlns:o="urn:schemas-microsoft-com:office:office" xmlns:r="http://schemas.openxmlformats.org/officeDocument/2006/relationships" xmlns:m="http://schemas.openxmlformats.org/officeDocument/2006/math" xmlns:v="urn:schemas-microsoft-com:vml" xmlns:wp14="http://schemas.microsoft.com/office/word/2010/wordprocessingDrawing" xmlns:wp="http://schemas.openxmlformats.org/drawingml/2006/wordprocessingDrawing" xmlns:w10="urn:schemas-microsoft-com:office:word" xmlns:w="http://schemas.openxmlformats.org/wordprocessingml/2006/main" xmlns:w14="http://schemas.microsoft.com/office/word/2010/wordml" xmlns:w15="http://schemas.microsoft.com/office/word/2012/wordml" xmlns:wpg="http://schemas.microsoft.com/office/word/2010/wordprocessingGroup" xmlns:wpi="http://schemas.microsoft.com/office/word/2010/wordprocessingInk" xmlns:wne="http://schemas.microsoft.com/office/word/2006/wordml" xmlns:wps="http://schemas.microsoft.com/office/word/2010/wordprocessingShape" mc:Ignorable="w14 w15 wp14">
   <w:endnote w:type="separator" w:id="-1">
     <w:p>
       <w:pPr>
@@ -3989,7 +4644,7 @@
 </file>
 
 <file path=word/footer1.xml><?xml version="1.0" encoding="utf-8"?>
-<w:ftr xmlns:ve="http://schemas.openxmlformats.org/markup-compatibility/2006" xmlns:o="urn:schemas-microsoft-com:office:office" xmlns:r="http://schemas.openxmlformats.org/officeDocument/2006/relationships" xmlns:m="http://schemas.openxmlformats.org/officeDocument/2006/math" xmlns:v="urn:schemas-microsoft-com:vml" xmlns:wp="http://schemas.openxmlformats.org/drawingml/2006/wordprocessingDrawing" xmlns:w10="urn:schemas-microsoft-com:office:word" xmlns:w="http://schemas.openxmlformats.org/wordprocessingml/2006/main" xmlns:wne="http://schemas.microsoft.com/office/word/2006/wordml">
+<w:ftr xmlns:wpc="http://schemas.microsoft.com/office/word/2010/wordprocessingCanvas" xmlns:mc="http://schemas.openxmlformats.org/markup-compatibility/2006" xmlns:o="urn:schemas-microsoft-com:office:office" xmlns:r="http://schemas.openxmlformats.org/officeDocument/2006/relationships" xmlns:m="http://schemas.openxmlformats.org/officeDocument/2006/math" xmlns:v="urn:schemas-microsoft-com:vml" xmlns:wp14="http://schemas.microsoft.com/office/word/2010/wordprocessingDrawing" xmlns:wp="http://schemas.openxmlformats.org/drawingml/2006/wordprocessingDrawing" xmlns:w10="urn:schemas-microsoft-com:office:word" xmlns:w="http://schemas.openxmlformats.org/wordprocessingml/2006/main" xmlns:w14="http://schemas.microsoft.com/office/word/2010/wordml" xmlns:w15="http://schemas.microsoft.com/office/word/2012/wordml" xmlns:wpg="http://schemas.microsoft.com/office/word/2010/wordprocessingGroup" xmlns:wpi="http://schemas.microsoft.com/office/word/2010/wordprocessingInk" xmlns:wne="http://schemas.microsoft.com/office/word/2006/wordml" xmlns:wps="http://schemas.microsoft.com/office/word/2010/wordprocessingShape" mc:Ignorable="w14 w15 wp14">
   <w:sdt>
     <w:sdtPr>
       <w:id w:val="117347839"/>
@@ -3998,10 +4653,11 @@
         <w:docPartUnique/>
       </w:docPartObj>
     </w:sdtPr>
+    <w:sdtEndPr/>
     <w:sdtContent>
       <w:p>
         <w:pPr>
-          <w:pStyle w:val="Piedepgina"/>
+          <w:pStyle w:val="Footer"/>
         </w:pPr>
         <w:r>
           <w:rPr>
@@ -4009,7 +4665,7 @@
             <w:lang w:val="es-CR" w:eastAsia="es-CR"/>
           </w:rPr>
           <w:pict>
-            <v:rect id="Rectangle 33" o:spid="_x0000_s4098" style="position:absolute;margin-left:0;margin-top:0;width:44.55pt;height:15.1pt;rotation:180;flip:x;z-index:251661312;visibility:visible;mso-position-horizontal:center;mso-position-horizontal-relative:left-margin-area;mso-position-vertical:center;mso-position-vertical-relative:bottom-margin-area;mso-height-relative:bottom-margin-area" o:gfxdata="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" filled="f" fillcolor="#c0504d" stroked="f" strokecolor="#5c83b4" strokeweight="2.25pt">
+            <v:rect id="Rectangle 33" o:spid="_x0000_s2050" style="position:absolute;margin-left:0;margin-top:0;width:44.55pt;height:15.1pt;rotation:180;flip:x;z-index:251661312;visibility:visible;mso-position-horizontal:center;mso-position-horizontal-relative:left-margin-area;mso-position-vertical:center;mso-position-vertical-relative:bottom-margin-area;mso-height-relative:bottom-margin-area" o:gfxdata="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" filled="f" fillcolor="#c0504d" stroked="f" strokecolor="#5c83b4" strokeweight="2.25pt">
               <v:textbox inset=",0,,0">
                 <w:txbxContent>
                   <w:p>
@@ -4036,7 +4692,7 @@
                         <w:noProof/>
                         <w:color w:val="FFBD47" w:themeColor="accent2"/>
                       </w:rPr>
-                      <w:t>2</w:t>
+                      <w:t>6</w:t>
                     </w:r>
                     <w:r>
                       <w:rPr>
@@ -4059,7 +4715,7 @@
 </file>
 
 <file path=word/footer2.xml><?xml version="1.0" encoding="utf-8"?>
-<w:ftr xmlns:ve="http://schemas.openxmlformats.org/markup-compatibility/2006" xmlns:o="urn:schemas-microsoft-com:office:office" xmlns:r="http://schemas.openxmlformats.org/officeDocument/2006/relationships" xmlns:m="http://schemas.openxmlformats.org/officeDocument/2006/math" xmlns:v="urn:schemas-microsoft-com:vml" xmlns:wp="http://schemas.openxmlformats.org/drawingml/2006/wordprocessingDrawing" xmlns:w10="urn:schemas-microsoft-com:office:word" xmlns:w="http://schemas.openxmlformats.org/wordprocessingml/2006/main" xmlns:wne="http://schemas.microsoft.com/office/word/2006/wordml">
+<w:ftr xmlns:wpc="http://schemas.microsoft.com/office/word/2010/wordprocessingCanvas" xmlns:mc="http://schemas.openxmlformats.org/markup-compatibility/2006" xmlns:o="urn:schemas-microsoft-com:office:office" xmlns:r="http://schemas.openxmlformats.org/officeDocument/2006/relationships" xmlns:m="http://schemas.openxmlformats.org/officeDocument/2006/math" xmlns:v="urn:schemas-microsoft-com:vml" xmlns:wp14="http://schemas.microsoft.com/office/word/2010/wordprocessingDrawing" xmlns:wp="http://schemas.openxmlformats.org/drawingml/2006/wordprocessingDrawing" xmlns:w10="urn:schemas-microsoft-com:office:word" xmlns:w="http://schemas.openxmlformats.org/wordprocessingml/2006/main" xmlns:w14="http://schemas.microsoft.com/office/word/2010/wordml" xmlns:w15="http://schemas.microsoft.com/office/word/2012/wordml" xmlns:wpg="http://schemas.microsoft.com/office/word/2010/wordprocessingGroup" xmlns:wpi="http://schemas.microsoft.com/office/word/2010/wordprocessingInk" xmlns:wne="http://schemas.microsoft.com/office/word/2006/wordml" xmlns:wps="http://schemas.microsoft.com/office/word/2010/wordprocessingShape" mc:Ignorable="w14 w15 wp14">
   <w:sdt>
     <w:sdtPr>
       <w:id w:val="-1493713380"/>
@@ -4068,10 +4724,11 @@
         <w:docPartUnique/>
       </w:docPartObj>
     </w:sdtPr>
+    <w:sdtEndPr/>
     <w:sdtContent>
       <w:p>
         <w:pPr>
-          <w:pStyle w:val="Piedepgina"/>
+          <w:pStyle w:val="Footer"/>
         </w:pPr>
         <w:r>
           <w:rPr>
@@ -4079,7 +4736,7 @@
             <w:lang w:val="es-CR" w:eastAsia="es-CR"/>
           </w:rPr>
           <w:pict>
-            <v:rect id="Rectangle 11" o:spid="_x0000_s4097" style="position:absolute;margin-left:0;margin-top:0;width:44.55pt;height:15.1pt;rotation:180;flip:x;z-index:251659264;visibility:visible;mso-position-horizontal:center;mso-position-horizontal-relative:right-margin-area;mso-position-vertical:center;mso-position-vertical-relative:bottom-margin-area;mso-height-relative:bottom-margin-area" o:gfxdata="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" filled="f" fillcolor="#c0504d" stroked="f" strokecolor="#5c83b4" strokeweight="2.25pt">
+            <v:rect id="Rectangle 11" o:spid="_x0000_s2049" style="position:absolute;margin-left:0;margin-top:0;width:44.55pt;height:15.1pt;rotation:180;flip:x;z-index:251659264;visibility:visible;mso-position-horizontal:center;mso-position-horizontal-relative:right-margin-area;mso-position-vertical:center;mso-position-vertical-relative:bottom-margin-area;mso-height-relative:bottom-margin-area" o:gfxdata="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" filled="f" fillcolor="#c0504d" stroked="f" strokecolor="#5c83b4" strokeweight="2.25pt">
               <v:textbox inset=",0,,0">
                 <w:txbxContent>
                   <w:p>
@@ -4106,7 +4763,7 @@
                         <w:noProof/>
                         <w:color w:val="FFBD47" w:themeColor="accent2"/>
                       </w:rPr>
-                      <w:t>3</w:t>
+                      <w:t>7</w:t>
                     </w:r>
                     <w:r>
                       <w:rPr>
@@ -4129,7 +4786,7 @@
 </file>
 
 <file path=word/footnotes.xml><?xml version="1.0" encoding="utf-8"?>
-<w:footnotes xmlns:ve="http://schemas.openxmlformats.org/markup-compatibility/2006" xmlns:o="urn:schemas-microsoft-com:office:office" xmlns:r="http://schemas.openxmlformats.org/officeDocument/2006/relationships" xmlns:m="http://schemas.openxmlformats.org/officeDocument/2006/math" xmlns:v="urn:schemas-microsoft-com:vml" xmlns:wp="http://schemas.openxmlformats.org/drawingml/2006/wordprocessingDrawing" xmlns:w10="urn:schemas-microsoft-com:office:word" xmlns:w="http://schemas.openxmlformats.org/wordprocessingml/2006/main" xmlns:wne="http://schemas.microsoft.com/office/word/2006/wordml">
+<w:footnotes xmlns:wpc="http://schemas.microsoft.com/office/word/2010/wordprocessingCanvas" xmlns:mc="http://schemas.openxmlformats.org/markup-compatibility/2006" xmlns:o="urn:schemas-microsoft-com:office:office" xmlns:r="http://schemas.openxmlformats.org/officeDocument/2006/relationships" xmlns:m="http://schemas.openxmlformats.org/officeDocument/2006/math" xmlns:v="urn:schemas-microsoft-com:vml" xmlns:wp14="http://schemas.microsoft.com/office/word/2010/wordprocessingDrawing" xmlns:wp="http://schemas.openxmlformats.org/drawingml/2006/wordprocessingDrawing" xmlns:w10="urn:schemas-microsoft-com:office:word" xmlns:w="http://schemas.openxmlformats.org/wordprocessingml/2006/main" xmlns:w14="http://schemas.microsoft.com/office/word/2010/wordml" xmlns:w15="http://schemas.microsoft.com/office/word/2012/wordml" xmlns:wpg="http://schemas.microsoft.com/office/word/2010/wordprocessingGroup" xmlns:wpi="http://schemas.microsoft.com/office/word/2010/wordprocessingInk" xmlns:wne="http://schemas.microsoft.com/office/word/2006/wordml" xmlns:wps="http://schemas.microsoft.com/office/word/2010/wordprocessingShape" mc:Ignorable="w14 w15 wp14">
   <w:footnote w:type="separator" w:id="-1">
     <w:p>
       <w:pPr>
@@ -4154,10 +4811,10 @@
 </file>
 
 <file path=word/header1.xml><?xml version="1.0" encoding="utf-8"?>
-<w:hdr xmlns:ve="http://schemas.openxmlformats.org/markup-compatibility/2006" xmlns:o="urn:schemas-microsoft-com:office:office" xmlns:r="http://schemas.openxmlformats.org/officeDocument/2006/relationships" xmlns:m="http://schemas.openxmlformats.org/officeDocument/2006/math" xmlns:v="urn:schemas-microsoft-com:vml" xmlns:wp="http://schemas.openxmlformats.org/drawingml/2006/wordprocessingDrawing" xmlns:w10="urn:schemas-microsoft-com:office:word" xmlns:w="http://schemas.openxmlformats.org/wordprocessingml/2006/main" xmlns:wne="http://schemas.microsoft.com/office/word/2006/wordml">
+<w:hdr xmlns:wpc="http://schemas.microsoft.com/office/word/2010/wordprocessingCanvas" xmlns:mc="http://schemas.openxmlformats.org/markup-compatibility/2006" xmlns:o="urn:schemas-microsoft-com:office:office" xmlns:r="http://schemas.openxmlformats.org/officeDocument/2006/relationships" xmlns:m="http://schemas.openxmlformats.org/officeDocument/2006/math" xmlns:v="urn:schemas-microsoft-com:vml" xmlns:wp14="http://schemas.microsoft.com/office/word/2010/wordprocessingDrawing" xmlns:wp="http://schemas.openxmlformats.org/drawingml/2006/wordprocessingDrawing" xmlns:w10="urn:schemas-microsoft-com:office:word" xmlns:w="http://schemas.openxmlformats.org/wordprocessingml/2006/main" xmlns:w14="http://schemas.microsoft.com/office/word/2010/wordml" xmlns:w15="http://schemas.microsoft.com/office/word/2012/wordml" xmlns:wpg="http://schemas.microsoft.com/office/word/2010/wordprocessingGroup" xmlns:wpi="http://schemas.microsoft.com/office/word/2010/wordprocessingInk" xmlns:wne="http://schemas.microsoft.com/office/word/2006/wordml" xmlns:wps="http://schemas.microsoft.com/office/word/2010/wordprocessingShape" mc:Ignorable="w14 w15 wp14">
   <w:tbl>
     <w:tblPr>
-      <w:tblStyle w:val="Tablaconcuadrcula"/>
+      <w:tblStyle w:val="TableGrid"/>
       <w:tblW w:w="0" w:type="auto"/>
       <w:tblBorders>
         <w:top w:val="none" w:sz="0" w:space="0" w:color="auto"/>
@@ -4167,7 +4824,7 @@
         <w:insideH w:val="none" w:sz="0" w:space="0" w:color="auto"/>
         <w:insideV w:val="none" w:sz="0" w:space="0" w:color="auto"/>
       </w:tblBorders>
-      <w:tblLook w:val="04A0"/>
+      <w:tblLook w:val="04A0" w:firstRow="1" w:lastRow="0" w:firstColumn="1" w:lastColumn="0" w:noHBand="0" w:noVBand="1"/>
     </w:tblPr>
     <w:tblGrid>
       <w:gridCol w:w="7915"/>
@@ -4184,7 +4841,7 @@
         </w:tcPr>
         <w:p>
           <w:pPr>
-            <w:pStyle w:val="Encabezado"/>
+            <w:pStyle w:val="Header"/>
             <w:jc w:val="right"/>
             <w:rPr>
               <w:lang w:val="es-CR"/>
@@ -4199,7 +4856,7 @@
         </w:p>
         <w:p>
           <w:pPr>
-            <w:pStyle w:val="Encabezado"/>
+            <w:pStyle w:val="Header"/>
             <w:jc w:val="right"/>
             <w:rPr>
               <w:lang w:val="es-CR"/>
@@ -4214,7 +4871,7 @@
         </w:p>
         <w:p>
           <w:pPr>
-            <w:pStyle w:val="Encabezado"/>
+            <w:pStyle w:val="Header"/>
             <w:jc w:val="right"/>
             <w:rPr>
               <w:lang w:val="es-CR"/>
@@ -4244,7 +4901,7 @@
         </w:tcPr>
         <w:p>
           <w:pPr>
-            <w:pStyle w:val="Encabezado"/>
+            <w:pStyle w:val="Header"/>
             <w:rPr>
               <w:lang w:val="es-CR"/>
             </w:rPr>
@@ -4270,7 +4927,7 @@
         </w:p>
         <w:p>
           <w:pPr>
-            <w:pStyle w:val="Encabezado"/>
+            <w:pStyle w:val="Header"/>
             <w:rPr>
               <w:lang w:val="es-CR"/>
             </w:rPr>
@@ -4293,7 +4950,7 @@
   </w:tbl>
   <w:p>
     <w:pPr>
-      <w:pStyle w:val="Encabezado"/>
+      <w:pStyle w:val="Header"/>
       <w:rPr>
         <w:lang w:val="es-CR"/>
       </w:rPr>
@@ -4301,7 +4958,7 @@
   </w:p>
   <w:p>
     <w:pPr>
-      <w:pStyle w:val="Encabezado"/>
+      <w:pStyle w:val="Header"/>
       <w:rPr>
         <w:lang w:val="es-CR"/>
       </w:rPr>
@@ -4309,7 +4966,7 @@
   </w:p>
   <w:p>
     <w:pPr>
-      <w:pStyle w:val="Encabezado"/>
+      <w:pStyle w:val="Header"/>
       <w:rPr>
         <w:lang w:val="es-CR"/>
       </w:rPr>
@@ -4317,7 +4974,7 @@
   </w:p>
   <w:p>
     <w:pPr>
-      <w:pStyle w:val="Encabezado"/>
+      <w:pStyle w:val="Header"/>
       <w:rPr>
         <w:lang w:val="es-CR"/>
       </w:rPr>
@@ -4325,7 +4982,7 @@
   </w:p>
   <w:p>
     <w:pPr>
-      <w:pStyle w:val="Encabezado"/>
+      <w:pStyle w:val="Header"/>
       <w:rPr>
         <w:lang w:val="es-CR"/>
       </w:rPr>
@@ -4335,7 +4992,7 @@
 </file>
 
 <file path=word/numbering.xml><?xml version="1.0" encoding="utf-8"?>
-<w:numbering xmlns:ve="http://schemas.openxmlformats.org/markup-compatibility/2006" xmlns:o="urn:schemas-microsoft-com:office:office" xmlns:r="http://schemas.openxmlformats.org/officeDocument/2006/relationships" xmlns:m="http://schemas.openxmlformats.org/officeDocument/2006/math" xmlns:v="urn:schemas-microsoft-com:vml" xmlns:wp="http://schemas.openxmlformats.org/drawingml/2006/wordprocessingDrawing" xmlns:w10="urn:schemas-microsoft-com:office:word" xmlns:w="http://schemas.openxmlformats.org/wordprocessingml/2006/main" xmlns:wne="http://schemas.microsoft.com/office/word/2006/wordml">
+<w:numbering xmlns:wpc="http://schemas.microsoft.com/office/word/2010/wordprocessingCanvas" xmlns:mc="http://schemas.openxmlformats.org/markup-compatibility/2006" xmlns:o="urn:schemas-microsoft-com:office:office" xmlns:r="http://schemas.openxmlformats.org/officeDocument/2006/relationships" xmlns:m="http://schemas.openxmlformats.org/officeDocument/2006/math" xmlns:v="urn:schemas-microsoft-com:vml" xmlns:wp14="http://schemas.microsoft.com/office/word/2010/wordprocessingDrawing" xmlns:wp="http://schemas.openxmlformats.org/drawingml/2006/wordprocessingDrawing" xmlns:w10="urn:schemas-microsoft-com:office:word" xmlns:w="http://schemas.openxmlformats.org/wordprocessingml/2006/main" xmlns:w14="http://schemas.microsoft.com/office/word/2010/wordml" xmlns:w15="http://schemas.microsoft.com/office/word/2012/wordml" xmlns:wpg="http://schemas.microsoft.com/office/word/2010/wordprocessingGroup" xmlns:wpi="http://schemas.microsoft.com/office/word/2010/wordprocessingInk" xmlns:wne="http://schemas.microsoft.com/office/word/2006/wordml" xmlns:wps="http://schemas.microsoft.com/office/word/2010/wordprocessingShape" mc:Ignorable="w14 w15 wp14">
   <w:abstractNum w:abstractNumId="0">
     <w:nsid w:val="1F8F6638"/>
     <w:multiLevelType w:val="hybridMultilevel"/>
@@ -4676,6 +5333,95 @@
     </w:lvl>
   </w:abstractNum>
   <w:abstractNum w:abstractNumId="3">
+    <w:nsid w:val="51197B6C"/>
+    <w:multiLevelType w:val="hybridMultilevel"/>
+    <w:tmpl w:val="9836D664"/>
+    <w:lvl w:ilvl="0" w:tplc="0276CA12">
+      <w:start w:val="1"/>
+      <w:numFmt w:val="decimal"/>
+      <w:lvlText w:val="%1."/>
+      <w:lvlJc w:val="left"/>
+      <w:pPr>
+        <w:ind w:left="1080" w:hanging="360"/>
+      </w:pPr>
+      <w:rPr>
+        <w:rFonts w:hint="default"/>
+      </w:rPr>
+    </w:lvl>
+    <w:lvl w:ilvl="1" w:tplc="140A0019" w:tentative="1">
+      <w:start w:val="1"/>
+      <w:numFmt w:val="lowerLetter"/>
+      <w:lvlText w:val="%2."/>
+      <w:lvlJc w:val="left"/>
+      <w:pPr>
+        <w:ind w:left="1800" w:hanging="360"/>
+      </w:pPr>
+    </w:lvl>
+    <w:lvl w:ilvl="2" w:tplc="140A001B" w:tentative="1">
+      <w:start w:val="1"/>
+      <w:numFmt w:val="lowerRoman"/>
+      <w:lvlText w:val="%3."/>
+      <w:lvlJc w:val="right"/>
+      <w:pPr>
+        <w:ind w:left="2520" w:hanging="180"/>
+      </w:pPr>
+    </w:lvl>
+    <w:lvl w:ilvl="3" w:tplc="140A000F" w:tentative="1">
+      <w:start w:val="1"/>
+      <w:numFmt w:val="decimal"/>
+      <w:lvlText w:val="%4."/>
+      <w:lvlJc w:val="left"/>
+      <w:pPr>
+        <w:ind w:left="3240" w:hanging="360"/>
+      </w:pPr>
+    </w:lvl>
+    <w:lvl w:ilvl="4" w:tplc="140A0019" w:tentative="1">
+      <w:start w:val="1"/>
+      <w:numFmt w:val="lowerLetter"/>
+      <w:lvlText w:val="%5."/>
+      <w:lvlJc w:val="left"/>
+      <w:pPr>
+        <w:ind w:left="3960" w:hanging="360"/>
+      </w:pPr>
+    </w:lvl>
+    <w:lvl w:ilvl="5" w:tplc="140A001B" w:tentative="1">
+      <w:start w:val="1"/>
+      <w:numFmt w:val="lowerRoman"/>
+      <w:lvlText w:val="%6."/>
+      <w:lvlJc w:val="right"/>
+      <w:pPr>
+        <w:ind w:left="4680" w:hanging="180"/>
+      </w:pPr>
+    </w:lvl>
+    <w:lvl w:ilvl="6" w:tplc="140A000F" w:tentative="1">
+      <w:start w:val="1"/>
+      <w:numFmt w:val="decimal"/>
+      <w:lvlText w:val="%7."/>
+      <w:lvlJc w:val="left"/>
+      <w:pPr>
+        <w:ind w:left="5400" w:hanging="360"/>
+      </w:pPr>
+    </w:lvl>
+    <w:lvl w:ilvl="7" w:tplc="140A0019" w:tentative="1">
+      <w:start w:val="1"/>
+      <w:numFmt w:val="lowerLetter"/>
+      <w:lvlText w:val="%8."/>
+      <w:lvlJc w:val="left"/>
+      <w:pPr>
+        <w:ind w:left="6120" w:hanging="360"/>
+      </w:pPr>
+    </w:lvl>
+    <w:lvl w:ilvl="8" w:tplc="140A001B" w:tentative="1">
+      <w:start w:val="1"/>
+      <w:numFmt w:val="lowerRoman"/>
+      <w:lvlText w:val="%9."/>
+      <w:lvlJc w:val="right"/>
+      <w:pPr>
+        <w:ind w:left="6840" w:hanging="180"/>
+      </w:pPr>
+    </w:lvl>
+  </w:abstractNum>
+  <w:abstractNum w:abstractNumId="4">
     <w:nsid w:val="58463CE3"/>
     <w:multiLevelType w:val="hybridMultilevel"/>
     <w:tmpl w:val="0FD81874"/>
@@ -4761,14 +5507,14 @@
       </w:pPr>
     </w:lvl>
   </w:abstractNum>
-  <w:abstractNum w:abstractNumId="4">
+  <w:abstractNum w:abstractNumId="5">
     <w:nsid w:val="5BFE7724"/>
     <w:multiLevelType w:val="multilevel"/>
     <w:tmpl w:val="04090025"/>
     <w:lvl w:ilvl="0">
       <w:start w:val="1"/>
       <w:numFmt w:val="decimal"/>
-      <w:pStyle w:val="Ttulo1"/>
+      <w:pStyle w:val="Heading1"/>
       <w:lvlText w:val="%1"/>
       <w:lvlJc w:val="left"/>
       <w:pPr>
@@ -4778,7 +5524,7 @@
     <w:lvl w:ilvl="1">
       <w:start w:val="1"/>
       <w:numFmt w:val="decimal"/>
-      <w:pStyle w:val="Ttulo2"/>
+      <w:pStyle w:val="Heading2"/>
       <w:lvlText w:val="%1.%2"/>
       <w:lvlJc w:val="left"/>
       <w:pPr>
@@ -4788,7 +5534,7 @@
     <w:lvl w:ilvl="2">
       <w:start w:val="1"/>
       <w:numFmt w:val="decimal"/>
-      <w:pStyle w:val="Ttulo3"/>
+      <w:pStyle w:val="Heading3"/>
       <w:lvlText w:val="%1.%2.%3"/>
       <w:lvlJc w:val="left"/>
       <w:pPr>
@@ -4798,7 +5544,7 @@
     <w:lvl w:ilvl="3">
       <w:start w:val="1"/>
       <w:numFmt w:val="decimal"/>
-      <w:pStyle w:val="Ttulo4"/>
+      <w:pStyle w:val="Heading4"/>
       <w:lvlText w:val="%1.%2.%3.%4"/>
       <w:lvlJc w:val="left"/>
       <w:pPr>
@@ -4808,7 +5554,7 @@
     <w:lvl w:ilvl="4">
       <w:start w:val="1"/>
       <w:numFmt w:val="decimal"/>
-      <w:pStyle w:val="Ttulo5"/>
+      <w:pStyle w:val="Heading5"/>
       <w:lvlText w:val="%1.%2.%3.%4.%5"/>
       <w:lvlJc w:val="left"/>
       <w:pPr>
@@ -4818,7 +5564,7 @@
     <w:lvl w:ilvl="5">
       <w:start w:val="1"/>
       <w:numFmt w:val="decimal"/>
-      <w:pStyle w:val="Ttulo6"/>
+      <w:pStyle w:val="Heading6"/>
       <w:lvlText w:val="%1.%2.%3.%4.%5.%6"/>
       <w:lvlJc w:val="left"/>
       <w:pPr>
@@ -4828,7 +5574,7 @@
     <w:lvl w:ilvl="6">
       <w:start w:val="1"/>
       <w:numFmt w:val="decimal"/>
-      <w:pStyle w:val="Ttulo7"/>
+      <w:pStyle w:val="Heading7"/>
       <w:lvlText w:val="%1.%2.%3.%4.%5.%6.%7"/>
       <w:lvlJc w:val="left"/>
       <w:pPr>
@@ -4838,7 +5584,7 @@
     <w:lvl w:ilvl="7">
       <w:start w:val="1"/>
       <w:numFmt w:val="decimal"/>
-      <w:pStyle w:val="Ttulo8"/>
+      <w:pStyle w:val="Heading8"/>
       <w:lvlText w:val="%1.%2.%3.%4.%5.%6.%7.%8"/>
       <w:lvlJc w:val="left"/>
       <w:pPr>
@@ -4848,16 +5594,105 @@
     <w:lvl w:ilvl="8">
       <w:start w:val="1"/>
       <w:numFmt w:val="decimal"/>
-      <w:pStyle w:val="Ttulo9"/>
+      <w:pStyle w:val="Heading9"/>
       <w:lvlText w:val="%1.%2.%3.%4.%5.%6.%7.%8.%9"/>
       <w:lvlJc w:val="left"/>
       <w:pPr>
         <w:ind w:left="1584" w:hanging="1584"/>
+      </w:pPr>
+    </w:lvl>
+  </w:abstractNum>
+  <w:abstractNum w:abstractNumId="6">
+    <w:nsid w:val="5C963475"/>
+    <w:multiLevelType w:val="multilevel"/>
+    <w:tmpl w:val="9836D664"/>
+    <w:lvl w:ilvl="0">
+      <w:start w:val="1"/>
+      <w:numFmt w:val="decimal"/>
+      <w:lvlText w:val="%1."/>
+      <w:lvlJc w:val="left"/>
+      <w:pPr>
+        <w:ind w:left="1080" w:hanging="360"/>
+      </w:pPr>
+      <w:rPr>
+        <w:rFonts w:hint="default"/>
+      </w:rPr>
+    </w:lvl>
+    <w:lvl w:ilvl="1">
+      <w:start w:val="1"/>
+      <w:numFmt w:val="lowerLetter"/>
+      <w:lvlText w:val="%2."/>
+      <w:lvlJc w:val="left"/>
+      <w:pPr>
+        <w:ind w:left="1800" w:hanging="360"/>
+      </w:pPr>
+    </w:lvl>
+    <w:lvl w:ilvl="2" w:tentative="1">
+      <w:start w:val="1"/>
+      <w:numFmt w:val="lowerRoman"/>
+      <w:lvlText w:val="%3."/>
+      <w:lvlJc w:val="right"/>
+      <w:pPr>
+        <w:ind w:left="2520" w:hanging="180"/>
+      </w:pPr>
+    </w:lvl>
+    <w:lvl w:ilvl="3" w:tentative="1">
+      <w:start w:val="1"/>
+      <w:numFmt w:val="decimal"/>
+      <w:lvlText w:val="%4."/>
+      <w:lvlJc w:val="left"/>
+      <w:pPr>
+        <w:ind w:left="3240" w:hanging="360"/>
+      </w:pPr>
+    </w:lvl>
+    <w:lvl w:ilvl="4" w:tentative="1">
+      <w:start w:val="1"/>
+      <w:numFmt w:val="lowerLetter"/>
+      <w:lvlText w:val="%5."/>
+      <w:lvlJc w:val="left"/>
+      <w:pPr>
+        <w:ind w:left="3960" w:hanging="360"/>
+      </w:pPr>
+    </w:lvl>
+    <w:lvl w:ilvl="5" w:tentative="1">
+      <w:start w:val="1"/>
+      <w:numFmt w:val="lowerRoman"/>
+      <w:lvlText w:val="%6."/>
+      <w:lvlJc w:val="right"/>
+      <w:pPr>
+        <w:ind w:left="4680" w:hanging="180"/>
+      </w:pPr>
+    </w:lvl>
+    <w:lvl w:ilvl="6" w:tentative="1">
+      <w:start w:val="1"/>
+      <w:numFmt w:val="decimal"/>
+      <w:lvlText w:val="%7."/>
+      <w:lvlJc w:val="left"/>
+      <w:pPr>
+        <w:ind w:left="5400" w:hanging="360"/>
+      </w:pPr>
+    </w:lvl>
+    <w:lvl w:ilvl="7" w:tentative="1">
+      <w:start w:val="1"/>
+      <w:numFmt w:val="lowerLetter"/>
+      <w:lvlText w:val="%8."/>
+      <w:lvlJc w:val="left"/>
+      <w:pPr>
+        <w:ind w:left="6120" w:hanging="360"/>
+      </w:pPr>
+    </w:lvl>
+    <w:lvl w:ilvl="8" w:tentative="1">
+      <w:start w:val="1"/>
+      <w:numFmt w:val="lowerRoman"/>
+      <w:lvlText w:val="%9."/>
+      <w:lvlJc w:val="right"/>
+      <w:pPr>
+        <w:ind w:left="6840" w:hanging="180"/>
       </w:pPr>
     </w:lvl>
   </w:abstractNum>
   <w:num w:numId="1">
-    <w:abstractNumId w:val="4"/>
+    <w:abstractNumId w:val="5"/>
   </w:num>
   <w:num w:numId="2">
     <w:abstractNumId w:val="2"/>
@@ -4869,13 +5704,19 @@
     <w:abstractNumId w:val="1"/>
   </w:num>
   <w:num w:numId="5">
+    <w:abstractNumId w:val="4"/>
+  </w:num>
+  <w:num w:numId="6">
     <w:abstractNumId w:val="3"/>
+  </w:num>
+  <w:num w:numId="7">
+    <w:abstractNumId w:val="6"/>
   </w:num>
 </w:numbering>
 </file>
 
 <file path=word/styles.xml><?xml version="1.0" encoding="utf-8"?>
-<w:styles xmlns:r="http://schemas.openxmlformats.org/officeDocument/2006/relationships" xmlns:w="http://schemas.openxmlformats.org/wordprocessingml/2006/main">
+<w:styles xmlns:mc="http://schemas.openxmlformats.org/markup-compatibility/2006" xmlns:r="http://schemas.openxmlformats.org/officeDocument/2006/relationships" xmlns:w="http://schemas.openxmlformats.org/wordprocessingml/2006/main" xmlns:w14="http://schemas.microsoft.com/office/word/2010/wordml" xmlns:w15="http://schemas.microsoft.com/office/word/2012/wordml" mc:Ignorable="w14 w15">
   <w:docDefaults>
     <w:rPrDefault>
       <w:rPr>
@@ -4891,155 +5732,389 @@
       </w:pPr>
     </w:pPrDefault>
   </w:docDefaults>
-  <w:latentStyles w:defLockedState="0" w:defUIPriority="99" w:defSemiHidden="1" w:defUnhideWhenUsed="1" w:defQFormat="0" w:count="267">
-    <w:lsdException w:name="Normal" w:semiHidden="0" w:uiPriority="0" w:unhideWhenUsed="0" w:qFormat="1"/>
-    <w:lsdException w:name="heading 1" w:semiHidden="0" w:uiPriority="9" w:unhideWhenUsed="0" w:qFormat="1"/>
-    <w:lsdException w:name="heading 2" w:uiPriority="9" w:qFormat="1"/>
-    <w:lsdException w:name="heading 3" w:uiPriority="9" w:qFormat="1"/>
-    <w:lsdException w:name="heading 4" w:uiPriority="9" w:qFormat="1"/>
-    <w:lsdException w:name="heading 5" w:uiPriority="9" w:qFormat="1"/>
-    <w:lsdException w:name="heading 6" w:uiPriority="9" w:qFormat="1"/>
-    <w:lsdException w:name="heading 7" w:uiPriority="9" w:qFormat="1"/>
-    <w:lsdException w:name="heading 8" w:uiPriority="9" w:qFormat="1"/>
-    <w:lsdException w:name="heading 9" w:uiPriority="9" w:qFormat="1"/>
-    <w:lsdException w:name="toc 1" w:uiPriority="39"/>
-    <w:lsdException w:name="toc 2" w:uiPriority="39"/>
-    <w:lsdException w:name="toc 3" w:uiPriority="39"/>
-    <w:lsdException w:name="toc 4" w:uiPriority="39"/>
-    <w:lsdException w:name="toc 5" w:uiPriority="39"/>
-    <w:lsdException w:name="toc 6" w:uiPriority="39"/>
-    <w:lsdException w:name="toc 7" w:uiPriority="39"/>
-    <w:lsdException w:name="toc 8" w:uiPriority="39"/>
-    <w:lsdException w:name="toc 9" w:uiPriority="39"/>
-    <w:lsdException w:name="caption" w:uiPriority="35" w:qFormat="1"/>
-    <w:lsdException w:name="Title" w:semiHidden="0" w:uiPriority="10" w:unhideWhenUsed="0" w:qFormat="1"/>
-    <w:lsdException w:name="Default Paragraph Font" w:uiPriority="1"/>
-    <w:lsdException w:name="Subtitle" w:semiHidden="0" w:uiPriority="11" w:unhideWhenUsed="0" w:qFormat="1"/>
-    <w:lsdException w:name="Strong" w:semiHidden="0" w:uiPriority="0" w:unhideWhenUsed="0" w:qFormat="1"/>
-    <w:lsdException w:name="Emphasis" w:semiHidden="0" w:uiPriority="20" w:unhideWhenUsed="0" w:qFormat="1"/>
-    <w:lsdException w:name="Table Grid" w:semiHidden="0" w:uiPriority="39" w:unhideWhenUsed="0"/>
-    <w:lsdException w:name="Placeholder Text" w:unhideWhenUsed="0"/>
-    <w:lsdException w:name="No Spacing" w:semiHidden="0" w:uiPriority="1" w:unhideWhenUsed="0" w:qFormat="1"/>
-    <w:lsdException w:name="Light Shading" w:semiHidden="0" w:uiPriority="60" w:unhideWhenUsed="0"/>
-    <w:lsdException w:name="Light List" w:semiHidden="0" w:uiPriority="61" w:unhideWhenUsed="0"/>
-    <w:lsdException w:name="Light Grid" w:semiHidden="0" w:uiPriority="62" w:unhideWhenUsed="0"/>
-    <w:lsdException w:name="Medium Shading 1" w:semiHidden="0" w:uiPriority="63" w:unhideWhenUsed="0"/>
-    <w:lsdException w:name="Medium Shading 2" w:semiHidden="0" w:uiPriority="64" w:unhideWhenUsed="0"/>
-    <w:lsdException w:name="Medium List 1" w:semiHidden="0" w:uiPriority="65" w:unhideWhenUsed="0"/>
-    <w:lsdException w:name="Medium List 2" w:semiHidden="0" w:uiPriority="66" w:unhideWhenUsed="0"/>
-    <w:lsdException w:name="Medium Grid 1" w:semiHidden="0" w:uiPriority="67" w:unhideWhenUsed="0"/>
-    <w:lsdException w:name="Medium Grid 2" w:semiHidden="0" w:uiPriority="68" w:unhideWhenUsed="0"/>
-    <w:lsdException w:name="Medium Grid 3" w:semiHidden="0" w:uiPriority="69" w:unhideWhenUsed="0"/>
-    <w:lsdException w:name="Dark List" w:semiHidden="0" w:uiPriority="70" w:unhideWhenUsed="0"/>
-    <w:lsdException w:name="Colorful Shading" w:semiHidden="0" w:uiPriority="71" w:unhideWhenUsed="0"/>
-    <w:lsdException w:name="Colorful List" w:semiHidden="0" w:uiPriority="72" w:unhideWhenUsed="0"/>
-    <w:lsdException w:name="Colorful Grid" w:semiHidden="0" w:uiPriority="73" w:unhideWhenUsed="0"/>
-    <w:lsdException w:name="Light Shading Accent 1" w:semiHidden="0" w:uiPriority="60" w:unhideWhenUsed="0"/>
-    <w:lsdException w:name="Light List Accent 1" w:semiHidden="0" w:uiPriority="61" w:unhideWhenUsed="0"/>
-    <w:lsdException w:name="Light Grid Accent 1" w:semiHidden="0" w:uiPriority="62" w:unhideWhenUsed="0"/>
-    <w:lsdException w:name="Medium Shading 1 Accent 1" w:semiHidden="0" w:uiPriority="63" w:unhideWhenUsed="0"/>
-    <w:lsdException w:name="Medium Shading 2 Accent 1" w:semiHidden="0" w:uiPriority="64" w:unhideWhenUsed="0"/>
-    <w:lsdException w:name="Medium List 1 Accent 1" w:semiHidden="0" w:uiPriority="65" w:unhideWhenUsed="0"/>
-    <w:lsdException w:name="Revision" w:unhideWhenUsed="0"/>
-    <w:lsdException w:name="List Paragraph" w:semiHidden="0" w:uiPriority="34" w:unhideWhenUsed="0" w:qFormat="1"/>
-    <w:lsdException w:name="Quote" w:semiHidden="0" w:uiPriority="29" w:unhideWhenUsed="0" w:qFormat="1"/>
-    <w:lsdException w:name="Intense Quote" w:semiHidden="0" w:uiPriority="30" w:unhideWhenUsed="0" w:qFormat="1"/>
-    <w:lsdException w:name="Medium List 2 Accent 1" w:semiHidden="0" w:uiPriority="66" w:unhideWhenUsed="0"/>
-    <w:lsdException w:name="Medium Grid 1 Accent 1" w:semiHidden="0" w:uiPriority="67" w:unhideWhenUsed="0"/>
-    <w:lsdException w:name="Medium Grid 2 Accent 1" w:semiHidden="0" w:uiPriority="68" w:unhideWhenUsed="0"/>
-    <w:lsdException w:name="Medium Grid 3 Accent 1" w:semiHidden="0" w:uiPriority="69" w:unhideWhenUsed="0"/>
-    <w:lsdException w:name="Dark List Accent 1" w:semiHidden="0" w:uiPriority="70" w:unhideWhenUsed="0"/>
-    <w:lsdException w:name="Colorful Shading Accent 1" w:semiHidden="0" w:uiPriority="71" w:unhideWhenUsed="0"/>
-    <w:lsdException w:name="Colorful List Accent 1" w:semiHidden="0" w:uiPriority="72" w:unhideWhenUsed="0"/>
-    <w:lsdException w:name="Colorful Grid Accent 1" w:semiHidden="0" w:uiPriority="73" w:unhideWhenUsed="0"/>
-    <w:lsdException w:name="Light Shading Accent 2" w:semiHidden="0" w:uiPriority="60" w:unhideWhenUsed="0"/>
-    <w:lsdException w:name="Light List Accent 2" w:semiHidden="0" w:uiPriority="61" w:unhideWhenUsed="0"/>
-    <w:lsdException w:name="Light Grid Accent 2" w:semiHidden="0" w:uiPriority="62" w:unhideWhenUsed="0"/>
-    <w:lsdException w:name="Medium Shading 1 Accent 2" w:semiHidden="0" w:uiPriority="63" w:unhideWhenUsed="0"/>
-    <w:lsdException w:name="Medium Shading 2 Accent 2" w:semiHidden="0" w:uiPriority="64" w:unhideWhenUsed="0"/>
-    <w:lsdException w:name="Medium List 1 Accent 2" w:semiHidden="0" w:uiPriority="65" w:unhideWhenUsed="0"/>
-    <w:lsdException w:name="Medium List 2 Accent 2" w:semiHidden="0" w:uiPriority="66" w:unhideWhenUsed="0"/>
-    <w:lsdException w:name="Medium Grid 1 Accent 2" w:semiHidden="0" w:uiPriority="67" w:unhideWhenUsed="0"/>
-    <w:lsdException w:name="Medium Grid 2 Accent 2" w:semiHidden="0" w:uiPriority="68" w:unhideWhenUsed="0"/>
-    <w:lsdException w:name="Medium Grid 3 Accent 2" w:semiHidden="0" w:uiPriority="69" w:unhideWhenUsed="0"/>
-    <w:lsdException w:name="Dark List Accent 2" w:semiHidden="0" w:uiPriority="70" w:unhideWhenUsed="0"/>
-    <w:lsdException w:name="Colorful Shading Accent 2" w:semiHidden="0" w:uiPriority="71" w:unhideWhenUsed="0"/>
-    <w:lsdException w:name="Colorful List Accent 2" w:semiHidden="0" w:uiPriority="72" w:unhideWhenUsed="0"/>
-    <w:lsdException w:name="Colorful Grid Accent 2" w:semiHidden="0" w:uiPriority="73" w:unhideWhenUsed="0"/>
-    <w:lsdException w:name="Light Shading Accent 3" w:semiHidden="0" w:uiPriority="60" w:unhideWhenUsed="0"/>
-    <w:lsdException w:name="Light List Accent 3" w:semiHidden="0" w:uiPriority="61" w:unhideWhenUsed="0"/>
-    <w:lsdException w:name="Light Grid Accent 3" w:semiHidden="0" w:uiPriority="62" w:unhideWhenUsed="0"/>
-    <w:lsdException w:name="Medium Shading 1 Accent 3" w:semiHidden="0" w:uiPriority="63" w:unhideWhenUsed="0"/>
-    <w:lsdException w:name="Medium Shading 2 Accent 3" w:semiHidden="0" w:uiPriority="64" w:unhideWhenUsed="0"/>
-    <w:lsdException w:name="Medium List 1 Accent 3" w:semiHidden="0" w:uiPriority="65" w:unhideWhenUsed="0"/>
-    <w:lsdException w:name="Medium List 2 Accent 3" w:semiHidden="0" w:uiPriority="66" w:unhideWhenUsed="0"/>
-    <w:lsdException w:name="Medium Grid 1 Accent 3" w:semiHidden="0" w:uiPriority="67" w:unhideWhenUsed="0"/>
-    <w:lsdException w:name="Medium Grid 2 Accent 3" w:semiHidden="0" w:uiPriority="68" w:unhideWhenUsed="0"/>
-    <w:lsdException w:name="Medium Grid 3 Accent 3" w:semiHidden="0" w:uiPriority="69" w:unhideWhenUsed="0"/>
-    <w:lsdException w:name="Dark List Accent 3" w:semiHidden="0" w:uiPriority="70" w:unhideWhenUsed="0"/>
-    <w:lsdException w:name="Colorful Shading Accent 3" w:semiHidden="0" w:uiPriority="71" w:unhideWhenUsed="0"/>
-    <w:lsdException w:name="Colorful List Accent 3" w:semiHidden="0" w:uiPriority="72" w:unhideWhenUsed="0"/>
-    <w:lsdException w:name="Colorful Grid Accent 3" w:semiHidden="0" w:uiPriority="73" w:unhideWhenUsed="0"/>
-    <w:lsdException w:name="Light Shading Accent 4" w:semiHidden="0" w:uiPriority="60" w:unhideWhenUsed="0"/>
-    <w:lsdException w:name="Light List Accent 4" w:semiHidden="0" w:uiPriority="61" w:unhideWhenUsed="0"/>
-    <w:lsdException w:name="Light Grid Accent 4" w:semiHidden="0" w:uiPriority="62" w:unhideWhenUsed="0"/>
-    <w:lsdException w:name="Medium Shading 1 Accent 4" w:semiHidden="0" w:uiPriority="63" w:unhideWhenUsed="0"/>
-    <w:lsdException w:name="Medium Shading 2 Accent 4" w:semiHidden="0" w:uiPriority="64" w:unhideWhenUsed="0"/>
-    <w:lsdException w:name="Medium List 1 Accent 4" w:semiHidden="0" w:uiPriority="65" w:unhideWhenUsed="0"/>
-    <w:lsdException w:name="Medium List 2 Accent 4" w:semiHidden="0" w:uiPriority="66" w:unhideWhenUsed="0"/>
-    <w:lsdException w:name="Medium Grid 1 Accent 4" w:semiHidden="0" w:uiPriority="67" w:unhideWhenUsed="0"/>
-    <w:lsdException w:name="Medium Grid 2 Accent 4" w:semiHidden="0" w:uiPriority="68" w:unhideWhenUsed="0"/>
-    <w:lsdException w:name="Medium Grid 3 Accent 4" w:semiHidden="0" w:uiPriority="69" w:unhideWhenUsed="0"/>
-    <w:lsdException w:name="Dark List Accent 4" w:semiHidden="0" w:uiPriority="70" w:unhideWhenUsed="0"/>
-    <w:lsdException w:name="Colorful Shading Accent 4" w:semiHidden="0" w:uiPriority="71" w:unhideWhenUsed="0"/>
-    <w:lsdException w:name="Colorful List Accent 4" w:semiHidden="0" w:uiPriority="72" w:unhideWhenUsed="0"/>
-    <w:lsdException w:name="Colorful Grid Accent 4" w:semiHidden="0" w:uiPriority="73" w:unhideWhenUsed="0"/>
-    <w:lsdException w:name="Light Shading Accent 5" w:semiHidden="0" w:uiPriority="60" w:unhideWhenUsed="0"/>
-    <w:lsdException w:name="Light List Accent 5" w:semiHidden="0" w:uiPriority="61" w:unhideWhenUsed="0"/>
-    <w:lsdException w:name="Light Grid Accent 5" w:semiHidden="0" w:uiPriority="62" w:unhideWhenUsed="0"/>
-    <w:lsdException w:name="Medium Shading 1 Accent 5" w:semiHidden="0" w:uiPriority="63" w:unhideWhenUsed="0"/>
-    <w:lsdException w:name="Medium Shading 2 Accent 5" w:semiHidden="0" w:uiPriority="64" w:unhideWhenUsed="0"/>
-    <w:lsdException w:name="Medium List 1 Accent 5" w:semiHidden="0" w:uiPriority="65" w:unhideWhenUsed="0"/>
-    <w:lsdException w:name="Medium List 2 Accent 5" w:semiHidden="0" w:uiPriority="66" w:unhideWhenUsed="0"/>
-    <w:lsdException w:name="Medium Grid 1 Accent 5" w:semiHidden="0" w:uiPriority="67" w:unhideWhenUsed="0"/>
-    <w:lsdException w:name="Medium Grid 2 Accent 5" w:semiHidden="0" w:uiPriority="68" w:unhideWhenUsed="0"/>
-    <w:lsdException w:name="Medium Grid 3 Accent 5" w:semiHidden="0" w:uiPriority="69" w:unhideWhenUsed="0"/>
-    <w:lsdException w:name="Dark List Accent 5" w:semiHidden="0" w:uiPriority="70" w:unhideWhenUsed="0"/>
-    <w:lsdException w:name="Colorful Shading Accent 5" w:semiHidden="0" w:uiPriority="71" w:unhideWhenUsed="0"/>
-    <w:lsdException w:name="Colorful List Accent 5" w:semiHidden="0" w:uiPriority="72" w:unhideWhenUsed="0"/>
-    <w:lsdException w:name="Colorful Grid Accent 5" w:semiHidden="0" w:uiPriority="73" w:unhideWhenUsed="0"/>
-    <w:lsdException w:name="Light Shading Accent 6" w:semiHidden="0" w:uiPriority="60" w:unhideWhenUsed="0"/>
-    <w:lsdException w:name="Light List Accent 6" w:semiHidden="0" w:uiPriority="61" w:unhideWhenUsed="0"/>
-    <w:lsdException w:name="Light Grid Accent 6" w:semiHidden="0" w:uiPriority="62" w:unhideWhenUsed="0"/>
-    <w:lsdException w:name="Medium Shading 1 Accent 6" w:semiHidden="0" w:uiPriority="63" w:unhideWhenUsed="0"/>
-    <w:lsdException w:name="Medium Shading 2 Accent 6" w:semiHidden="0" w:uiPriority="64" w:unhideWhenUsed="0"/>
-    <w:lsdException w:name="Medium List 1 Accent 6" w:semiHidden="0" w:uiPriority="65" w:unhideWhenUsed="0"/>
-    <w:lsdException w:name="Medium List 2 Accent 6" w:semiHidden="0" w:uiPriority="66" w:unhideWhenUsed="0"/>
-    <w:lsdException w:name="Medium Grid 1 Accent 6" w:semiHidden="0" w:uiPriority="67" w:unhideWhenUsed="0"/>
-    <w:lsdException w:name="Medium Grid 2 Accent 6" w:semiHidden="0" w:uiPriority="68" w:unhideWhenUsed="0"/>
-    <w:lsdException w:name="Medium Grid 3 Accent 6" w:semiHidden="0" w:uiPriority="69" w:unhideWhenUsed="0"/>
-    <w:lsdException w:name="Dark List Accent 6" w:semiHidden="0" w:uiPriority="70" w:unhideWhenUsed="0"/>
-    <w:lsdException w:name="Colorful Shading Accent 6" w:semiHidden="0" w:uiPriority="71" w:unhideWhenUsed="0"/>
-    <w:lsdException w:name="Colorful List Accent 6" w:semiHidden="0" w:uiPriority="72" w:unhideWhenUsed="0"/>
-    <w:lsdException w:name="Colorful Grid Accent 6" w:semiHidden="0" w:uiPriority="73" w:unhideWhenUsed="0"/>
-    <w:lsdException w:name="Subtle Emphasis" w:semiHidden="0" w:uiPriority="19" w:unhideWhenUsed="0" w:qFormat="1"/>
-    <w:lsdException w:name="Intense Emphasis" w:semiHidden="0" w:uiPriority="21" w:unhideWhenUsed="0" w:qFormat="1"/>
-    <w:lsdException w:name="Subtle Reference" w:semiHidden="0" w:uiPriority="31" w:unhideWhenUsed="0" w:qFormat="1"/>
-    <w:lsdException w:name="Intense Reference" w:semiHidden="0" w:uiPriority="32" w:unhideWhenUsed="0" w:qFormat="1"/>
-    <w:lsdException w:name="Book Title" w:semiHidden="0" w:uiPriority="33" w:unhideWhenUsed="0" w:qFormat="1"/>
-    <w:lsdException w:name="Bibliography" w:uiPriority="37"/>
-    <w:lsdException w:name="TOC Heading" w:uiPriority="39" w:qFormat="1"/>
+  <w:latentStyles w:defLockedState="0" w:defUIPriority="99" w:defSemiHidden="0" w:defUnhideWhenUsed="0" w:defQFormat="0" w:count="371">
+    <w:lsdException w:name="Normal" w:uiPriority="0" w:qFormat="1"/>
+    <w:lsdException w:name="heading 1" w:uiPriority="9" w:qFormat="1"/>
+    <w:lsdException w:name="heading 2" w:semiHidden="1" w:uiPriority="9" w:unhideWhenUsed="1" w:qFormat="1"/>
+    <w:lsdException w:name="heading 3" w:semiHidden="1" w:uiPriority="9" w:unhideWhenUsed="1" w:qFormat="1"/>
+    <w:lsdException w:name="heading 4" w:semiHidden="1" w:uiPriority="9" w:unhideWhenUsed="1" w:qFormat="1"/>
+    <w:lsdException w:name="heading 5" w:semiHidden="1" w:uiPriority="9" w:unhideWhenUsed="1" w:qFormat="1"/>
+    <w:lsdException w:name="heading 6" w:semiHidden="1" w:uiPriority="9" w:unhideWhenUsed="1" w:qFormat="1"/>
+    <w:lsdException w:name="heading 7" w:semiHidden="1" w:uiPriority="9" w:unhideWhenUsed="1" w:qFormat="1"/>
+    <w:lsdException w:name="heading 8" w:semiHidden="1" w:uiPriority="9" w:unhideWhenUsed="1" w:qFormat="1"/>
+    <w:lsdException w:name="heading 9" w:semiHidden="1" w:uiPriority="9" w:unhideWhenUsed="1" w:qFormat="1"/>
+    <w:lsdException w:name="index 1" w:semiHidden="1" w:unhideWhenUsed="1"/>
+    <w:lsdException w:name="index 2" w:semiHidden="1" w:unhideWhenUsed="1"/>
+    <w:lsdException w:name="index 3" w:semiHidden="1" w:unhideWhenUsed="1"/>
+    <w:lsdException w:name="index 4" w:semiHidden="1" w:unhideWhenUsed="1"/>
+    <w:lsdException w:name="index 5" w:semiHidden="1" w:unhideWhenUsed="1"/>
+    <w:lsdException w:name="index 6" w:semiHidden="1" w:unhideWhenUsed="1"/>
+    <w:lsdException w:name="index 7" w:semiHidden="1" w:unhideWhenUsed="1"/>
+    <w:lsdException w:name="index 8" w:semiHidden="1" w:unhideWhenUsed="1"/>
+    <w:lsdException w:name="index 9" w:semiHidden="1" w:unhideWhenUsed="1"/>
+    <w:lsdException w:name="toc 1" w:semiHidden="1" w:uiPriority="39" w:unhideWhenUsed="1"/>
+    <w:lsdException w:name="toc 2" w:semiHidden="1" w:uiPriority="39" w:unhideWhenUsed="1"/>
+    <w:lsdException w:name="toc 3" w:semiHidden="1" w:uiPriority="39" w:unhideWhenUsed="1"/>
+    <w:lsdException w:name="toc 4" w:semiHidden="1" w:uiPriority="39" w:unhideWhenUsed="1"/>
+    <w:lsdException w:name="toc 5" w:semiHidden="1" w:uiPriority="39" w:unhideWhenUsed="1"/>
+    <w:lsdException w:name="toc 6" w:semiHidden="1" w:uiPriority="39" w:unhideWhenUsed="1"/>
+    <w:lsdException w:name="toc 7" w:semiHidden="1" w:uiPriority="39" w:unhideWhenUsed="1"/>
+    <w:lsdException w:name="toc 8" w:semiHidden="1" w:uiPriority="39" w:unhideWhenUsed="1"/>
+    <w:lsdException w:name="toc 9" w:semiHidden="1" w:uiPriority="39" w:unhideWhenUsed="1"/>
+    <w:lsdException w:name="Normal Indent" w:semiHidden="1" w:unhideWhenUsed="1"/>
+    <w:lsdException w:name="footnote text" w:semiHidden="1" w:unhideWhenUsed="1"/>
+    <w:lsdException w:name="annotation text" w:semiHidden="1" w:unhideWhenUsed="1"/>
+    <w:lsdException w:name="header" w:semiHidden="1" w:unhideWhenUsed="1"/>
+    <w:lsdException w:name="footer" w:semiHidden="1" w:unhideWhenUsed="1"/>
+    <w:lsdException w:name="index heading" w:semiHidden="1" w:unhideWhenUsed="1"/>
+    <w:lsdException w:name="caption" w:semiHidden="1" w:uiPriority="35" w:unhideWhenUsed="1" w:qFormat="1"/>
+    <w:lsdException w:name="table of figures" w:semiHidden="1" w:unhideWhenUsed="1"/>
+    <w:lsdException w:name="envelope address" w:semiHidden="1" w:unhideWhenUsed="1"/>
+    <w:lsdException w:name="envelope return" w:semiHidden="1" w:unhideWhenUsed="1"/>
+    <w:lsdException w:name="footnote reference" w:semiHidden="1" w:unhideWhenUsed="1"/>
+    <w:lsdException w:name="annotation reference" w:semiHidden="1" w:unhideWhenUsed="1"/>
+    <w:lsdException w:name="line number" w:semiHidden="1" w:unhideWhenUsed="1"/>
+    <w:lsdException w:name="page number" w:semiHidden="1" w:unhideWhenUsed="1"/>
+    <w:lsdException w:name="endnote reference" w:semiHidden="1" w:unhideWhenUsed="1"/>
+    <w:lsdException w:name="endnote text" w:semiHidden="1" w:unhideWhenUsed="1"/>
+    <w:lsdException w:name="table of authorities" w:semiHidden="1" w:unhideWhenUsed="1"/>
+    <w:lsdException w:name="macro" w:semiHidden="1" w:unhideWhenUsed="1"/>
+    <w:lsdException w:name="toa heading" w:semiHidden="1" w:unhideWhenUsed="1"/>
+    <w:lsdException w:name="List" w:semiHidden="1" w:unhideWhenUsed="1"/>
+    <w:lsdException w:name="List Bullet" w:semiHidden="1" w:unhideWhenUsed="1"/>
+    <w:lsdException w:name="List Number" w:semiHidden="1" w:unhideWhenUsed="1"/>
+    <w:lsdException w:name="List 2" w:semiHidden="1" w:unhideWhenUsed="1"/>
+    <w:lsdException w:name="List 3" w:semiHidden="1" w:unhideWhenUsed="1"/>
+    <w:lsdException w:name="List 4" w:semiHidden="1" w:unhideWhenUsed="1"/>
+    <w:lsdException w:name="List 5" w:semiHidden="1" w:unhideWhenUsed="1"/>
+    <w:lsdException w:name="List Bullet 2" w:semiHidden="1" w:unhideWhenUsed="1"/>
+    <w:lsdException w:name="List Bullet 3" w:semiHidden="1" w:unhideWhenUsed="1"/>
+    <w:lsdException w:name="List Bullet 4" w:semiHidden="1" w:unhideWhenUsed="1"/>
+    <w:lsdException w:name="List Bullet 5" w:semiHidden="1" w:unhideWhenUsed="1"/>
+    <w:lsdException w:name="List Number 2" w:semiHidden="1" w:unhideWhenUsed="1"/>
+    <w:lsdException w:name="List Number 3" w:semiHidden="1" w:unhideWhenUsed="1"/>
+    <w:lsdException w:name="List Number 4" w:semiHidden="1" w:unhideWhenUsed="1"/>
+    <w:lsdException w:name="List Number 5" w:semiHidden="1" w:unhideWhenUsed="1"/>
+    <w:lsdException w:name="Title" w:uiPriority="10" w:qFormat="1"/>
+    <w:lsdException w:name="Closing" w:semiHidden="1" w:unhideWhenUsed="1"/>
+    <w:lsdException w:name="Signature" w:semiHidden="1" w:unhideWhenUsed="1"/>
+    <w:lsdException w:name="Default Paragraph Font" w:semiHidden="1" w:uiPriority="1" w:unhideWhenUsed="1"/>
+    <w:lsdException w:name="Body Text" w:semiHidden="1" w:unhideWhenUsed="1"/>
+    <w:lsdException w:name="Body Text Indent" w:semiHidden="1" w:unhideWhenUsed="1"/>
+    <w:lsdException w:name="List Continue" w:semiHidden="1" w:unhideWhenUsed="1"/>
+    <w:lsdException w:name="List Continue 2" w:semiHidden="1" w:unhideWhenUsed="1"/>
+    <w:lsdException w:name="List Continue 3" w:semiHidden="1" w:unhideWhenUsed="1"/>
+    <w:lsdException w:name="List Continue 4" w:semiHidden="1" w:unhideWhenUsed="1"/>
+    <w:lsdException w:name="List Continue 5" w:semiHidden="1" w:unhideWhenUsed="1"/>
+    <w:lsdException w:name="Message Header" w:semiHidden="1" w:unhideWhenUsed="1"/>
+    <w:lsdException w:name="Subtitle" w:uiPriority="11" w:qFormat="1"/>
+    <w:lsdException w:name="Salutation" w:semiHidden="1" w:unhideWhenUsed="1"/>
+    <w:lsdException w:name="Date" w:semiHidden="1" w:unhideWhenUsed="1"/>
+    <w:lsdException w:name="Body Text First Indent" w:semiHidden="1" w:unhideWhenUsed="1"/>
+    <w:lsdException w:name="Body Text First Indent 2" w:semiHidden="1" w:unhideWhenUsed="1"/>
+    <w:lsdException w:name="Note Heading" w:semiHidden="1" w:unhideWhenUsed="1"/>
+    <w:lsdException w:name="Body Text 2" w:semiHidden="1" w:unhideWhenUsed="1"/>
+    <w:lsdException w:name="Body Text 3" w:semiHidden="1" w:unhideWhenUsed="1"/>
+    <w:lsdException w:name="Body Text Indent 2" w:semiHidden="1" w:unhideWhenUsed="1"/>
+    <w:lsdException w:name="Body Text Indent 3" w:semiHidden="1" w:unhideWhenUsed="1"/>
+    <w:lsdException w:name="Block Text" w:semiHidden="1" w:unhideWhenUsed="1"/>
+    <w:lsdException w:name="Hyperlink" w:semiHidden="1" w:unhideWhenUsed="1"/>
+    <w:lsdException w:name="FollowedHyperlink" w:semiHidden="1" w:unhideWhenUsed="1"/>
+    <w:lsdException w:name="Strong" w:uiPriority="0" w:qFormat="1"/>
+    <w:lsdException w:name="Emphasis" w:uiPriority="20" w:qFormat="1"/>
+    <w:lsdException w:name="Document Map" w:semiHidden="1" w:unhideWhenUsed="1"/>
+    <w:lsdException w:name="Plain Text" w:semiHidden="1" w:unhideWhenUsed="1"/>
+    <w:lsdException w:name="E-mail Signature" w:semiHidden="1" w:unhideWhenUsed="1"/>
+    <w:lsdException w:name="HTML Top of Form" w:semiHidden="1" w:unhideWhenUsed="1"/>
+    <w:lsdException w:name="HTML Bottom of Form" w:semiHidden="1" w:unhideWhenUsed="1"/>
+    <w:lsdException w:name="Normal (Web)" w:semiHidden="1" w:unhideWhenUsed="1"/>
+    <w:lsdException w:name="HTML Acronym" w:semiHidden="1" w:unhideWhenUsed="1"/>
+    <w:lsdException w:name="HTML Address" w:semiHidden="1" w:unhideWhenUsed="1"/>
+    <w:lsdException w:name="HTML Cite" w:semiHidden="1" w:unhideWhenUsed="1"/>
+    <w:lsdException w:name="HTML Code" w:semiHidden="1" w:unhideWhenUsed="1"/>
+    <w:lsdException w:name="HTML Definition" w:semiHidden="1" w:unhideWhenUsed="1"/>
+    <w:lsdException w:name="HTML Keyboard" w:semiHidden="1" w:unhideWhenUsed="1"/>
+    <w:lsdException w:name="HTML Preformatted" w:semiHidden="1" w:unhideWhenUsed="1"/>
+    <w:lsdException w:name="HTML Sample" w:semiHidden="1" w:unhideWhenUsed="1"/>
+    <w:lsdException w:name="HTML Typewriter" w:semiHidden="1" w:unhideWhenUsed="1"/>
+    <w:lsdException w:name="HTML Variable" w:semiHidden="1" w:unhideWhenUsed="1"/>
+    <w:lsdException w:name="Normal Table" w:semiHidden="1" w:unhideWhenUsed="1"/>
+    <w:lsdException w:name="annotation subject" w:semiHidden="1" w:unhideWhenUsed="1"/>
+    <w:lsdException w:name="No List" w:semiHidden="1" w:unhideWhenUsed="1"/>
+    <w:lsdException w:name="Outline List 1" w:semiHidden="1" w:unhideWhenUsed="1"/>
+    <w:lsdException w:name="Outline List 2" w:semiHidden="1" w:unhideWhenUsed="1"/>
+    <w:lsdException w:name="Outline List 3" w:semiHidden="1" w:unhideWhenUsed="1"/>
+    <w:lsdException w:name="Table Simple 1" w:semiHidden="1" w:unhideWhenUsed="1"/>
+    <w:lsdException w:name="Table Simple 2" w:semiHidden="1" w:unhideWhenUsed="1"/>
+    <w:lsdException w:name="Table Simple 3" w:semiHidden="1" w:unhideWhenUsed="1"/>
+    <w:lsdException w:name="Table Classic 1" w:semiHidden="1" w:unhideWhenUsed="1"/>
+    <w:lsdException w:name="Table Classic 2" w:semiHidden="1" w:unhideWhenUsed="1"/>
+    <w:lsdException w:name="Table Classic 3" w:semiHidden="1" w:unhideWhenUsed="1"/>
+    <w:lsdException w:name="Table Classic 4" w:semiHidden="1" w:unhideWhenUsed="1"/>
+    <w:lsdException w:name="Table Colorful 1" w:semiHidden="1" w:unhideWhenUsed="1"/>
+    <w:lsdException w:name="Table Colorful 2" w:semiHidden="1" w:unhideWhenUsed="1"/>
+    <w:lsdException w:name="Table Colorful 3" w:semiHidden="1" w:unhideWhenUsed="1"/>
+    <w:lsdException w:name="Table Columns 1" w:semiHidden="1" w:unhideWhenUsed="1"/>
+    <w:lsdException w:name="Table Columns 2" w:semiHidden="1" w:unhideWhenUsed="1"/>
+    <w:lsdException w:name="Table Columns 3" w:semiHidden="1" w:unhideWhenUsed="1"/>
+    <w:lsdException w:name="Table Columns 4" w:semiHidden="1" w:unhideWhenUsed="1"/>
+    <w:lsdException w:name="Table Columns 5" w:semiHidden="1" w:unhideWhenUsed="1"/>
+    <w:lsdException w:name="Table Grid 1" w:semiHidden="1" w:unhideWhenUsed="1"/>
+    <w:lsdException w:name="Table Grid 2" w:semiHidden="1" w:unhideWhenUsed="1"/>
+    <w:lsdException w:name="Table Grid 3" w:semiHidden="1" w:unhideWhenUsed="1"/>
+    <w:lsdException w:name="Table Grid 4" w:semiHidden="1" w:unhideWhenUsed="1"/>
+    <w:lsdException w:name="Table Grid 5" w:semiHidden="1" w:unhideWhenUsed="1"/>
+    <w:lsdException w:name="Table Grid 6" w:semiHidden="1" w:unhideWhenUsed="1"/>
+    <w:lsdException w:name="Table Grid 7" w:semiHidden="1" w:unhideWhenUsed="1"/>
+    <w:lsdException w:name="Table Grid 8" w:semiHidden="1" w:unhideWhenUsed="1"/>
+    <w:lsdException w:name="Table List 1" w:semiHidden="1" w:unhideWhenUsed="1"/>
+    <w:lsdException w:name="Table List 2" w:semiHidden="1" w:unhideWhenUsed="1"/>
+    <w:lsdException w:name="Table List 3" w:semiHidden="1" w:unhideWhenUsed="1"/>
+    <w:lsdException w:name="Table List 4" w:semiHidden="1" w:unhideWhenUsed="1"/>
+    <w:lsdException w:name="Table List 5" w:semiHidden="1" w:unhideWhenUsed="1"/>
+    <w:lsdException w:name="Table List 6" w:semiHidden="1" w:unhideWhenUsed="1"/>
+    <w:lsdException w:name="Table List 7" w:semiHidden="1" w:unhideWhenUsed="1"/>
+    <w:lsdException w:name="Table List 8" w:semiHidden="1" w:unhideWhenUsed="1"/>
+    <w:lsdException w:name="Table 3D effects 1" w:semiHidden="1" w:unhideWhenUsed="1"/>
+    <w:lsdException w:name="Table 3D effects 2" w:semiHidden="1" w:unhideWhenUsed="1"/>
+    <w:lsdException w:name="Table 3D effects 3" w:semiHidden="1" w:unhideWhenUsed="1"/>
+    <w:lsdException w:name="Table Contemporary" w:semiHidden="1" w:unhideWhenUsed="1"/>
+    <w:lsdException w:name="Table Elegant" w:semiHidden="1" w:unhideWhenUsed="1"/>
+    <w:lsdException w:name="Table Professional" w:semiHidden="1" w:unhideWhenUsed="1"/>
+    <w:lsdException w:name="Table Subtle 1" w:semiHidden="1" w:unhideWhenUsed="1"/>
+    <w:lsdException w:name="Table Subtle 2" w:semiHidden="1" w:unhideWhenUsed="1"/>
+    <w:lsdException w:name="Table Web 1" w:semiHidden="1" w:unhideWhenUsed="1"/>
+    <w:lsdException w:name="Table Web 2" w:semiHidden="1" w:unhideWhenUsed="1"/>
+    <w:lsdException w:name="Table Web 3" w:semiHidden="1" w:unhideWhenUsed="1"/>
+    <w:lsdException w:name="Balloon Text" w:semiHidden="1" w:unhideWhenUsed="1"/>
+    <w:lsdException w:name="Table Grid" w:uiPriority="39"/>
+    <w:lsdException w:name="Table Theme" w:semiHidden="1" w:unhideWhenUsed="1"/>
+    <w:lsdException w:name="Placeholder Text" w:semiHidden="1"/>
+    <w:lsdException w:name="No Spacing" w:uiPriority="1" w:qFormat="1"/>
+    <w:lsdException w:name="Light Shading" w:uiPriority="60"/>
+    <w:lsdException w:name="Light List" w:uiPriority="61"/>
+    <w:lsdException w:name="Light Grid" w:uiPriority="62"/>
+    <w:lsdException w:name="Medium Shading 1" w:uiPriority="63"/>
+    <w:lsdException w:name="Medium Shading 2" w:uiPriority="64"/>
+    <w:lsdException w:name="Medium List 1" w:uiPriority="65"/>
+    <w:lsdException w:name="Medium List 2" w:uiPriority="66"/>
+    <w:lsdException w:name="Medium Grid 1" w:uiPriority="67"/>
+    <w:lsdException w:name="Medium Grid 2" w:uiPriority="68"/>
+    <w:lsdException w:name="Medium Grid 3" w:uiPriority="69"/>
+    <w:lsdException w:name="Dark List" w:uiPriority="70"/>
+    <w:lsdException w:name="Colorful Shading" w:uiPriority="71"/>
+    <w:lsdException w:name="Colorful List" w:uiPriority="72"/>
+    <w:lsdException w:name="Colorful Grid" w:uiPriority="73"/>
+    <w:lsdException w:name="Light Shading Accent 1" w:uiPriority="60"/>
+    <w:lsdException w:name="Light List Accent 1" w:uiPriority="61"/>
+    <w:lsdException w:name="Light Grid Accent 1" w:uiPriority="62"/>
+    <w:lsdException w:name="Medium Shading 1 Accent 1" w:uiPriority="63"/>
+    <w:lsdException w:name="Medium Shading 2 Accent 1" w:uiPriority="64"/>
+    <w:lsdException w:name="Medium List 1 Accent 1" w:uiPriority="65"/>
+    <w:lsdException w:name="Revision" w:semiHidden="1"/>
+    <w:lsdException w:name="List Paragraph" w:uiPriority="34" w:qFormat="1"/>
+    <w:lsdException w:name="Quote" w:uiPriority="29" w:qFormat="1"/>
+    <w:lsdException w:name="Intense Quote" w:uiPriority="30" w:qFormat="1"/>
+    <w:lsdException w:name="Medium List 2 Accent 1" w:uiPriority="66"/>
+    <w:lsdException w:name="Medium Grid 1 Accent 1" w:uiPriority="67"/>
+    <w:lsdException w:name="Medium Grid 2 Accent 1" w:uiPriority="68"/>
+    <w:lsdException w:name="Medium Grid 3 Accent 1" w:uiPriority="69"/>
+    <w:lsdException w:name="Dark List Accent 1" w:uiPriority="70"/>
+    <w:lsdException w:name="Colorful Shading Accent 1" w:uiPriority="71"/>
+    <w:lsdException w:name="Colorful List Accent 1" w:uiPriority="72"/>
+    <w:lsdException w:name="Colorful Grid Accent 1" w:uiPriority="73"/>
+    <w:lsdException w:name="Light Shading Accent 2" w:uiPriority="60"/>
+    <w:lsdException w:name="Light List Accent 2" w:uiPriority="61"/>
+    <w:lsdException w:name="Light Grid Accent 2" w:uiPriority="62"/>
+    <w:lsdException w:name="Medium Shading 1 Accent 2" w:uiPriority="63"/>
+    <w:lsdException w:name="Medium Shading 2 Accent 2" w:uiPriority="64"/>
+    <w:lsdException w:name="Medium List 1 Accent 2" w:uiPriority="65"/>
+    <w:lsdException w:name="Medium List 2 Accent 2" w:uiPriority="66"/>
+    <w:lsdException w:name="Medium Grid 1 Accent 2" w:uiPriority="67"/>
+    <w:lsdException w:name="Medium Grid 2 Accent 2" w:uiPriority="68"/>
+    <w:lsdException w:name="Medium Grid 3 Accent 2" w:uiPriority="69"/>
+    <w:lsdException w:name="Dark List Accent 2" w:uiPriority="70"/>
+    <w:lsdException w:name="Colorful Shading Accent 2" w:uiPriority="71"/>
+    <w:lsdException w:name="Colorful List Accent 2" w:uiPriority="72"/>
+    <w:lsdException w:name="Colorful Grid Accent 2" w:uiPriority="73"/>
+    <w:lsdException w:name="Light Shading Accent 3" w:uiPriority="60"/>
+    <w:lsdException w:name="Light List Accent 3" w:uiPriority="61"/>
+    <w:lsdException w:name="Light Grid Accent 3" w:uiPriority="62"/>
+    <w:lsdException w:name="Medium Shading 1 Accent 3" w:uiPriority="63"/>
+    <w:lsdException w:name="Medium Shading 2 Accent 3" w:uiPriority="64"/>
+    <w:lsdException w:name="Medium List 1 Accent 3" w:uiPriority="65"/>
+    <w:lsdException w:name="Medium List 2 Accent 3" w:uiPriority="66"/>
+    <w:lsdException w:name="Medium Grid 1 Accent 3" w:uiPriority="67"/>
+    <w:lsdException w:name="Medium Grid 2 Accent 3" w:uiPriority="68"/>
+    <w:lsdException w:name="Medium Grid 3 Accent 3" w:uiPriority="69"/>
+    <w:lsdException w:name="Dark List Accent 3" w:uiPriority="70"/>
+    <w:lsdException w:name="Colorful Shading Accent 3" w:uiPriority="71"/>
+    <w:lsdException w:name="Colorful List Accent 3" w:uiPriority="72"/>
+    <w:lsdException w:name="Colorful Grid Accent 3" w:uiPriority="73"/>
+    <w:lsdException w:name="Light Shading Accent 4" w:uiPriority="60"/>
+    <w:lsdException w:name="Light List Accent 4" w:uiPriority="61"/>
+    <w:lsdException w:name="Light Grid Accent 4" w:uiPriority="62"/>
+    <w:lsdException w:name="Medium Shading 1 Accent 4" w:uiPriority="63"/>
+    <w:lsdException w:name="Medium Shading 2 Accent 4" w:uiPriority="64"/>
+    <w:lsdException w:name="Medium List 1 Accent 4" w:uiPriority="65"/>
+    <w:lsdException w:name="Medium List 2 Accent 4" w:uiPriority="66"/>
+    <w:lsdException w:name="Medium Grid 1 Accent 4" w:uiPriority="67"/>
+    <w:lsdException w:name="Medium Grid 2 Accent 4" w:uiPriority="68"/>
+    <w:lsdException w:name="Medium Grid 3 Accent 4" w:uiPriority="69"/>
+    <w:lsdException w:name="Dark List Accent 4" w:uiPriority="70"/>
+    <w:lsdException w:name="Colorful Shading Accent 4" w:uiPriority="71"/>
+    <w:lsdException w:name="Colorful List Accent 4" w:uiPriority="72"/>
+    <w:lsdException w:name="Colorful Grid Accent 4" w:uiPriority="73"/>
+    <w:lsdException w:name="Light Shading Accent 5" w:uiPriority="60"/>
+    <w:lsdException w:name="Light List Accent 5" w:uiPriority="61"/>
+    <w:lsdException w:name="Light Grid Accent 5" w:uiPriority="62"/>
+    <w:lsdException w:name="Medium Shading 1 Accent 5" w:uiPriority="63"/>
+    <w:lsdException w:name="Medium Shading 2 Accent 5" w:uiPriority="64"/>
+    <w:lsdException w:name="Medium List 1 Accent 5" w:uiPriority="65"/>
+    <w:lsdException w:name="Medium List 2 Accent 5" w:uiPriority="66"/>
+    <w:lsdException w:name="Medium Grid 1 Accent 5" w:uiPriority="67"/>
+    <w:lsdException w:name="Medium Grid 2 Accent 5" w:uiPriority="68"/>
+    <w:lsdException w:name="Medium Grid 3 Accent 5" w:uiPriority="69"/>
+    <w:lsdException w:name="Dark List Accent 5" w:uiPriority="70"/>
+    <w:lsdException w:name="Colorful Shading Accent 5" w:uiPriority="71"/>
+    <w:lsdException w:name="Colorful List Accent 5" w:uiPriority="72"/>
+    <w:lsdException w:name="Colorful Grid Accent 5" w:uiPriority="73"/>
+    <w:lsdException w:name="Light Shading Accent 6" w:uiPriority="60"/>
+    <w:lsdException w:name="Light List Accent 6" w:uiPriority="61"/>
+    <w:lsdException w:name="Light Grid Accent 6" w:uiPriority="62"/>
+    <w:lsdException w:name="Medium Shading 1 Accent 6" w:uiPriority="63"/>
+    <w:lsdException w:name="Medium Shading 2 Accent 6" w:uiPriority="64"/>
+    <w:lsdException w:name="Medium List 1 Accent 6" w:uiPriority="65"/>
+    <w:lsdException w:name="Medium List 2 Accent 6" w:uiPriority="66"/>
+    <w:lsdException w:name="Medium Grid 1 Accent 6" w:uiPriority="67"/>
+    <w:lsdException w:name="Medium Grid 2 Accent 6" w:uiPriority="68"/>
+    <w:lsdException w:name="Medium Grid 3 Accent 6" w:uiPriority="69"/>
+    <w:lsdException w:name="Dark List Accent 6" w:uiPriority="70"/>
+    <w:lsdException w:name="Colorful Shading Accent 6" w:uiPriority="71"/>
+    <w:lsdException w:name="Colorful List Accent 6" w:uiPriority="72"/>
+    <w:lsdException w:name="Colorful Grid Accent 6" w:uiPriority="73"/>
+    <w:lsdException w:name="Subtle Emphasis" w:uiPriority="19" w:qFormat="1"/>
+    <w:lsdException w:name="Intense Emphasis" w:uiPriority="21" w:qFormat="1"/>
+    <w:lsdException w:name="Subtle Reference" w:uiPriority="31" w:qFormat="1"/>
+    <w:lsdException w:name="Intense Reference" w:uiPriority="32" w:qFormat="1"/>
+    <w:lsdException w:name="Book Title" w:uiPriority="33" w:qFormat="1"/>
+    <w:lsdException w:name="Bibliography" w:semiHidden="1" w:uiPriority="37" w:unhideWhenUsed="1"/>
+    <w:lsdException w:name="TOC Heading" w:semiHidden="1" w:uiPriority="39" w:unhideWhenUsed="1" w:qFormat="1"/>
+    <w:lsdException w:name="Plain Table 1" w:uiPriority="41"/>
+    <w:lsdException w:name="Plain Table 2" w:uiPriority="42"/>
+    <w:lsdException w:name="Plain Table 3" w:uiPriority="43"/>
+    <w:lsdException w:name="Plain Table 4" w:uiPriority="44"/>
+    <w:lsdException w:name="Plain Table 5" w:uiPriority="45"/>
+    <w:lsdException w:name="Grid Table Light" w:uiPriority="40"/>
+    <w:lsdException w:name="Grid Table 1 Light" w:uiPriority="46"/>
+    <w:lsdException w:name="Grid Table 2" w:uiPriority="47"/>
+    <w:lsdException w:name="Grid Table 3" w:uiPriority="48"/>
+    <w:lsdException w:name="Grid Table 4" w:uiPriority="49"/>
+    <w:lsdException w:name="Grid Table 5 Dark" w:uiPriority="50"/>
+    <w:lsdException w:name="Grid Table 6 Colorful" w:uiPriority="51"/>
+    <w:lsdException w:name="Grid Table 7 Colorful" w:uiPriority="52"/>
+    <w:lsdException w:name="Grid Table 1 Light Accent 1" w:uiPriority="46"/>
+    <w:lsdException w:name="Grid Table 2 Accent 1" w:uiPriority="47"/>
+    <w:lsdException w:name="Grid Table 3 Accent 1" w:uiPriority="48"/>
+    <w:lsdException w:name="Grid Table 4 Accent 1" w:uiPriority="49"/>
+    <w:lsdException w:name="Grid Table 5 Dark Accent 1" w:uiPriority="50"/>
+    <w:lsdException w:name="Grid Table 6 Colorful Accent 1" w:uiPriority="51"/>
+    <w:lsdException w:name="Grid Table 7 Colorful Accent 1" w:uiPriority="52"/>
+    <w:lsdException w:name="Grid Table 1 Light Accent 2" w:uiPriority="46"/>
+    <w:lsdException w:name="Grid Table 2 Accent 2" w:uiPriority="47"/>
+    <w:lsdException w:name="Grid Table 3 Accent 2" w:uiPriority="48"/>
+    <w:lsdException w:name="Grid Table 4 Accent 2" w:uiPriority="49"/>
+    <w:lsdException w:name="Grid Table 5 Dark Accent 2" w:uiPriority="50"/>
+    <w:lsdException w:name="Grid Table 6 Colorful Accent 2" w:uiPriority="51"/>
+    <w:lsdException w:name="Grid Table 7 Colorful Accent 2" w:uiPriority="52"/>
+    <w:lsdException w:name="Grid Table 1 Light Accent 3" w:uiPriority="46"/>
+    <w:lsdException w:name="Grid Table 2 Accent 3" w:uiPriority="47"/>
+    <w:lsdException w:name="Grid Table 3 Accent 3" w:uiPriority="48"/>
+    <w:lsdException w:name="Grid Table 4 Accent 3" w:uiPriority="49"/>
+    <w:lsdException w:name="Grid Table 5 Dark Accent 3" w:uiPriority="50"/>
+    <w:lsdException w:name="Grid Table 6 Colorful Accent 3" w:uiPriority="51"/>
+    <w:lsdException w:name="Grid Table 7 Colorful Accent 3" w:uiPriority="52"/>
+    <w:lsdException w:name="Grid Table 1 Light Accent 4" w:uiPriority="46"/>
+    <w:lsdException w:name="Grid Table 2 Accent 4" w:uiPriority="47"/>
+    <w:lsdException w:name="Grid Table 3 Accent 4" w:uiPriority="48"/>
+    <w:lsdException w:name="Grid Table 4 Accent 4" w:uiPriority="49"/>
+    <w:lsdException w:name="Grid Table 5 Dark Accent 4" w:uiPriority="50"/>
+    <w:lsdException w:name="Grid Table 6 Colorful Accent 4" w:uiPriority="51"/>
+    <w:lsdException w:name="Grid Table 7 Colorful Accent 4" w:uiPriority="52"/>
+    <w:lsdException w:name="Grid Table 1 Light Accent 5" w:uiPriority="46"/>
+    <w:lsdException w:name="Grid Table 2 Accent 5" w:uiPriority="47"/>
+    <w:lsdException w:name="Grid Table 3 Accent 5" w:uiPriority="48"/>
+    <w:lsdException w:name="Grid Table 4 Accent 5" w:uiPriority="49"/>
+    <w:lsdException w:name="Grid Table 5 Dark Accent 5" w:uiPriority="50"/>
+    <w:lsdException w:name="Grid Table 6 Colorful Accent 5" w:uiPriority="51"/>
+    <w:lsdException w:name="Grid Table 7 Colorful Accent 5" w:uiPriority="52"/>
+    <w:lsdException w:name="Grid Table 1 Light Accent 6" w:uiPriority="46"/>
+    <w:lsdException w:name="Grid Table 2 Accent 6" w:uiPriority="47"/>
+    <w:lsdException w:name="Grid Table 3 Accent 6" w:uiPriority="48"/>
+    <w:lsdException w:name="Grid Table 4 Accent 6" w:uiPriority="49"/>
+    <w:lsdException w:name="Grid Table 5 Dark Accent 6" w:uiPriority="50"/>
+    <w:lsdException w:name="Grid Table 6 Colorful Accent 6" w:uiPriority="51"/>
+    <w:lsdException w:name="Grid Table 7 Colorful Accent 6" w:uiPriority="52"/>
+    <w:lsdException w:name="List Table 1 Light" w:uiPriority="46"/>
+    <w:lsdException w:name="List Table 2" w:uiPriority="47"/>
+    <w:lsdException w:name="List Table 3" w:uiPriority="48"/>
+    <w:lsdException w:name="List Table 4" w:uiPriority="49"/>
+    <w:lsdException w:name="List Table 5 Dark" w:uiPriority="50"/>
+    <w:lsdException w:name="List Table 6 Colorful" w:uiPriority="51"/>
+    <w:lsdException w:name="List Table 7 Colorful" w:uiPriority="52"/>
+    <w:lsdException w:name="List Table 1 Light Accent 1" w:uiPriority="46"/>
+    <w:lsdException w:name="List Table 2 Accent 1" w:uiPriority="47"/>
+    <w:lsdException w:name="List Table 3 Accent 1" w:uiPriority="48"/>
+    <w:lsdException w:name="List Table 4 Accent 1" w:uiPriority="49"/>
+    <w:lsdException w:name="List Table 5 Dark Accent 1" w:uiPriority="50"/>
+    <w:lsdException w:name="List Table 6 Colorful Accent 1" w:uiPriority="51"/>
+    <w:lsdException w:name="List Table 7 Colorful Accent 1" w:uiPriority="52"/>
+    <w:lsdException w:name="List Table 1 Light Accent 2" w:uiPriority="46"/>
+    <w:lsdException w:name="List Table 2 Accent 2" w:uiPriority="47"/>
+    <w:lsdException w:name="List Table 3 Accent 2" w:uiPriority="48"/>
+    <w:lsdException w:name="List Table 4 Accent 2" w:uiPriority="49"/>
+    <w:lsdException w:name="List Table 5 Dark Accent 2" w:uiPriority="50"/>
+    <w:lsdException w:name="List Table 6 Colorful Accent 2" w:uiPriority="51"/>
+    <w:lsdException w:name="List Table 7 Colorful Accent 2" w:uiPriority="52"/>
+    <w:lsdException w:name="List Table 1 Light Accent 3" w:uiPriority="46"/>
+    <w:lsdException w:name="List Table 2 Accent 3" w:uiPriority="47"/>
+    <w:lsdException w:name="List Table 3 Accent 3" w:uiPriority="48"/>
+    <w:lsdException w:name="List Table 4 Accent 3" w:uiPriority="49"/>
+    <w:lsdException w:name="List Table 5 Dark Accent 3" w:uiPriority="50"/>
+    <w:lsdException w:name="List Table 6 Colorful Accent 3" w:uiPriority="51"/>
+    <w:lsdException w:name="List Table 7 Colorful Accent 3" w:uiPriority="52"/>
+    <w:lsdException w:name="List Table 1 Light Accent 4" w:uiPriority="46"/>
+    <w:lsdException w:name="List Table 2 Accent 4" w:uiPriority="47"/>
+    <w:lsdException w:name="List Table 3 Accent 4" w:uiPriority="48"/>
+    <w:lsdException w:name="List Table 4 Accent 4" w:uiPriority="49"/>
+    <w:lsdException w:name="List Table 5 Dark Accent 4" w:uiPriority="50"/>
+    <w:lsdException w:name="List Table 6 Colorful Accent 4" w:uiPriority="51"/>
+    <w:lsdException w:name="List Table 7 Colorful Accent 4" w:uiPriority="52"/>
+    <w:lsdException w:name="List Table 1 Light Accent 5" w:uiPriority="46"/>
+    <w:lsdException w:name="List Table 2 Accent 5" w:uiPriority="47"/>
+    <w:lsdException w:name="List Table 3 Accent 5" w:uiPriority="48"/>
+    <w:lsdException w:name="List Table 4 Accent 5" w:uiPriority="49"/>
+    <w:lsdException w:name="List Table 5 Dark Accent 5" w:uiPriority="50"/>
+    <w:lsdException w:name="List Table 6 Colorful Accent 5" w:uiPriority="51"/>
+    <w:lsdException w:name="List Table 7 Colorful Accent 5" w:uiPriority="52"/>
+    <w:lsdException w:name="List Table 1 Light Accent 6" w:uiPriority="46"/>
+    <w:lsdException w:name="List Table 2 Accent 6" w:uiPriority="47"/>
+    <w:lsdException w:name="List Table 3 Accent 6" w:uiPriority="48"/>
+    <w:lsdException w:name="List Table 4 Accent 6" w:uiPriority="49"/>
+    <w:lsdException w:name="List Table 5 Dark Accent 6" w:uiPriority="50"/>
+    <w:lsdException w:name="List Table 6 Colorful Accent 6" w:uiPriority="51"/>
+    <w:lsdException w:name="List Table 7 Colorful Accent 6" w:uiPriority="52"/>
   </w:latentStyles>
   <w:style w:type="paragraph" w:default="1" w:styleId="Normal">
     <w:name w:val="Normal"/>
     <w:qFormat/>
     <w:rsid w:val="00727264"/>
   </w:style>
-  <w:style w:type="paragraph" w:styleId="Ttulo1">
+  <w:style w:type="paragraph" w:styleId="Heading1">
     <w:name w:val="heading 1"/>
     <w:basedOn w:val="Normal"/>
     <w:next w:val="Normal"/>
-    <w:link w:val="Ttulo1Car"/>
+    <w:link w:val="Heading1Char"/>
     <w:uiPriority w:val="9"/>
     <w:qFormat/>
     <w:rsid w:val="00B31A47"/>
@@ -5059,11 +6134,11 @@
       <w:szCs w:val="32"/>
     </w:rPr>
   </w:style>
-  <w:style w:type="paragraph" w:styleId="Ttulo2">
+  <w:style w:type="paragraph" w:styleId="Heading2">
     <w:name w:val="heading 2"/>
     <w:basedOn w:val="Normal"/>
     <w:next w:val="Normal"/>
-    <w:link w:val="Ttulo2Car"/>
+    <w:link w:val="Heading2Char"/>
     <w:uiPriority w:val="9"/>
     <w:unhideWhenUsed/>
     <w:qFormat/>
@@ -5085,11 +6160,11 @@
       <w:szCs w:val="26"/>
     </w:rPr>
   </w:style>
-  <w:style w:type="paragraph" w:styleId="Ttulo3">
+  <w:style w:type="paragraph" w:styleId="Heading3">
     <w:name w:val="heading 3"/>
     <w:basedOn w:val="Normal"/>
     <w:next w:val="Normal"/>
-    <w:link w:val="Ttulo3Car"/>
+    <w:link w:val="Heading3Char"/>
     <w:uiPriority w:val="9"/>
     <w:unhideWhenUsed/>
     <w:qFormat/>
@@ -5111,11 +6186,11 @@
       <w:szCs w:val="24"/>
     </w:rPr>
   </w:style>
-  <w:style w:type="paragraph" w:styleId="Ttulo4">
+  <w:style w:type="paragraph" w:styleId="Heading4">
     <w:name w:val="heading 4"/>
     <w:basedOn w:val="Normal"/>
     <w:next w:val="Normal"/>
-    <w:link w:val="Ttulo4Car"/>
+    <w:link w:val="Heading4Char"/>
     <w:uiPriority w:val="9"/>
     <w:semiHidden/>
     <w:unhideWhenUsed/>
@@ -5138,11 +6213,11 @@
       <w:color w:val="B43412" w:themeColor="accent1" w:themeShade="BF"/>
     </w:rPr>
   </w:style>
-  <w:style w:type="paragraph" w:styleId="Ttulo5">
+  <w:style w:type="paragraph" w:styleId="Heading5">
     <w:name w:val="heading 5"/>
     <w:basedOn w:val="Normal"/>
     <w:next w:val="Normal"/>
-    <w:link w:val="Ttulo5Car"/>
+    <w:link w:val="Heading5Char"/>
     <w:uiPriority w:val="9"/>
     <w:semiHidden/>
     <w:unhideWhenUsed/>
@@ -5163,11 +6238,11 @@
       <w:color w:val="B43412" w:themeColor="accent1" w:themeShade="BF"/>
     </w:rPr>
   </w:style>
-  <w:style w:type="paragraph" w:styleId="Ttulo6">
+  <w:style w:type="paragraph" w:styleId="Heading6">
     <w:name w:val="heading 6"/>
     <w:basedOn w:val="Normal"/>
     <w:next w:val="Normal"/>
-    <w:link w:val="Ttulo6Car"/>
+    <w:link w:val="Heading6Char"/>
     <w:uiPriority w:val="9"/>
     <w:semiHidden/>
     <w:unhideWhenUsed/>
@@ -5188,11 +6263,11 @@
       <w:color w:val="77230C" w:themeColor="accent1" w:themeShade="7F"/>
     </w:rPr>
   </w:style>
-  <w:style w:type="paragraph" w:styleId="Ttulo7">
+  <w:style w:type="paragraph" w:styleId="Heading7">
     <w:name w:val="heading 7"/>
     <w:basedOn w:val="Normal"/>
     <w:next w:val="Normal"/>
-    <w:link w:val="Ttulo7Car"/>
+    <w:link w:val="Heading7Char"/>
     <w:uiPriority w:val="9"/>
     <w:semiHidden/>
     <w:unhideWhenUsed/>
@@ -5215,11 +6290,11 @@
       <w:color w:val="77230C" w:themeColor="accent1" w:themeShade="7F"/>
     </w:rPr>
   </w:style>
-  <w:style w:type="paragraph" w:styleId="Ttulo8">
+  <w:style w:type="paragraph" w:styleId="Heading8">
     <w:name w:val="heading 8"/>
     <w:basedOn w:val="Normal"/>
     <w:next w:val="Normal"/>
-    <w:link w:val="Ttulo8Car"/>
+    <w:link w:val="Heading8Char"/>
     <w:uiPriority w:val="9"/>
     <w:semiHidden/>
     <w:unhideWhenUsed/>
@@ -5242,11 +6317,11 @@
       <w:szCs w:val="21"/>
     </w:rPr>
   </w:style>
-  <w:style w:type="paragraph" w:styleId="Ttulo9">
+  <w:style w:type="paragraph" w:styleId="Heading9">
     <w:name w:val="heading 9"/>
     <w:basedOn w:val="Normal"/>
     <w:next w:val="Normal"/>
-    <w:link w:val="Ttulo9Car"/>
+    <w:link w:val="Heading9Char"/>
     <w:uiPriority w:val="9"/>
     <w:semiHidden/>
     <w:unhideWhenUsed/>
@@ -5271,18 +6346,17 @@
       <w:szCs w:val="21"/>
     </w:rPr>
   </w:style>
-  <w:style w:type="character" w:default="1" w:styleId="Fuentedeprrafopredeter">
+  <w:style w:type="character" w:default="1" w:styleId="DefaultParagraphFont">
     <w:name w:val="Default Paragraph Font"/>
     <w:uiPriority w:val="1"/>
     <w:semiHidden/>
     <w:unhideWhenUsed/>
   </w:style>
-  <w:style w:type="table" w:default="1" w:styleId="Tablanormal">
+  <w:style w:type="table" w:default="1" w:styleId="TableNormal">
     <w:name w:val="Normal Table"/>
     <w:uiPriority w:val="99"/>
     <w:semiHidden/>
     <w:unhideWhenUsed/>
-    <w:qFormat/>
     <w:tblPr>
       <w:tblInd w:w="0" w:type="dxa"/>
       <w:tblCellMar>
@@ -5293,15 +6367,15 @@
       </w:tblCellMar>
     </w:tblPr>
   </w:style>
-  <w:style w:type="numbering" w:default="1" w:styleId="Sinlista">
+  <w:style w:type="numbering" w:default="1" w:styleId="NoList">
     <w:name w:val="No List"/>
     <w:uiPriority w:val="99"/>
     <w:semiHidden/>
     <w:unhideWhenUsed/>
   </w:style>
-  <w:style w:type="paragraph" w:styleId="Sinespaciado">
+  <w:style w:type="paragraph" w:styleId="NoSpacing">
     <w:name w:val="No Spacing"/>
-    <w:link w:val="SinespaciadoCar"/>
+    <w:link w:val="NoSpacingChar"/>
     <w:uiPriority w:val="1"/>
     <w:qFormat/>
     <w:rsid w:val="00125003"/>
@@ -5312,20 +6386,20 @@
       <w:rFonts w:eastAsiaTheme="minorEastAsia"/>
     </w:rPr>
   </w:style>
-  <w:style w:type="character" w:customStyle="1" w:styleId="SinespaciadoCar">
-    <w:name w:val="Sin espaciado Car"/>
-    <w:basedOn w:val="Fuentedeprrafopredeter"/>
-    <w:link w:val="Sinespaciado"/>
+  <w:style w:type="character" w:customStyle="1" w:styleId="NoSpacingChar">
+    <w:name w:val="No Spacing Char"/>
+    <w:basedOn w:val="DefaultParagraphFont"/>
+    <w:link w:val="NoSpacing"/>
     <w:uiPriority w:val="1"/>
     <w:rsid w:val="00125003"/>
     <w:rPr>
       <w:rFonts w:eastAsiaTheme="minorEastAsia"/>
     </w:rPr>
   </w:style>
-  <w:style w:type="paragraph" w:styleId="Encabezado">
+  <w:style w:type="paragraph" w:styleId="Header">
     <w:name w:val="header"/>
     <w:basedOn w:val="Normal"/>
-    <w:link w:val="EncabezadoCar"/>
+    <w:link w:val="HeaderChar"/>
     <w:uiPriority w:val="99"/>
     <w:unhideWhenUsed/>
     <w:rsid w:val="004B502D"/>
@@ -5337,17 +6411,17 @@
       <w:spacing w:after="0" w:line="240" w:lineRule="auto"/>
     </w:pPr>
   </w:style>
-  <w:style w:type="character" w:customStyle="1" w:styleId="EncabezadoCar">
-    <w:name w:val="Encabezado Car"/>
-    <w:basedOn w:val="Fuentedeprrafopredeter"/>
-    <w:link w:val="Encabezado"/>
+  <w:style w:type="character" w:customStyle="1" w:styleId="HeaderChar">
+    <w:name w:val="Header Char"/>
+    <w:basedOn w:val="DefaultParagraphFont"/>
+    <w:link w:val="Header"/>
     <w:uiPriority w:val="99"/>
     <w:rsid w:val="004B502D"/>
   </w:style>
-  <w:style w:type="paragraph" w:styleId="Piedepgina">
+  <w:style w:type="paragraph" w:styleId="Footer">
     <w:name w:val="footer"/>
     <w:basedOn w:val="Normal"/>
-    <w:link w:val="PiedepginaCar"/>
+    <w:link w:val="FooterChar"/>
     <w:uiPriority w:val="99"/>
     <w:unhideWhenUsed/>
     <w:rsid w:val="004B502D"/>
@@ -5359,16 +6433,16 @@
       <w:spacing w:after="0" w:line="240" w:lineRule="auto"/>
     </w:pPr>
   </w:style>
-  <w:style w:type="character" w:customStyle="1" w:styleId="PiedepginaCar">
-    <w:name w:val="Pie de página Car"/>
-    <w:basedOn w:val="Fuentedeprrafopredeter"/>
-    <w:link w:val="Piedepgina"/>
+  <w:style w:type="character" w:customStyle="1" w:styleId="FooterChar">
+    <w:name w:val="Footer Char"/>
+    <w:basedOn w:val="DefaultParagraphFont"/>
+    <w:link w:val="Footer"/>
     <w:uiPriority w:val="99"/>
     <w:rsid w:val="004B502D"/>
   </w:style>
-  <w:style w:type="table" w:styleId="Tablaconcuadrcula">
+  <w:style w:type="table" w:styleId="TableGrid">
     <w:name w:val="Table Grid"/>
-    <w:basedOn w:val="Tablanormal"/>
+    <w:basedOn w:val="TableNormal"/>
     <w:uiPriority w:val="39"/>
     <w:rsid w:val="004B502D"/>
     <w:pPr>
@@ -5392,10 +6466,10 @@
       </w:tblCellMar>
     </w:tblPr>
   </w:style>
-  <w:style w:type="character" w:customStyle="1" w:styleId="Ttulo1Car">
-    <w:name w:val="Título 1 Car"/>
-    <w:basedOn w:val="Fuentedeprrafopredeter"/>
-    <w:link w:val="Ttulo1"/>
+  <w:style w:type="character" w:customStyle="1" w:styleId="Heading1Char">
+    <w:name w:val="Heading 1 Char"/>
+    <w:basedOn w:val="DefaultParagraphFont"/>
+    <w:link w:val="Heading1"/>
     <w:uiPriority w:val="9"/>
     <w:rsid w:val="00B31A47"/>
     <w:rPr>
@@ -5405,9 +6479,9 @@
       <w:szCs w:val="32"/>
     </w:rPr>
   </w:style>
-  <w:style w:type="paragraph" w:styleId="TtulodeTDC">
+  <w:style w:type="paragraph" w:styleId="TOCHeading">
     <w:name w:val="TOC Heading"/>
-    <w:basedOn w:val="Ttulo1"/>
+    <w:basedOn w:val="Heading1"/>
     <w:next w:val="Normal"/>
     <w:uiPriority w:val="39"/>
     <w:unhideWhenUsed/>
@@ -5417,7 +6491,7 @@
       <w:outlineLvl w:val="9"/>
     </w:pPr>
   </w:style>
-  <w:style w:type="paragraph" w:styleId="TDC1">
+  <w:style w:type="paragraph" w:styleId="TOC1">
     <w:name w:val="toc 1"/>
     <w:basedOn w:val="Normal"/>
     <w:next w:val="Normal"/>
@@ -5429,9 +6503,9 @@
       <w:spacing w:after="100"/>
     </w:pPr>
   </w:style>
-  <w:style w:type="character" w:styleId="Hipervnculo">
+  <w:style w:type="character" w:styleId="Hyperlink">
     <w:name w:val="Hyperlink"/>
-    <w:basedOn w:val="Fuentedeprrafopredeter"/>
+    <w:basedOn w:val="DefaultParagraphFont"/>
     <w:uiPriority w:val="99"/>
     <w:unhideWhenUsed/>
     <w:rsid w:val="002C5305"/>
@@ -5440,10 +6514,10 @@
       <w:u w:val="single"/>
     </w:rPr>
   </w:style>
-  <w:style w:type="character" w:customStyle="1" w:styleId="Ttulo2Car">
-    <w:name w:val="Título 2 Car"/>
-    <w:basedOn w:val="Fuentedeprrafopredeter"/>
-    <w:link w:val="Ttulo2"/>
+  <w:style w:type="character" w:customStyle="1" w:styleId="Heading2Char">
+    <w:name w:val="Heading 2 Char"/>
+    <w:basedOn w:val="DefaultParagraphFont"/>
+    <w:link w:val="Heading2"/>
     <w:uiPriority w:val="9"/>
     <w:rsid w:val="002C5305"/>
     <w:rPr>
@@ -5453,10 +6527,10 @@
       <w:szCs w:val="26"/>
     </w:rPr>
   </w:style>
-  <w:style w:type="character" w:customStyle="1" w:styleId="Ttulo3Car">
-    <w:name w:val="Título 3 Car"/>
-    <w:basedOn w:val="Fuentedeprrafopredeter"/>
-    <w:link w:val="Ttulo3"/>
+  <w:style w:type="character" w:customStyle="1" w:styleId="Heading3Char">
+    <w:name w:val="Heading 3 Char"/>
+    <w:basedOn w:val="DefaultParagraphFont"/>
+    <w:link w:val="Heading3"/>
     <w:uiPriority w:val="9"/>
     <w:rsid w:val="002C5305"/>
     <w:rPr>
@@ -5466,10 +6540,10 @@
       <w:szCs w:val="24"/>
     </w:rPr>
   </w:style>
-  <w:style w:type="character" w:customStyle="1" w:styleId="Ttulo4Car">
-    <w:name w:val="Título 4 Car"/>
-    <w:basedOn w:val="Fuentedeprrafopredeter"/>
-    <w:link w:val="Ttulo4"/>
+  <w:style w:type="character" w:customStyle="1" w:styleId="Heading4Char">
+    <w:name w:val="Heading 4 Char"/>
+    <w:basedOn w:val="DefaultParagraphFont"/>
+    <w:link w:val="Heading4"/>
     <w:uiPriority w:val="9"/>
     <w:semiHidden/>
     <w:rsid w:val="002C5305"/>
@@ -5480,10 +6554,10 @@
       <w:color w:val="B43412" w:themeColor="accent1" w:themeShade="BF"/>
     </w:rPr>
   </w:style>
-  <w:style w:type="character" w:customStyle="1" w:styleId="Ttulo5Car">
-    <w:name w:val="Título 5 Car"/>
-    <w:basedOn w:val="Fuentedeprrafopredeter"/>
-    <w:link w:val="Ttulo5"/>
+  <w:style w:type="character" w:customStyle="1" w:styleId="Heading5Char">
+    <w:name w:val="Heading 5 Char"/>
+    <w:basedOn w:val="DefaultParagraphFont"/>
+    <w:link w:val="Heading5"/>
     <w:uiPriority w:val="9"/>
     <w:semiHidden/>
     <w:rsid w:val="002C5305"/>
@@ -5492,10 +6566,10 @@
       <w:color w:val="B43412" w:themeColor="accent1" w:themeShade="BF"/>
     </w:rPr>
   </w:style>
-  <w:style w:type="character" w:customStyle="1" w:styleId="Ttulo6Car">
-    <w:name w:val="Título 6 Car"/>
-    <w:basedOn w:val="Fuentedeprrafopredeter"/>
-    <w:link w:val="Ttulo6"/>
+  <w:style w:type="character" w:customStyle="1" w:styleId="Heading6Char">
+    <w:name w:val="Heading 6 Char"/>
+    <w:basedOn w:val="DefaultParagraphFont"/>
+    <w:link w:val="Heading6"/>
     <w:uiPriority w:val="9"/>
     <w:semiHidden/>
     <w:rsid w:val="002C5305"/>
@@ -5504,10 +6578,10 @@
       <w:color w:val="77230C" w:themeColor="accent1" w:themeShade="7F"/>
     </w:rPr>
   </w:style>
-  <w:style w:type="character" w:customStyle="1" w:styleId="Ttulo7Car">
-    <w:name w:val="Título 7 Car"/>
-    <w:basedOn w:val="Fuentedeprrafopredeter"/>
-    <w:link w:val="Ttulo7"/>
+  <w:style w:type="character" w:customStyle="1" w:styleId="Heading7Char">
+    <w:name w:val="Heading 7 Char"/>
+    <w:basedOn w:val="DefaultParagraphFont"/>
+    <w:link w:val="Heading7"/>
     <w:uiPriority w:val="9"/>
     <w:semiHidden/>
     <w:rsid w:val="002C5305"/>
@@ -5518,10 +6592,10 @@
       <w:color w:val="77230C" w:themeColor="accent1" w:themeShade="7F"/>
     </w:rPr>
   </w:style>
-  <w:style w:type="character" w:customStyle="1" w:styleId="Ttulo8Car">
-    <w:name w:val="Título 8 Car"/>
-    <w:basedOn w:val="Fuentedeprrafopredeter"/>
-    <w:link w:val="Ttulo8"/>
+  <w:style w:type="character" w:customStyle="1" w:styleId="Heading8Char">
+    <w:name w:val="Heading 8 Char"/>
+    <w:basedOn w:val="DefaultParagraphFont"/>
+    <w:link w:val="Heading8"/>
     <w:uiPriority w:val="9"/>
     <w:semiHidden/>
     <w:rsid w:val="002C5305"/>
@@ -5532,10 +6606,10 @@
       <w:szCs w:val="21"/>
     </w:rPr>
   </w:style>
-  <w:style w:type="character" w:customStyle="1" w:styleId="Ttulo9Car">
-    <w:name w:val="Título 9 Car"/>
-    <w:basedOn w:val="Fuentedeprrafopredeter"/>
-    <w:link w:val="Ttulo9"/>
+  <w:style w:type="character" w:customStyle="1" w:styleId="Heading9Char">
+    <w:name w:val="Heading 9 Char"/>
+    <w:basedOn w:val="DefaultParagraphFont"/>
+    <w:link w:val="Heading9"/>
     <w:uiPriority w:val="9"/>
     <w:semiHidden/>
     <w:rsid w:val="002C5305"/>
@@ -5548,9 +6622,9 @@
       <w:szCs w:val="21"/>
     </w:rPr>
   </w:style>
-  <w:style w:type="table" w:customStyle="1" w:styleId="GridTable2Accent6">
-    <w:name w:val="Grid Table 2 Accent 6"/>
-    <w:basedOn w:val="Tablanormal"/>
+  <w:style w:type="table" w:customStyle="1" w:styleId="GridTable2-Accent61">
+    <w:name w:val="Grid Table 2 - Accent 61"/>
+    <w:basedOn w:val="TableNormal"/>
     <w:uiPriority w:val="47"/>
     <w:rsid w:val="00FB00DD"/>
     <w:pPr>
@@ -5630,7 +6704,7 @@
       </w:tcPr>
     </w:tblStylePr>
   </w:style>
-  <w:style w:type="paragraph" w:styleId="TDC2">
+  <w:style w:type="paragraph" w:styleId="TOC2">
     <w:name w:val="toc 2"/>
     <w:basedOn w:val="Normal"/>
     <w:next w:val="Normal"/>
@@ -5643,9 +6717,9 @@
       <w:ind w:left="220"/>
     </w:pPr>
   </w:style>
-  <w:style w:type="character" w:styleId="Refdecomentario">
+  <w:style w:type="character" w:styleId="CommentReference">
     <w:name w:val="annotation reference"/>
-    <w:basedOn w:val="Fuentedeprrafopredeter"/>
+    <w:basedOn w:val="DefaultParagraphFont"/>
     <w:uiPriority w:val="99"/>
     <w:semiHidden/>
     <w:unhideWhenUsed/>
@@ -5655,10 +6729,10 @@
       <w:szCs w:val="16"/>
     </w:rPr>
   </w:style>
-  <w:style w:type="paragraph" w:styleId="Textocomentario">
+  <w:style w:type="paragraph" w:styleId="CommentText">
     <w:name w:val="annotation text"/>
     <w:basedOn w:val="Normal"/>
-    <w:link w:val="TextocomentarioCar"/>
+    <w:link w:val="CommentTextChar"/>
     <w:uiPriority w:val="99"/>
     <w:semiHidden/>
     <w:unhideWhenUsed/>
@@ -5671,10 +6745,10 @@
       <w:szCs w:val="20"/>
     </w:rPr>
   </w:style>
-  <w:style w:type="character" w:customStyle="1" w:styleId="TextocomentarioCar">
-    <w:name w:val="Texto comentario Car"/>
-    <w:basedOn w:val="Fuentedeprrafopredeter"/>
-    <w:link w:val="Textocomentario"/>
+  <w:style w:type="character" w:customStyle="1" w:styleId="CommentTextChar">
+    <w:name w:val="Comment Text Char"/>
+    <w:basedOn w:val="DefaultParagraphFont"/>
+    <w:link w:val="CommentText"/>
     <w:uiPriority w:val="99"/>
     <w:semiHidden/>
     <w:rsid w:val="005C3628"/>
@@ -5683,11 +6757,11 @@
       <w:szCs w:val="20"/>
     </w:rPr>
   </w:style>
-  <w:style w:type="paragraph" w:styleId="Asuntodelcomentario">
+  <w:style w:type="paragraph" w:styleId="CommentSubject">
     <w:name w:val="annotation subject"/>
-    <w:basedOn w:val="Textocomentario"/>
-    <w:next w:val="Textocomentario"/>
-    <w:link w:val="AsuntodelcomentarioCar"/>
+    <w:basedOn w:val="CommentText"/>
+    <w:next w:val="CommentText"/>
+    <w:link w:val="CommentSubjectChar"/>
     <w:uiPriority w:val="99"/>
     <w:semiHidden/>
     <w:unhideWhenUsed/>
@@ -5697,10 +6771,10 @@
       <w:bCs/>
     </w:rPr>
   </w:style>
-  <w:style w:type="character" w:customStyle="1" w:styleId="AsuntodelcomentarioCar">
-    <w:name w:val="Asunto del comentario Car"/>
-    <w:basedOn w:val="TextocomentarioCar"/>
-    <w:link w:val="Asuntodelcomentario"/>
+  <w:style w:type="character" w:customStyle="1" w:styleId="CommentSubjectChar">
+    <w:name w:val="Comment Subject Char"/>
+    <w:basedOn w:val="CommentTextChar"/>
+    <w:link w:val="CommentSubject"/>
     <w:uiPriority w:val="99"/>
     <w:semiHidden/>
     <w:rsid w:val="005C3628"/>
@@ -5711,10 +6785,10 @@
       <w:szCs w:val="20"/>
     </w:rPr>
   </w:style>
-  <w:style w:type="paragraph" w:styleId="Textodeglobo">
+  <w:style w:type="paragraph" w:styleId="BalloonText">
     <w:name w:val="Balloon Text"/>
     <w:basedOn w:val="Normal"/>
-    <w:link w:val="TextodegloboCar"/>
+    <w:link w:val="BalloonTextChar"/>
     <w:uiPriority w:val="99"/>
     <w:semiHidden/>
     <w:unhideWhenUsed/>
@@ -5728,10 +6802,10 @@
       <w:szCs w:val="18"/>
     </w:rPr>
   </w:style>
-  <w:style w:type="character" w:customStyle="1" w:styleId="TextodegloboCar">
-    <w:name w:val="Texto de globo Car"/>
-    <w:basedOn w:val="Fuentedeprrafopredeter"/>
-    <w:link w:val="Textodeglobo"/>
+  <w:style w:type="character" w:customStyle="1" w:styleId="BalloonTextChar">
+    <w:name w:val="Balloon Text Char"/>
+    <w:basedOn w:val="DefaultParagraphFont"/>
+    <w:link w:val="BalloonText"/>
     <w:uiPriority w:val="99"/>
     <w:semiHidden/>
     <w:rsid w:val="005C3628"/>
@@ -5744,7 +6818,7 @@
   <w:style w:type="paragraph" w:customStyle="1" w:styleId="InfoBlue">
     <w:name w:val="InfoBlue"/>
     <w:basedOn w:val="Normal"/>
-    <w:next w:val="Textoindependiente"/>
+    <w:next w:val="BodyText"/>
     <w:autoRedefine/>
     <w:rsid w:val="005C3628"/>
     <w:pPr>
@@ -5760,19 +6834,19 @@
       <w:szCs w:val="20"/>
     </w:rPr>
   </w:style>
-  <w:style w:type="character" w:styleId="Textoennegrita">
+  <w:style w:type="character" w:styleId="Strong">
     <w:name w:val="Strong"/>
-    <w:basedOn w:val="Fuentedeprrafopredeter"/>
+    <w:basedOn w:val="DefaultParagraphFont"/>
     <w:qFormat/>
     <w:rsid w:val="005C3628"/>
     <w:rPr>
       <w:b/>
     </w:rPr>
   </w:style>
-  <w:style w:type="paragraph" w:styleId="Textoindependiente">
+  <w:style w:type="paragraph" w:styleId="BodyText">
     <w:name w:val="Body Text"/>
     <w:basedOn w:val="Normal"/>
-    <w:link w:val="TextoindependienteCar"/>
+    <w:link w:val="BodyTextChar"/>
     <w:uiPriority w:val="99"/>
     <w:semiHidden/>
     <w:unhideWhenUsed/>
@@ -5781,15 +6855,15 @@
       <w:spacing w:after="120"/>
     </w:pPr>
   </w:style>
-  <w:style w:type="character" w:customStyle="1" w:styleId="TextoindependienteCar">
-    <w:name w:val="Texto independiente Car"/>
-    <w:basedOn w:val="Fuentedeprrafopredeter"/>
-    <w:link w:val="Textoindependiente"/>
+  <w:style w:type="character" w:customStyle="1" w:styleId="BodyTextChar">
+    <w:name w:val="Body Text Char"/>
+    <w:basedOn w:val="DefaultParagraphFont"/>
+    <w:link w:val="BodyText"/>
     <w:uiPriority w:val="99"/>
     <w:semiHidden/>
     <w:rsid w:val="005C3628"/>
   </w:style>
-  <w:style w:type="paragraph" w:styleId="TDC3">
+  <w:style w:type="paragraph" w:styleId="TOC3">
     <w:name w:val="toc 3"/>
     <w:basedOn w:val="Normal"/>
     <w:next w:val="Normal"/>
@@ -5802,7 +6876,7 @@
       <w:ind w:left="440"/>
     </w:pPr>
   </w:style>
-  <w:style w:type="paragraph" w:styleId="Prrafodelista">
+  <w:style w:type="paragraph" w:styleId="ListParagraph">
     <w:name w:val="List Paragraph"/>
     <w:basedOn w:val="Normal"/>
     <w:uiPriority w:val="34"/>
@@ -6047,7 +7121,7 @@
   <a:extraClrSchemeLst/>
   <a:extLst>
     <a:ext uri="{05A4C25C-085E-4340-85A3-A5531E510DB2}">
-      <thm15:themeFamily xmlns:thm15="http://schemas.microsoft.com/office/thememl/2012/main" xmlns="" name="Metropolitan" id="{4C5440D6-04D2-4954-96CF-F251137069B2}" vid="{79CFCA13-9412-4290-BB4B-85112F88857B}"/>
+      <thm15:themeFamily xmlns:thm15="http://schemas.microsoft.com/office/thememl/2012/main" name="Metropolitan" id="{4C5440D6-04D2-4954-96CF-F251137069B2}" vid="{79CFCA13-9412-4290-BB4B-85112F88857B}"/>
     </a:ext>
   </a:extLst>
 </a:theme>
@@ -6077,7 +7151,7 @@
 </file>
 
 <file path=customXml/itemProps2.xml><?xml version="1.0" encoding="utf-8"?>
-<ds:datastoreItem xmlns:ds="http://schemas.openxmlformats.org/officeDocument/2006/customXml" ds:itemID="{754C0FF0-0AFE-4337-88C4-5024FACBB559}">
+<ds:datastoreItem xmlns:ds="http://schemas.openxmlformats.org/officeDocument/2006/customXml" ds:itemID="{3BF333C9-30F6-47E5-9563-DFBADC3D8D1C}">
   <ds:schemaRefs>
     <ds:schemaRef ds:uri="http://schemas.openxmlformats.org/officeDocument/2006/bibliography"/>
   </ds:schemaRefs>

--- a/Documentación/Iteración I/MU01 - Manual de Usuario - Iteración I.docx
+++ b/Documentación/Iteración I/MU01 - Manual de Usuario - Iteración I.docx
@@ -1,6 +1,6 @@
 
 <file path=word/document.xml><?xml version="1.0" encoding="utf-8"?>
-<w:document xmlns:wpc="http://schemas.microsoft.com/office/word/2010/wordprocessingCanvas" xmlns:mc="http://schemas.openxmlformats.org/markup-compatibility/2006" xmlns:o="urn:schemas-microsoft-com:office:office" xmlns:r="http://schemas.openxmlformats.org/officeDocument/2006/relationships" xmlns:m="http://schemas.openxmlformats.org/officeDocument/2006/math" xmlns:v="urn:schemas-microsoft-com:vml" xmlns:wp14="http://schemas.microsoft.com/office/word/2010/wordprocessingDrawing" xmlns:wp="http://schemas.openxmlformats.org/drawingml/2006/wordprocessingDrawing" xmlns:w10="urn:schemas-microsoft-com:office:word" xmlns:w="http://schemas.openxmlformats.org/wordprocessingml/2006/main" xmlns:w14="http://schemas.microsoft.com/office/word/2010/wordml" xmlns:w15="http://schemas.microsoft.com/office/word/2012/wordml" xmlns:wpg="http://schemas.microsoft.com/office/word/2010/wordprocessingGroup" xmlns:wpi="http://schemas.microsoft.com/office/word/2010/wordprocessingInk" xmlns:wne="http://schemas.microsoft.com/office/word/2006/wordml" xmlns:wps="http://schemas.microsoft.com/office/word/2010/wordprocessingShape" mc:Ignorable="w14 w15 wp14">
+<w:document xmlns:ve="http://schemas.openxmlformats.org/markup-compatibility/2006" xmlns:o="urn:schemas-microsoft-com:office:office" xmlns:r="http://schemas.openxmlformats.org/officeDocument/2006/relationships" xmlns:m="http://schemas.openxmlformats.org/officeDocument/2006/math" xmlns:v="urn:schemas-microsoft-com:vml" xmlns:wp="http://schemas.openxmlformats.org/drawingml/2006/wordprocessingDrawing" xmlns:w10="urn:schemas-microsoft-com:office:word" xmlns:w="http://schemas.openxmlformats.org/wordprocessingml/2006/main" xmlns:wne="http://schemas.microsoft.com/office/word/2006/wordml">
   <w:body>
     <w:sdt>
       <w:sdtPr>
@@ -27,7 +27,7 @@
       <w:sdtContent>
         <w:p>
           <w:pPr>
-            <w:pStyle w:val="NoSpacing"/>
+            <w:pStyle w:val="Sinespaciado"/>
             <w:rPr>
               <w:lang w:val="es-CR"/>
             </w:rPr>
@@ -63,7 +63,7 @@
                           </w:rPr>
                           <w:alias w:val="Date"/>
                           <w:tag w:val=""/>
-                          <w:id w:val="653496624"/>
+                          <w:id w:val="8624938"/>
                           <w:dataBinding w:prefixMappings="xmlns:ns0='http://schemas.microsoft.com/office/2006/coverPageProps' " w:xpath="/ns0:CoverPageProperties[1]/ns0:PublishDate[1]" w:storeItemID="{55AF091B-3C7A-41E3-B477-F2FDAA23CFDA}"/>
                           <w:date w:fullDate="2014-01-08T00:00:00Z">
                             <w:dateFormat w:val="M/d/yyyy"/>
@@ -72,11 +72,10 @@
                             <w:calendar w:val="gregorian"/>
                           </w:date>
                         </w:sdtPr>
-                        <w:sdtEndPr/>
                         <w:sdtContent>
                           <w:p>
                             <w:pPr>
-                              <w:pStyle w:val="NoSpacing"/>
+                              <w:pStyle w:val="Sinespaciado"/>
                               <w:jc w:val="right"/>
                               <w:rPr>
                                 <w:color w:val="FFFFFF" w:themeColor="background1"/>
@@ -216,7 +215,7 @@
                   <w:txbxContent>
                     <w:p>
                       <w:pPr>
-                        <w:pStyle w:val="NoSpacing"/>
+                        <w:pStyle w:val="Sinespaciado"/>
                         <w:rPr>
                           <w:color w:val="595959" w:themeColor="text1" w:themeTint="A6"/>
                           <w:sz w:val="28"/>
@@ -235,11 +234,10 @@
                           </w:rPr>
                           <w:alias w:val="Company"/>
                           <w:tag w:val=""/>
-                          <w:id w:val="1111175372"/>
+                          <w:id w:val="8624939"/>
                           <w:dataBinding w:prefixMappings="xmlns:ns0='http://schemas.openxmlformats.org/officeDocument/2006/extended-properties' " w:xpath="/ns0:Properties[1]/ns0:Company[1]" w:storeItemID="{6668398D-A668-4E3E-A5EB-62B293D839F1}"/>
                           <w:text/>
                         </w:sdtPr>
-                        <w:sdtEndPr/>
                         <w:sdtContent>
                           <w:r>
                             <w:rPr>
@@ -271,7 +269,7 @@
                   <w:txbxContent>
                     <w:p>
                       <w:pPr>
-                        <w:pStyle w:val="NoSpacing"/>
+                        <w:pStyle w:val="Sinespaciado"/>
                         <w:rPr>
                           <w:rFonts w:asciiTheme="majorHAnsi" w:eastAsiaTheme="majorEastAsia" w:hAnsiTheme="majorHAnsi" w:cstheme="majorBidi"/>
                           <w:color w:val="262626" w:themeColor="text1" w:themeTint="D9"/>
@@ -290,11 +288,10 @@
                           </w:rPr>
                           <w:alias w:val="Title"/>
                           <w:tag w:val=""/>
-                          <w:id w:val="1523593134"/>
+                          <w:id w:val="8624940"/>
                           <w:dataBinding w:prefixMappings="xmlns:ns0='http://purl.org/dc/elements/1.1/' xmlns:ns1='http://schemas.openxmlformats.org/package/2006/metadata/core-properties' " w:xpath="/ns1:coreProperties[1]/ns0:title[1]" w:storeItemID="{6C3C8BC8-F283-45AE-878A-BAB7291924A1}"/>
                           <w:text/>
                         </w:sdtPr>
-                        <w:sdtEndPr/>
                         <w:sdtContent>
                           <w:r>
                             <w:rPr>
@@ -327,29 +324,18 @@
                           </w:rPr>
                           <w:alias w:val="Subtitle"/>
                           <w:tag w:val=""/>
-                          <w:id w:val="-2039117559"/>
+                          <w:id w:val="8624941"/>
                           <w:dataBinding w:prefixMappings="xmlns:ns0='http://purl.org/dc/elements/1.1/' xmlns:ns1='http://schemas.openxmlformats.org/package/2006/metadata/core-properties' " w:xpath="/ns1:coreProperties[1]/ns0:subject[1]" w:storeItemID="{6C3C8BC8-F283-45AE-878A-BAB7291924A1}"/>
                           <w:text/>
                         </w:sdtPr>
-                        <w:sdtEndPr/>
                         <w:sdtContent>
-                          <w:proofErr w:type="spellStart"/>
                           <w:r>
                             <w:rPr>
                               <w:color w:val="404040" w:themeColor="text1" w:themeTint="BF"/>
                               <w:sz w:val="36"/>
                               <w:szCs w:val="36"/>
                             </w:rPr>
-                            <w:t>Versión</w:t>
-                          </w:r>
-                          <w:proofErr w:type="spellEnd"/>
-                          <w:r>
-                            <w:rPr>
-                              <w:color w:val="404040" w:themeColor="text1" w:themeTint="BF"/>
-                              <w:sz w:val="36"/>
-                              <w:szCs w:val="36"/>
-                            </w:rPr>
-                            <w:t xml:space="preserve"> 1</w:t>
+                            <w:t>Versión 1</w:t>
                           </w:r>
                           <w:r>
                             <w:rPr>
@@ -371,7 +357,7 @@
         </w:p>
         <w:p>
           <w:pPr>
-            <w:pStyle w:val="Heading1"/>
+            <w:pStyle w:val="Ttulo1"/>
             <w:numPr>
               <w:ilvl w:val="0"/>
               <w:numId w:val="0"/>
@@ -448,19 +434,8 @@
                           <w:szCs w:val="26"/>
                           <w:lang w:val="es-CR"/>
                         </w:rPr>
-                        <w:t xml:space="preserve">Andrés Eduardo González </w:t>
+                        <w:t>Andrés Eduardo González Ortíz</w:t>
                       </w:r>
-                      <w:proofErr w:type="spellStart"/>
-                      <w:r>
-                        <w:rPr>
-                          <w:color w:val="505046" w:themeColor="text2"/>
-                          <w:sz w:val="26"/>
-                          <w:szCs w:val="26"/>
-                          <w:lang w:val="es-CR"/>
-                        </w:rPr>
-                        <w:t>Ortíz</w:t>
-                      </w:r>
-                      <w:proofErr w:type="spellEnd"/>
                     </w:p>
                     <w:p>
                       <w:pPr>
@@ -546,7 +521,7 @@
           <w:sdtContent>
             <w:p>
               <w:pPr>
-                <w:pStyle w:val="TOCHeading"/>
+                <w:pStyle w:val="TtulodeTDC"/>
                 <w:numPr>
                   <w:ilvl w:val="0"/>
                   <w:numId w:val="0"/>
@@ -588,7 +563,7 @@
             </w:p>
             <w:p>
               <w:pPr>
-                <w:pStyle w:val="TOC1"/>
+                <w:pStyle w:val="TDC1"/>
                 <w:tabs>
                   <w:tab w:val="right" w:leader="dot" w:pos="9350"/>
                 </w:tabs>
@@ -620,7 +595,7 @@
             </w:p>
             <w:p>
               <w:pPr>
-                <w:pStyle w:val="TOC1"/>
+                <w:pStyle w:val="TDC1"/>
                 <w:tabs>
                   <w:tab w:val="left" w:pos="440"/>
                   <w:tab w:val="right" w:leader="dot" w:pos="9350"/>
@@ -634,7 +609,7 @@
               <w:hyperlink w:anchor="_Toc374563887" w:history="1">
                 <w:r>
                   <w:rPr>
-                    <w:rStyle w:val="Hyperlink"/>
+                    <w:rStyle w:val="Hipervnculo"/>
                     <w:noProof/>
                     <w:lang w:val="es-CR"/>
                   </w:rPr>
@@ -650,7 +625,7 @@
                 </w:r>
                 <w:r>
                   <w:rPr>
-                    <w:rStyle w:val="Hyperlink"/>
+                    <w:rStyle w:val="Hipervnculo"/>
                     <w:noProof/>
                     <w:lang w:val="es-CR"/>
                   </w:rPr>
@@ -715,7 +690,7 @@
             </w:p>
             <w:p>
               <w:pPr>
-                <w:pStyle w:val="TOC2"/>
+                <w:pStyle w:val="TDC2"/>
                 <w:tabs>
                   <w:tab w:val="left" w:pos="880"/>
                   <w:tab w:val="right" w:leader="dot" w:pos="9350"/>
@@ -729,7 +704,7 @@
               <w:hyperlink w:anchor="_Toc374563888" w:history="1">
                 <w:r>
                   <w:rPr>
-                    <w:rStyle w:val="Hyperlink"/>
+                    <w:rStyle w:val="Hipervnculo"/>
                     <w:noProof/>
                     <w:lang w:val="es-CR"/>
                   </w:rPr>
@@ -745,7 +720,7 @@
                 </w:r>
                 <w:r>
                   <w:rPr>
-                    <w:rStyle w:val="Hyperlink"/>
+                    <w:rStyle w:val="Hipervnculo"/>
                     <w:noProof/>
                     <w:lang w:val="es-CR"/>
                   </w:rPr>
@@ -810,7 +785,7 @@
             </w:p>
             <w:p>
               <w:pPr>
-                <w:pStyle w:val="TOC2"/>
+                <w:pStyle w:val="TDC2"/>
                 <w:tabs>
                   <w:tab w:val="left" w:pos="880"/>
                   <w:tab w:val="right" w:leader="dot" w:pos="9350"/>
@@ -824,7 +799,7 @@
               <w:hyperlink w:anchor="_Toc374563889" w:history="1">
                 <w:r>
                   <w:rPr>
-                    <w:rStyle w:val="Hyperlink"/>
+                    <w:rStyle w:val="Hipervnculo"/>
                     <w:noProof/>
                     <w:lang w:val="es-CR"/>
                   </w:rPr>
@@ -840,7 +815,7 @@
                 </w:r>
                 <w:r>
                   <w:rPr>
-                    <w:rStyle w:val="Hyperlink"/>
+                    <w:rStyle w:val="Hipervnculo"/>
                     <w:noProof/>
                     <w:lang w:val="es-CR"/>
                   </w:rPr>
@@ -905,7 +880,7 @@
             </w:p>
             <w:p>
               <w:pPr>
-                <w:pStyle w:val="TOC1"/>
+                <w:pStyle w:val="TDC1"/>
                 <w:tabs>
                   <w:tab w:val="left" w:pos="440"/>
                   <w:tab w:val="right" w:leader="dot" w:pos="9350"/>
@@ -919,7 +894,7 @@
               <w:hyperlink w:anchor="_Toc374563890" w:history="1">
                 <w:r>
                   <w:rPr>
-                    <w:rStyle w:val="Hyperlink"/>
+                    <w:rStyle w:val="Hipervnculo"/>
                     <w:noProof/>
                     <w:lang w:val="es-CR"/>
                   </w:rPr>
@@ -935,7 +910,7 @@
                 </w:r>
                 <w:r>
                   <w:rPr>
-                    <w:rStyle w:val="Hyperlink"/>
+                    <w:rStyle w:val="Hipervnculo"/>
                     <w:noProof/>
                     <w:lang w:val="es-CR"/>
                   </w:rPr>
@@ -1000,7 +975,7 @@
             </w:p>
             <w:p>
               <w:pPr>
-                <w:pStyle w:val="TOC2"/>
+                <w:pStyle w:val="TDC2"/>
                 <w:tabs>
                   <w:tab w:val="left" w:pos="880"/>
                   <w:tab w:val="right" w:leader="dot" w:pos="9350"/>
@@ -1014,7 +989,7 @@
               <w:hyperlink w:anchor="_Toc374563891" w:history="1">
                 <w:r>
                   <w:rPr>
-                    <w:rStyle w:val="Hyperlink"/>
+                    <w:rStyle w:val="Hipervnculo"/>
                     <w:noProof/>
                     <w:lang w:val="es-CR"/>
                   </w:rPr>
@@ -1030,7 +1005,7 @@
                 </w:r>
                 <w:r>
                   <w:rPr>
-                    <w:rStyle w:val="Hyperlink"/>
+                    <w:rStyle w:val="Hipervnculo"/>
                     <w:noProof/>
                     <w:lang w:val="es-CR"/>
                   </w:rPr>
@@ -1095,7 +1070,7 @@
             </w:p>
             <w:p>
               <w:pPr>
-                <w:pStyle w:val="TOC2"/>
+                <w:pStyle w:val="TDC2"/>
                 <w:tabs>
                   <w:tab w:val="left" w:pos="880"/>
                   <w:tab w:val="right" w:leader="dot" w:pos="9350"/>
@@ -1109,7 +1084,7 @@
               <w:hyperlink w:anchor="_Toc374563892" w:history="1">
                 <w:r>
                   <w:rPr>
-                    <w:rStyle w:val="Hyperlink"/>
+                    <w:rStyle w:val="Hipervnculo"/>
                     <w:noProof/>
                     <w:lang w:val="es-CR"/>
                   </w:rPr>
@@ -1125,7 +1100,7 @@
                 </w:r>
                 <w:r>
                   <w:rPr>
-                    <w:rStyle w:val="Hyperlink"/>
+                    <w:rStyle w:val="Hipervnculo"/>
                     <w:noProof/>
                     <w:lang w:val="es-CR"/>
                   </w:rPr>
@@ -1190,7 +1165,7 @@
             </w:p>
             <w:p>
               <w:pPr>
-                <w:pStyle w:val="TOC2"/>
+                <w:pStyle w:val="TDC2"/>
                 <w:tabs>
                   <w:tab w:val="left" w:pos="880"/>
                   <w:tab w:val="right" w:leader="dot" w:pos="9350"/>
@@ -1204,7 +1179,7 @@
               <w:hyperlink w:anchor="_Toc374563893" w:history="1">
                 <w:r>
                   <w:rPr>
-                    <w:rStyle w:val="Hyperlink"/>
+                    <w:rStyle w:val="Hipervnculo"/>
                     <w:noProof/>
                     <w:lang w:val="es-CR"/>
                   </w:rPr>
@@ -1220,7 +1195,7 @@
                 </w:r>
                 <w:r>
                   <w:rPr>
-                    <w:rStyle w:val="Hyperlink"/>
+                    <w:rStyle w:val="Hipervnculo"/>
                     <w:noProof/>
                     <w:lang w:val="es-CR"/>
                   </w:rPr>
@@ -1285,7 +1260,7 @@
             </w:p>
             <w:p>
               <w:pPr>
-                <w:pStyle w:val="TOC1"/>
+                <w:pStyle w:val="TDC1"/>
                 <w:tabs>
                   <w:tab w:val="left" w:pos="440"/>
                   <w:tab w:val="right" w:leader="dot" w:pos="9350"/>
@@ -1299,7 +1274,7 @@
               <w:hyperlink w:anchor="_Toc374563894" w:history="1">
                 <w:r>
                   <w:rPr>
-                    <w:rStyle w:val="Hyperlink"/>
+                    <w:rStyle w:val="Hipervnculo"/>
                     <w:noProof/>
                     <w:lang w:val="es-CR"/>
                   </w:rPr>
@@ -1315,7 +1290,7 @@
                 </w:r>
                 <w:r>
                   <w:rPr>
-                    <w:rStyle w:val="Hyperlink"/>
+                    <w:rStyle w:val="Hipervnculo"/>
                     <w:noProof/>
                     <w:lang w:val="es-CR"/>
                   </w:rPr>
@@ -1380,7 +1355,7 @@
             </w:p>
             <w:p>
               <w:pPr>
-                <w:pStyle w:val="TOC2"/>
+                <w:pStyle w:val="TDC2"/>
                 <w:tabs>
                   <w:tab w:val="left" w:pos="880"/>
                   <w:tab w:val="right" w:leader="dot" w:pos="9350"/>
@@ -1394,7 +1369,7 @@
               <w:hyperlink w:anchor="_Toc374563895" w:history="1">
                 <w:r>
                   <w:rPr>
-                    <w:rStyle w:val="Hyperlink"/>
+                    <w:rStyle w:val="Hipervnculo"/>
                     <w:noProof/>
                     <w:lang w:val="es-CR"/>
                   </w:rPr>
@@ -1410,7 +1385,7 @@
                 </w:r>
                 <w:r>
                   <w:rPr>
-                    <w:rStyle w:val="Hyperlink"/>
+                    <w:rStyle w:val="Hipervnculo"/>
                     <w:noProof/>
                     <w:lang w:val="es-CR"/>
                   </w:rPr>
@@ -1475,7 +1450,7 @@
             </w:p>
             <w:p>
               <w:pPr>
-                <w:pStyle w:val="TOC3"/>
+                <w:pStyle w:val="TDC3"/>
                 <w:tabs>
                   <w:tab w:val="left" w:pos="1320"/>
                   <w:tab w:val="right" w:leader="dot" w:pos="9350"/>
@@ -1488,7 +1463,7 @@
               <w:hyperlink w:anchor="_Toc374563896" w:history="1">
                 <w:r>
                   <w:rPr>
-                    <w:rStyle w:val="Hyperlink"/>
+                    <w:rStyle w:val="Hipervnculo"/>
                     <w:noProof/>
                     <w:lang w:val="es-CR"/>
                   </w:rPr>
@@ -1503,7 +1478,7 @@
                 </w:r>
                 <w:r>
                   <w:rPr>
-                    <w:rStyle w:val="Hyperlink"/>
+                    <w:rStyle w:val="Hipervnculo"/>
                     <w:noProof/>
                     <w:lang w:val="es-CR"/>
                   </w:rPr>
@@ -1568,7 +1543,7 @@
             </w:p>
             <w:p>
               <w:pPr>
-                <w:pStyle w:val="TOC3"/>
+                <w:pStyle w:val="TDC3"/>
                 <w:tabs>
                   <w:tab w:val="left" w:pos="1320"/>
                   <w:tab w:val="right" w:leader="dot" w:pos="9350"/>
@@ -1581,7 +1556,7 @@
               <w:hyperlink w:anchor="_Toc374563897" w:history="1">
                 <w:r>
                   <w:rPr>
-                    <w:rStyle w:val="Hyperlink"/>
+                    <w:rStyle w:val="Hipervnculo"/>
                     <w:noProof/>
                     <w:lang w:val="es-CR"/>
                   </w:rPr>
@@ -1596,7 +1571,7 @@
                 </w:r>
                 <w:r>
                   <w:rPr>
-                    <w:rStyle w:val="Hyperlink"/>
+                    <w:rStyle w:val="Hipervnculo"/>
                     <w:noProof/>
                     <w:lang w:val="es-CR"/>
                   </w:rPr>
@@ -1661,7 +1636,7 @@
             </w:p>
             <w:p>
               <w:pPr>
-                <w:pStyle w:val="TOC2"/>
+                <w:pStyle w:val="TDC2"/>
                 <w:tabs>
                   <w:tab w:val="left" w:pos="880"/>
                   <w:tab w:val="right" w:leader="dot" w:pos="9350"/>
@@ -1675,7 +1650,7 @@
               <w:hyperlink w:anchor="_Toc374563898" w:history="1">
                 <w:r>
                   <w:rPr>
-                    <w:rStyle w:val="Hyperlink"/>
+                    <w:rStyle w:val="Hipervnculo"/>
                     <w:noProof/>
                     <w:lang w:val="es-CR"/>
                   </w:rPr>
@@ -1691,7 +1666,7 @@
                 </w:r>
                 <w:r>
                   <w:rPr>
-                    <w:rStyle w:val="Hyperlink"/>
+                    <w:rStyle w:val="Hipervnculo"/>
                     <w:noProof/>
                     <w:lang w:val="es-CR"/>
                   </w:rPr>
@@ -1756,7 +1731,7 @@
             </w:p>
             <w:p>
               <w:pPr>
-                <w:pStyle w:val="TOC2"/>
+                <w:pStyle w:val="TDC2"/>
                 <w:tabs>
                   <w:tab w:val="left" w:pos="880"/>
                   <w:tab w:val="right" w:leader="dot" w:pos="9350"/>
@@ -1770,7 +1745,7 @@
               <w:hyperlink w:anchor="_Toc374563899" w:history="1">
                 <w:r>
                   <w:rPr>
-                    <w:rStyle w:val="Hyperlink"/>
+                    <w:rStyle w:val="Hipervnculo"/>
                     <w:noProof/>
                     <w:lang w:val="es-CR"/>
                   </w:rPr>
@@ -1786,7 +1761,7 @@
                 </w:r>
                 <w:r>
                   <w:rPr>
-                    <w:rStyle w:val="Hyperlink"/>
+                    <w:rStyle w:val="Hipervnculo"/>
                     <w:noProof/>
                     <w:lang w:val="es-CR"/>
                   </w:rPr>
@@ -1851,7 +1826,7 @@
             </w:p>
             <w:p>
               <w:pPr>
-                <w:pStyle w:val="TOC1"/>
+                <w:pStyle w:val="TDC1"/>
                 <w:tabs>
                   <w:tab w:val="left" w:pos="440"/>
                   <w:tab w:val="right" w:leader="dot" w:pos="9350"/>
@@ -1865,7 +1840,7 @@
               <w:hyperlink w:anchor="_Toc374563900" w:history="1">
                 <w:r>
                   <w:rPr>
-                    <w:rStyle w:val="Hyperlink"/>
+                    <w:rStyle w:val="Hipervnculo"/>
                     <w:noProof/>
                     <w:lang w:val="es-CR"/>
                   </w:rPr>
@@ -1881,7 +1856,7 @@
                 </w:r>
                 <w:r>
                   <w:rPr>
-                    <w:rStyle w:val="Hyperlink"/>
+                    <w:rStyle w:val="Hipervnculo"/>
                     <w:noProof/>
                     <w:lang w:val="es-CR"/>
                   </w:rPr>
@@ -1946,7 +1921,7 @@
             </w:p>
             <w:p>
               <w:pPr>
-                <w:pStyle w:val="TOC2"/>
+                <w:pStyle w:val="TDC2"/>
                 <w:tabs>
                   <w:tab w:val="left" w:pos="880"/>
                   <w:tab w:val="right" w:leader="dot" w:pos="9350"/>
@@ -1960,7 +1935,7 @@
               <w:hyperlink w:anchor="_Toc374563901" w:history="1">
                 <w:r>
                   <w:rPr>
-                    <w:rStyle w:val="Hyperlink"/>
+                    <w:rStyle w:val="Hipervnculo"/>
                     <w:noProof/>
                     <w:lang w:val="es-CR"/>
                   </w:rPr>
@@ -1976,7 +1951,7 @@
                 </w:r>
                 <w:r>
                   <w:rPr>
-                    <w:rStyle w:val="Hyperlink"/>
+                    <w:rStyle w:val="Hipervnculo"/>
                     <w:noProof/>
                     <w:lang w:val="es-CR"/>
                   </w:rPr>
@@ -2041,7 +2016,7 @@
             </w:p>
             <w:p>
               <w:pPr>
-                <w:pStyle w:val="TOC2"/>
+                <w:pStyle w:val="TDC2"/>
                 <w:tabs>
                   <w:tab w:val="left" w:pos="880"/>
                   <w:tab w:val="right" w:leader="dot" w:pos="9350"/>
@@ -2055,7 +2030,7 @@
               <w:hyperlink w:anchor="_Toc374563902" w:history="1">
                 <w:r>
                   <w:rPr>
-                    <w:rStyle w:val="Hyperlink"/>
+                    <w:rStyle w:val="Hipervnculo"/>
                     <w:noProof/>
                     <w:lang w:val="es-CR"/>
                   </w:rPr>
@@ -2071,7 +2046,7 @@
                 </w:r>
                 <w:r>
                   <w:rPr>
-                    <w:rStyle w:val="Hyperlink"/>
+                    <w:rStyle w:val="Hipervnculo"/>
                     <w:noProof/>
                     <w:lang w:val="es-CR"/>
                   </w:rPr>
@@ -2136,7 +2111,7 @@
             </w:p>
             <w:p>
               <w:pPr>
-                <w:pStyle w:val="TOC2"/>
+                <w:pStyle w:val="TDC2"/>
                 <w:tabs>
                   <w:tab w:val="left" w:pos="880"/>
                   <w:tab w:val="right" w:leader="dot" w:pos="9350"/>
@@ -2150,7 +2125,7 @@
               <w:hyperlink w:anchor="_Toc374563903" w:history="1">
                 <w:r>
                   <w:rPr>
-                    <w:rStyle w:val="Hyperlink"/>
+                    <w:rStyle w:val="Hipervnculo"/>
                     <w:noProof/>
                     <w:lang w:val="es-CR"/>
                   </w:rPr>
@@ -2166,7 +2141,7 @@
                 </w:r>
                 <w:r>
                   <w:rPr>
-                    <w:rStyle w:val="Hyperlink"/>
+                    <w:rStyle w:val="Hipervnculo"/>
                     <w:noProof/>
                     <w:lang w:val="es-CR"/>
                   </w:rPr>
@@ -2301,7 +2276,7 @@
         </w:p>
         <w:p>
           <w:pPr>
-            <w:pStyle w:val="Heading1"/>
+            <w:pStyle w:val="Ttulo1"/>
             <w:rPr>
               <w:lang w:val="es-CR"/>
             </w:rPr>
@@ -2325,7 +2300,7 @@
         </w:p>
         <w:p>
           <w:pPr>
-            <w:pStyle w:val="Heading2"/>
+            <w:pStyle w:val="Ttulo2"/>
             <w:rPr>
               <w:lang w:val="es-CR"/>
             </w:rPr>
@@ -2356,7 +2331,7 @@
           <w:tblPr>
             <w:tblStyle w:val="GridTable2-Accent61"/>
             <w:tblW w:w="0" w:type="auto"/>
-            <w:tblLook w:val="0420" w:firstRow="1" w:lastRow="0" w:firstColumn="0" w:lastColumn="0" w:noHBand="0" w:noVBand="1"/>
+            <w:tblLook w:val="0420"/>
           </w:tblPr>
           <w:tblGrid>
             <w:gridCol w:w="990"/>
@@ -2366,7 +2341,7 @@
           </w:tblGrid>
           <w:tr>
             <w:trPr>
-              <w:cnfStyle w:val="100000000000" w:firstRow="1" w:lastRow="0" w:firstColumn="0" w:lastColumn="0" w:oddVBand="0" w:evenVBand="0" w:oddHBand="0" w:evenHBand="0" w:firstRowFirstColumn="0" w:firstRowLastColumn="0" w:lastRowFirstColumn="0" w:lastRowLastColumn="0"/>
+              <w:cnfStyle w:val="100000000000"/>
             </w:trPr>
             <w:tc>
               <w:tcPr>
@@ -2447,7 +2422,7 @@
           </w:tr>
           <w:tr>
             <w:trPr>
-              <w:cnfStyle w:val="000000100000" w:firstRow="0" w:lastRow="0" w:firstColumn="0" w:lastColumn="0" w:oddVBand="0" w:evenVBand="0" w:oddHBand="1" w:evenHBand="0" w:firstRowFirstColumn="0" w:firstRowLastColumn="0" w:lastRowFirstColumn="0" w:lastRowLastColumn="0"/>
+              <w:cnfStyle w:val="000000100000"/>
             </w:trPr>
             <w:tc>
               <w:tcPr>
@@ -2620,7 +2595,7 @@
           </w:tr>
           <w:tr>
             <w:trPr>
-              <w:cnfStyle w:val="000000100000" w:firstRow="0" w:lastRow="0" w:firstColumn="0" w:lastColumn="0" w:oddVBand="0" w:evenVBand="0" w:oddHBand="1" w:evenHBand="0" w:firstRowFirstColumn="0" w:firstRowLastColumn="0" w:lastRowFirstColumn="0" w:lastRowLastColumn="0"/>
+              <w:cnfStyle w:val="000000100000"/>
             </w:trPr>
             <w:tc>
               <w:tcPr>
@@ -2733,7 +2708,7 @@
         </w:p>
         <w:p>
           <w:pPr>
-            <w:pStyle w:val="Heading2"/>
+            <w:pStyle w:val="Ttulo2"/>
             <w:rPr>
               <w:lang w:val="es-CR"/>
             </w:rPr>
@@ -2758,7 +2733,7 @@
           <w:tblPr>
             <w:tblStyle w:val="GridTable2-Accent61"/>
             <w:tblW w:w="0" w:type="auto"/>
-            <w:tblLook w:val="0420" w:firstRow="1" w:lastRow="0" w:firstColumn="0" w:lastColumn="0" w:noHBand="0" w:noVBand="1"/>
+            <w:tblLook w:val="0420"/>
           </w:tblPr>
           <w:tblGrid>
             <w:gridCol w:w="1268"/>
@@ -2768,7 +2743,7 @@
           </w:tblGrid>
           <w:tr>
             <w:trPr>
-              <w:cnfStyle w:val="100000000000" w:firstRow="1" w:lastRow="0" w:firstColumn="0" w:lastColumn="0" w:oddVBand="0" w:evenVBand="0" w:oddHBand="0" w:evenHBand="0" w:firstRowFirstColumn="0" w:firstRowLastColumn="0" w:lastRowFirstColumn="0" w:lastRowLastColumn="0"/>
+              <w:cnfStyle w:val="100000000000"/>
             </w:trPr>
             <w:tc>
               <w:tcPr>
@@ -2849,7 +2824,7 @@
           </w:tr>
           <w:tr>
             <w:trPr>
-              <w:cnfStyle w:val="000000100000" w:firstRow="0" w:lastRow="0" w:firstColumn="0" w:lastColumn="0" w:oddVBand="0" w:evenVBand="0" w:oddHBand="1" w:evenHBand="0" w:firstRowFirstColumn="0" w:firstRowLastColumn="0" w:lastRowFirstColumn="0" w:lastRowLastColumn="0"/>
+              <w:cnfStyle w:val="000000100000"/>
             </w:trPr>
             <w:tc>
               <w:tcPr>
@@ -3089,7 +3064,7 @@
         </w:p>
         <w:p>
           <w:pPr>
-            <w:pStyle w:val="Heading1"/>
+            <w:pStyle w:val="Ttulo1"/>
             <w:rPr>
               <w:lang w:val="es-CR"/>
             </w:rPr>
@@ -3112,7 +3087,7 @@
         </w:p>
         <w:p>
           <w:pPr>
-            <w:pStyle w:val="Heading2"/>
+            <w:pStyle w:val="Ttulo2"/>
             <w:rPr>
               <w:lang w:val="es-CR"/>
             </w:rPr>
@@ -3201,7 +3176,7 @@
         </w:p>
         <w:p>
           <w:pPr>
-            <w:pStyle w:val="Heading2"/>
+            <w:pStyle w:val="Ttulo2"/>
             <w:rPr>
               <w:lang w:val="es-CR"/>
             </w:rPr>
@@ -3231,7 +3206,7 @@
         </w:p>
         <w:p>
           <w:pPr>
-            <w:pStyle w:val="ListParagraph"/>
+            <w:pStyle w:val="Prrafodelista"/>
             <w:numPr>
               <w:ilvl w:val="0"/>
               <w:numId w:val="2"/>
@@ -3255,7 +3230,7 @@
         </w:p>
         <w:p>
           <w:pPr>
-            <w:pStyle w:val="ListParagraph"/>
+            <w:pStyle w:val="Prrafodelista"/>
             <w:numPr>
               <w:ilvl w:val="0"/>
               <w:numId w:val="2"/>
@@ -3268,16 +3243,8 @@
             <w:rPr>
               <w:lang w:val="es-CR"/>
             </w:rPr>
-            <w:t xml:space="preserve">Andrés González </w:t>
-          </w:r>
-          <w:proofErr w:type="spellStart"/>
-          <w:r>
-            <w:rPr>
-              <w:lang w:val="es-CR"/>
-            </w:rPr>
-            <w:t>Ortíz</w:t>
-          </w:r>
-          <w:proofErr w:type="spellEnd"/>
+            <w:t>Andrés González Ortíz</w:t>
+          </w:r>
           <w:r>
             <w:rPr>
               <w:lang w:val="es-CR"/>
@@ -3287,7 +3254,7 @@
         </w:p>
         <w:p>
           <w:pPr>
-            <w:pStyle w:val="ListParagraph"/>
+            <w:pStyle w:val="Prrafodelista"/>
             <w:numPr>
               <w:ilvl w:val="0"/>
               <w:numId w:val="2"/>
@@ -3311,7 +3278,7 @@
         </w:p>
         <w:p>
           <w:pPr>
-            <w:pStyle w:val="ListParagraph"/>
+            <w:pStyle w:val="Prrafodelista"/>
             <w:numPr>
               <w:ilvl w:val="0"/>
               <w:numId w:val="2"/>
@@ -3335,7 +3302,7 @@
         </w:p>
         <w:p>
           <w:pPr>
-            <w:pStyle w:val="Heading2"/>
+            <w:pStyle w:val="Ttulo2"/>
             <w:rPr>
               <w:lang w:val="es-CR"/>
             </w:rPr>
@@ -3372,7 +3339,7 @@
         </w:p>
         <w:p>
           <w:pPr>
-            <w:pStyle w:val="Heading1"/>
+            <w:pStyle w:val="Ttulo1"/>
             <w:rPr>
               <w:lang w:val="es-CR"/>
             </w:rPr>
@@ -3395,7 +3362,7 @@
         </w:p>
         <w:p>
           <w:pPr>
-            <w:pStyle w:val="Heading2"/>
+            <w:pStyle w:val="Ttulo2"/>
             <w:rPr>
               <w:lang w:val="es-CR"/>
             </w:rPr>
@@ -3418,7 +3385,7 @@
         </w:p>
         <w:p>
           <w:pPr>
-            <w:pStyle w:val="Heading3"/>
+            <w:pStyle w:val="Ttulo3"/>
             <w:rPr>
               <w:lang w:val="es-CR"/>
             </w:rPr>
@@ -3435,7 +3402,7 @@
         </w:p>
         <w:p>
           <w:pPr>
-            <w:pStyle w:val="ListParagraph"/>
+            <w:pStyle w:val="Prrafodelista"/>
             <w:numPr>
               <w:ilvl w:val="0"/>
               <w:numId w:val="4"/>
@@ -3459,7 +3426,7 @@
         </w:p>
         <w:p>
           <w:pPr>
-            <w:pStyle w:val="ListParagraph"/>
+            <w:pStyle w:val="Prrafodelista"/>
             <w:numPr>
               <w:ilvl w:val="0"/>
               <w:numId w:val="4"/>
@@ -3477,7 +3444,7 @@
         </w:p>
         <w:p>
           <w:pPr>
-            <w:pStyle w:val="ListParagraph"/>
+            <w:pStyle w:val="Prrafodelista"/>
             <w:numPr>
               <w:ilvl w:val="0"/>
               <w:numId w:val="4"/>
@@ -3503,7 +3470,7 @@
         </w:p>
         <w:p>
           <w:pPr>
-            <w:pStyle w:val="Heading3"/>
+            <w:pStyle w:val="Ttulo3"/>
             <w:rPr>
               <w:lang w:val="es-CR"/>
             </w:rPr>
@@ -3533,7 +3500,7 @@
         </w:p>
         <w:p>
           <w:pPr>
-            <w:pStyle w:val="ListParagraph"/>
+            <w:pStyle w:val="Prrafodelista"/>
             <w:numPr>
               <w:ilvl w:val="0"/>
               <w:numId w:val="3"/>
@@ -3551,7 +3518,7 @@
         </w:p>
         <w:p>
           <w:pPr>
-            <w:pStyle w:val="ListParagraph"/>
+            <w:pStyle w:val="Prrafodelista"/>
             <w:numPr>
               <w:ilvl w:val="0"/>
               <w:numId w:val="3"/>
@@ -3569,7 +3536,7 @@
         </w:p>
         <w:p>
           <w:pPr>
-            <w:pStyle w:val="ListParagraph"/>
+            <w:pStyle w:val="Prrafodelista"/>
             <w:numPr>
               <w:ilvl w:val="0"/>
               <w:numId w:val="3"/>
@@ -3587,7 +3554,7 @@
         </w:p>
         <w:p>
           <w:pPr>
-            <w:pStyle w:val="ListParagraph"/>
+            <w:pStyle w:val="Prrafodelista"/>
             <w:numPr>
               <w:ilvl w:val="0"/>
               <w:numId w:val="3"/>
@@ -3605,7 +3572,7 @@
         </w:p>
         <w:p>
           <w:pPr>
-            <w:pStyle w:val="Heading2"/>
+            <w:pStyle w:val="Ttulo2"/>
             <w:rPr>
               <w:lang w:val="es-CR"/>
             </w:rPr>
@@ -3655,7 +3622,7 @@
         </w:p>
         <w:p>
           <w:pPr>
-            <w:pStyle w:val="Heading2"/>
+            <w:pStyle w:val="Ttulo2"/>
             <w:rPr>
               <w:lang w:val="es-CR"/>
             </w:rPr>
@@ -3691,7 +3658,7 @@
         </w:p>
         <w:p>
           <w:pPr>
-            <w:pStyle w:val="Heading1"/>
+            <w:pStyle w:val="Ttulo1"/>
             <w:rPr>
               <w:lang w:val="es-CR"/>
             </w:rPr>
@@ -3714,7 +3681,7 @@
         </w:p>
         <w:p>
           <w:pPr>
-            <w:pStyle w:val="Heading2"/>
+            <w:pStyle w:val="Ttulo2"/>
             <w:rPr>
               <w:lang w:val="es-CR"/>
             </w:rPr>
@@ -3749,7 +3716,7 @@
         </w:p>
         <w:p>
           <w:pPr>
-            <w:pStyle w:val="Heading3"/>
+            <w:pStyle w:val="Ttulo3"/>
             <w:rPr>
               <w:lang w:val="es-CR"/>
             </w:rPr>
@@ -3777,7 +3744,7 @@
         </w:p>
         <w:p>
           <w:pPr>
-            <w:pStyle w:val="ListParagraph"/>
+            <w:pStyle w:val="Prrafodelista"/>
             <w:numPr>
               <w:ilvl w:val="0"/>
               <w:numId w:val="7"/>
@@ -3795,7 +3762,7 @@
         </w:p>
         <w:p>
           <w:pPr>
-            <w:pStyle w:val="ListParagraph"/>
+            <w:pStyle w:val="Prrafodelista"/>
             <w:numPr>
               <w:ilvl w:val="0"/>
               <w:numId w:val="7"/>
@@ -3813,7 +3780,7 @@
         </w:p>
         <w:p>
           <w:pPr>
-            <w:pStyle w:val="ListParagraph"/>
+            <w:pStyle w:val="Prrafodelista"/>
             <w:ind w:left="1080"/>
             <w:rPr>
               <w:lang w:val="es-CR"/>
@@ -3826,7 +3793,7 @@
             </w:rPr>
             <w:lastRenderedPageBreak/>
             <w:drawing>
-              <wp:inline distT="0" distB="0" distL="0" distR="0" wp14:anchorId="37DB4C70" wp14:editId="7310457E">
+              <wp:inline distT="0" distB="0" distL="0" distR="0">
                 <wp:extent cx="4299001" cy="2416810"/>
                 <wp:effectExtent l="0" t="0" r="0" b="0"/>
                 <wp:docPr id="4" name="Picture 4"/>
@@ -3844,7 +3811,7 @@
                         <a:blip r:embed="rId9" cstate="print">
                           <a:extLst>
                             <a:ext uri="{28A0092B-C50C-407E-A947-70E740481C1C}">
-                              <a14:useLocalDpi xmlns:a14="http://schemas.microsoft.com/office/drawing/2010/main" val="0"/>
+                              <a14:useLocalDpi xmlns:a14="http://schemas.microsoft.com/office/drawing/2010/main" xmlns:wps="http://schemas.microsoft.com/office/word/2010/wordprocessingShape" xmlns:wpi="http://schemas.microsoft.com/office/word/2010/wordprocessingInk" xmlns:wpg="http://schemas.microsoft.com/office/word/2010/wordprocessingGroup" xmlns:w15="http://schemas.microsoft.com/office/word/2012/wordml" xmlns:w14="http://schemas.microsoft.com/office/word/2010/wordml" xmlns:w="http://schemas.openxmlformats.org/wordprocessingml/2006/main" xmlns:w10="urn:schemas-microsoft-com:office:word" xmlns:wp14="http://schemas.microsoft.com/office/word/2010/wordprocessingDrawing" xmlns:v="urn:schemas-microsoft-com:vml" xmlns:o="urn:schemas-microsoft-com:office:office" xmlns:mc="http://schemas.openxmlformats.org/markup-compatibility/2006" xmlns:wpc="http://schemas.microsoft.com/office/word/2010/wordprocessingCanvas" xmlns="" val="0"/>
                             </a:ext>
                           </a:extLst>
                         </a:blip>
@@ -3870,7 +3837,7 @@
         </w:p>
         <w:p>
           <w:pPr>
-            <w:pStyle w:val="ListParagraph"/>
+            <w:pStyle w:val="Prrafodelista"/>
             <w:ind w:left="1080"/>
             <w:rPr>
               <w:lang w:val="es-CR"/>
@@ -3879,7 +3846,7 @@
         </w:p>
         <w:p>
           <w:pPr>
-            <w:pStyle w:val="ListParagraph"/>
+            <w:pStyle w:val="Prrafodelista"/>
             <w:numPr>
               <w:ilvl w:val="0"/>
               <w:numId w:val="7"/>
@@ -3892,28 +3859,14 @@
             <w:rPr>
               <w:lang w:val="es-CR"/>
             </w:rPr>
-            <w:t>En esta pantalla, haciendo “</w:t>
-          </w:r>
-          <w:proofErr w:type="spellStart"/>
-          <w:r>
-            <w:rPr>
-              <w:lang w:val="es-CR"/>
-            </w:rPr>
-            <w:t>click</w:t>
-          </w:r>
-          <w:proofErr w:type="spellEnd"/>
-          <w:r>
-            <w:rPr>
-              <w:lang w:val="es-CR"/>
-            </w:rPr>
-            <w:t>” sobre las categorías (Aprobadas, Pendientes, Rechazadas y Anuladas) el estudiante puede buscar su solicitud para ver en que categoría se encuentra.</w:t>
+            <w:t>En esta pantalla, haciendo “click” sobre las categorías (Aprobadas, Pendientes, Rechazadas y Anuladas) el estudiante puede buscar su solicitud para ver en que categoría se encuentra.</w:t>
           </w:r>
           <w:bookmarkStart w:id="21" w:name="_GoBack"/>
           <w:bookmarkEnd w:id="21"/>
         </w:p>
         <w:p>
           <w:pPr>
-            <w:pStyle w:val="ListParagraph"/>
+            <w:pStyle w:val="Prrafodelista"/>
             <w:ind w:left="1080"/>
             <w:rPr>
               <w:lang w:val="es-CR"/>
@@ -3922,7 +3875,7 @@
         </w:p>
         <w:p>
           <w:pPr>
-            <w:pStyle w:val="Heading3"/>
+            <w:pStyle w:val="Ttulo3"/>
             <w:rPr>
               <w:lang w:val="es-CR"/>
             </w:rPr>
@@ -3936,7 +3889,7 @@
         </w:p>
         <w:p>
           <w:pPr>
-            <w:pStyle w:val="Heading3"/>
+            <w:pStyle w:val="Ttulo3"/>
             <w:rPr>
               <w:lang w:val="es-CR"/>
             </w:rPr>
@@ -3982,7 +3935,7 @@
         </w:p>
         <w:p>
           <w:pPr>
-            <w:pStyle w:val="ListParagraph"/>
+            <w:pStyle w:val="Prrafodelista"/>
             <w:numPr>
               <w:ilvl w:val="0"/>
               <w:numId w:val="5"/>
@@ -3993,10 +3946,16 @@
           </w:pPr>
           <w:r>
             <w:rPr>
+              <w:lang w:val="es-CR"/>
+            </w:rPr>
+            <w:t>Identificarse ante el sistema</w:t>
+          </w:r>
+          <w:r>
+            <w:rPr>
               <w:b/>
               <w:lang w:val="es-CR"/>
             </w:rPr>
-            <w:t xml:space="preserve">Identificarse ante el sistema </w:t>
+            <w:t xml:space="preserve"> </w:t>
           </w:r>
           <w:r>
             <w:rPr>
@@ -4007,7 +3966,7 @@
         </w:p>
         <w:p>
           <w:pPr>
-            <w:pStyle w:val="ListParagraph"/>
+            <w:pStyle w:val="Prrafodelista"/>
             <w:numPr>
               <w:ilvl w:val="0"/>
               <w:numId w:val="5"/>
@@ -4020,25 +3979,10 @@
             <w:rPr>
               <w:lang w:val="es-CR"/>
             </w:rPr>
-            <w:t xml:space="preserve">En la página principal, hacer </w:t>
-          </w:r>
-          <w:proofErr w:type="spellStart"/>
-          <w:r>
-            <w:rPr>
-              <w:lang w:val="es-CR"/>
-            </w:rPr>
-            <w:t>click</w:t>
-          </w:r>
-          <w:proofErr w:type="spellEnd"/>
-          <w:r>
-            <w:rPr>
-              <w:lang w:val="es-CR"/>
-            </w:rPr>
-            <w:t xml:space="preserve"> en </w:t>
-          </w:r>
-          <w:r>
-            <w:rPr>
-              <w:b/>
+            <w:t xml:space="preserve">En la página principal, hacer click en </w:t>
+          </w:r>
+          <w:r>
+            <w:rPr>
               <w:lang w:val="es-CR"/>
             </w:rPr>
             <w:t>Pendientes</w:t>
@@ -4052,7 +3996,7 @@
         </w:p>
         <w:p>
           <w:pPr>
-            <w:pStyle w:val="ListParagraph"/>
+            <w:pStyle w:val="Prrafodelista"/>
             <w:numPr>
               <w:ilvl w:val="0"/>
               <w:numId w:val="5"/>
@@ -4076,7 +4020,7 @@
         </w:p>
         <w:p>
           <w:pPr>
-            <w:pStyle w:val="ListParagraph"/>
+            <w:pStyle w:val="Prrafodelista"/>
             <w:numPr>
               <w:ilvl w:val="0"/>
               <w:numId w:val="5"/>
@@ -4093,7 +4037,6 @@
           </w:r>
           <w:r>
             <w:rPr>
-              <w:b/>
               <w:lang w:val="es-CR"/>
             </w:rPr>
             <w:t>Detalle de solicitud</w:t>
@@ -4107,7 +4050,7 @@
         </w:p>
         <w:p>
           <w:pPr>
-            <w:pStyle w:val="ListParagraph"/>
+            <w:pStyle w:val="Prrafodelista"/>
             <w:numPr>
               <w:ilvl w:val="0"/>
               <w:numId w:val="5"/>
@@ -4124,7 +4067,6 @@
           </w:r>
           <w:r>
             <w:rPr>
-              <w:b/>
               <w:lang w:val="es-CR"/>
             </w:rPr>
             <w:t>Detalle de solicitud</w:t>
@@ -4138,7 +4080,7 @@
         </w:p>
         <w:p>
           <w:pPr>
-            <w:pStyle w:val="Heading3"/>
+            <w:pStyle w:val="Ttulo3"/>
             <w:rPr>
               <w:lang w:val="es-CR"/>
             </w:rPr>
@@ -4152,6 +4094,131 @@
         </w:p>
         <w:p>
           <w:pPr>
+            <w:ind w:left="720"/>
+            <w:rPr>
+              <w:lang w:val="es-CR"/>
+            </w:rPr>
+          </w:pPr>
+          <w:r>
+            <w:rPr>
+              <w:lang w:val="es-CR"/>
+            </w:rPr>
+            <w:t>Además de modificar la prioridad de grupos, el estudiante también puede anular una solicitud, ya sea de un solo grupo o de todo un curso. Para ello se efectúan los siguientes pasos:</w:t>
+          </w:r>
+        </w:p>
+        <w:p>
+          <w:pPr>
+            <w:pStyle w:val="Prrafodelista"/>
+            <w:numPr>
+              <w:ilvl w:val="0"/>
+              <w:numId w:val="8"/>
+            </w:numPr>
+            <w:rPr>
+              <w:lang w:val="es-CR"/>
+            </w:rPr>
+          </w:pPr>
+          <w:r>
+            <w:rPr>
+              <w:lang w:val="es-CR"/>
+            </w:rPr>
+            <w:t>Identificarse ante el sistema usando el número de carné y el PIN.</w:t>
+          </w:r>
+        </w:p>
+        <w:p>
+          <w:pPr>
+            <w:pStyle w:val="Prrafodelista"/>
+            <w:numPr>
+              <w:ilvl w:val="0"/>
+              <w:numId w:val="8"/>
+            </w:numPr>
+            <w:rPr>
+              <w:lang w:val="es-CR"/>
+            </w:rPr>
+          </w:pPr>
+          <w:r>
+            <w:rPr>
+              <w:lang w:val="es-CR"/>
+            </w:rPr>
+            <w:t>En la página principal, hacer click en Pendientes.</w:t>
+          </w:r>
+        </w:p>
+        <w:p>
+          <w:pPr>
+            <w:pStyle w:val="Prrafodelista"/>
+            <w:numPr>
+              <w:ilvl w:val="0"/>
+              <w:numId w:val="8"/>
+            </w:numPr>
+            <w:rPr>
+              <w:lang w:val="es-CR"/>
+            </w:rPr>
+          </w:pPr>
+          <w:r>
+            <w:rPr>
+              <w:lang w:val="es-CR"/>
+            </w:rPr>
+            <w:t>Seleccionar alguna de las solicitudes pendientes que aparecen en la lista.</w:t>
+          </w:r>
+        </w:p>
+        <w:p>
+          <w:pPr>
+            <w:pStyle w:val="Prrafodelista"/>
+            <w:numPr>
+              <w:ilvl w:val="0"/>
+              <w:numId w:val="8"/>
+            </w:numPr>
+            <w:rPr>
+              <w:lang w:val="es-CR"/>
+            </w:rPr>
+          </w:pPr>
+          <w:r>
+            <w:rPr>
+              <w:lang w:val="es-CR"/>
+            </w:rPr>
+            <w:t>En la pantalla de Detalle de solicitud, se pueden tomar dos cursos distintos:</w:t>
+          </w:r>
+        </w:p>
+        <w:p>
+          <w:pPr>
+            <w:pStyle w:val="Prrafodelista"/>
+            <w:numPr>
+              <w:ilvl w:val="1"/>
+              <w:numId w:val="8"/>
+            </w:numPr>
+            <w:rPr>
+              <w:lang w:val="es-CR"/>
+            </w:rPr>
+          </w:pPr>
+          <w:r>
+            <w:rPr>
+              <w:lang w:val="es-CR"/>
+            </w:rPr>
+            <w:t>Seleccionar algún grupo en específico, y hacer click en “Anular solicitud de grupo”. Se anula solamente la solicitud para ese grupo del curso, y se puede salir de Detalle de solicitud.</w:t>
+          </w:r>
+        </w:p>
+        <w:p>
+          <w:pPr>
+            <w:pStyle w:val="Prrafodelista"/>
+            <w:numPr>
+              <w:ilvl w:val="1"/>
+              <w:numId w:val="8"/>
+            </w:numPr>
+            <w:rPr>
+              <w:lang w:val="es-CR"/>
+            </w:rPr>
+          </w:pPr>
+          <w:r>
+            <w:rPr>
+              <w:lang w:val="es-CR"/>
+            </w:rPr>
+            <w:lastRenderedPageBreak/>
+            <w:t>Hacer click en “Anular solicitud de curso”. Se anulan todas las solicitudes relacionadas a ese curso, y se cierra Detalle de solicitud.</w:t>
+          </w:r>
+        </w:p>
+        <w:p>
+          <w:pPr>
+            <w:pStyle w:val="Prrafodelista"/>
+            <w:ind w:left="2160"/>
             <w:rPr>
               <w:lang w:val="es-CR"/>
             </w:rPr>
@@ -4162,7 +4229,7 @@
     <w:bookmarkEnd w:id="20" w:displacedByCustomXml="prev"/>
     <w:p>
       <w:pPr>
-        <w:pStyle w:val="Heading3"/>
+        <w:pStyle w:val="Ttulo3"/>
         <w:rPr>
           <w:lang w:val="es-CR"/>
         </w:rPr>
@@ -4207,7 +4274,7 @@
     </w:p>
     <w:p>
       <w:pPr>
-        <w:pStyle w:val="ListParagraph"/>
+        <w:pStyle w:val="Prrafodelista"/>
         <w:numPr>
           <w:ilvl w:val="0"/>
           <w:numId w:val="6"/>
@@ -4237,7 +4304,7 @@
     </w:p>
     <w:p>
       <w:pPr>
-        <w:pStyle w:val="ListParagraph"/>
+        <w:pStyle w:val="Prrafodelista"/>
         <w:numPr>
           <w:ilvl w:val="0"/>
           <w:numId w:val="6"/>
@@ -4251,7 +4318,6 @@
         <w:rPr>
           <w:lang w:val="es-CR"/>
         </w:rPr>
-        <w:lastRenderedPageBreak/>
         <w:t>Una vez identificado en el sistema el administrador entra a su parte del portal web. En esta página se encontrará un menú de navegación en el cual se encuentra el menú de herramientas como se muestra a continuación:</w:t>
       </w:r>
     </w:p>
@@ -4286,7 +4352,7 @@
                     <a:blip r:embed="rId10" cstate="print">
                       <a:extLst>
                         <a:ext uri="{28A0092B-C50C-407E-A947-70E740481C1C}">
-                          <a14:useLocalDpi xmlns:a14="http://schemas.microsoft.com/office/drawing/2010/main" val="0"/>
+                          <a14:useLocalDpi xmlns:a14="http://schemas.microsoft.com/office/drawing/2010/main" xmlns:wps="http://schemas.microsoft.com/office/word/2010/wordprocessingShape" xmlns:wpi="http://schemas.microsoft.com/office/word/2010/wordprocessingInk" xmlns:wpg="http://schemas.microsoft.com/office/word/2010/wordprocessingGroup" xmlns:w15="http://schemas.microsoft.com/office/word/2012/wordml" xmlns:w14="http://schemas.microsoft.com/office/word/2010/wordml" xmlns:w="http://schemas.openxmlformats.org/wordprocessingml/2006/main" xmlns:w10="urn:schemas-microsoft-com:office:word" xmlns:wp14="http://schemas.microsoft.com/office/word/2010/wordprocessingDrawing" xmlns:v="urn:schemas-microsoft-com:vml" xmlns:o="urn:schemas-microsoft-com:office:office" xmlns:mc="http://schemas.openxmlformats.org/markup-compatibility/2006" xmlns:wpc="http://schemas.microsoft.com/office/word/2010/wordprocessingCanvas" xmlns="" val="0"/>
                         </a:ext>
                       </a:extLst>
                     </a:blip>
@@ -4312,7 +4378,7 @@
     </w:p>
     <w:p>
       <w:pPr>
-        <w:pStyle w:val="ListParagraph"/>
+        <w:pStyle w:val="Prrafodelista"/>
         <w:numPr>
           <w:ilvl w:val="0"/>
           <w:numId w:val="6"/>
@@ -4360,7 +4426,7 @@
                     <a:blip r:embed="rId11" cstate="print">
                       <a:extLst>
                         <a:ext uri="{28A0092B-C50C-407E-A947-70E740481C1C}">
-                          <a14:useLocalDpi xmlns:a14="http://schemas.microsoft.com/office/drawing/2010/main" val="0"/>
+                          <a14:useLocalDpi xmlns:a14="http://schemas.microsoft.com/office/drawing/2010/main" xmlns:wps="http://schemas.microsoft.com/office/word/2010/wordprocessingShape" xmlns:wpi="http://schemas.microsoft.com/office/word/2010/wordprocessingInk" xmlns:wpg="http://schemas.microsoft.com/office/word/2010/wordprocessingGroup" xmlns:w15="http://schemas.microsoft.com/office/word/2012/wordml" xmlns:w14="http://schemas.microsoft.com/office/word/2010/wordml" xmlns:w="http://schemas.openxmlformats.org/wordprocessingml/2006/main" xmlns:w10="urn:schemas-microsoft-com:office:word" xmlns:wp14="http://schemas.microsoft.com/office/word/2010/wordprocessingDrawing" xmlns:v="urn:schemas-microsoft-com:vml" xmlns:o="urn:schemas-microsoft-com:office:office" xmlns:mc="http://schemas.openxmlformats.org/markup-compatibility/2006" xmlns:wpc="http://schemas.microsoft.com/office/word/2010/wordprocessingCanvas" xmlns="" val="0"/>
                         </a:ext>
                       </a:extLst>
                     </a:blip>
@@ -4386,7 +4452,7 @@
     </w:p>
     <w:p>
       <w:pPr>
-        <w:pStyle w:val="ListParagraph"/>
+        <w:pStyle w:val="Prrafodelista"/>
         <w:numPr>
           <w:ilvl w:val="0"/>
           <w:numId w:val="6"/>
@@ -4435,7 +4501,7 @@
                     <a:blip r:embed="rId12" cstate="print">
                       <a:extLst>
                         <a:ext uri="{28A0092B-C50C-407E-A947-70E740481C1C}">
-                          <a14:useLocalDpi xmlns:a14="http://schemas.microsoft.com/office/drawing/2010/main" val="0"/>
+                          <a14:useLocalDpi xmlns:a14="http://schemas.microsoft.com/office/drawing/2010/main" xmlns:wps="http://schemas.microsoft.com/office/word/2010/wordprocessingShape" xmlns:wpi="http://schemas.microsoft.com/office/word/2010/wordprocessingInk" xmlns:wpg="http://schemas.microsoft.com/office/word/2010/wordprocessingGroup" xmlns:w15="http://schemas.microsoft.com/office/word/2012/wordml" xmlns:w14="http://schemas.microsoft.com/office/word/2010/wordml" xmlns:w="http://schemas.openxmlformats.org/wordprocessingml/2006/main" xmlns:w10="urn:schemas-microsoft-com:office:word" xmlns:wp14="http://schemas.microsoft.com/office/word/2010/wordprocessingDrawing" xmlns:v="urn:schemas-microsoft-com:vml" xmlns:o="urn:schemas-microsoft-com:office:office" xmlns:mc="http://schemas.openxmlformats.org/markup-compatibility/2006" xmlns:wpc="http://schemas.microsoft.com/office/word/2010/wordprocessingCanvas" xmlns="" val="0"/>
                         </a:ext>
                       </a:extLst>
                     </a:blip>
@@ -4461,7 +4527,7 @@
     </w:p>
     <w:p>
       <w:pPr>
-        <w:pStyle w:val="ListParagraph"/>
+        <w:pStyle w:val="Prrafodelista"/>
         <w:numPr>
           <w:ilvl w:val="0"/>
           <w:numId w:val="6"/>
@@ -4498,7 +4564,7 @@
     </w:p>
     <w:p>
       <w:pPr>
-        <w:pStyle w:val="ListParagraph"/>
+        <w:pStyle w:val="Prrafodelista"/>
         <w:numPr>
           <w:ilvl w:val="0"/>
           <w:numId w:val="6"/>
@@ -4529,7 +4595,7 @@
     </w:p>
     <w:p>
       <w:pPr>
-        <w:pStyle w:val="ListParagraph"/>
+        <w:pStyle w:val="Prrafodelista"/>
         <w:numPr>
           <w:ilvl w:val="0"/>
           <w:numId w:val="6"/>
@@ -4548,7 +4614,7 @@
     </w:p>
     <w:p>
       <w:pPr>
-        <w:pStyle w:val="ListParagraph"/>
+        <w:pStyle w:val="Prrafodelista"/>
         <w:numPr>
           <w:ilvl w:val="0"/>
           <w:numId w:val="6"/>
@@ -4573,7 +4639,7 @@
     </w:p>
     <w:p>
       <w:pPr>
-        <w:pStyle w:val="ListParagraph"/>
+        <w:pStyle w:val="Prrafodelista"/>
         <w:numPr>
           <w:ilvl w:val="0"/>
           <w:numId w:val="6"/>
@@ -4587,21 +4653,7 @@
         <w:rPr>
           <w:lang w:val="es-CR"/>
         </w:rPr>
-        <w:t>Por último se presiona el botón “</w:t>
-      </w:r>
-      <w:proofErr w:type="spellStart"/>
-      <w:r>
-        <w:rPr>
-          <w:lang w:val="es-CR"/>
-        </w:rPr>
-        <w:t>Submit</w:t>
-      </w:r>
-      <w:proofErr w:type="spellEnd"/>
-      <w:r>
-        <w:rPr>
-          <w:lang w:val="es-CR"/>
-        </w:rPr>
-        <w:t>” y el sistema crea el periodo automáticamente en el sistema.</w:t>
+        <w:t>Por último se presiona el botón “Submit” y el sistema crea el periodo automáticamente en el sistema.</w:t>
       </w:r>
     </w:p>
     <w:sectPr>
@@ -4619,7 +4671,7 @@
 </file>
 
 <file path=word/endnotes.xml><?xml version="1.0" encoding="utf-8"?>
-<w:endnotes xmlns:wpc="http://schemas.microsoft.com/office/word/2010/wordprocessingCanvas" xmlns:mc="http://schemas.openxmlformats.org/markup-compatibility/2006" xmlns:o="urn:schemas-microsoft-com:office:office" xmlns:r="http://schemas.openxmlformats.org/officeDocument/2006/relationships" xmlns:m="http://schemas.openxmlformats.org/officeDocument/2006/math" xmlns:v="urn:schemas-microsoft-com:vml" xmlns:wp14="http://schemas.microsoft.com/office/word/2010/wordprocessingDrawing" xmlns:wp="http://schemas.openxmlformats.org/drawingml/2006/wordprocessingDrawing" xmlns:w10="urn:schemas-microsoft-com:office:word" xmlns:w="http://schemas.openxmlformats.org/wordprocessingml/2006/main" xmlns:w14="http://schemas.microsoft.com/office/word/2010/wordml" xmlns:w15="http://schemas.microsoft.com/office/word/2012/wordml" xmlns:wpg="http://schemas.microsoft.com/office/word/2010/wordprocessingGroup" xmlns:wpi="http://schemas.microsoft.com/office/word/2010/wordprocessingInk" xmlns:wne="http://schemas.microsoft.com/office/word/2006/wordml" xmlns:wps="http://schemas.microsoft.com/office/word/2010/wordprocessingShape" mc:Ignorable="w14 w15 wp14">
+<w:endnotes xmlns:ve="http://schemas.openxmlformats.org/markup-compatibility/2006" xmlns:o="urn:schemas-microsoft-com:office:office" xmlns:r="http://schemas.openxmlformats.org/officeDocument/2006/relationships" xmlns:m="http://schemas.openxmlformats.org/officeDocument/2006/math" xmlns:v="urn:schemas-microsoft-com:vml" xmlns:wp="http://schemas.openxmlformats.org/drawingml/2006/wordprocessingDrawing" xmlns:w10="urn:schemas-microsoft-com:office:word" xmlns:w="http://schemas.openxmlformats.org/wordprocessingml/2006/main" xmlns:wne="http://schemas.microsoft.com/office/word/2006/wordml">
   <w:endnote w:type="separator" w:id="-1">
     <w:p>
       <w:pPr>
@@ -4644,7 +4696,7 @@
 </file>
 
 <file path=word/footer1.xml><?xml version="1.0" encoding="utf-8"?>
-<w:ftr xmlns:wpc="http://schemas.microsoft.com/office/word/2010/wordprocessingCanvas" xmlns:mc="http://schemas.openxmlformats.org/markup-compatibility/2006" xmlns:o="urn:schemas-microsoft-com:office:office" xmlns:r="http://schemas.openxmlformats.org/officeDocument/2006/relationships" xmlns:m="http://schemas.openxmlformats.org/officeDocument/2006/math" xmlns:v="urn:schemas-microsoft-com:vml" xmlns:wp14="http://schemas.microsoft.com/office/word/2010/wordprocessingDrawing" xmlns:wp="http://schemas.openxmlformats.org/drawingml/2006/wordprocessingDrawing" xmlns:w10="urn:schemas-microsoft-com:office:word" xmlns:w="http://schemas.openxmlformats.org/wordprocessingml/2006/main" xmlns:w14="http://schemas.microsoft.com/office/word/2010/wordml" xmlns:w15="http://schemas.microsoft.com/office/word/2012/wordml" xmlns:wpg="http://schemas.microsoft.com/office/word/2010/wordprocessingGroup" xmlns:wpi="http://schemas.microsoft.com/office/word/2010/wordprocessingInk" xmlns:wne="http://schemas.microsoft.com/office/word/2006/wordml" xmlns:wps="http://schemas.microsoft.com/office/word/2010/wordprocessingShape" mc:Ignorable="w14 w15 wp14">
+<w:ftr xmlns:ve="http://schemas.openxmlformats.org/markup-compatibility/2006" xmlns:o="urn:schemas-microsoft-com:office:office" xmlns:r="http://schemas.openxmlformats.org/officeDocument/2006/relationships" xmlns:m="http://schemas.openxmlformats.org/officeDocument/2006/math" xmlns:v="urn:schemas-microsoft-com:vml" xmlns:wp="http://schemas.openxmlformats.org/drawingml/2006/wordprocessingDrawing" xmlns:w10="urn:schemas-microsoft-com:office:word" xmlns:w="http://schemas.openxmlformats.org/wordprocessingml/2006/main" xmlns:wne="http://schemas.microsoft.com/office/word/2006/wordml">
   <w:sdt>
     <w:sdtPr>
       <w:id w:val="117347839"/>
@@ -4653,11 +4705,10 @@
         <w:docPartUnique/>
       </w:docPartObj>
     </w:sdtPr>
-    <w:sdtEndPr/>
     <w:sdtContent>
       <w:p>
         <w:pPr>
-          <w:pStyle w:val="Footer"/>
+          <w:pStyle w:val="Piedepgina"/>
         </w:pPr>
         <w:r>
           <w:rPr>
@@ -4715,7 +4766,7 @@
 </file>
 
 <file path=word/footer2.xml><?xml version="1.0" encoding="utf-8"?>
-<w:ftr xmlns:wpc="http://schemas.microsoft.com/office/word/2010/wordprocessingCanvas" xmlns:mc="http://schemas.openxmlformats.org/markup-compatibility/2006" xmlns:o="urn:schemas-microsoft-com:office:office" xmlns:r="http://schemas.openxmlformats.org/officeDocument/2006/relationships" xmlns:m="http://schemas.openxmlformats.org/officeDocument/2006/math" xmlns:v="urn:schemas-microsoft-com:vml" xmlns:wp14="http://schemas.microsoft.com/office/word/2010/wordprocessingDrawing" xmlns:wp="http://schemas.openxmlformats.org/drawingml/2006/wordprocessingDrawing" xmlns:w10="urn:schemas-microsoft-com:office:word" xmlns:w="http://schemas.openxmlformats.org/wordprocessingml/2006/main" xmlns:w14="http://schemas.microsoft.com/office/word/2010/wordml" xmlns:w15="http://schemas.microsoft.com/office/word/2012/wordml" xmlns:wpg="http://schemas.microsoft.com/office/word/2010/wordprocessingGroup" xmlns:wpi="http://schemas.microsoft.com/office/word/2010/wordprocessingInk" xmlns:wne="http://schemas.microsoft.com/office/word/2006/wordml" xmlns:wps="http://schemas.microsoft.com/office/word/2010/wordprocessingShape" mc:Ignorable="w14 w15 wp14">
+<w:ftr xmlns:ve="http://schemas.openxmlformats.org/markup-compatibility/2006" xmlns:o="urn:schemas-microsoft-com:office:office" xmlns:r="http://schemas.openxmlformats.org/officeDocument/2006/relationships" xmlns:m="http://schemas.openxmlformats.org/officeDocument/2006/math" xmlns:v="urn:schemas-microsoft-com:vml" xmlns:wp="http://schemas.openxmlformats.org/drawingml/2006/wordprocessingDrawing" xmlns:w10="urn:schemas-microsoft-com:office:word" xmlns:w="http://schemas.openxmlformats.org/wordprocessingml/2006/main" xmlns:wne="http://schemas.microsoft.com/office/word/2006/wordml">
   <w:sdt>
     <w:sdtPr>
       <w:id w:val="-1493713380"/>
@@ -4724,11 +4775,10 @@
         <w:docPartUnique/>
       </w:docPartObj>
     </w:sdtPr>
-    <w:sdtEndPr/>
     <w:sdtContent>
       <w:p>
         <w:pPr>
-          <w:pStyle w:val="Footer"/>
+          <w:pStyle w:val="Piedepgina"/>
         </w:pPr>
         <w:r>
           <w:rPr>
@@ -4763,7 +4813,7 @@
                         <w:noProof/>
                         <w:color w:val="FFBD47" w:themeColor="accent2"/>
                       </w:rPr>
-                      <w:t>7</w:t>
+                      <w:t>5</w:t>
                     </w:r>
                     <w:r>
                       <w:rPr>
@@ -4786,7 +4836,7 @@
 </file>
 
 <file path=word/footnotes.xml><?xml version="1.0" encoding="utf-8"?>
-<w:footnotes xmlns:wpc="http://schemas.microsoft.com/office/word/2010/wordprocessingCanvas" xmlns:mc="http://schemas.openxmlformats.org/markup-compatibility/2006" xmlns:o="urn:schemas-microsoft-com:office:office" xmlns:r="http://schemas.openxmlformats.org/officeDocument/2006/relationships" xmlns:m="http://schemas.openxmlformats.org/officeDocument/2006/math" xmlns:v="urn:schemas-microsoft-com:vml" xmlns:wp14="http://schemas.microsoft.com/office/word/2010/wordprocessingDrawing" xmlns:wp="http://schemas.openxmlformats.org/drawingml/2006/wordprocessingDrawing" xmlns:w10="urn:schemas-microsoft-com:office:word" xmlns:w="http://schemas.openxmlformats.org/wordprocessingml/2006/main" xmlns:w14="http://schemas.microsoft.com/office/word/2010/wordml" xmlns:w15="http://schemas.microsoft.com/office/word/2012/wordml" xmlns:wpg="http://schemas.microsoft.com/office/word/2010/wordprocessingGroup" xmlns:wpi="http://schemas.microsoft.com/office/word/2010/wordprocessingInk" xmlns:wne="http://schemas.microsoft.com/office/word/2006/wordml" xmlns:wps="http://schemas.microsoft.com/office/word/2010/wordprocessingShape" mc:Ignorable="w14 w15 wp14">
+<w:footnotes xmlns:ve="http://schemas.openxmlformats.org/markup-compatibility/2006" xmlns:o="urn:schemas-microsoft-com:office:office" xmlns:r="http://schemas.openxmlformats.org/officeDocument/2006/relationships" xmlns:m="http://schemas.openxmlformats.org/officeDocument/2006/math" xmlns:v="urn:schemas-microsoft-com:vml" xmlns:wp="http://schemas.openxmlformats.org/drawingml/2006/wordprocessingDrawing" xmlns:w10="urn:schemas-microsoft-com:office:word" xmlns:w="http://schemas.openxmlformats.org/wordprocessingml/2006/main" xmlns:wne="http://schemas.microsoft.com/office/word/2006/wordml">
   <w:footnote w:type="separator" w:id="-1">
     <w:p>
       <w:pPr>
@@ -4811,10 +4861,10 @@
 </file>
 
 <file path=word/header1.xml><?xml version="1.0" encoding="utf-8"?>
-<w:hdr xmlns:wpc="http://schemas.microsoft.com/office/word/2010/wordprocessingCanvas" xmlns:mc="http://schemas.openxmlformats.org/markup-compatibility/2006" xmlns:o="urn:schemas-microsoft-com:office:office" xmlns:r="http://schemas.openxmlformats.org/officeDocument/2006/relationships" xmlns:m="http://schemas.openxmlformats.org/officeDocument/2006/math" xmlns:v="urn:schemas-microsoft-com:vml" xmlns:wp14="http://schemas.microsoft.com/office/word/2010/wordprocessingDrawing" xmlns:wp="http://schemas.openxmlformats.org/drawingml/2006/wordprocessingDrawing" xmlns:w10="urn:schemas-microsoft-com:office:word" xmlns:w="http://schemas.openxmlformats.org/wordprocessingml/2006/main" xmlns:w14="http://schemas.microsoft.com/office/word/2010/wordml" xmlns:w15="http://schemas.microsoft.com/office/word/2012/wordml" xmlns:wpg="http://schemas.microsoft.com/office/word/2010/wordprocessingGroup" xmlns:wpi="http://schemas.microsoft.com/office/word/2010/wordprocessingInk" xmlns:wne="http://schemas.microsoft.com/office/word/2006/wordml" xmlns:wps="http://schemas.microsoft.com/office/word/2010/wordprocessingShape" mc:Ignorable="w14 w15 wp14">
+<w:hdr xmlns:ve="http://schemas.openxmlformats.org/markup-compatibility/2006" xmlns:o="urn:schemas-microsoft-com:office:office" xmlns:r="http://schemas.openxmlformats.org/officeDocument/2006/relationships" xmlns:m="http://schemas.openxmlformats.org/officeDocument/2006/math" xmlns:v="urn:schemas-microsoft-com:vml" xmlns:wp="http://schemas.openxmlformats.org/drawingml/2006/wordprocessingDrawing" xmlns:w10="urn:schemas-microsoft-com:office:word" xmlns:w="http://schemas.openxmlformats.org/wordprocessingml/2006/main" xmlns:wne="http://schemas.microsoft.com/office/word/2006/wordml">
   <w:tbl>
     <w:tblPr>
-      <w:tblStyle w:val="TableGrid"/>
+      <w:tblStyle w:val="Tablaconcuadrcula"/>
       <w:tblW w:w="0" w:type="auto"/>
       <w:tblBorders>
         <w:top w:val="none" w:sz="0" w:space="0" w:color="auto"/>
@@ -4824,7 +4874,7 @@
         <w:insideH w:val="none" w:sz="0" w:space="0" w:color="auto"/>
         <w:insideV w:val="none" w:sz="0" w:space="0" w:color="auto"/>
       </w:tblBorders>
-      <w:tblLook w:val="04A0" w:firstRow="1" w:lastRow="0" w:firstColumn="1" w:lastColumn="0" w:noHBand="0" w:noVBand="1"/>
+      <w:tblLook w:val="04A0"/>
     </w:tblPr>
     <w:tblGrid>
       <w:gridCol w:w="7915"/>
@@ -4841,7 +4891,7 @@
         </w:tcPr>
         <w:p>
           <w:pPr>
-            <w:pStyle w:val="Header"/>
+            <w:pStyle w:val="Encabezado"/>
             <w:jc w:val="right"/>
             <w:rPr>
               <w:lang w:val="es-CR"/>
@@ -4856,7 +4906,7 @@
         </w:p>
         <w:p>
           <w:pPr>
-            <w:pStyle w:val="Header"/>
+            <w:pStyle w:val="Encabezado"/>
             <w:jc w:val="right"/>
             <w:rPr>
               <w:lang w:val="es-CR"/>
@@ -4871,7 +4921,7 @@
         </w:p>
         <w:p>
           <w:pPr>
-            <w:pStyle w:val="Header"/>
+            <w:pStyle w:val="Encabezado"/>
             <w:jc w:val="right"/>
             <w:rPr>
               <w:lang w:val="es-CR"/>
@@ -4901,7 +4951,7 @@
         </w:tcPr>
         <w:p>
           <w:pPr>
-            <w:pStyle w:val="Header"/>
+            <w:pStyle w:val="Encabezado"/>
             <w:rPr>
               <w:lang w:val="es-CR"/>
             </w:rPr>
@@ -4927,7 +4977,7 @@
         </w:p>
         <w:p>
           <w:pPr>
-            <w:pStyle w:val="Header"/>
+            <w:pStyle w:val="Encabezado"/>
             <w:rPr>
               <w:lang w:val="es-CR"/>
             </w:rPr>
@@ -4950,7 +5000,7 @@
   </w:tbl>
   <w:p>
     <w:pPr>
-      <w:pStyle w:val="Header"/>
+      <w:pStyle w:val="Encabezado"/>
       <w:rPr>
         <w:lang w:val="es-CR"/>
       </w:rPr>
@@ -4958,7 +5008,7 @@
   </w:p>
   <w:p>
     <w:pPr>
-      <w:pStyle w:val="Header"/>
+      <w:pStyle w:val="Encabezado"/>
       <w:rPr>
         <w:lang w:val="es-CR"/>
       </w:rPr>
@@ -4966,7 +5016,7 @@
   </w:p>
   <w:p>
     <w:pPr>
-      <w:pStyle w:val="Header"/>
+      <w:pStyle w:val="Encabezado"/>
       <w:rPr>
         <w:lang w:val="es-CR"/>
       </w:rPr>
@@ -4974,7 +5024,7 @@
   </w:p>
   <w:p>
     <w:pPr>
-      <w:pStyle w:val="Header"/>
+      <w:pStyle w:val="Encabezado"/>
       <w:rPr>
         <w:lang w:val="es-CR"/>
       </w:rPr>
@@ -4982,7 +5032,7 @@
   </w:p>
   <w:p>
     <w:pPr>
-      <w:pStyle w:val="Header"/>
+      <w:pStyle w:val="Encabezado"/>
       <w:rPr>
         <w:lang w:val="es-CR"/>
       </w:rPr>
@@ -4992,7 +5042,7 @@
 </file>
 
 <file path=word/numbering.xml><?xml version="1.0" encoding="utf-8"?>
-<w:numbering xmlns:wpc="http://schemas.microsoft.com/office/word/2010/wordprocessingCanvas" xmlns:mc="http://schemas.openxmlformats.org/markup-compatibility/2006" xmlns:o="urn:schemas-microsoft-com:office:office" xmlns:r="http://schemas.openxmlformats.org/officeDocument/2006/relationships" xmlns:m="http://schemas.openxmlformats.org/officeDocument/2006/math" xmlns:v="urn:schemas-microsoft-com:vml" xmlns:wp14="http://schemas.microsoft.com/office/word/2010/wordprocessingDrawing" xmlns:wp="http://schemas.openxmlformats.org/drawingml/2006/wordprocessingDrawing" xmlns:w10="urn:schemas-microsoft-com:office:word" xmlns:w="http://schemas.openxmlformats.org/wordprocessingml/2006/main" xmlns:w14="http://schemas.microsoft.com/office/word/2010/wordml" xmlns:w15="http://schemas.microsoft.com/office/word/2012/wordml" xmlns:wpg="http://schemas.microsoft.com/office/word/2010/wordprocessingGroup" xmlns:wpi="http://schemas.microsoft.com/office/word/2010/wordprocessingInk" xmlns:wne="http://schemas.microsoft.com/office/word/2006/wordml" xmlns:wps="http://schemas.microsoft.com/office/word/2010/wordprocessingShape" mc:Ignorable="w14 w15 wp14">
+<w:numbering xmlns:ve="http://schemas.openxmlformats.org/markup-compatibility/2006" xmlns:o="urn:schemas-microsoft-com:office:office" xmlns:r="http://schemas.openxmlformats.org/officeDocument/2006/relationships" xmlns:m="http://schemas.openxmlformats.org/officeDocument/2006/math" xmlns:v="urn:schemas-microsoft-com:vml" xmlns:wp="http://schemas.openxmlformats.org/drawingml/2006/wordprocessingDrawing" xmlns:w10="urn:schemas-microsoft-com:office:word" xmlns:w="http://schemas.openxmlformats.org/wordprocessingml/2006/main" xmlns:wne="http://schemas.microsoft.com/office/word/2006/wordml">
   <w:abstractNum w:abstractNumId="0">
     <w:nsid w:val="1F8F6638"/>
     <w:multiLevelType w:val="hybridMultilevel"/>
@@ -5514,7 +5564,7 @@
     <w:lvl w:ilvl="0">
       <w:start w:val="1"/>
       <w:numFmt w:val="decimal"/>
-      <w:pStyle w:val="Heading1"/>
+      <w:pStyle w:val="Ttulo1"/>
       <w:lvlText w:val="%1"/>
       <w:lvlJc w:val="left"/>
       <w:pPr>
@@ -5524,7 +5574,7 @@
     <w:lvl w:ilvl="1">
       <w:start w:val="1"/>
       <w:numFmt w:val="decimal"/>
-      <w:pStyle w:val="Heading2"/>
+      <w:pStyle w:val="Ttulo2"/>
       <w:lvlText w:val="%1.%2"/>
       <w:lvlJc w:val="left"/>
       <w:pPr>
@@ -5534,7 +5584,7 @@
     <w:lvl w:ilvl="2">
       <w:start w:val="1"/>
       <w:numFmt w:val="decimal"/>
-      <w:pStyle w:val="Heading3"/>
+      <w:pStyle w:val="Ttulo3"/>
       <w:lvlText w:val="%1.%2.%3"/>
       <w:lvlJc w:val="left"/>
       <w:pPr>
@@ -5544,7 +5594,7 @@
     <w:lvl w:ilvl="3">
       <w:start w:val="1"/>
       <w:numFmt w:val="decimal"/>
-      <w:pStyle w:val="Heading4"/>
+      <w:pStyle w:val="Ttulo4"/>
       <w:lvlText w:val="%1.%2.%3.%4"/>
       <w:lvlJc w:val="left"/>
       <w:pPr>
@@ -5554,7 +5604,7 @@
     <w:lvl w:ilvl="4">
       <w:start w:val="1"/>
       <w:numFmt w:val="decimal"/>
-      <w:pStyle w:val="Heading5"/>
+      <w:pStyle w:val="Ttulo5"/>
       <w:lvlText w:val="%1.%2.%3.%4.%5"/>
       <w:lvlJc w:val="left"/>
       <w:pPr>
@@ -5564,7 +5614,7 @@
     <w:lvl w:ilvl="5">
       <w:start w:val="1"/>
       <w:numFmt w:val="decimal"/>
-      <w:pStyle w:val="Heading6"/>
+      <w:pStyle w:val="Ttulo6"/>
       <w:lvlText w:val="%1.%2.%3.%4.%5.%6"/>
       <w:lvlJc w:val="left"/>
       <w:pPr>
@@ -5574,7 +5624,7 @@
     <w:lvl w:ilvl="6">
       <w:start w:val="1"/>
       <w:numFmt w:val="decimal"/>
-      <w:pStyle w:val="Heading7"/>
+      <w:pStyle w:val="Ttulo7"/>
       <w:lvlText w:val="%1.%2.%3.%4.%5.%6.%7"/>
       <w:lvlJc w:val="left"/>
       <w:pPr>
@@ -5584,7 +5634,7 @@
     <w:lvl w:ilvl="7">
       <w:start w:val="1"/>
       <w:numFmt w:val="decimal"/>
-      <w:pStyle w:val="Heading8"/>
+      <w:pStyle w:val="Ttulo8"/>
       <w:lvlText w:val="%1.%2.%3.%4.%5.%6.%7.%8"/>
       <w:lvlJc w:val="left"/>
       <w:pPr>
@@ -5594,7 +5644,7 @@
     <w:lvl w:ilvl="8">
       <w:start w:val="1"/>
       <w:numFmt w:val="decimal"/>
-      <w:pStyle w:val="Heading9"/>
+      <w:pStyle w:val="Ttulo9"/>
       <w:lvlText w:val="%1.%2.%3.%4.%5.%6.%7.%8.%9"/>
       <w:lvlJc w:val="left"/>
       <w:pPr>
@@ -5688,6 +5738,92 @@
       <w:lvlJc w:val="right"/>
       <w:pPr>
         <w:ind w:left="6840" w:hanging="180"/>
+      </w:pPr>
+    </w:lvl>
+  </w:abstractNum>
+  <w:abstractNum w:abstractNumId="7">
+    <w:nsid w:val="7DE91782"/>
+    <w:multiLevelType w:val="hybridMultilevel"/>
+    <w:tmpl w:val="629435FA"/>
+    <w:lvl w:ilvl="0" w:tplc="140A000F">
+      <w:start w:val="1"/>
+      <w:numFmt w:val="decimal"/>
+      <w:lvlText w:val="%1."/>
+      <w:lvlJc w:val="left"/>
+      <w:pPr>
+        <w:ind w:left="1440" w:hanging="360"/>
+      </w:pPr>
+    </w:lvl>
+    <w:lvl w:ilvl="1" w:tplc="140A0019">
+      <w:start w:val="1"/>
+      <w:numFmt w:val="lowerLetter"/>
+      <w:lvlText w:val="%2."/>
+      <w:lvlJc w:val="left"/>
+      <w:pPr>
+        <w:ind w:left="2160" w:hanging="360"/>
+      </w:pPr>
+    </w:lvl>
+    <w:lvl w:ilvl="2" w:tplc="140A001B" w:tentative="1">
+      <w:start w:val="1"/>
+      <w:numFmt w:val="lowerRoman"/>
+      <w:lvlText w:val="%3."/>
+      <w:lvlJc w:val="right"/>
+      <w:pPr>
+        <w:ind w:left="2880" w:hanging="180"/>
+      </w:pPr>
+    </w:lvl>
+    <w:lvl w:ilvl="3" w:tplc="140A000F" w:tentative="1">
+      <w:start w:val="1"/>
+      <w:numFmt w:val="decimal"/>
+      <w:lvlText w:val="%4."/>
+      <w:lvlJc w:val="left"/>
+      <w:pPr>
+        <w:ind w:left="3600" w:hanging="360"/>
+      </w:pPr>
+    </w:lvl>
+    <w:lvl w:ilvl="4" w:tplc="140A0019" w:tentative="1">
+      <w:start w:val="1"/>
+      <w:numFmt w:val="lowerLetter"/>
+      <w:lvlText w:val="%5."/>
+      <w:lvlJc w:val="left"/>
+      <w:pPr>
+        <w:ind w:left="4320" w:hanging="360"/>
+      </w:pPr>
+    </w:lvl>
+    <w:lvl w:ilvl="5" w:tplc="140A001B" w:tentative="1">
+      <w:start w:val="1"/>
+      <w:numFmt w:val="lowerRoman"/>
+      <w:lvlText w:val="%6."/>
+      <w:lvlJc w:val="right"/>
+      <w:pPr>
+        <w:ind w:left="5040" w:hanging="180"/>
+      </w:pPr>
+    </w:lvl>
+    <w:lvl w:ilvl="6" w:tplc="140A000F" w:tentative="1">
+      <w:start w:val="1"/>
+      <w:numFmt w:val="decimal"/>
+      <w:lvlText w:val="%7."/>
+      <w:lvlJc w:val="left"/>
+      <w:pPr>
+        <w:ind w:left="5760" w:hanging="360"/>
+      </w:pPr>
+    </w:lvl>
+    <w:lvl w:ilvl="7" w:tplc="140A0019" w:tentative="1">
+      <w:start w:val="1"/>
+      <w:numFmt w:val="lowerLetter"/>
+      <w:lvlText w:val="%8."/>
+      <w:lvlJc w:val="left"/>
+      <w:pPr>
+        <w:ind w:left="6480" w:hanging="360"/>
+      </w:pPr>
+    </w:lvl>
+    <w:lvl w:ilvl="8" w:tplc="140A001B" w:tentative="1">
+      <w:start w:val="1"/>
+      <w:numFmt w:val="lowerRoman"/>
+      <w:lvlText w:val="%9."/>
+      <w:lvlJc w:val="right"/>
+      <w:pPr>
+        <w:ind w:left="7200" w:hanging="180"/>
       </w:pPr>
     </w:lvl>
   </w:abstractNum>
@@ -5712,11 +5848,14 @@
   <w:num w:numId="7">
     <w:abstractNumId w:val="6"/>
   </w:num>
+  <w:num w:numId="8">
+    <w:abstractNumId w:val="7"/>
+  </w:num>
 </w:numbering>
 </file>
 
 <file path=word/styles.xml><?xml version="1.0" encoding="utf-8"?>
-<w:styles xmlns:mc="http://schemas.openxmlformats.org/markup-compatibility/2006" xmlns:r="http://schemas.openxmlformats.org/officeDocument/2006/relationships" xmlns:w="http://schemas.openxmlformats.org/wordprocessingml/2006/main" xmlns:w14="http://schemas.microsoft.com/office/word/2010/wordml" xmlns:w15="http://schemas.microsoft.com/office/word/2012/wordml" mc:Ignorable="w14 w15">
+<w:styles xmlns:r="http://schemas.openxmlformats.org/officeDocument/2006/relationships" xmlns:w="http://schemas.openxmlformats.org/wordprocessingml/2006/main">
   <w:docDefaults>
     <w:rPrDefault>
       <w:rPr>
@@ -5732,389 +5871,155 @@
       </w:pPr>
     </w:pPrDefault>
   </w:docDefaults>
-  <w:latentStyles w:defLockedState="0" w:defUIPriority="99" w:defSemiHidden="0" w:defUnhideWhenUsed="0" w:defQFormat="0" w:count="371">
-    <w:lsdException w:name="Normal" w:uiPriority="0" w:qFormat="1"/>
-    <w:lsdException w:name="heading 1" w:uiPriority="9" w:qFormat="1"/>
-    <w:lsdException w:name="heading 2" w:semiHidden="1" w:uiPriority="9" w:unhideWhenUsed="1" w:qFormat="1"/>
-    <w:lsdException w:name="heading 3" w:semiHidden="1" w:uiPriority="9" w:unhideWhenUsed="1" w:qFormat="1"/>
-    <w:lsdException w:name="heading 4" w:semiHidden="1" w:uiPriority="9" w:unhideWhenUsed="1" w:qFormat="1"/>
-    <w:lsdException w:name="heading 5" w:semiHidden="1" w:uiPriority="9" w:unhideWhenUsed="1" w:qFormat="1"/>
-    <w:lsdException w:name="heading 6" w:semiHidden="1" w:uiPriority="9" w:unhideWhenUsed="1" w:qFormat="1"/>
-    <w:lsdException w:name="heading 7" w:semiHidden="1" w:uiPriority="9" w:unhideWhenUsed="1" w:qFormat="1"/>
-    <w:lsdException w:name="heading 8" w:semiHidden="1" w:uiPriority="9" w:unhideWhenUsed="1" w:qFormat="1"/>
-    <w:lsdException w:name="heading 9" w:semiHidden="1" w:uiPriority="9" w:unhideWhenUsed="1" w:qFormat="1"/>
-    <w:lsdException w:name="index 1" w:semiHidden="1" w:unhideWhenUsed="1"/>
-    <w:lsdException w:name="index 2" w:semiHidden="1" w:unhideWhenUsed="1"/>
-    <w:lsdException w:name="index 3" w:semiHidden="1" w:unhideWhenUsed="1"/>
-    <w:lsdException w:name="index 4" w:semiHidden="1" w:unhideWhenUsed="1"/>
-    <w:lsdException w:name="index 5" w:semiHidden="1" w:unhideWhenUsed="1"/>
-    <w:lsdException w:name="index 6" w:semiHidden="1" w:unhideWhenUsed="1"/>
-    <w:lsdException w:name="index 7" w:semiHidden="1" w:unhideWhenUsed="1"/>
-    <w:lsdException w:name="index 8" w:semiHidden="1" w:unhideWhenUsed="1"/>
-    <w:lsdException w:name="index 9" w:semiHidden="1" w:unhideWhenUsed="1"/>
-    <w:lsdException w:name="toc 1" w:semiHidden="1" w:uiPriority="39" w:unhideWhenUsed="1"/>
-    <w:lsdException w:name="toc 2" w:semiHidden="1" w:uiPriority="39" w:unhideWhenUsed="1"/>
-    <w:lsdException w:name="toc 3" w:semiHidden="1" w:uiPriority="39" w:unhideWhenUsed="1"/>
-    <w:lsdException w:name="toc 4" w:semiHidden="1" w:uiPriority="39" w:unhideWhenUsed="1"/>
-    <w:lsdException w:name="toc 5" w:semiHidden="1" w:uiPriority="39" w:unhideWhenUsed="1"/>
-    <w:lsdException w:name="toc 6" w:semiHidden="1" w:uiPriority="39" w:unhideWhenUsed="1"/>
-    <w:lsdException w:name="toc 7" w:semiHidden="1" w:uiPriority="39" w:unhideWhenUsed="1"/>
-    <w:lsdException w:name="toc 8" w:semiHidden="1" w:uiPriority="39" w:unhideWhenUsed="1"/>
-    <w:lsdException w:name="toc 9" w:semiHidden="1" w:uiPriority="39" w:unhideWhenUsed="1"/>
-    <w:lsdException w:name="Normal Indent" w:semiHidden="1" w:unhideWhenUsed="1"/>
-    <w:lsdException w:name="footnote text" w:semiHidden="1" w:unhideWhenUsed="1"/>
-    <w:lsdException w:name="annotation text" w:semiHidden="1" w:unhideWhenUsed="1"/>
-    <w:lsdException w:name="header" w:semiHidden="1" w:unhideWhenUsed="1"/>
-    <w:lsdException w:name="footer" w:semiHidden="1" w:unhideWhenUsed="1"/>
-    <w:lsdException w:name="index heading" w:semiHidden="1" w:unhideWhenUsed="1"/>
-    <w:lsdException w:name="caption" w:semiHidden="1" w:uiPriority="35" w:unhideWhenUsed="1" w:qFormat="1"/>
-    <w:lsdException w:name="table of figures" w:semiHidden="1" w:unhideWhenUsed="1"/>
-    <w:lsdException w:name="envelope address" w:semiHidden="1" w:unhideWhenUsed="1"/>
-    <w:lsdException w:name="envelope return" w:semiHidden="1" w:unhideWhenUsed="1"/>
-    <w:lsdException w:name="footnote reference" w:semiHidden="1" w:unhideWhenUsed="1"/>
-    <w:lsdException w:name="annotation reference" w:semiHidden="1" w:unhideWhenUsed="1"/>
-    <w:lsdException w:name="line number" w:semiHidden="1" w:unhideWhenUsed="1"/>
-    <w:lsdException w:name="page number" w:semiHidden="1" w:unhideWhenUsed="1"/>
-    <w:lsdException w:name="endnote reference" w:semiHidden="1" w:unhideWhenUsed="1"/>
-    <w:lsdException w:name="endnote text" w:semiHidden="1" w:unhideWhenUsed="1"/>
-    <w:lsdException w:name="table of authorities" w:semiHidden="1" w:unhideWhenUsed="1"/>
-    <w:lsdException w:name="macro" w:semiHidden="1" w:unhideWhenUsed="1"/>
-    <w:lsdException w:name="toa heading" w:semiHidden="1" w:unhideWhenUsed="1"/>
-    <w:lsdException w:name="List" w:semiHidden="1" w:unhideWhenUsed="1"/>
-    <w:lsdException w:name="List Bullet" w:semiHidden="1" w:unhideWhenUsed="1"/>
-    <w:lsdException w:name="List Number" w:semiHidden="1" w:unhideWhenUsed="1"/>
-    <w:lsdException w:name="List 2" w:semiHidden="1" w:unhideWhenUsed="1"/>
-    <w:lsdException w:name="List 3" w:semiHidden="1" w:unhideWhenUsed="1"/>
-    <w:lsdException w:name="List 4" w:semiHidden="1" w:unhideWhenUsed="1"/>
-    <w:lsdException w:name="List 5" w:semiHidden="1" w:unhideWhenUsed="1"/>
-    <w:lsdException w:name="List Bullet 2" w:semiHidden="1" w:unhideWhenUsed="1"/>
-    <w:lsdException w:name="List Bullet 3" w:semiHidden="1" w:unhideWhenUsed="1"/>
-    <w:lsdException w:name="List Bullet 4" w:semiHidden="1" w:unhideWhenUsed="1"/>
-    <w:lsdException w:name="List Bullet 5" w:semiHidden="1" w:unhideWhenUsed="1"/>
-    <w:lsdException w:name="List Number 2" w:semiHidden="1" w:unhideWhenUsed="1"/>
-    <w:lsdException w:name="List Number 3" w:semiHidden="1" w:unhideWhenUsed="1"/>
-    <w:lsdException w:name="List Number 4" w:semiHidden="1" w:unhideWhenUsed="1"/>
-    <w:lsdException w:name="List Number 5" w:semiHidden="1" w:unhideWhenUsed="1"/>
-    <w:lsdException w:name="Title" w:uiPriority="10" w:qFormat="1"/>
-    <w:lsdException w:name="Closing" w:semiHidden="1" w:unhideWhenUsed="1"/>
-    <w:lsdException w:name="Signature" w:semiHidden="1" w:unhideWhenUsed="1"/>
-    <w:lsdException w:name="Default Paragraph Font" w:semiHidden="1" w:uiPriority="1" w:unhideWhenUsed="1"/>
-    <w:lsdException w:name="Body Text" w:semiHidden="1" w:unhideWhenUsed="1"/>
-    <w:lsdException w:name="Body Text Indent" w:semiHidden="1" w:unhideWhenUsed="1"/>
-    <w:lsdException w:name="List Continue" w:semiHidden="1" w:unhideWhenUsed="1"/>
-    <w:lsdException w:name="List Continue 2" w:semiHidden="1" w:unhideWhenUsed="1"/>
-    <w:lsdException w:name="List Continue 3" w:semiHidden="1" w:unhideWhenUsed="1"/>
-    <w:lsdException w:name="List Continue 4" w:semiHidden="1" w:unhideWhenUsed="1"/>
-    <w:lsdException w:name="List Continue 5" w:semiHidden="1" w:unhideWhenUsed="1"/>
-    <w:lsdException w:name="Message Header" w:semiHidden="1" w:unhideWhenUsed="1"/>
-    <w:lsdException w:name="Subtitle" w:uiPriority="11" w:qFormat="1"/>
-    <w:lsdException w:name="Salutation" w:semiHidden="1" w:unhideWhenUsed="1"/>
-    <w:lsdException w:name="Date" w:semiHidden="1" w:unhideWhenUsed="1"/>
-    <w:lsdException w:name="Body Text First Indent" w:semiHidden="1" w:unhideWhenUsed="1"/>
-    <w:lsdException w:name="Body Text First Indent 2" w:semiHidden="1" w:unhideWhenUsed="1"/>
-    <w:lsdException w:name="Note Heading" w:semiHidden="1" w:unhideWhenUsed="1"/>
-    <w:lsdException w:name="Body Text 2" w:semiHidden="1" w:unhideWhenUsed="1"/>
-    <w:lsdException w:name="Body Text 3" w:semiHidden="1" w:unhideWhenUsed="1"/>
-    <w:lsdException w:name="Body Text Indent 2" w:semiHidden="1" w:unhideWhenUsed="1"/>
-    <w:lsdException w:name="Body Text Indent 3" w:semiHidden="1" w:unhideWhenUsed="1"/>
-    <w:lsdException w:name="Block Text" w:semiHidden="1" w:unhideWhenUsed="1"/>
-    <w:lsdException w:name="Hyperlink" w:semiHidden="1" w:unhideWhenUsed="1"/>
-    <w:lsdException w:name="FollowedHyperlink" w:semiHidden="1" w:unhideWhenUsed="1"/>
-    <w:lsdException w:name="Strong" w:uiPriority="0" w:qFormat="1"/>
-    <w:lsdException w:name="Emphasis" w:uiPriority="20" w:qFormat="1"/>
-    <w:lsdException w:name="Document Map" w:semiHidden="1" w:unhideWhenUsed="1"/>
-    <w:lsdException w:name="Plain Text" w:semiHidden="1" w:unhideWhenUsed="1"/>
-    <w:lsdException w:name="E-mail Signature" w:semiHidden="1" w:unhideWhenUsed="1"/>
-    <w:lsdException w:name="HTML Top of Form" w:semiHidden="1" w:unhideWhenUsed="1"/>
-    <w:lsdException w:name="HTML Bottom of Form" w:semiHidden="1" w:unhideWhenUsed="1"/>
-    <w:lsdException w:name="Normal (Web)" w:semiHidden="1" w:unhideWhenUsed="1"/>
-    <w:lsdException w:name="HTML Acronym" w:semiHidden="1" w:unhideWhenUsed="1"/>
-    <w:lsdException w:name="HTML Address" w:semiHidden="1" w:unhideWhenUsed="1"/>
-    <w:lsdException w:name="HTML Cite" w:semiHidden="1" w:unhideWhenUsed="1"/>
-    <w:lsdException w:name="HTML Code" w:semiHidden="1" w:unhideWhenUsed="1"/>
-    <w:lsdException w:name="HTML Definition" w:semiHidden="1" w:unhideWhenUsed="1"/>
-    <w:lsdException w:name="HTML Keyboard" w:semiHidden="1" w:unhideWhenUsed="1"/>
-    <w:lsdException w:name="HTML Preformatted" w:semiHidden="1" w:unhideWhenUsed="1"/>
-    <w:lsdException w:name="HTML Sample" w:semiHidden="1" w:unhideWhenUsed="1"/>
-    <w:lsdException w:name="HTML Typewriter" w:semiHidden="1" w:unhideWhenUsed="1"/>
-    <w:lsdException w:name="HTML Variable" w:semiHidden="1" w:unhideWhenUsed="1"/>
-    <w:lsdException w:name="Normal Table" w:semiHidden="1" w:unhideWhenUsed="1"/>
-    <w:lsdException w:name="annotation subject" w:semiHidden="1" w:unhideWhenUsed="1"/>
-    <w:lsdException w:name="No List" w:semiHidden="1" w:unhideWhenUsed="1"/>
-    <w:lsdException w:name="Outline List 1" w:semiHidden="1" w:unhideWhenUsed="1"/>
-    <w:lsdException w:name="Outline List 2" w:semiHidden="1" w:unhideWhenUsed="1"/>
-    <w:lsdException w:name="Outline List 3" w:semiHidden="1" w:unhideWhenUsed="1"/>
-    <w:lsdException w:name="Table Simple 1" w:semiHidden="1" w:unhideWhenUsed="1"/>
-    <w:lsdException w:name="Table Simple 2" w:semiHidden="1" w:unhideWhenUsed="1"/>
-    <w:lsdException w:name="Table Simple 3" w:semiHidden="1" w:unhideWhenUsed="1"/>
-    <w:lsdException w:name="Table Classic 1" w:semiHidden="1" w:unhideWhenUsed="1"/>
-    <w:lsdException w:name="Table Classic 2" w:semiHidden="1" w:unhideWhenUsed="1"/>
-    <w:lsdException w:name="Table Classic 3" w:semiHidden="1" w:unhideWhenUsed="1"/>
-    <w:lsdException w:name="Table Classic 4" w:semiHidden="1" w:unhideWhenUsed="1"/>
-    <w:lsdException w:name="Table Colorful 1" w:semiHidden="1" w:unhideWhenUsed="1"/>
-    <w:lsdException w:name="Table Colorful 2" w:semiHidden="1" w:unhideWhenUsed="1"/>
-    <w:lsdException w:name="Table Colorful 3" w:semiHidden="1" w:unhideWhenUsed="1"/>
-    <w:lsdException w:name="Table Columns 1" w:semiHidden="1" w:unhideWhenUsed="1"/>
-    <w:lsdException w:name="Table Columns 2" w:semiHidden="1" w:unhideWhenUsed="1"/>
-    <w:lsdException w:name="Table Columns 3" w:semiHidden="1" w:unhideWhenUsed="1"/>
-    <w:lsdException w:name="Table Columns 4" w:semiHidden="1" w:unhideWhenUsed="1"/>
-    <w:lsdException w:name="Table Columns 5" w:semiHidden="1" w:unhideWhenUsed="1"/>
-    <w:lsdException w:name="Table Grid 1" w:semiHidden="1" w:unhideWhenUsed="1"/>
-    <w:lsdException w:name="Table Grid 2" w:semiHidden="1" w:unhideWhenUsed="1"/>
-    <w:lsdException w:name="Table Grid 3" w:semiHidden="1" w:unhideWhenUsed="1"/>
-    <w:lsdException w:name="Table Grid 4" w:semiHidden="1" w:unhideWhenUsed="1"/>
-    <w:lsdException w:name="Table Grid 5" w:semiHidden="1" w:unhideWhenUsed="1"/>
-    <w:lsdException w:name="Table Grid 6" w:semiHidden="1" w:unhideWhenUsed="1"/>
-    <w:lsdException w:name="Table Grid 7" w:semiHidden="1" w:unhideWhenUsed="1"/>
-    <w:lsdException w:name="Table Grid 8" w:semiHidden="1" w:unhideWhenUsed="1"/>
-    <w:lsdException w:name="Table List 1" w:semiHidden="1" w:unhideWhenUsed="1"/>
-    <w:lsdException w:name="Table List 2" w:semiHidden="1" w:unhideWhenUsed="1"/>
-    <w:lsdException w:name="Table List 3" w:semiHidden="1" w:unhideWhenUsed="1"/>
-    <w:lsdException w:name="Table List 4" w:semiHidden="1" w:unhideWhenUsed="1"/>
-    <w:lsdException w:name="Table List 5" w:semiHidden="1" w:unhideWhenUsed="1"/>
-    <w:lsdException w:name="Table List 6" w:semiHidden="1" w:unhideWhenUsed="1"/>
-    <w:lsdException w:name="Table List 7" w:semiHidden="1" w:unhideWhenUsed="1"/>
-    <w:lsdException w:name="Table List 8" w:semiHidden="1" w:unhideWhenUsed="1"/>
-    <w:lsdException w:name="Table 3D effects 1" w:semiHidden="1" w:unhideWhenUsed="1"/>
-    <w:lsdException w:name="Table 3D effects 2" w:semiHidden="1" w:unhideWhenUsed="1"/>
-    <w:lsdException w:name="Table 3D effects 3" w:semiHidden="1" w:unhideWhenUsed="1"/>
-    <w:lsdException w:name="Table Contemporary" w:semiHidden="1" w:unhideWhenUsed="1"/>
-    <w:lsdException w:name="Table Elegant" w:semiHidden="1" w:unhideWhenUsed="1"/>
-    <w:lsdException w:name="Table Professional" w:semiHidden="1" w:unhideWhenUsed="1"/>
-    <w:lsdException w:name="Table Subtle 1" w:semiHidden="1" w:unhideWhenUsed="1"/>
-    <w:lsdException w:name="Table Subtle 2" w:semiHidden="1" w:unhideWhenUsed="1"/>
-    <w:lsdException w:name="Table Web 1" w:semiHidden="1" w:unhideWhenUsed="1"/>
-    <w:lsdException w:name="Table Web 2" w:semiHidden="1" w:unhideWhenUsed="1"/>
-    <w:lsdException w:name="Table Web 3" w:semiHidden="1" w:unhideWhenUsed="1"/>
-    <w:lsdException w:name="Balloon Text" w:semiHidden="1" w:unhideWhenUsed="1"/>
-    <w:lsdException w:name="Table Grid" w:uiPriority="39"/>
-    <w:lsdException w:name="Table Theme" w:semiHidden="1" w:unhideWhenUsed="1"/>
-    <w:lsdException w:name="Placeholder Text" w:semiHidden="1"/>
-    <w:lsdException w:name="No Spacing" w:uiPriority="1" w:qFormat="1"/>
-    <w:lsdException w:name="Light Shading" w:uiPriority="60"/>
-    <w:lsdException w:name="Light List" w:uiPriority="61"/>
-    <w:lsdException w:name="Light Grid" w:uiPriority="62"/>
-    <w:lsdException w:name="Medium Shading 1" w:uiPriority="63"/>
-    <w:lsdException w:name="Medium Shading 2" w:uiPriority="64"/>
-    <w:lsdException w:name="Medium List 1" w:uiPriority="65"/>
-    <w:lsdException w:name="Medium List 2" w:uiPriority="66"/>
-    <w:lsdException w:name="Medium Grid 1" w:uiPriority="67"/>
-    <w:lsdException w:name="Medium Grid 2" w:uiPriority="68"/>
-    <w:lsdException w:name="Medium Grid 3" w:uiPriority="69"/>
-    <w:lsdException w:name="Dark List" w:uiPriority="70"/>
-    <w:lsdException w:name="Colorful Shading" w:uiPriority="71"/>
-    <w:lsdException w:name="Colorful List" w:uiPriority="72"/>
-    <w:lsdException w:name="Colorful Grid" w:uiPriority="73"/>
-    <w:lsdException w:name="Light Shading Accent 1" w:uiPriority="60"/>
-    <w:lsdException w:name="Light List Accent 1" w:uiPriority="61"/>
-    <w:lsdException w:name="Light Grid Accent 1" w:uiPriority="62"/>
-    <w:lsdException w:name="Medium Shading 1 Accent 1" w:uiPriority="63"/>
-    <w:lsdException w:name="Medium Shading 2 Accent 1" w:uiPriority="64"/>
-    <w:lsdException w:name="Medium List 1 Accent 1" w:uiPriority="65"/>
-    <w:lsdException w:name="Revision" w:semiHidden="1"/>
-    <w:lsdException w:name="List Paragraph" w:uiPriority="34" w:qFormat="1"/>
-    <w:lsdException w:name="Quote" w:uiPriority="29" w:qFormat="1"/>
-    <w:lsdException w:name="Intense Quote" w:uiPriority="30" w:qFormat="1"/>
-    <w:lsdException w:name="Medium List 2 Accent 1" w:uiPriority="66"/>
-    <w:lsdException w:name="Medium Grid 1 Accent 1" w:uiPriority="67"/>
-    <w:lsdException w:name="Medium Grid 2 Accent 1" w:uiPriority="68"/>
-    <w:lsdException w:name="Medium Grid 3 Accent 1" w:uiPriority="69"/>
-    <w:lsdException w:name="Dark List Accent 1" w:uiPriority="70"/>
-    <w:lsdException w:name="Colorful Shading Accent 1" w:uiPriority="71"/>
-    <w:lsdException w:name="Colorful List Accent 1" w:uiPriority="72"/>
-    <w:lsdException w:name="Colorful Grid Accent 1" w:uiPriority="73"/>
-    <w:lsdException w:name="Light Shading Accent 2" w:uiPriority="60"/>
-    <w:lsdException w:name="Light List Accent 2" w:uiPriority="61"/>
-    <w:lsdException w:name="Light Grid Accent 2" w:uiPriority="62"/>
-    <w:lsdException w:name="Medium Shading 1 Accent 2" w:uiPriority="63"/>
-    <w:lsdException w:name="Medium Shading 2 Accent 2" w:uiPriority="64"/>
-    <w:lsdException w:name="Medium List 1 Accent 2" w:uiPriority="65"/>
-    <w:lsdException w:name="Medium List 2 Accent 2" w:uiPriority="66"/>
-    <w:lsdException w:name="Medium Grid 1 Accent 2" w:uiPriority="67"/>
-    <w:lsdException w:name="Medium Grid 2 Accent 2" w:uiPriority="68"/>
-    <w:lsdException w:name="Medium Grid 3 Accent 2" w:uiPriority="69"/>
-    <w:lsdException w:name="Dark List Accent 2" w:uiPriority="70"/>
-    <w:lsdException w:name="Colorful Shading Accent 2" w:uiPriority="71"/>
-    <w:lsdException w:name="Colorful List Accent 2" w:uiPriority="72"/>
-    <w:lsdException w:name="Colorful Grid Accent 2" w:uiPriority="73"/>
-    <w:lsdException w:name="Light Shading Accent 3" w:uiPriority="60"/>
-    <w:lsdException w:name="Light List Accent 3" w:uiPriority="61"/>
-    <w:lsdException w:name="Light Grid Accent 3" w:uiPriority="62"/>
-    <w:lsdException w:name="Medium Shading 1 Accent 3" w:uiPriority="63"/>
-    <w:lsdException w:name="Medium Shading 2 Accent 3" w:uiPriority="64"/>
-    <w:lsdException w:name="Medium List 1 Accent 3" w:uiPriority="65"/>
-    <w:lsdException w:name="Medium List 2 Accent 3" w:uiPriority="66"/>
-    <w:lsdException w:name="Medium Grid 1 Accent 3" w:uiPriority="67"/>
-    <w:lsdException w:name="Medium Grid 2 Accent 3" w:uiPriority="68"/>
-    <w:lsdException w:name="Medium Grid 3 Accent 3" w:uiPriority="69"/>
-    <w:lsdException w:name="Dark List Accent 3" w:uiPriority="70"/>
-    <w:lsdException w:name="Colorful Shading Accent 3" w:uiPriority="71"/>
-    <w:lsdException w:name="Colorful List Accent 3" w:uiPriority="72"/>
-    <w:lsdException w:name="Colorful Grid Accent 3" w:uiPriority="73"/>
-    <w:lsdException w:name="Light Shading Accent 4" w:uiPriority="60"/>
-    <w:lsdException w:name="Light List Accent 4" w:uiPriority="61"/>
-    <w:lsdException w:name="Light Grid Accent 4" w:uiPriority="62"/>
-    <w:lsdException w:name="Medium Shading 1 Accent 4" w:uiPriority="63"/>
-    <w:lsdException w:name="Medium Shading 2 Accent 4" w:uiPriority="64"/>
-    <w:lsdException w:name="Medium List 1 Accent 4" w:uiPriority="65"/>
-    <w:lsdException w:name="Medium List 2 Accent 4" w:uiPriority="66"/>
-    <w:lsdException w:name="Medium Grid 1 Accent 4" w:uiPriority="67"/>
-    <w:lsdException w:name="Medium Grid 2 Accent 4" w:uiPriority="68"/>
-    <w:lsdException w:name="Medium Grid 3 Accent 4" w:uiPriority="69"/>
-    <w:lsdException w:name="Dark List Accent 4" w:uiPriority="70"/>
-    <w:lsdException w:name="Colorful Shading Accent 4" w:uiPriority="71"/>
-    <w:lsdException w:name="Colorful List Accent 4" w:uiPriority="72"/>
-    <w:lsdException w:name="Colorful Grid Accent 4" w:uiPriority="73"/>
-    <w:lsdException w:name="Light Shading Accent 5" w:uiPriority="60"/>
-    <w:lsdException w:name="Light List Accent 5" w:uiPriority="61"/>
-    <w:lsdException w:name="Light Grid Accent 5" w:uiPriority="62"/>
-    <w:lsdException w:name="Medium Shading 1 Accent 5" w:uiPriority="63"/>
-    <w:lsdException w:name="Medium Shading 2 Accent 5" w:uiPriority="64"/>
-    <w:lsdException w:name="Medium List 1 Accent 5" w:uiPriority="65"/>
-    <w:lsdException w:name="Medium List 2 Accent 5" w:uiPriority="66"/>
-    <w:lsdException w:name="Medium Grid 1 Accent 5" w:uiPriority="67"/>
-    <w:lsdException w:name="Medium Grid 2 Accent 5" w:uiPriority="68"/>
-    <w:lsdException w:name="Medium Grid 3 Accent 5" w:uiPriority="69"/>
-    <w:lsdException w:name="Dark List Accent 5" w:uiPriority="70"/>
-    <w:lsdException w:name="Colorful Shading Accent 5" w:uiPriority="71"/>
-    <w:lsdException w:name="Colorful List Accent 5" w:uiPriority="72"/>
-    <w:lsdException w:name="Colorful Grid Accent 5" w:uiPriority="73"/>
-    <w:lsdException w:name="Light Shading Accent 6" w:uiPriority="60"/>
-    <w:lsdException w:name="Light List Accent 6" w:uiPriority="61"/>
-    <w:lsdException w:name="Light Grid Accent 6" w:uiPriority="62"/>
-    <w:lsdException w:name="Medium Shading 1 Accent 6" w:uiPriority="63"/>
-    <w:lsdException w:name="Medium Shading 2 Accent 6" w:uiPriority="64"/>
-    <w:lsdException w:name="Medium List 1 Accent 6" w:uiPriority="65"/>
-    <w:lsdException w:name="Medium List 2 Accent 6" w:uiPriority="66"/>
-    <w:lsdException w:name="Medium Grid 1 Accent 6" w:uiPriority="67"/>
-    <w:lsdException w:name="Medium Grid 2 Accent 6" w:uiPriority="68"/>
-    <w:lsdException w:name="Medium Grid 3 Accent 6" w:uiPriority="69"/>
-    <w:lsdException w:name="Dark List Accent 6" w:uiPriority="70"/>
-    <w:lsdException w:name="Colorful Shading Accent 6" w:uiPriority="71"/>
-    <w:lsdException w:name="Colorful List Accent 6" w:uiPriority="72"/>
-    <w:lsdException w:name="Colorful Grid Accent 6" w:uiPriority="73"/>
-    <w:lsdException w:name="Subtle Emphasis" w:uiPriority="19" w:qFormat="1"/>
-    <w:lsdException w:name="Intense Emphasis" w:uiPriority="21" w:qFormat="1"/>
-    <w:lsdException w:name="Subtle Reference" w:uiPriority="31" w:qFormat="1"/>
-    <w:lsdException w:name="Intense Reference" w:uiPriority="32" w:qFormat="1"/>
-    <w:lsdException w:name="Book Title" w:uiPriority="33" w:qFormat="1"/>
-    <w:lsdException w:name="Bibliography" w:semiHidden="1" w:uiPriority="37" w:unhideWhenUsed="1"/>
-    <w:lsdException w:name="TOC Heading" w:semiHidden="1" w:uiPriority="39" w:unhideWhenUsed="1" w:qFormat="1"/>
-    <w:lsdException w:name="Plain Table 1" w:uiPriority="41"/>
-    <w:lsdException w:name="Plain Table 2" w:uiPriority="42"/>
-    <w:lsdException w:name="Plain Table 3" w:uiPriority="43"/>
-    <w:lsdException w:name="Plain Table 4" w:uiPriority="44"/>
-    <w:lsdException w:name="Plain Table 5" w:uiPriority="45"/>
-    <w:lsdException w:name="Grid Table Light" w:uiPriority="40"/>
-    <w:lsdException w:name="Grid Table 1 Light" w:uiPriority="46"/>
-    <w:lsdException w:name="Grid Table 2" w:uiPriority="47"/>
-    <w:lsdException w:name="Grid Table 3" w:uiPriority="48"/>
-    <w:lsdException w:name="Grid Table 4" w:uiPriority="49"/>
-    <w:lsdException w:name="Grid Table 5 Dark" w:uiPriority="50"/>
-    <w:lsdException w:name="Grid Table 6 Colorful" w:uiPriority="51"/>
-    <w:lsdException w:name="Grid Table 7 Colorful" w:uiPriority="52"/>
-    <w:lsdException w:name="Grid Table 1 Light Accent 1" w:uiPriority="46"/>
-    <w:lsdException w:name="Grid Table 2 Accent 1" w:uiPriority="47"/>
-    <w:lsdException w:name="Grid Table 3 Accent 1" w:uiPriority="48"/>
-    <w:lsdException w:name="Grid Table 4 Accent 1" w:uiPriority="49"/>
-    <w:lsdException w:name="Grid Table 5 Dark Accent 1" w:uiPriority="50"/>
-    <w:lsdException w:name="Grid Table 6 Colorful Accent 1" w:uiPriority="51"/>
-    <w:lsdException w:name="Grid Table 7 Colorful Accent 1" w:uiPriority="52"/>
-    <w:lsdException w:name="Grid Table 1 Light Accent 2" w:uiPriority="46"/>
-    <w:lsdException w:name="Grid Table 2 Accent 2" w:uiPriority="47"/>
-    <w:lsdException w:name="Grid Table 3 Accent 2" w:uiPriority="48"/>
-    <w:lsdException w:name="Grid Table 4 Accent 2" w:uiPriority="49"/>
-    <w:lsdException w:name="Grid Table 5 Dark Accent 2" w:uiPriority="50"/>
-    <w:lsdException w:name="Grid Table 6 Colorful Accent 2" w:uiPriority="51"/>
-    <w:lsdException w:name="Grid Table 7 Colorful Accent 2" w:uiPriority="52"/>
-    <w:lsdException w:name="Grid Table 1 Light Accent 3" w:uiPriority="46"/>
-    <w:lsdException w:name="Grid Table 2 Accent 3" w:uiPriority="47"/>
-    <w:lsdException w:name="Grid Table 3 Accent 3" w:uiPriority="48"/>
-    <w:lsdException w:name="Grid Table 4 Accent 3" w:uiPriority="49"/>
-    <w:lsdException w:name="Grid Table 5 Dark Accent 3" w:uiPriority="50"/>
-    <w:lsdException w:name="Grid Table 6 Colorful Accent 3" w:uiPriority="51"/>
-    <w:lsdException w:name="Grid Table 7 Colorful Accent 3" w:uiPriority="52"/>
-    <w:lsdException w:name="Grid Table 1 Light Accent 4" w:uiPriority="46"/>
-    <w:lsdException w:name="Grid Table 2 Accent 4" w:uiPriority="47"/>
-    <w:lsdException w:name="Grid Table 3 Accent 4" w:uiPriority="48"/>
-    <w:lsdException w:name="Grid Table 4 Accent 4" w:uiPriority="49"/>
-    <w:lsdException w:name="Grid Table 5 Dark Accent 4" w:uiPriority="50"/>
-    <w:lsdException w:name="Grid Table 6 Colorful Accent 4" w:uiPriority="51"/>
-    <w:lsdException w:name="Grid Table 7 Colorful Accent 4" w:uiPriority="52"/>
-    <w:lsdException w:name="Grid Table 1 Light Accent 5" w:uiPriority="46"/>
-    <w:lsdException w:name="Grid Table 2 Accent 5" w:uiPriority="47"/>
-    <w:lsdException w:name="Grid Table 3 Accent 5" w:uiPriority="48"/>
-    <w:lsdException w:name="Grid Table 4 Accent 5" w:uiPriority="49"/>
-    <w:lsdException w:name="Grid Table 5 Dark Accent 5" w:uiPriority="50"/>
-    <w:lsdException w:name="Grid Table 6 Colorful Accent 5" w:uiPriority="51"/>
-    <w:lsdException w:name="Grid Table 7 Colorful Accent 5" w:uiPriority="52"/>
-    <w:lsdException w:name="Grid Table 1 Light Accent 6" w:uiPriority="46"/>
-    <w:lsdException w:name="Grid Table 2 Accent 6" w:uiPriority="47"/>
-    <w:lsdException w:name="Grid Table 3 Accent 6" w:uiPriority="48"/>
-    <w:lsdException w:name="Grid Table 4 Accent 6" w:uiPriority="49"/>
-    <w:lsdException w:name="Grid Table 5 Dark Accent 6" w:uiPriority="50"/>
-    <w:lsdException w:name="Grid Table 6 Colorful Accent 6" w:uiPriority="51"/>
-    <w:lsdException w:name="Grid Table 7 Colorful Accent 6" w:uiPriority="52"/>
-    <w:lsdException w:name="List Table 1 Light" w:uiPriority="46"/>
-    <w:lsdException w:name="List Table 2" w:uiPriority="47"/>
-    <w:lsdException w:name="List Table 3" w:uiPriority="48"/>
-    <w:lsdException w:name="List Table 4" w:uiPriority="49"/>
-    <w:lsdException w:name="List Table 5 Dark" w:uiPriority="50"/>
-    <w:lsdException w:name="List Table 6 Colorful" w:uiPriority="51"/>
-    <w:lsdException w:name="List Table 7 Colorful" w:uiPriority="52"/>
-    <w:lsdException w:name="List Table 1 Light Accent 1" w:uiPriority="46"/>
-    <w:lsdException w:name="List Table 2 Accent 1" w:uiPriority="47"/>
-    <w:lsdException w:name="List Table 3 Accent 1" w:uiPriority="48"/>
-    <w:lsdException w:name="List Table 4 Accent 1" w:uiPriority="49"/>
-    <w:lsdException w:name="List Table 5 Dark Accent 1" w:uiPriority="50"/>
-    <w:lsdException w:name="List Table 6 Colorful Accent 1" w:uiPriority="51"/>
-    <w:lsdException w:name="List Table 7 Colorful Accent 1" w:uiPriority="52"/>
-    <w:lsdException w:name="List Table 1 Light Accent 2" w:uiPriority="46"/>
-    <w:lsdException w:name="List Table 2 Accent 2" w:uiPriority="47"/>
-    <w:lsdException w:name="List Table 3 Accent 2" w:uiPriority="48"/>
-    <w:lsdException w:name="List Table 4 Accent 2" w:uiPriority="49"/>
-    <w:lsdException w:name="List Table 5 Dark Accent 2" w:uiPriority="50"/>
-    <w:lsdException w:name="List Table 6 Colorful Accent 2" w:uiPriority="51"/>
-    <w:lsdException w:name="List Table 7 Colorful Accent 2" w:uiPriority="52"/>
-    <w:lsdException w:name="List Table 1 Light Accent 3" w:uiPriority="46"/>
-    <w:lsdException w:name="List Table 2 Accent 3" w:uiPriority="47"/>
-    <w:lsdException w:name="List Table 3 Accent 3" w:uiPriority="48"/>
-    <w:lsdException w:name="List Table 4 Accent 3" w:uiPriority="49"/>
-    <w:lsdException w:name="List Table 5 Dark Accent 3" w:uiPriority="50"/>
-    <w:lsdException w:name="List Table 6 Colorful Accent 3" w:uiPriority="51"/>
-    <w:lsdException w:name="List Table 7 Colorful Accent 3" w:uiPriority="52"/>
-    <w:lsdException w:name="List Table 1 Light Accent 4" w:uiPriority="46"/>
-    <w:lsdException w:name="List Table 2 Accent 4" w:uiPriority="47"/>
-    <w:lsdException w:name="List Table 3 Accent 4" w:uiPriority="48"/>
-    <w:lsdException w:name="List Table 4 Accent 4" w:uiPriority="49"/>
-    <w:lsdException w:name="List Table 5 Dark Accent 4" w:uiPriority="50"/>
-    <w:lsdException w:name="List Table 6 Colorful Accent 4" w:uiPriority="51"/>
-    <w:lsdException w:name="List Table 7 Colorful Accent 4" w:uiPriority="52"/>
-    <w:lsdException w:name="List Table 1 Light Accent 5" w:uiPriority="46"/>
-    <w:lsdException w:name="List Table 2 Accent 5" w:uiPriority="47"/>
-    <w:lsdException w:name="List Table 3 Accent 5" w:uiPriority="48"/>
-    <w:lsdException w:name="List Table 4 Accent 5" w:uiPriority="49"/>
-    <w:lsdException w:name="List Table 5 Dark Accent 5" w:uiPriority="50"/>
-    <w:lsdException w:name="List Table 6 Colorful Accent 5" w:uiPriority="51"/>
-    <w:lsdException w:name="List Table 7 Colorful Accent 5" w:uiPriority="52"/>
-    <w:lsdException w:name="List Table 1 Light Accent 6" w:uiPriority="46"/>
-    <w:lsdException w:name="List Table 2 Accent 6" w:uiPriority="47"/>
-    <w:lsdException w:name="List Table 3 Accent 6" w:uiPriority="48"/>
-    <w:lsdException w:name="List Table 4 Accent 6" w:uiPriority="49"/>
-    <w:lsdException w:name="List Table 5 Dark Accent 6" w:uiPriority="50"/>
-    <w:lsdException w:name="List Table 6 Colorful Accent 6" w:uiPriority="51"/>
-    <w:lsdException w:name="List Table 7 Colorful Accent 6" w:uiPriority="52"/>
+  <w:latentStyles w:defLockedState="0" w:defUIPriority="99" w:defSemiHidden="1" w:defUnhideWhenUsed="1" w:defQFormat="0" w:count="267">
+    <w:lsdException w:name="Normal" w:semiHidden="0" w:uiPriority="0" w:unhideWhenUsed="0" w:qFormat="1"/>
+    <w:lsdException w:name="heading 1" w:semiHidden="0" w:uiPriority="9" w:unhideWhenUsed="0" w:qFormat="1"/>
+    <w:lsdException w:name="heading 2" w:uiPriority="9" w:qFormat="1"/>
+    <w:lsdException w:name="heading 3" w:uiPriority="9" w:qFormat="1"/>
+    <w:lsdException w:name="heading 4" w:uiPriority="9" w:qFormat="1"/>
+    <w:lsdException w:name="heading 5" w:uiPriority="9" w:qFormat="1"/>
+    <w:lsdException w:name="heading 6" w:uiPriority="9" w:qFormat="1"/>
+    <w:lsdException w:name="heading 7" w:uiPriority="9" w:qFormat="1"/>
+    <w:lsdException w:name="heading 8" w:uiPriority="9" w:qFormat="1"/>
+    <w:lsdException w:name="heading 9" w:uiPriority="9" w:qFormat="1"/>
+    <w:lsdException w:name="toc 1" w:uiPriority="39"/>
+    <w:lsdException w:name="toc 2" w:uiPriority="39"/>
+    <w:lsdException w:name="toc 3" w:uiPriority="39"/>
+    <w:lsdException w:name="toc 4" w:uiPriority="39"/>
+    <w:lsdException w:name="toc 5" w:uiPriority="39"/>
+    <w:lsdException w:name="toc 6" w:uiPriority="39"/>
+    <w:lsdException w:name="toc 7" w:uiPriority="39"/>
+    <w:lsdException w:name="toc 8" w:uiPriority="39"/>
+    <w:lsdException w:name="toc 9" w:uiPriority="39"/>
+    <w:lsdException w:name="caption" w:uiPriority="35" w:qFormat="1"/>
+    <w:lsdException w:name="Title" w:semiHidden="0" w:uiPriority="10" w:unhideWhenUsed="0" w:qFormat="1"/>
+    <w:lsdException w:name="Default Paragraph Font" w:uiPriority="1"/>
+    <w:lsdException w:name="Subtitle" w:semiHidden="0" w:uiPriority="11" w:unhideWhenUsed="0" w:qFormat="1"/>
+    <w:lsdException w:name="Strong" w:semiHidden="0" w:uiPriority="0" w:unhideWhenUsed="0" w:qFormat="1"/>
+    <w:lsdException w:name="Emphasis" w:semiHidden="0" w:uiPriority="20" w:unhideWhenUsed="0" w:qFormat="1"/>
+    <w:lsdException w:name="Table Grid" w:semiHidden="0" w:uiPriority="39" w:unhideWhenUsed="0"/>
+    <w:lsdException w:name="Placeholder Text" w:unhideWhenUsed="0"/>
+    <w:lsdException w:name="No Spacing" w:semiHidden="0" w:uiPriority="1" w:unhideWhenUsed="0" w:qFormat="1"/>
+    <w:lsdException w:name="Light Shading" w:semiHidden="0" w:uiPriority="60" w:unhideWhenUsed="0"/>
+    <w:lsdException w:name="Light List" w:semiHidden="0" w:uiPriority="61" w:unhideWhenUsed="0"/>
+    <w:lsdException w:name="Light Grid" w:semiHidden="0" w:uiPriority="62" w:unhideWhenUsed="0"/>
+    <w:lsdException w:name="Medium Shading 1" w:semiHidden="0" w:uiPriority="63" w:unhideWhenUsed="0"/>
+    <w:lsdException w:name="Medium Shading 2" w:semiHidden="0" w:uiPriority="64" w:unhideWhenUsed="0"/>
+    <w:lsdException w:name="Medium List 1" w:semiHidden="0" w:uiPriority="65" w:unhideWhenUsed="0"/>
+    <w:lsdException w:name="Medium List 2" w:semiHidden="0" w:uiPriority="66" w:unhideWhenUsed="0"/>
+    <w:lsdException w:name="Medium Grid 1" w:semiHidden="0" w:uiPriority="67" w:unhideWhenUsed="0"/>
+    <w:lsdException w:name="Medium Grid 2" w:semiHidden="0" w:uiPriority="68" w:unhideWhenUsed="0"/>
+    <w:lsdException w:name="Medium Grid 3" w:semiHidden="0" w:uiPriority="69" w:unhideWhenUsed="0"/>
+    <w:lsdException w:name="Dark List" w:semiHidden="0" w:uiPriority="70" w:unhideWhenUsed="0"/>
+    <w:lsdException w:name="Colorful Shading" w:semiHidden="0" w:uiPriority="71" w:unhideWhenUsed="0"/>
+    <w:lsdException w:name="Colorful List" w:semiHidden="0" w:uiPriority="72" w:unhideWhenUsed="0"/>
+    <w:lsdException w:name="Colorful Grid" w:semiHidden="0" w:uiPriority="73" w:unhideWhenUsed="0"/>
+    <w:lsdException w:name="Light Shading Accent 1" w:semiHidden="0" w:uiPriority="60" w:unhideWhenUsed="0"/>
+    <w:lsdException w:name="Light List Accent 1" w:semiHidden="0" w:uiPriority="61" w:unhideWhenUsed="0"/>
+    <w:lsdException w:name="Light Grid Accent 1" w:semiHidden="0" w:uiPriority="62" w:unhideWhenUsed="0"/>
+    <w:lsdException w:name="Medium Shading 1 Accent 1" w:semiHidden="0" w:uiPriority="63" w:unhideWhenUsed="0"/>
+    <w:lsdException w:name="Medium Shading 2 Accent 1" w:semiHidden="0" w:uiPriority="64" w:unhideWhenUsed="0"/>
+    <w:lsdException w:name="Medium List 1 Accent 1" w:semiHidden="0" w:uiPriority="65" w:unhideWhenUsed="0"/>
+    <w:lsdException w:name="Revision" w:unhideWhenUsed="0"/>
+    <w:lsdException w:name="List Paragraph" w:semiHidden="0" w:uiPriority="34" w:unhideWhenUsed="0" w:qFormat="1"/>
+    <w:lsdException w:name="Quote" w:semiHidden="0" w:uiPriority="29" w:unhideWhenUsed="0" w:qFormat="1"/>
+    <w:lsdException w:name="Intense Quote" w:semiHidden="0" w:uiPriority="30" w:unhideWhenUsed="0" w:qFormat="1"/>
+    <w:lsdException w:name="Medium List 2 Accent 1" w:semiHidden="0" w:uiPriority="66" w:unhideWhenUsed="0"/>
+    <w:lsdException w:name="Medium Grid 1 Accent 1" w:semiHidden="0" w:uiPriority="67" w:unhideWhenUsed="0"/>
+    <w:lsdException w:name="Medium Grid 2 Accent 1" w:semiHidden="0" w:uiPriority="68" w:unhideWhenUsed="0"/>
+    <w:lsdException w:name="Medium Grid 3 Accent 1" w:semiHidden="0" w:uiPriority="69" w:unhideWhenUsed="0"/>
+    <w:lsdException w:name="Dark List Accent 1" w:semiHidden="0" w:uiPriority="70" w:unhideWhenUsed="0"/>
+    <w:lsdException w:name="Colorful Shading Accent 1" w:semiHidden="0" w:uiPriority="71" w:unhideWhenUsed="0"/>
+    <w:lsdException w:name="Colorful List Accent 1" w:semiHidden="0" w:uiPriority="72" w:unhideWhenUsed="0"/>
+    <w:lsdException w:name="Colorful Grid Accent 1" w:semiHidden="0" w:uiPriority="73" w:unhideWhenUsed="0"/>
+    <w:lsdException w:name="Light Shading Accent 2" w:semiHidden="0" w:uiPriority="60" w:unhideWhenUsed="0"/>
+    <w:lsdException w:name="Light List Accent 2" w:semiHidden="0" w:uiPriority="61" w:unhideWhenUsed="0"/>
+    <w:lsdException w:name="Light Grid Accent 2" w:semiHidden="0" w:uiPriority="62" w:unhideWhenUsed="0"/>
+    <w:lsdException w:name="Medium Shading 1 Accent 2" w:semiHidden="0" w:uiPriority="63" w:unhideWhenUsed="0"/>
+    <w:lsdException w:name="Medium Shading 2 Accent 2" w:semiHidden="0" w:uiPriority="64" w:unhideWhenUsed="0"/>
+    <w:lsdException w:name="Medium List 1 Accent 2" w:semiHidden="0" w:uiPriority="65" w:unhideWhenUsed="0"/>
+    <w:lsdException w:name="Medium List 2 Accent 2" w:semiHidden="0" w:uiPriority="66" w:unhideWhenUsed="0"/>
+    <w:lsdException w:name="Medium Grid 1 Accent 2" w:semiHidden="0" w:uiPriority="67" w:unhideWhenUsed="0"/>
+    <w:lsdException w:name="Medium Grid 2 Accent 2" w:semiHidden="0" w:uiPriority="68" w:unhideWhenUsed="0"/>
+    <w:lsdException w:name="Medium Grid 3 Accent 2" w:semiHidden="0" w:uiPriority="69" w:unhideWhenUsed="0"/>
+    <w:lsdException w:name="Dark List Accent 2" w:semiHidden="0" w:uiPriority="70" w:unhideWhenUsed="0"/>
+    <w:lsdException w:name="Colorful Shading Accent 2" w:semiHidden="0" w:uiPriority="71" w:unhideWhenUsed="0"/>
+    <w:lsdException w:name="Colorful List Accent 2" w:semiHidden="0" w:uiPriority="72" w:unhideWhenUsed="0"/>
+    <w:lsdException w:name="Colorful Grid Accent 2" w:semiHidden="0" w:uiPriority="73" w:unhideWhenUsed="0"/>
+    <w:lsdException w:name="Light Shading Accent 3" w:semiHidden="0" w:uiPriority="60" w:unhideWhenUsed="0"/>
+    <w:lsdException w:name="Light List Accent 3" w:semiHidden="0" w:uiPriority="61" w:unhideWhenUsed="0"/>
+    <w:lsdException w:name="Light Grid Accent 3" w:semiHidden="0" w:uiPriority="62" w:unhideWhenUsed="0"/>
+    <w:lsdException w:name="Medium Shading 1 Accent 3" w:semiHidden="0" w:uiPriority="63" w:unhideWhenUsed="0"/>
+    <w:lsdException w:name="Medium Shading 2 Accent 3" w:semiHidden="0" w:uiPriority="64" w:unhideWhenUsed="0"/>
+    <w:lsdException w:name="Medium List 1 Accent 3" w:semiHidden="0" w:uiPriority="65" w:unhideWhenUsed="0"/>
+    <w:lsdException w:name="Medium List 2 Accent 3" w:semiHidden="0" w:uiPriority="66" w:unhideWhenUsed="0"/>
+    <w:lsdException w:name="Medium Grid 1 Accent 3" w:semiHidden="0" w:uiPriority="67" w:unhideWhenUsed="0"/>
+    <w:lsdException w:name="Medium Grid 2 Accent 3" w:semiHidden="0" w:uiPriority="68" w:unhideWhenUsed="0"/>
+    <w:lsdException w:name="Medium Grid 3 Accent 3" w:semiHidden="0" w:uiPriority="69" w:unhideWhenUsed="0"/>
+    <w:lsdException w:name="Dark List Accent 3" w:semiHidden="0" w:uiPriority="70" w:unhideWhenUsed="0"/>
+    <w:lsdException w:name="Colorful Shading Accent 3" w:semiHidden="0" w:uiPriority="71" w:unhideWhenUsed="0"/>
+    <w:lsdException w:name="Colorful List Accent 3" w:semiHidden="0" w:uiPriority="72" w:unhideWhenUsed="0"/>
+    <w:lsdException w:name="Colorful Grid Accent 3" w:semiHidden="0" w:uiPriority="73" w:unhideWhenUsed="0"/>
+    <w:lsdException w:name="Light Shading Accent 4" w:semiHidden="0" w:uiPriority="60" w:unhideWhenUsed="0"/>
+    <w:lsdException w:name="Light List Accent 4" w:semiHidden="0" w:uiPriority="61" w:unhideWhenUsed="0"/>
+    <w:lsdException w:name="Light Grid Accent 4" w:semiHidden="0" w:uiPriority="62" w:unhideWhenUsed="0"/>
+    <w:lsdException w:name="Medium Shading 1 Accent 4" w:semiHidden="0" w:uiPriority="63" w:unhideWhenUsed="0"/>
+    <w:lsdException w:name="Medium Shading 2 Accent 4" w:semiHidden="0" w:uiPriority="64" w:unhideWhenUsed="0"/>
+    <w:lsdException w:name="Medium List 1 Accent 4" w:semiHidden="0" w:uiPriority="65" w:unhideWhenUsed="0"/>
+    <w:lsdException w:name="Medium List 2 Accent 4" w:semiHidden="0" w:uiPriority="66" w:unhideWhenUsed="0"/>
+    <w:lsdException w:name="Medium Grid 1 Accent 4" w:semiHidden="0" w:uiPriority="67" w:unhideWhenUsed="0"/>
+    <w:lsdException w:name="Medium Grid 2 Accent 4" w:semiHidden="0" w:uiPriority="68" w:unhideWhenUsed="0"/>
+    <w:lsdException w:name="Medium Grid 3 Accent 4" w:semiHidden="0" w:uiPriority="69" w:unhideWhenUsed="0"/>
+    <w:lsdException w:name="Dark List Accent 4" w:semiHidden="0" w:uiPriority="70" w:unhideWhenUsed="0"/>
+    <w:lsdException w:name="Colorful Shading Accent 4" w:semiHidden="0" w:uiPriority="71" w:unhideWhenUsed="0"/>
+    <w:lsdException w:name="Colorful List Accent 4" w:semiHidden="0" w:uiPriority="72" w:unhideWhenUsed="0"/>
+    <w:lsdException w:name="Colorful Grid Accent 4" w:semiHidden="0" w:uiPriority="73" w:unhideWhenUsed="0"/>
+    <w:lsdException w:name="Light Shading Accent 5" w:semiHidden="0" w:uiPriority="60" w:unhideWhenUsed="0"/>
+    <w:lsdException w:name="Light List Accent 5" w:semiHidden="0" w:uiPriority="61" w:unhideWhenUsed="0"/>
+    <w:lsdException w:name="Light Grid Accent 5" w:semiHidden="0" w:uiPriority="62" w:unhideWhenUsed="0"/>
+    <w:lsdException w:name="Medium Shading 1 Accent 5" w:semiHidden="0" w:uiPriority="63" w:unhideWhenUsed="0"/>
+    <w:lsdException w:name="Medium Shading 2 Accent 5" w:semiHidden="0" w:uiPriority="64" w:unhideWhenUsed="0"/>
+    <w:lsdException w:name="Medium List 1 Accent 5" w:semiHidden="0" w:uiPriority="65" w:unhideWhenUsed="0"/>
+    <w:lsdException w:name="Medium List 2 Accent 5" w:semiHidden="0" w:uiPriority="66" w:unhideWhenUsed="0"/>
+    <w:lsdException w:name="Medium Grid 1 Accent 5" w:semiHidden="0" w:uiPriority="67" w:unhideWhenUsed="0"/>
+    <w:lsdException w:name="Medium Grid 2 Accent 5" w:semiHidden="0" w:uiPriority="68" w:unhideWhenUsed="0"/>
+    <w:lsdException w:name="Medium Grid 3 Accent 5" w:semiHidden="0" w:uiPriority="69" w:unhideWhenUsed="0"/>
+    <w:lsdException w:name="Dark List Accent 5" w:semiHidden="0" w:uiPriority="70" w:unhideWhenUsed="0"/>
+    <w:lsdException w:name="Colorful Shading Accent 5" w:semiHidden="0" w:uiPriority="71" w:unhideWhenUsed="0"/>
+    <w:lsdException w:name="Colorful List Accent 5" w:semiHidden="0" w:uiPriority="72" w:unhideWhenUsed="0"/>
+    <w:lsdException w:name="Colorful Grid Accent 5" w:semiHidden="0" w:uiPriority="73" w:unhideWhenUsed="0"/>
+    <w:lsdException w:name="Light Shading Accent 6" w:semiHidden="0" w:uiPriority="60" w:unhideWhenUsed="0"/>
+    <w:lsdException w:name="Light List Accent 6" w:semiHidden="0" w:uiPriority="61" w:unhideWhenUsed="0"/>
+    <w:lsdException w:name="Light Grid Accent 6" w:semiHidden="0" w:uiPriority="62" w:unhideWhenUsed="0"/>
+    <w:lsdException w:name="Medium Shading 1 Accent 6" w:semiHidden="0" w:uiPriority="63" w:unhideWhenUsed="0"/>
+    <w:lsdException w:name="Medium Shading 2 Accent 6" w:semiHidden="0" w:uiPriority="64" w:unhideWhenUsed="0"/>
+    <w:lsdException w:name="Medium List 1 Accent 6" w:semiHidden="0" w:uiPriority="65" w:unhideWhenUsed="0"/>
+    <w:lsdException w:name="Medium List 2 Accent 6" w:semiHidden="0" w:uiPriority="66" w:unhideWhenUsed="0"/>
+    <w:lsdException w:name="Medium Grid 1 Accent 6" w:semiHidden="0" w:uiPriority="67" w:unhideWhenUsed="0"/>
+    <w:lsdException w:name="Medium Grid 2 Accent 6" w:semiHidden="0" w:uiPriority="68" w:unhideWhenUsed="0"/>
+    <w:lsdException w:name="Medium Grid 3 Accent 6" w:semiHidden="0" w:uiPriority="69" w:unhideWhenUsed="0"/>
+    <w:lsdException w:name="Dark List Accent 6" w:semiHidden="0" w:uiPriority="70" w:unhideWhenUsed="0"/>
+    <w:lsdException w:name="Colorful Shading Accent 6" w:semiHidden="0" w:uiPriority="71" w:unhideWhenUsed="0"/>
+    <w:lsdException w:name="Colorful List Accent 6" w:semiHidden="0" w:uiPriority="72" w:unhideWhenUsed="0"/>
+    <w:lsdException w:name="Colorful Grid Accent 6" w:semiHidden="0" w:uiPriority="73" w:unhideWhenUsed="0"/>
+    <w:lsdException w:name="Subtle Emphasis" w:semiHidden="0" w:uiPriority="19" w:unhideWhenUsed="0" w:qFormat="1"/>
+    <w:lsdException w:name="Intense Emphasis" w:semiHidden="0" w:uiPriority="21" w:unhideWhenUsed="0" w:qFormat="1"/>
+    <w:lsdException w:name="Subtle Reference" w:semiHidden="0" w:uiPriority="31" w:unhideWhenUsed="0" w:qFormat="1"/>
+    <w:lsdException w:name="Intense Reference" w:semiHidden="0" w:uiPriority="32" w:unhideWhenUsed="0" w:qFormat="1"/>
+    <w:lsdException w:name="Book Title" w:semiHidden="0" w:uiPriority="33" w:unhideWhenUsed="0" w:qFormat="1"/>
+    <w:lsdException w:name="Bibliography" w:uiPriority="37"/>
+    <w:lsdException w:name="TOC Heading" w:uiPriority="39" w:qFormat="1"/>
   </w:latentStyles>
   <w:style w:type="paragraph" w:default="1" w:styleId="Normal">
     <w:name w:val="Normal"/>
     <w:qFormat/>
     <w:rsid w:val="00727264"/>
   </w:style>
-  <w:style w:type="paragraph" w:styleId="Heading1">
+  <w:style w:type="paragraph" w:styleId="Ttulo1">
     <w:name w:val="heading 1"/>
     <w:basedOn w:val="Normal"/>
     <w:next w:val="Normal"/>
-    <w:link w:val="Heading1Char"/>
+    <w:link w:val="Ttulo1Car"/>
     <w:uiPriority w:val="9"/>
     <w:qFormat/>
     <w:rsid w:val="00B31A47"/>
@@ -6134,11 +6039,11 @@
       <w:szCs w:val="32"/>
     </w:rPr>
   </w:style>
-  <w:style w:type="paragraph" w:styleId="Heading2">
+  <w:style w:type="paragraph" w:styleId="Ttulo2">
     <w:name w:val="heading 2"/>
     <w:basedOn w:val="Normal"/>
     <w:next w:val="Normal"/>
-    <w:link w:val="Heading2Char"/>
+    <w:link w:val="Ttulo2Car"/>
     <w:uiPriority w:val="9"/>
     <w:unhideWhenUsed/>
     <w:qFormat/>
@@ -6160,11 +6065,11 @@
       <w:szCs w:val="26"/>
     </w:rPr>
   </w:style>
-  <w:style w:type="paragraph" w:styleId="Heading3">
+  <w:style w:type="paragraph" w:styleId="Ttulo3">
     <w:name w:val="heading 3"/>
     <w:basedOn w:val="Normal"/>
     <w:next w:val="Normal"/>
-    <w:link w:val="Heading3Char"/>
+    <w:link w:val="Ttulo3Car"/>
     <w:uiPriority w:val="9"/>
     <w:unhideWhenUsed/>
     <w:qFormat/>
@@ -6186,11 +6091,11 @@
       <w:szCs w:val="24"/>
     </w:rPr>
   </w:style>
-  <w:style w:type="paragraph" w:styleId="Heading4">
+  <w:style w:type="paragraph" w:styleId="Ttulo4">
     <w:name w:val="heading 4"/>
     <w:basedOn w:val="Normal"/>
     <w:next w:val="Normal"/>
-    <w:link w:val="Heading4Char"/>
+    <w:link w:val="Ttulo4Car"/>
     <w:uiPriority w:val="9"/>
     <w:semiHidden/>
     <w:unhideWhenUsed/>
@@ -6213,11 +6118,11 @@
       <w:color w:val="B43412" w:themeColor="accent1" w:themeShade="BF"/>
     </w:rPr>
   </w:style>
-  <w:style w:type="paragraph" w:styleId="Heading5">
+  <w:style w:type="paragraph" w:styleId="Ttulo5">
     <w:name w:val="heading 5"/>
     <w:basedOn w:val="Normal"/>
     <w:next w:val="Normal"/>
-    <w:link w:val="Heading5Char"/>
+    <w:link w:val="Ttulo5Car"/>
     <w:uiPriority w:val="9"/>
     <w:semiHidden/>
     <w:unhideWhenUsed/>
@@ -6238,11 +6143,11 @@
       <w:color w:val="B43412" w:themeColor="accent1" w:themeShade="BF"/>
     </w:rPr>
   </w:style>
-  <w:style w:type="paragraph" w:styleId="Heading6">
+  <w:style w:type="paragraph" w:styleId="Ttulo6">
     <w:name w:val="heading 6"/>
     <w:basedOn w:val="Normal"/>
     <w:next w:val="Normal"/>
-    <w:link w:val="Heading6Char"/>
+    <w:link w:val="Ttulo6Car"/>
     <w:uiPriority w:val="9"/>
     <w:semiHidden/>
     <w:unhideWhenUsed/>
@@ -6263,11 +6168,11 @@
       <w:color w:val="77230C" w:themeColor="accent1" w:themeShade="7F"/>
     </w:rPr>
   </w:style>
-  <w:style w:type="paragraph" w:styleId="Heading7">
+  <w:style w:type="paragraph" w:styleId="Ttulo7">
     <w:name w:val="heading 7"/>
     <w:basedOn w:val="Normal"/>
     <w:next w:val="Normal"/>
-    <w:link w:val="Heading7Char"/>
+    <w:link w:val="Ttulo7Car"/>
     <w:uiPriority w:val="9"/>
     <w:semiHidden/>
     <w:unhideWhenUsed/>
@@ -6290,11 +6195,11 @@
       <w:color w:val="77230C" w:themeColor="accent1" w:themeShade="7F"/>
     </w:rPr>
   </w:style>
-  <w:style w:type="paragraph" w:styleId="Heading8">
+  <w:style w:type="paragraph" w:styleId="Ttulo8">
     <w:name w:val="heading 8"/>
     <w:basedOn w:val="Normal"/>
     <w:next w:val="Normal"/>
-    <w:link w:val="Heading8Char"/>
+    <w:link w:val="Ttulo8Car"/>
     <w:uiPriority w:val="9"/>
     <w:semiHidden/>
     <w:unhideWhenUsed/>
@@ -6317,11 +6222,11 @@
       <w:szCs w:val="21"/>
     </w:rPr>
   </w:style>
-  <w:style w:type="paragraph" w:styleId="Heading9">
+  <w:style w:type="paragraph" w:styleId="Ttulo9">
     <w:name w:val="heading 9"/>
     <w:basedOn w:val="Normal"/>
     <w:next w:val="Normal"/>
-    <w:link w:val="Heading9Char"/>
+    <w:link w:val="Ttulo9Car"/>
     <w:uiPriority w:val="9"/>
     <w:semiHidden/>
     <w:unhideWhenUsed/>
@@ -6346,17 +6251,18 @@
       <w:szCs w:val="21"/>
     </w:rPr>
   </w:style>
-  <w:style w:type="character" w:default="1" w:styleId="DefaultParagraphFont">
+  <w:style w:type="character" w:default="1" w:styleId="Fuentedeprrafopredeter">
     <w:name w:val="Default Paragraph Font"/>
     <w:uiPriority w:val="1"/>
     <w:semiHidden/>
     <w:unhideWhenUsed/>
   </w:style>
-  <w:style w:type="table" w:default="1" w:styleId="TableNormal">
+  <w:style w:type="table" w:default="1" w:styleId="Tablanormal">
     <w:name w:val="Normal Table"/>
     <w:uiPriority w:val="99"/>
     <w:semiHidden/>
     <w:unhideWhenUsed/>
+    <w:qFormat/>
     <w:tblPr>
       <w:tblInd w:w="0" w:type="dxa"/>
       <w:tblCellMar>
@@ -6367,15 +6273,15 @@
       </w:tblCellMar>
     </w:tblPr>
   </w:style>
-  <w:style w:type="numbering" w:default="1" w:styleId="NoList">
+  <w:style w:type="numbering" w:default="1" w:styleId="Sinlista">
     <w:name w:val="No List"/>
     <w:uiPriority w:val="99"/>
     <w:semiHidden/>
     <w:unhideWhenUsed/>
   </w:style>
-  <w:style w:type="paragraph" w:styleId="NoSpacing">
+  <w:style w:type="paragraph" w:styleId="Sinespaciado">
     <w:name w:val="No Spacing"/>
-    <w:link w:val="NoSpacingChar"/>
+    <w:link w:val="SinespaciadoCar"/>
     <w:uiPriority w:val="1"/>
     <w:qFormat/>
     <w:rsid w:val="00125003"/>
@@ -6386,20 +6292,20 @@
       <w:rFonts w:eastAsiaTheme="minorEastAsia"/>
     </w:rPr>
   </w:style>
-  <w:style w:type="character" w:customStyle="1" w:styleId="NoSpacingChar">
-    <w:name w:val="No Spacing Char"/>
-    <w:basedOn w:val="DefaultParagraphFont"/>
-    <w:link w:val="NoSpacing"/>
+  <w:style w:type="character" w:customStyle="1" w:styleId="SinespaciadoCar">
+    <w:name w:val="Sin espaciado Car"/>
+    <w:basedOn w:val="Fuentedeprrafopredeter"/>
+    <w:link w:val="Sinespaciado"/>
     <w:uiPriority w:val="1"/>
     <w:rsid w:val="00125003"/>
     <w:rPr>
       <w:rFonts w:eastAsiaTheme="minorEastAsia"/>
     </w:rPr>
   </w:style>
-  <w:style w:type="paragraph" w:styleId="Header">
+  <w:style w:type="paragraph" w:styleId="Encabezado">
     <w:name w:val="header"/>
     <w:basedOn w:val="Normal"/>
-    <w:link w:val="HeaderChar"/>
+    <w:link w:val="EncabezadoCar"/>
     <w:uiPriority w:val="99"/>
     <w:unhideWhenUsed/>
     <w:rsid w:val="004B502D"/>
@@ -6411,17 +6317,17 @@
       <w:spacing w:after="0" w:line="240" w:lineRule="auto"/>
     </w:pPr>
   </w:style>
-  <w:style w:type="character" w:customStyle="1" w:styleId="HeaderChar">
-    <w:name w:val="Header Char"/>
-    <w:basedOn w:val="DefaultParagraphFont"/>
-    <w:link w:val="Header"/>
+  <w:style w:type="character" w:customStyle="1" w:styleId="EncabezadoCar">
+    <w:name w:val="Encabezado Car"/>
+    <w:basedOn w:val="Fuentedeprrafopredeter"/>
+    <w:link w:val="Encabezado"/>
     <w:uiPriority w:val="99"/>
     <w:rsid w:val="004B502D"/>
   </w:style>
-  <w:style w:type="paragraph" w:styleId="Footer">
+  <w:style w:type="paragraph" w:styleId="Piedepgina">
     <w:name w:val="footer"/>
     <w:basedOn w:val="Normal"/>
-    <w:link w:val="FooterChar"/>
+    <w:link w:val="PiedepginaCar"/>
     <w:uiPriority w:val="99"/>
     <w:unhideWhenUsed/>
     <w:rsid w:val="004B502D"/>
@@ -6433,16 +6339,16 @@
       <w:spacing w:after="0" w:line="240" w:lineRule="auto"/>
     </w:pPr>
   </w:style>
-  <w:style w:type="character" w:customStyle="1" w:styleId="FooterChar">
-    <w:name w:val="Footer Char"/>
-    <w:basedOn w:val="DefaultParagraphFont"/>
-    <w:link w:val="Footer"/>
+  <w:style w:type="character" w:customStyle="1" w:styleId="PiedepginaCar">
+    <w:name w:val="Pie de página Car"/>
+    <w:basedOn w:val="Fuentedeprrafopredeter"/>
+    <w:link w:val="Piedepgina"/>
     <w:uiPriority w:val="99"/>
     <w:rsid w:val="004B502D"/>
   </w:style>
-  <w:style w:type="table" w:styleId="TableGrid">
+  <w:style w:type="table" w:styleId="Tablaconcuadrcula">
     <w:name w:val="Table Grid"/>
-    <w:basedOn w:val="TableNormal"/>
+    <w:basedOn w:val="Tablanormal"/>
     <w:uiPriority w:val="39"/>
     <w:rsid w:val="004B502D"/>
     <w:pPr>
@@ -6466,10 +6372,10 @@
       </w:tblCellMar>
     </w:tblPr>
   </w:style>
-  <w:style w:type="character" w:customStyle="1" w:styleId="Heading1Char">
-    <w:name w:val="Heading 1 Char"/>
-    <w:basedOn w:val="DefaultParagraphFont"/>
-    <w:link w:val="Heading1"/>
+  <w:style w:type="character" w:customStyle="1" w:styleId="Ttulo1Car">
+    <w:name w:val="Título 1 Car"/>
+    <w:basedOn w:val="Fuentedeprrafopredeter"/>
+    <w:link w:val="Ttulo1"/>
     <w:uiPriority w:val="9"/>
     <w:rsid w:val="00B31A47"/>
     <w:rPr>
@@ -6479,9 +6385,9 @@
       <w:szCs w:val="32"/>
     </w:rPr>
   </w:style>
-  <w:style w:type="paragraph" w:styleId="TOCHeading">
+  <w:style w:type="paragraph" w:styleId="TtulodeTDC">
     <w:name w:val="TOC Heading"/>
-    <w:basedOn w:val="Heading1"/>
+    <w:basedOn w:val="Ttulo1"/>
     <w:next w:val="Normal"/>
     <w:uiPriority w:val="39"/>
     <w:unhideWhenUsed/>
@@ -6491,7 +6397,7 @@
       <w:outlineLvl w:val="9"/>
     </w:pPr>
   </w:style>
-  <w:style w:type="paragraph" w:styleId="TOC1">
+  <w:style w:type="paragraph" w:styleId="TDC1">
     <w:name w:val="toc 1"/>
     <w:basedOn w:val="Normal"/>
     <w:next w:val="Normal"/>
@@ -6503,9 +6409,9 @@
       <w:spacing w:after="100"/>
     </w:pPr>
   </w:style>
-  <w:style w:type="character" w:styleId="Hyperlink">
+  <w:style w:type="character" w:styleId="Hipervnculo">
     <w:name w:val="Hyperlink"/>
-    <w:basedOn w:val="DefaultParagraphFont"/>
+    <w:basedOn w:val="Fuentedeprrafopredeter"/>
     <w:uiPriority w:val="99"/>
     <w:unhideWhenUsed/>
     <w:rsid w:val="002C5305"/>
@@ -6514,10 +6420,10 @@
       <w:u w:val="single"/>
     </w:rPr>
   </w:style>
-  <w:style w:type="character" w:customStyle="1" w:styleId="Heading2Char">
-    <w:name w:val="Heading 2 Char"/>
-    <w:basedOn w:val="DefaultParagraphFont"/>
-    <w:link w:val="Heading2"/>
+  <w:style w:type="character" w:customStyle="1" w:styleId="Ttulo2Car">
+    <w:name w:val="Título 2 Car"/>
+    <w:basedOn w:val="Fuentedeprrafopredeter"/>
+    <w:link w:val="Ttulo2"/>
     <w:uiPriority w:val="9"/>
     <w:rsid w:val="002C5305"/>
     <w:rPr>
@@ -6527,10 +6433,10 @@
       <w:szCs w:val="26"/>
     </w:rPr>
   </w:style>
-  <w:style w:type="character" w:customStyle="1" w:styleId="Heading3Char">
-    <w:name w:val="Heading 3 Char"/>
-    <w:basedOn w:val="DefaultParagraphFont"/>
-    <w:link w:val="Heading3"/>
+  <w:style w:type="character" w:customStyle="1" w:styleId="Ttulo3Car">
+    <w:name w:val="Título 3 Car"/>
+    <w:basedOn w:val="Fuentedeprrafopredeter"/>
+    <w:link w:val="Ttulo3"/>
     <w:uiPriority w:val="9"/>
     <w:rsid w:val="002C5305"/>
     <w:rPr>
@@ -6540,10 +6446,10 @@
       <w:szCs w:val="24"/>
     </w:rPr>
   </w:style>
-  <w:style w:type="character" w:customStyle="1" w:styleId="Heading4Char">
-    <w:name w:val="Heading 4 Char"/>
-    <w:basedOn w:val="DefaultParagraphFont"/>
-    <w:link w:val="Heading4"/>
+  <w:style w:type="character" w:customStyle="1" w:styleId="Ttulo4Car">
+    <w:name w:val="Título 4 Car"/>
+    <w:basedOn w:val="Fuentedeprrafopredeter"/>
+    <w:link w:val="Ttulo4"/>
     <w:uiPriority w:val="9"/>
     <w:semiHidden/>
     <w:rsid w:val="002C5305"/>
@@ -6554,10 +6460,10 @@
       <w:color w:val="B43412" w:themeColor="accent1" w:themeShade="BF"/>
     </w:rPr>
   </w:style>
-  <w:style w:type="character" w:customStyle="1" w:styleId="Heading5Char">
-    <w:name w:val="Heading 5 Char"/>
-    <w:basedOn w:val="DefaultParagraphFont"/>
-    <w:link w:val="Heading5"/>
+  <w:style w:type="character" w:customStyle="1" w:styleId="Ttulo5Car">
+    <w:name w:val="Título 5 Car"/>
+    <w:basedOn w:val="Fuentedeprrafopredeter"/>
+    <w:link w:val="Ttulo5"/>
     <w:uiPriority w:val="9"/>
     <w:semiHidden/>
     <w:rsid w:val="002C5305"/>
@@ -6566,10 +6472,10 @@
       <w:color w:val="B43412" w:themeColor="accent1" w:themeShade="BF"/>
     </w:rPr>
   </w:style>
-  <w:style w:type="character" w:customStyle="1" w:styleId="Heading6Char">
-    <w:name w:val="Heading 6 Char"/>
-    <w:basedOn w:val="DefaultParagraphFont"/>
-    <w:link w:val="Heading6"/>
+  <w:style w:type="character" w:customStyle="1" w:styleId="Ttulo6Car">
+    <w:name w:val="Título 6 Car"/>
+    <w:basedOn w:val="Fuentedeprrafopredeter"/>
+    <w:link w:val="Ttulo6"/>
     <w:uiPriority w:val="9"/>
     <w:semiHidden/>
     <w:rsid w:val="002C5305"/>
@@ -6578,10 +6484,10 @@
       <w:color w:val="77230C" w:themeColor="accent1" w:themeShade="7F"/>
     </w:rPr>
   </w:style>
-  <w:style w:type="character" w:customStyle="1" w:styleId="Heading7Char">
-    <w:name w:val="Heading 7 Char"/>
-    <w:basedOn w:val="DefaultParagraphFont"/>
-    <w:link w:val="Heading7"/>
+  <w:style w:type="character" w:customStyle="1" w:styleId="Ttulo7Car">
+    <w:name w:val="Título 7 Car"/>
+    <w:basedOn w:val="Fuentedeprrafopredeter"/>
+    <w:link w:val="Ttulo7"/>
     <w:uiPriority w:val="9"/>
     <w:semiHidden/>
     <w:rsid w:val="002C5305"/>
@@ -6592,10 +6498,10 @@
       <w:color w:val="77230C" w:themeColor="accent1" w:themeShade="7F"/>
     </w:rPr>
   </w:style>
-  <w:style w:type="character" w:customStyle="1" w:styleId="Heading8Char">
-    <w:name w:val="Heading 8 Char"/>
-    <w:basedOn w:val="DefaultParagraphFont"/>
-    <w:link w:val="Heading8"/>
+  <w:style w:type="character" w:customStyle="1" w:styleId="Ttulo8Car">
+    <w:name w:val="Título 8 Car"/>
+    <w:basedOn w:val="Fuentedeprrafopredeter"/>
+    <w:link w:val="Ttulo8"/>
     <w:uiPriority w:val="9"/>
     <w:semiHidden/>
     <w:rsid w:val="002C5305"/>
@@ -6606,10 +6512,10 @@
       <w:szCs w:val="21"/>
     </w:rPr>
   </w:style>
-  <w:style w:type="character" w:customStyle="1" w:styleId="Heading9Char">
-    <w:name w:val="Heading 9 Char"/>
-    <w:basedOn w:val="DefaultParagraphFont"/>
-    <w:link w:val="Heading9"/>
+  <w:style w:type="character" w:customStyle="1" w:styleId="Ttulo9Car">
+    <w:name w:val="Título 9 Car"/>
+    <w:basedOn w:val="Fuentedeprrafopredeter"/>
+    <w:link w:val="Ttulo9"/>
     <w:uiPriority w:val="9"/>
     <w:semiHidden/>
     <w:rsid w:val="002C5305"/>
@@ -6624,7 +6530,7 @@
   </w:style>
   <w:style w:type="table" w:customStyle="1" w:styleId="GridTable2-Accent61">
     <w:name w:val="Grid Table 2 - Accent 61"/>
-    <w:basedOn w:val="TableNormal"/>
+    <w:basedOn w:val="Tablanormal"/>
     <w:uiPriority w:val="47"/>
     <w:rsid w:val="00FB00DD"/>
     <w:pPr>
@@ -6704,7 +6610,7 @@
       </w:tcPr>
     </w:tblStylePr>
   </w:style>
-  <w:style w:type="paragraph" w:styleId="TOC2">
+  <w:style w:type="paragraph" w:styleId="TDC2">
     <w:name w:val="toc 2"/>
     <w:basedOn w:val="Normal"/>
     <w:next w:val="Normal"/>
@@ -6717,9 +6623,9 @@
       <w:ind w:left="220"/>
     </w:pPr>
   </w:style>
-  <w:style w:type="character" w:styleId="CommentReference">
+  <w:style w:type="character" w:styleId="Refdecomentario">
     <w:name w:val="annotation reference"/>
-    <w:basedOn w:val="DefaultParagraphFont"/>
+    <w:basedOn w:val="Fuentedeprrafopredeter"/>
     <w:uiPriority w:val="99"/>
     <w:semiHidden/>
     <w:unhideWhenUsed/>
@@ -6729,10 +6635,10 @@
       <w:szCs w:val="16"/>
     </w:rPr>
   </w:style>
-  <w:style w:type="paragraph" w:styleId="CommentText">
+  <w:style w:type="paragraph" w:styleId="Textocomentario">
     <w:name w:val="annotation text"/>
     <w:basedOn w:val="Normal"/>
-    <w:link w:val="CommentTextChar"/>
+    <w:link w:val="TextocomentarioCar"/>
     <w:uiPriority w:val="99"/>
     <w:semiHidden/>
     <w:unhideWhenUsed/>
@@ -6745,10 +6651,10 @@
       <w:szCs w:val="20"/>
     </w:rPr>
   </w:style>
-  <w:style w:type="character" w:customStyle="1" w:styleId="CommentTextChar">
-    <w:name w:val="Comment Text Char"/>
-    <w:basedOn w:val="DefaultParagraphFont"/>
-    <w:link w:val="CommentText"/>
+  <w:style w:type="character" w:customStyle="1" w:styleId="TextocomentarioCar">
+    <w:name w:val="Texto comentario Car"/>
+    <w:basedOn w:val="Fuentedeprrafopredeter"/>
+    <w:link w:val="Textocomentario"/>
     <w:uiPriority w:val="99"/>
     <w:semiHidden/>
     <w:rsid w:val="005C3628"/>
@@ -6757,11 +6663,11 @@
       <w:szCs w:val="20"/>
     </w:rPr>
   </w:style>
-  <w:style w:type="paragraph" w:styleId="CommentSubject">
+  <w:style w:type="paragraph" w:styleId="Asuntodelcomentario">
     <w:name w:val="annotation subject"/>
-    <w:basedOn w:val="CommentText"/>
-    <w:next w:val="CommentText"/>
-    <w:link w:val="CommentSubjectChar"/>
+    <w:basedOn w:val="Textocomentario"/>
+    <w:next w:val="Textocomentario"/>
+    <w:link w:val="AsuntodelcomentarioCar"/>
     <w:uiPriority w:val="99"/>
     <w:semiHidden/>
     <w:unhideWhenUsed/>
@@ -6771,10 +6677,10 @@
       <w:bCs/>
     </w:rPr>
   </w:style>
-  <w:style w:type="character" w:customStyle="1" w:styleId="CommentSubjectChar">
-    <w:name w:val="Comment Subject Char"/>
-    <w:basedOn w:val="CommentTextChar"/>
-    <w:link w:val="CommentSubject"/>
+  <w:style w:type="character" w:customStyle="1" w:styleId="AsuntodelcomentarioCar">
+    <w:name w:val="Asunto del comentario Car"/>
+    <w:basedOn w:val="TextocomentarioCar"/>
+    <w:link w:val="Asuntodelcomentario"/>
     <w:uiPriority w:val="99"/>
     <w:semiHidden/>
     <w:rsid w:val="005C3628"/>
@@ -6785,10 +6691,10 @@
       <w:szCs w:val="20"/>
     </w:rPr>
   </w:style>
-  <w:style w:type="paragraph" w:styleId="BalloonText">
+  <w:style w:type="paragraph" w:styleId="Textodeglobo">
     <w:name w:val="Balloon Text"/>
     <w:basedOn w:val="Normal"/>
-    <w:link w:val="BalloonTextChar"/>
+    <w:link w:val="TextodegloboCar"/>
     <w:uiPriority w:val="99"/>
     <w:semiHidden/>
     <w:unhideWhenUsed/>
@@ -6802,10 +6708,10 @@
       <w:szCs w:val="18"/>
     </w:rPr>
   </w:style>
-  <w:style w:type="character" w:customStyle="1" w:styleId="BalloonTextChar">
-    <w:name w:val="Balloon Text Char"/>
-    <w:basedOn w:val="DefaultParagraphFont"/>
-    <w:link w:val="BalloonText"/>
+  <w:style w:type="character" w:customStyle="1" w:styleId="TextodegloboCar">
+    <w:name w:val="Texto de globo Car"/>
+    <w:basedOn w:val="Fuentedeprrafopredeter"/>
+    <w:link w:val="Textodeglobo"/>
     <w:uiPriority w:val="99"/>
     <w:semiHidden/>
     <w:rsid w:val="005C3628"/>
@@ -6818,7 +6724,7 @@
   <w:style w:type="paragraph" w:customStyle="1" w:styleId="InfoBlue">
     <w:name w:val="InfoBlue"/>
     <w:basedOn w:val="Normal"/>
-    <w:next w:val="BodyText"/>
+    <w:next w:val="Textoindependiente"/>
     <w:autoRedefine/>
     <w:rsid w:val="005C3628"/>
     <w:pPr>
@@ -6834,19 +6740,19 @@
       <w:szCs w:val="20"/>
     </w:rPr>
   </w:style>
-  <w:style w:type="character" w:styleId="Strong">
+  <w:style w:type="character" w:styleId="Textoennegrita">
     <w:name w:val="Strong"/>
-    <w:basedOn w:val="DefaultParagraphFont"/>
+    <w:basedOn w:val="Fuentedeprrafopredeter"/>
     <w:qFormat/>
     <w:rsid w:val="005C3628"/>
     <w:rPr>
       <w:b/>
     </w:rPr>
   </w:style>
-  <w:style w:type="paragraph" w:styleId="BodyText">
+  <w:style w:type="paragraph" w:styleId="Textoindependiente">
     <w:name w:val="Body Text"/>
     <w:basedOn w:val="Normal"/>
-    <w:link w:val="BodyTextChar"/>
+    <w:link w:val="TextoindependienteCar"/>
     <w:uiPriority w:val="99"/>
     <w:semiHidden/>
     <w:unhideWhenUsed/>
@@ -6855,15 +6761,15 @@
       <w:spacing w:after="120"/>
     </w:pPr>
   </w:style>
-  <w:style w:type="character" w:customStyle="1" w:styleId="BodyTextChar">
-    <w:name w:val="Body Text Char"/>
-    <w:basedOn w:val="DefaultParagraphFont"/>
-    <w:link w:val="BodyText"/>
+  <w:style w:type="character" w:customStyle="1" w:styleId="TextoindependienteCar">
+    <w:name w:val="Texto independiente Car"/>
+    <w:basedOn w:val="Fuentedeprrafopredeter"/>
+    <w:link w:val="Textoindependiente"/>
     <w:uiPriority w:val="99"/>
     <w:semiHidden/>
     <w:rsid w:val="005C3628"/>
   </w:style>
-  <w:style w:type="paragraph" w:styleId="TOC3">
+  <w:style w:type="paragraph" w:styleId="TDC3">
     <w:name w:val="toc 3"/>
     <w:basedOn w:val="Normal"/>
     <w:next w:val="Normal"/>
@@ -6876,7 +6782,7 @@
       <w:ind w:left="440"/>
     </w:pPr>
   </w:style>
-  <w:style w:type="paragraph" w:styleId="ListParagraph">
+  <w:style w:type="paragraph" w:styleId="Prrafodelista">
     <w:name w:val="List Paragraph"/>
     <w:basedOn w:val="Normal"/>
     <w:uiPriority w:val="34"/>
@@ -7121,7 +7027,7 @@
   <a:extraClrSchemeLst/>
   <a:extLst>
     <a:ext uri="{05A4C25C-085E-4340-85A3-A5531E510DB2}">
-      <thm15:themeFamily xmlns:thm15="http://schemas.microsoft.com/office/thememl/2012/main" name="Metropolitan" id="{4C5440D6-04D2-4954-96CF-F251137069B2}" vid="{79CFCA13-9412-4290-BB4B-85112F88857B}"/>
+      <thm15:themeFamily xmlns:thm15="http://schemas.microsoft.com/office/thememl/2012/main" xmlns="" name="Metropolitan" id="{4C5440D6-04D2-4954-96CF-F251137069B2}" vid="{79CFCA13-9412-4290-BB4B-85112F88857B}"/>
     </a:ext>
   </a:extLst>
 </a:theme>
@@ -7151,7 +7057,7 @@
 </file>
 
 <file path=customXml/itemProps2.xml><?xml version="1.0" encoding="utf-8"?>
-<ds:datastoreItem xmlns:ds="http://schemas.openxmlformats.org/officeDocument/2006/customXml" ds:itemID="{3BF333C9-30F6-47E5-9563-DFBADC3D8D1C}">
+<ds:datastoreItem xmlns:ds="http://schemas.openxmlformats.org/officeDocument/2006/customXml" ds:itemID="{3D1BF6E4-7657-4E51-A015-D173757D4315}">
   <ds:schemaRefs>
     <ds:schemaRef ds:uri="http://schemas.openxmlformats.org/officeDocument/2006/bibliography"/>
   </ds:schemaRefs>

--- a/Documentación/Iteración I/MU01 - Manual de Usuario - Iteración I.docx
+++ b/Documentación/Iteración I/MU01 - Manual de Usuario - Iteración I.docx
@@ -1,6 +1,6 @@
 
 <file path=word/document.xml><?xml version="1.0" encoding="utf-8"?>
-<w:document xmlns:ve="http://schemas.openxmlformats.org/markup-compatibility/2006" xmlns:o="urn:schemas-microsoft-com:office:office" xmlns:r="http://schemas.openxmlformats.org/officeDocument/2006/relationships" xmlns:m="http://schemas.openxmlformats.org/officeDocument/2006/math" xmlns:v="urn:schemas-microsoft-com:vml" xmlns:wp="http://schemas.openxmlformats.org/drawingml/2006/wordprocessingDrawing" xmlns:w10="urn:schemas-microsoft-com:office:word" xmlns:w="http://schemas.openxmlformats.org/wordprocessingml/2006/main" xmlns:wne="http://schemas.microsoft.com/office/word/2006/wordml">
+<w:document xmlns:wpc="http://schemas.microsoft.com/office/word/2010/wordprocessingCanvas" xmlns:mc="http://schemas.openxmlformats.org/markup-compatibility/2006" xmlns:o="urn:schemas-microsoft-com:office:office" xmlns:r="http://schemas.openxmlformats.org/officeDocument/2006/relationships" xmlns:m="http://schemas.openxmlformats.org/officeDocument/2006/math" xmlns:v="urn:schemas-microsoft-com:vml" xmlns:wp14="http://schemas.microsoft.com/office/word/2010/wordprocessingDrawing" xmlns:wp="http://schemas.openxmlformats.org/drawingml/2006/wordprocessingDrawing" xmlns:w10="urn:schemas-microsoft-com:office:word" xmlns:w="http://schemas.openxmlformats.org/wordprocessingml/2006/main" xmlns:w14="http://schemas.microsoft.com/office/word/2010/wordml" xmlns:w15="http://schemas.microsoft.com/office/word/2012/wordml" xmlns:wpg="http://schemas.microsoft.com/office/word/2010/wordprocessingGroup" xmlns:wpi="http://schemas.microsoft.com/office/word/2010/wordprocessingInk" xmlns:wne="http://schemas.microsoft.com/office/word/2006/wordml" xmlns:wps="http://schemas.microsoft.com/office/word/2010/wordprocessingShape" mc:Ignorable="w14 w15 wp14">
   <w:body>
     <w:sdt>
       <w:sdtPr>
@@ -27,7 +27,7 @@
       <w:sdtContent>
         <w:p>
           <w:pPr>
-            <w:pStyle w:val="Sinespaciado"/>
+            <w:pStyle w:val="NoSpacing"/>
             <w:rPr>
               <w:lang w:val="es-CR"/>
             </w:rPr>
@@ -72,10 +72,11 @@
                             <w:calendar w:val="gregorian"/>
                           </w:date>
                         </w:sdtPr>
+                        <w:sdtEndPr/>
                         <w:sdtContent>
                           <w:p>
                             <w:pPr>
-                              <w:pStyle w:val="Sinespaciado"/>
+                              <w:pStyle w:val="NoSpacing"/>
                               <w:jc w:val="right"/>
                               <w:rPr>
                                 <w:color w:val="FFFFFF" w:themeColor="background1"/>
@@ -215,7 +216,7 @@
                   <w:txbxContent>
                     <w:p>
                       <w:pPr>
-                        <w:pStyle w:val="Sinespaciado"/>
+                        <w:pStyle w:val="NoSpacing"/>
                         <w:rPr>
                           <w:color w:val="595959" w:themeColor="text1" w:themeTint="A6"/>
                           <w:sz w:val="28"/>
@@ -238,6 +239,7 @@
                           <w:dataBinding w:prefixMappings="xmlns:ns0='http://schemas.openxmlformats.org/officeDocument/2006/extended-properties' " w:xpath="/ns0:Properties[1]/ns0:Company[1]" w:storeItemID="{6668398D-A668-4E3E-A5EB-62B293D839F1}"/>
                           <w:text/>
                         </w:sdtPr>
+                        <w:sdtEndPr/>
                         <w:sdtContent>
                           <w:r>
                             <w:rPr>
@@ -269,7 +271,7 @@
                   <w:txbxContent>
                     <w:p>
                       <w:pPr>
-                        <w:pStyle w:val="Sinespaciado"/>
+                        <w:pStyle w:val="NoSpacing"/>
                         <w:rPr>
                           <w:rFonts w:asciiTheme="majorHAnsi" w:eastAsiaTheme="majorEastAsia" w:hAnsiTheme="majorHAnsi" w:cstheme="majorBidi"/>
                           <w:color w:val="262626" w:themeColor="text1" w:themeTint="D9"/>
@@ -292,6 +294,7 @@
                           <w:dataBinding w:prefixMappings="xmlns:ns0='http://purl.org/dc/elements/1.1/' xmlns:ns1='http://schemas.openxmlformats.org/package/2006/metadata/core-properties' " w:xpath="/ns1:coreProperties[1]/ns0:title[1]" w:storeItemID="{6C3C8BC8-F283-45AE-878A-BAB7291924A1}"/>
                           <w:text/>
                         </w:sdtPr>
+                        <w:sdtEndPr/>
                         <w:sdtContent>
                           <w:r>
                             <w:rPr>
@@ -328,14 +331,25 @@
                           <w:dataBinding w:prefixMappings="xmlns:ns0='http://purl.org/dc/elements/1.1/' xmlns:ns1='http://schemas.openxmlformats.org/package/2006/metadata/core-properties' " w:xpath="/ns1:coreProperties[1]/ns0:subject[1]" w:storeItemID="{6C3C8BC8-F283-45AE-878A-BAB7291924A1}"/>
                           <w:text/>
                         </w:sdtPr>
+                        <w:sdtEndPr/>
                         <w:sdtContent>
+                          <w:proofErr w:type="spellStart"/>
                           <w:r>
                             <w:rPr>
                               <w:color w:val="404040" w:themeColor="text1" w:themeTint="BF"/>
                               <w:sz w:val="36"/>
                               <w:szCs w:val="36"/>
                             </w:rPr>
-                            <w:t>Versión 1</w:t>
+                            <w:t>Versión</w:t>
+                          </w:r>
+                          <w:proofErr w:type="spellEnd"/>
+                          <w:r>
+                            <w:rPr>
+                              <w:color w:val="404040" w:themeColor="text1" w:themeTint="BF"/>
+                              <w:sz w:val="36"/>
+                              <w:szCs w:val="36"/>
+                            </w:rPr>
+                            <w:t xml:space="preserve"> 1</w:t>
                           </w:r>
                           <w:r>
                             <w:rPr>
@@ -357,7 +371,7 @@
         </w:p>
         <w:p>
           <w:pPr>
-            <w:pStyle w:val="Ttulo1"/>
+            <w:pStyle w:val="Heading1"/>
             <w:numPr>
               <w:ilvl w:val="0"/>
               <w:numId w:val="0"/>
@@ -371,7 +385,7 @@
           <w:bookmarkStart w:id="1" w:name="_Toc374539603"/>
           <w:bookmarkStart w:id="2" w:name="_Toc374540121"/>
           <w:bookmarkStart w:id="3" w:name="_Toc374541429"/>
-          <w:bookmarkStart w:id="4" w:name="_Toc374563886"/>
+          <w:bookmarkStart w:id="4" w:name="_Toc376984384"/>
           <w:r>
             <w:rPr>
               <w:noProof/>
@@ -434,8 +448,19 @@
                           <w:szCs w:val="26"/>
                           <w:lang w:val="es-CR"/>
                         </w:rPr>
-                        <w:t>Andrés Eduardo González Ortíz</w:t>
+                        <w:t xml:space="preserve">Andrés Eduardo González </w:t>
                       </w:r>
+                      <w:proofErr w:type="spellStart"/>
+                      <w:r>
+                        <w:rPr>
+                          <w:color w:val="505046" w:themeColor="text2"/>
+                          <w:sz w:val="26"/>
+                          <w:szCs w:val="26"/>
+                          <w:lang w:val="es-CR"/>
+                        </w:rPr>
+                        <w:t>Ortíz</w:t>
+                      </w:r>
+                      <w:proofErr w:type="spellEnd"/>
                     </w:p>
                     <w:p>
                       <w:pPr>
@@ -447,6 +472,7 @@
                           <w:lang w:val="es-CR"/>
                         </w:rPr>
                       </w:pPr>
+                      <w:proofErr w:type="spellStart"/>
                       <w:r>
                         <w:rPr>
                           <w:color w:val="505046" w:themeColor="text2"/>
@@ -454,7 +480,17 @@
                           <w:szCs w:val="26"/>
                           <w:lang w:val="es-CR"/>
                         </w:rPr>
-                        <w:t>Jose Arnoldo Segura Campos</w:t>
+                        <w:t>Jose</w:t>
+                      </w:r>
+                      <w:proofErr w:type="spellEnd"/>
+                      <w:r>
+                        <w:rPr>
+                          <w:color w:val="505046" w:themeColor="text2"/>
+                          <w:sz w:val="26"/>
+                          <w:szCs w:val="26"/>
+                          <w:lang w:val="es-CR"/>
+                        </w:rPr>
+                        <w:t xml:space="preserve"> Arnoldo Segura Campos</w:t>
                       </w:r>
                     </w:p>
                     <w:p>
@@ -521,7 +557,7 @@
           <w:sdtContent>
             <w:p>
               <w:pPr>
-                <w:pStyle w:val="TtulodeTDC"/>
+                <w:pStyle w:val="TOCHeading"/>
                 <w:numPr>
                   <w:ilvl w:val="0"/>
                   <w:numId w:val="0"/>
@@ -563,14 +599,14 @@
             </w:p>
             <w:p>
               <w:pPr>
-                <w:pStyle w:val="TDC1"/>
+                <w:pStyle w:val="TOC1"/>
                 <w:tabs>
+                  <w:tab w:val="left" w:pos="440"/>
                   <w:tab w:val="right" w:leader="dot" w:pos="9350"/>
                 </w:tabs>
                 <w:rPr>
                   <w:rFonts w:eastAsiaTheme="minorEastAsia"/>
                   <w:noProof/>
-                  <w:lang w:val="es-CR"/>
                 </w:rPr>
               </w:pPr>
               <w:r>
@@ -591,11 +627,255 @@
                 </w:rPr>
                 <w:fldChar w:fldCharType="separate"/>
               </w:r>
-              <w:hyperlink w:anchor="_Toc374563886" w:history="1"/>
+              <w:hyperlink w:anchor="_Toc376984385" w:history="1">
+                <w:r>
+                  <w:rPr>
+                    <w:rStyle w:val="Hyperlink"/>
+                    <w:noProof/>
+                    <w:lang w:val="es-CR"/>
+                  </w:rPr>
+                  <w:t>1</w:t>
+                </w:r>
+                <w:r>
+                  <w:rPr>
+                    <w:rFonts w:eastAsiaTheme="minorEastAsia"/>
+                    <w:noProof/>
+                  </w:rPr>
+                  <w:tab/>
+                </w:r>
+                <w:r>
+                  <w:rPr>
+                    <w:rStyle w:val="Hyperlink"/>
+                    <w:noProof/>
+                    <w:lang w:val="es-CR"/>
+                  </w:rPr>
+                  <w:t>Control del Documento</w:t>
+                </w:r>
+                <w:r>
+                  <w:rPr>
+                    <w:noProof/>
+                    <w:webHidden/>
+                  </w:rPr>
+                  <w:tab/>
+                </w:r>
+                <w:r>
+                  <w:rPr>
+                    <w:noProof/>
+                    <w:webHidden/>
+                  </w:rPr>
+                  <w:fldChar w:fldCharType="begin"/>
+                </w:r>
+                <w:r>
+                  <w:rPr>
+                    <w:noProof/>
+                    <w:webHidden/>
+                  </w:rPr>
+                  <w:instrText xml:space="preserve"> PAGEREF _Toc376984385 \h </w:instrText>
+                </w:r>
+                <w:r>
+                  <w:rPr>
+                    <w:noProof/>
+                    <w:webHidden/>
+                  </w:rPr>
+                </w:r>
+                <w:r>
+                  <w:rPr>
+                    <w:noProof/>
+                    <w:webHidden/>
+                  </w:rPr>
+                  <w:fldChar w:fldCharType="separate"/>
+                </w:r>
+                <w:r>
+                  <w:rPr>
+                    <w:noProof/>
+                    <w:webHidden/>
+                  </w:rPr>
+                  <w:t>2</w:t>
+                </w:r>
+                <w:r>
+                  <w:rPr>
+                    <w:noProof/>
+                    <w:webHidden/>
+                  </w:rPr>
+                  <w:fldChar w:fldCharType="end"/>
+                </w:r>
+              </w:hyperlink>
             </w:p>
             <w:p>
               <w:pPr>
-                <w:pStyle w:val="TDC1"/>
+                <w:pStyle w:val="TOC2"/>
+                <w:tabs>
+                  <w:tab w:val="left" w:pos="880"/>
+                  <w:tab w:val="right" w:leader="dot" w:pos="9350"/>
+                </w:tabs>
+                <w:rPr>
+                  <w:rFonts w:eastAsiaTheme="minorEastAsia"/>
+                  <w:noProof/>
+                </w:rPr>
+              </w:pPr>
+              <w:hyperlink w:anchor="_Toc376984386" w:history="1">
+                <w:r>
+                  <w:rPr>
+                    <w:rStyle w:val="Hyperlink"/>
+                    <w:noProof/>
+                    <w:lang w:val="es-CR"/>
+                  </w:rPr>
+                  <w:t>1.1</w:t>
+                </w:r>
+                <w:r>
+                  <w:rPr>
+                    <w:rFonts w:eastAsiaTheme="minorEastAsia"/>
+                    <w:noProof/>
+                  </w:rPr>
+                  <w:tab/>
+                </w:r>
+                <w:r>
+                  <w:rPr>
+                    <w:rStyle w:val="Hyperlink"/>
+                    <w:noProof/>
+                    <w:lang w:val="es-CR"/>
+                  </w:rPr>
+                  <w:t>Historial de cambios</w:t>
+                </w:r>
+                <w:r>
+                  <w:rPr>
+                    <w:noProof/>
+                    <w:webHidden/>
+                  </w:rPr>
+                  <w:tab/>
+                </w:r>
+                <w:r>
+                  <w:rPr>
+                    <w:noProof/>
+                    <w:webHidden/>
+                  </w:rPr>
+                  <w:fldChar w:fldCharType="begin"/>
+                </w:r>
+                <w:r>
+                  <w:rPr>
+                    <w:noProof/>
+                    <w:webHidden/>
+                  </w:rPr>
+                  <w:instrText xml:space="preserve"> PAGEREF _Toc376984386 \h </w:instrText>
+                </w:r>
+                <w:r>
+                  <w:rPr>
+                    <w:noProof/>
+                    <w:webHidden/>
+                  </w:rPr>
+                </w:r>
+                <w:r>
+                  <w:rPr>
+                    <w:noProof/>
+                    <w:webHidden/>
+                  </w:rPr>
+                  <w:fldChar w:fldCharType="separate"/>
+                </w:r>
+                <w:r>
+                  <w:rPr>
+                    <w:noProof/>
+                    <w:webHidden/>
+                  </w:rPr>
+                  <w:t>2</w:t>
+                </w:r>
+                <w:r>
+                  <w:rPr>
+                    <w:noProof/>
+                    <w:webHidden/>
+                  </w:rPr>
+                  <w:fldChar w:fldCharType="end"/>
+                </w:r>
+              </w:hyperlink>
+            </w:p>
+            <w:p>
+              <w:pPr>
+                <w:pStyle w:val="TOC2"/>
+                <w:tabs>
+                  <w:tab w:val="left" w:pos="880"/>
+                  <w:tab w:val="right" w:leader="dot" w:pos="9350"/>
+                </w:tabs>
+                <w:rPr>
+                  <w:rFonts w:eastAsiaTheme="minorEastAsia"/>
+                  <w:noProof/>
+                </w:rPr>
+              </w:pPr>
+              <w:hyperlink w:anchor="_Toc376984387" w:history="1">
+                <w:r>
+                  <w:rPr>
+                    <w:rStyle w:val="Hyperlink"/>
+                    <w:noProof/>
+                    <w:lang w:val="es-CR"/>
+                  </w:rPr>
+                  <w:t>1.2</w:t>
+                </w:r>
+                <w:r>
+                  <w:rPr>
+                    <w:rFonts w:eastAsiaTheme="minorEastAsia"/>
+                    <w:noProof/>
+                  </w:rPr>
+                  <w:tab/>
+                </w:r>
+                <w:r>
+                  <w:rPr>
+                    <w:rStyle w:val="Hyperlink"/>
+                    <w:noProof/>
+                    <w:lang w:val="es-CR"/>
+                  </w:rPr>
+                  <w:t>Aprobación del documento</w:t>
+                </w:r>
+                <w:r>
+                  <w:rPr>
+                    <w:noProof/>
+                    <w:webHidden/>
+                  </w:rPr>
+                  <w:tab/>
+                </w:r>
+                <w:r>
+                  <w:rPr>
+                    <w:noProof/>
+                    <w:webHidden/>
+                  </w:rPr>
+                  <w:fldChar w:fldCharType="begin"/>
+                </w:r>
+                <w:r>
+                  <w:rPr>
+                    <w:noProof/>
+                    <w:webHidden/>
+                  </w:rPr>
+                  <w:instrText xml:space="preserve"> PAGEREF _Toc376984387 \h </w:instrText>
+                </w:r>
+                <w:r>
+                  <w:rPr>
+                    <w:noProof/>
+                    <w:webHidden/>
+                  </w:rPr>
+                </w:r>
+                <w:r>
+                  <w:rPr>
+                    <w:noProof/>
+                    <w:webHidden/>
+                  </w:rPr>
+                  <w:fldChar w:fldCharType="separate"/>
+                </w:r>
+                <w:r>
+                  <w:rPr>
+                    <w:noProof/>
+                    <w:webHidden/>
+                  </w:rPr>
+                  <w:t>2</w:t>
+                </w:r>
+                <w:r>
+                  <w:rPr>
+                    <w:noProof/>
+                    <w:webHidden/>
+                  </w:rPr>
+                  <w:fldChar w:fldCharType="end"/>
+                </w:r>
+              </w:hyperlink>
+            </w:p>
+            <w:p>
+              <w:pPr>
+                <w:pStyle w:val="TOC1"/>
                 <w:tabs>
                   <w:tab w:val="left" w:pos="440"/>
                   <w:tab w:val="right" w:leader="dot" w:pos="9350"/>
@@ -603,39 +883,36 @@
                 <w:rPr>
                   <w:rFonts w:eastAsiaTheme="minorEastAsia"/>
                   <w:noProof/>
-                  <w:lang w:val="es-CR"/>
                 </w:rPr>
               </w:pPr>
-              <w:hyperlink w:anchor="_Toc374563887" w:history="1">
-                <w:r>
-                  <w:rPr>
-                    <w:rStyle w:val="Hipervnculo"/>
-                    <w:noProof/>
-                    <w:lang w:val="es-CR"/>
-                  </w:rPr>
-                  <w:t>1</w:t>
+              <w:hyperlink w:anchor="_Toc376984388" w:history="1">
+                <w:r>
+                  <w:rPr>
+                    <w:rStyle w:val="Hyperlink"/>
+                    <w:noProof/>
+                    <w:lang w:val="es-CR"/>
+                  </w:rPr>
+                  <w:t>2</w:t>
                 </w:r>
                 <w:r>
                   <w:rPr>
                     <w:rFonts w:eastAsiaTheme="minorEastAsia"/>
                     <w:noProof/>
-                    <w:lang w:val="es-CR"/>
                   </w:rPr>
                   <w:tab/>
                 </w:r>
                 <w:r>
                   <w:rPr>
-                    <w:rStyle w:val="Hipervnculo"/>
-                    <w:noProof/>
-                    <w:lang w:val="es-CR"/>
-                  </w:rPr>
-                  <w:t>Control del Documento</w:t>
-                </w:r>
-                <w:r>
-                  <w:rPr>
-                    <w:noProof/>
-                    <w:webHidden/>
-                    <w:lang w:val="es-CR"/>
+                    <w:rStyle w:val="Hyperlink"/>
+                    <w:noProof/>
+                    <w:lang w:val="es-CR"/>
+                  </w:rPr>
+                  <w:t>Introducción</w:t>
+                </w:r>
+                <w:r>
+                  <w:rPr>
+                    <w:noProof/>
+                    <w:webHidden/>
                   </w:rPr>
                   <w:tab/>
                 </w:r>
@@ -643,7 +920,6 @@
                   <w:rPr>
                     <w:noProof/>
                     <w:webHidden/>
-                    <w:lang w:val="es-CR"/>
                   </w:rPr>
                   <w:fldChar w:fldCharType="begin"/>
                 </w:r>
@@ -651,22 +927,19 @@
                   <w:rPr>
                     <w:noProof/>
                     <w:webHidden/>
-                    <w:lang w:val="es-CR"/>
-                  </w:rPr>
-                  <w:instrText xml:space="preserve"> PAGEREF _Toc374563887 \h </w:instrText>
-                </w:r>
-                <w:r>
-                  <w:rPr>
-                    <w:noProof/>
-                    <w:webHidden/>
-                    <w:lang w:val="es-CR"/>
-                  </w:rPr>
-                </w:r>
-                <w:r>
-                  <w:rPr>
-                    <w:noProof/>
-                    <w:webHidden/>
-                    <w:lang w:val="es-CR"/>
+                  </w:rPr>
+                  <w:instrText xml:space="preserve"> PAGEREF _Toc376984388 \h </w:instrText>
+                </w:r>
+                <w:r>
+                  <w:rPr>
+                    <w:noProof/>
+                    <w:webHidden/>
+                  </w:rPr>
+                </w:r>
+                <w:r>
+                  <w:rPr>
+                    <w:noProof/>
+                    <w:webHidden/>
                   </w:rPr>
                   <w:fldChar w:fldCharType="separate"/>
                 </w:r>
@@ -674,15 +947,13 @@
                   <w:rPr>
                     <w:noProof/>
                     <w:webHidden/>
-                    <w:lang w:val="es-CR"/>
-                  </w:rPr>
-                  <w:t>2</w:t>
-                </w:r>
-                <w:r>
-                  <w:rPr>
-                    <w:noProof/>
-                    <w:webHidden/>
-                    <w:lang w:val="es-CR"/>
+                  </w:rPr>
+                  <w:t>3</w:t>
+                </w:r>
+                <w:r>
+                  <w:rPr>
+                    <w:noProof/>
+                    <w:webHidden/>
                   </w:rPr>
                   <w:fldChar w:fldCharType="end"/>
                 </w:r>
@@ -690,7 +961,7 @@
             </w:p>
             <w:p>
               <w:pPr>
-                <w:pStyle w:val="TDC2"/>
+                <w:pStyle w:val="TOC2"/>
                 <w:tabs>
                   <w:tab w:val="left" w:pos="880"/>
                   <w:tab w:val="right" w:leader="dot" w:pos="9350"/>
@@ -698,39 +969,36 @@
                 <w:rPr>
                   <w:rFonts w:eastAsiaTheme="minorEastAsia"/>
                   <w:noProof/>
-                  <w:lang w:val="es-CR"/>
                 </w:rPr>
               </w:pPr>
-              <w:hyperlink w:anchor="_Toc374563888" w:history="1">
-                <w:r>
-                  <w:rPr>
-                    <w:rStyle w:val="Hipervnculo"/>
-                    <w:noProof/>
-                    <w:lang w:val="es-CR"/>
-                  </w:rPr>
-                  <w:t>1.1</w:t>
+              <w:hyperlink w:anchor="_Toc376984389" w:history="1">
+                <w:r>
+                  <w:rPr>
+                    <w:rStyle w:val="Hyperlink"/>
+                    <w:noProof/>
+                    <w:lang w:val="es-CR"/>
+                  </w:rPr>
+                  <w:t>2.1</w:t>
                 </w:r>
                 <w:r>
                   <w:rPr>
                     <w:rFonts w:eastAsiaTheme="minorEastAsia"/>
                     <w:noProof/>
-                    <w:lang w:val="es-CR"/>
                   </w:rPr>
                   <w:tab/>
                 </w:r>
                 <w:r>
                   <w:rPr>
-                    <w:rStyle w:val="Hipervnculo"/>
-                    <w:noProof/>
-                    <w:lang w:val="es-CR"/>
-                  </w:rPr>
-                  <w:t>Historial de cambios</w:t>
-                </w:r>
-                <w:r>
-                  <w:rPr>
-                    <w:noProof/>
-                    <w:webHidden/>
-                    <w:lang w:val="es-CR"/>
+                    <w:rStyle w:val="Hyperlink"/>
+                    <w:noProof/>
+                    <w:lang w:val="es-CR"/>
+                  </w:rPr>
+                  <w:t>Sobre el Sistema Automatizado de Inclusiones</w:t>
+                </w:r>
+                <w:r>
+                  <w:rPr>
+                    <w:noProof/>
+                    <w:webHidden/>
                   </w:rPr>
                   <w:tab/>
                 </w:r>
@@ -738,7 +1006,6 @@
                   <w:rPr>
                     <w:noProof/>
                     <w:webHidden/>
-                    <w:lang w:val="es-CR"/>
                   </w:rPr>
                   <w:fldChar w:fldCharType="begin"/>
                 </w:r>
@@ -746,22 +1013,19 @@
                   <w:rPr>
                     <w:noProof/>
                     <w:webHidden/>
-                    <w:lang w:val="es-CR"/>
-                  </w:rPr>
-                  <w:instrText xml:space="preserve"> PAGEREF _Toc374563888 \h </w:instrText>
-                </w:r>
-                <w:r>
-                  <w:rPr>
-                    <w:noProof/>
-                    <w:webHidden/>
-                    <w:lang w:val="es-CR"/>
-                  </w:rPr>
-                </w:r>
-                <w:r>
-                  <w:rPr>
-                    <w:noProof/>
-                    <w:webHidden/>
-                    <w:lang w:val="es-CR"/>
+                  </w:rPr>
+                  <w:instrText xml:space="preserve"> PAGEREF _Toc376984389 \h </w:instrText>
+                </w:r>
+                <w:r>
+                  <w:rPr>
+                    <w:noProof/>
+                    <w:webHidden/>
+                  </w:rPr>
+                </w:r>
+                <w:r>
+                  <w:rPr>
+                    <w:noProof/>
+                    <w:webHidden/>
                   </w:rPr>
                   <w:fldChar w:fldCharType="separate"/>
                 </w:r>
@@ -769,15 +1033,13 @@
                   <w:rPr>
                     <w:noProof/>
                     <w:webHidden/>
-                    <w:lang w:val="es-CR"/>
-                  </w:rPr>
-                  <w:t>2</w:t>
-                </w:r>
-                <w:r>
-                  <w:rPr>
-                    <w:noProof/>
-                    <w:webHidden/>
-                    <w:lang w:val="es-CR"/>
+                  </w:rPr>
+                  <w:t>3</w:t>
+                </w:r>
+                <w:r>
+                  <w:rPr>
+                    <w:noProof/>
+                    <w:webHidden/>
                   </w:rPr>
                   <w:fldChar w:fldCharType="end"/>
                 </w:r>
@@ -785,7 +1047,7 @@
             </w:p>
             <w:p>
               <w:pPr>
-                <w:pStyle w:val="TDC2"/>
+                <w:pStyle w:val="TOC2"/>
                 <w:tabs>
                   <w:tab w:val="left" w:pos="880"/>
                   <w:tab w:val="right" w:leader="dot" w:pos="9350"/>
@@ -793,39 +1055,36 @@
                 <w:rPr>
                   <w:rFonts w:eastAsiaTheme="minorEastAsia"/>
                   <w:noProof/>
-                  <w:lang w:val="es-CR"/>
                 </w:rPr>
               </w:pPr>
-              <w:hyperlink w:anchor="_Toc374563889" w:history="1">
-                <w:r>
-                  <w:rPr>
-                    <w:rStyle w:val="Hipervnculo"/>
-                    <w:noProof/>
-                    <w:lang w:val="es-CR"/>
-                  </w:rPr>
-                  <w:t>1.2</w:t>
+              <w:hyperlink w:anchor="_Toc376984390" w:history="1">
+                <w:r>
+                  <w:rPr>
+                    <w:rStyle w:val="Hyperlink"/>
+                    <w:noProof/>
+                    <w:lang w:val="es-CR"/>
+                  </w:rPr>
+                  <w:t>2.2</w:t>
                 </w:r>
                 <w:r>
                   <w:rPr>
                     <w:rFonts w:eastAsiaTheme="minorEastAsia"/>
                     <w:noProof/>
-                    <w:lang w:val="es-CR"/>
                   </w:rPr>
                   <w:tab/>
                 </w:r>
                 <w:r>
                   <w:rPr>
-                    <w:rStyle w:val="Hipervnculo"/>
-                    <w:noProof/>
-                    <w:lang w:val="es-CR"/>
-                  </w:rPr>
-                  <w:t>Aprobación del documento</w:t>
-                </w:r>
-                <w:r>
-                  <w:rPr>
-                    <w:noProof/>
-                    <w:webHidden/>
-                    <w:lang w:val="es-CR"/>
+                    <w:rStyle w:val="Hyperlink"/>
+                    <w:noProof/>
+                    <w:lang w:val="es-CR"/>
+                  </w:rPr>
+                  <w:t>Sobre el equipo de trabajo</w:t>
+                </w:r>
+                <w:r>
+                  <w:rPr>
+                    <w:noProof/>
+                    <w:webHidden/>
                   </w:rPr>
                   <w:tab/>
                 </w:r>
@@ -833,7 +1092,6 @@
                   <w:rPr>
                     <w:noProof/>
                     <w:webHidden/>
-                    <w:lang w:val="es-CR"/>
                   </w:rPr>
                   <w:fldChar w:fldCharType="begin"/>
                 </w:r>
@@ -841,22 +1099,19 @@
                   <w:rPr>
                     <w:noProof/>
                     <w:webHidden/>
-                    <w:lang w:val="es-CR"/>
-                  </w:rPr>
-                  <w:instrText xml:space="preserve"> PAGEREF _Toc374563889 \h </w:instrText>
-                </w:r>
-                <w:r>
-                  <w:rPr>
-                    <w:noProof/>
-                    <w:webHidden/>
-                    <w:lang w:val="es-CR"/>
-                  </w:rPr>
-                </w:r>
-                <w:r>
-                  <w:rPr>
-                    <w:noProof/>
-                    <w:webHidden/>
-                    <w:lang w:val="es-CR"/>
+                  </w:rPr>
+                  <w:instrText xml:space="preserve"> PAGEREF _Toc376984390 \h </w:instrText>
+                </w:r>
+                <w:r>
+                  <w:rPr>
+                    <w:noProof/>
+                    <w:webHidden/>
+                  </w:rPr>
+                </w:r>
+                <w:r>
+                  <w:rPr>
+                    <w:noProof/>
+                    <w:webHidden/>
                   </w:rPr>
                   <w:fldChar w:fldCharType="separate"/>
                 </w:r>
@@ -864,15 +1119,13 @@
                   <w:rPr>
                     <w:noProof/>
                     <w:webHidden/>
-                    <w:lang w:val="es-CR"/>
-                  </w:rPr>
-                  <w:t>2</w:t>
-                </w:r>
-                <w:r>
-                  <w:rPr>
-                    <w:noProof/>
-                    <w:webHidden/>
-                    <w:lang w:val="es-CR"/>
+                  </w:rPr>
+                  <w:t>3</w:t>
+                </w:r>
+                <w:r>
+                  <w:rPr>
+                    <w:noProof/>
+                    <w:webHidden/>
                   </w:rPr>
                   <w:fldChar w:fldCharType="end"/>
                 </w:r>
@@ -880,7 +1133,93 @@
             </w:p>
             <w:p>
               <w:pPr>
-                <w:pStyle w:val="TDC1"/>
+                <w:pStyle w:val="TOC2"/>
+                <w:tabs>
+                  <w:tab w:val="left" w:pos="880"/>
+                  <w:tab w:val="right" w:leader="dot" w:pos="9350"/>
+                </w:tabs>
+                <w:rPr>
+                  <w:rFonts w:eastAsiaTheme="minorEastAsia"/>
+                  <w:noProof/>
+                </w:rPr>
+              </w:pPr>
+              <w:hyperlink w:anchor="_Toc376984391" w:history="1">
+                <w:r>
+                  <w:rPr>
+                    <w:rStyle w:val="Hyperlink"/>
+                    <w:noProof/>
+                    <w:lang w:val="es-CR"/>
+                  </w:rPr>
+                  <w:t>2.3</w:t>
+                </w:r>
+                <w:r>
+                  <w:rPr>
+                    <w:rFonts w:eastAsiaTheme="minorEastAsia"/>
+                    <w:noProof/>
+                  </w:rPr>
+                  <w:tab/>
+                </w:r>
+                <w:r>
+                  <w:rPr>
+                    <w:rStyle w:val="Hyperlink"/>
+                    <w:noProof/>
+                    <w:lang w:val="es-CR"/>
+                  </w:rPr>
+                  <w:t>Propósito del documento</w:t>
+                </w:r>
+                <w:r>
+                  <w:rPr>
+                    <w:noProof/>
+                    <w:webHidden/>
+                  </w:rPr>
+                  <w:tab/>
+                </w:r>
+                <w:r>
+                  <w:rPr>
+                    <w:noProof/>
+                    <w:webHidden/>
+                  </w:rPr>
+                  <w:fldChar w:fldCharType="begin"/>
+                </w:r>
+                <w:r>
+                  <w:rPr>
+                    <w:noProof/>
+                    <w:webHidden/>
+                  </w:rPr>
+                  <w:instrText xml:space="preserve"> PAGEREF _Toc376984391 \h </w:instrText>
+                </w:r>
+                <w:r>
+                  <w:rPr>
+                    <w:noProof/>
+                    <w:webHidden/>
+                  </w:rPr>
+                </w:r>
+                <w:r>
+                  <w:rPr>
+                    <w:noProof/>
+                    <w:webHidden/>
+                  </w:rPr>
+                  <w:fldChar w:fldCharType="separate"/>
+                </w:r>
+                <w:r>
+                  <w:rPr>
+                    <w:noProof/>
+                    <w:webHidden/>
+                  </w:rPr>
+                  <w:t>3</w:t>
+                </w:r>
+                <w:r>
+                  <w:rPr>
+                    <w:noProof/>
+                    <w:webHidden/>
+                  </w:rPr>
+                  <w:fldChar w:fldCharType="end"/>
+                </w:r>
+              </w:hyperlink>
+            </w:p>
+            <w:p>
+              <w:pPr>
+                <w:pStyle w:val="TOC1"/>
                 <w:tabs>
                   <w:tab w:val="left" w:pos="440"/>
                   <w:tab w:val="right" w:leader="dot" w:pos="9350"/>
@@ -888,39 +1227,36 @@
                 <w:rPr>
                   <w:rFonts w:eastAsiaTheme="minorEastAsia"/>
                   <w:noProof/>
-                  <w:lang w:val="es-CR"/>
                 </w:rPr>
               </w:pPr>
-              <w:hyperlink w:anchor="_Toc374563890" w:history="1">
-                <w:r>
-                  <w:rPr>
-                    <w:rStyle w:val="Hipervnculo"/>
-                    <w:noProof/>
-                    <w:lang w:val="es-CR"/>
-                  </w:rPr>
-                  <w:t>2</w:t>
+              <w:hyperlink w:anchor="_Toc376984392" w:history="1">
+                <w:r>
+                  <w:rPr>
+                    <w:rStyle w:val="Hyperlink"/>
+                    <w:noProof/>
+                    <w:lang w:val="es-CR"/>
+                  </w:rPr>
+                  <w:t>3</w:t>
                 </w:r>
                 <w:r>
                   <w:rPr>
                     <w:rFonts w:eastAsiaTheme="minorEastAsia"/>
                     <w:noProof/>
-                    <w:lang w:val="es-CR"/>
                   </w:rPr>
                   <w:tab/>
                 </w:r>
                 <w:r>
                   <w:rPr>
-                    <w:rStyle w:val="Hipervnculo"/>
-                    <w:noProof/>
-                    <w:lang w:val="es-CR"/>
-                  </w:rPr>
-                  <w:t>Introducción</w:t>
-                </w:r>
-                <w:r>
-                  <w:rPr>
-                    <w:noProof/>
-                    <w:webHidden/>
-                    <w:lang w:val="es-CR"/>
+                    <w:rStyle w:val="Hyperlink"/>
+                    <w:noProof/>
+                    <w:lang w:val="es-CR"/>
+                  </w:rPr>
+                  <w:t>Despliegue del sistema</w:t>
+                </w:r>
+                <w:r>
+                  <w:rPr>
+                    <w:noProof/>
+                    <w:webHidden/>
                   </w:rPr>
                   <w:tab/>
                 </w:r>
@@ -928,7 +1264,6 @@
                   <w:rPr>
                     <w:noProof/>
                     <w:webHidden/>
-                    <w:lang w:val="es-CR"/>
                   </w:rPr>
                   <w:fldChar w:fldCharType="begin"/>
                 </w:r>
@@ -936,22 +1271,19 @@
                   <w:rPr>
                     <w:noProof/>
                     <w:webHidden/>
-                    <w:lang w:val="es-CR"/>
-                  </w:rPr>
-                  <w:instrText xml:space="preserve"> PAGEREF _Toc374563890 \h </w:instrText>
-                </w:r>
-                <w:r>
-                  <w:rPr>
-                    <w:noProof/>
-                    <w:webHidden/>
-                    <w:lang w:val="es-CR"/>
-                  </w:rPr>
-                </w:r>
-                <w:r>
-                  <w:rPr>
-                    <w:noProof/>
-                    <w:webHidden/>
-                    <w:lang w:val="es-CR"/>
+                  </w:rPr>
+                  <w:instrText xml:space="preserve"> PAGEREF _Toc376984392 \h </w:instrText>
+                </w:r>
+                <w:r>
+                  <w:rPr>
+                    <w:noProof/>
+                    <w:webHidden/>
+                  </w:rPr>
+                </w:r>
+                <w:r>
+                  <w:rPr>
+                    <w:noProof/>
+                    <w:webHidden/>
                   </w:rPr>
                   <w:fldChar w:fldCharType="separate"/>
                 </w:r>
@@ -959,7 +1291,6 @@
                   <w:rPr>
                     <w:noProof/>
                     <w:webHidden/>
-                    <w:lang w:val="es-CR"/>
                   </w:rPr>
                   <w:t>3</w:t>
                 </w:r>
@@ -967,7 +1298,6 @@
                   <w:rPr>
                     <w:noProof/>
                     <w:webHidden/>
-                    <w:lang w:val="es-CR"/>
                   </w:rPr>
                   <w:fldChar w:fldCharType="end"/>
                 </w:r>
@@ -975,7 +1305,7 @@
             </w:p>
             <w:p>
               <w:pPr>
-                <w:pStyle w:val="TDC2"/>
+                <w:pStyle w:val="TOC2"/>
                 <w:tabs>
                   <w:tab w:val="left" w:pos="880"/>
                   <w:tab w:val="right" w:leader="dot" w:pos="9350"/>
@@ -983,39 +1313,36 @@
                 <w:rPr>
                   <w:rFonts w:eastAsiaTheme="minorEastAsia"/>
                   <w:noProof/>
-                  <w:lang w:val="es-CR"/>
                 </w:rPr>
               </w:pPr>
-              <w:hyperlink w:anchor="_Toc374563891" w:history="1">
-                <w:r>
-                  <w:rPr>
-                    <w:rStyle w:val="Hipervnculo"/>
-                    <w:noProof/>
-                    <w:lang w:val="es-CR"/>
-                  </w:rPr>
-                  <w:t>2.1</w:t>
+              <w:hyperlink w:anchor="_Toc376984393" w:history="1">
+                <w:r>
+                  <w:rPr>
+                    <w:rStyle w:val="Hyperlink"/>
+                    <w:noProof/>
+                    <w:lang w:val="es-CR"/>
+                  </w:rPr>
+                  <w:t>3.1</w:t>
                 </w:r>
                 <w:r>
                   <w:rPr>
                     <w:rFonts w:eastAsiaTheme="minorEastAsia"/>
                     <w:noProof/>
-                    <w:lang w:val="es-CR"/>
                   </w:rPr>
                   <w:tab/>
                 </w:r>
                 <w:r>
                   <w:rPr>
-                    <w:rStyle w:val="Hipervnculo"/>
-                    <w:noProof/>
-                    <w:lang w:val="es-CR"/>
-                  </w:rPr>
-                  <w:t>Sobre el Sistema Automatizado de Inclusiones</w:t>
-                </w:r>
-                <w:r>
-                  <w:rPr>
-                    <w:noProof/>
-                    <w:webHidden/>
-                    <w:lang w:val="es-CR"/>
+                    <w:rStyle w:val="Hyperlink"/>
+                    <w:noProof/>
+                    <w:lang w:val="es-CR"/>
+                  </w:rPr>
+                  <w:t>Requisitos del equipo</w:t>
+                </w:r>
+                <w:r>
+                  <w:rPr>
+                    <w:noProof/>
+                    <w:webHidden/>
                   </w:rPr>
                   <w:tab/>
                 </w:r>
@@ -1023,7 +1350,6 @@
                   <w:rPr>
                     <w:noProof/>
                     <w:webHidden/>
-                    <w:lang w:val="es-CR"/>
                   </w:rPr>
                   <w:fldChar w:fldCharType="begin"/>
                 </w:r>
@@ -1031,22 +1357,19 @@
                   <w:rPr>
                     <w:noProof/>
                     <w:webHidden/>
-                    <w:lang w:val="es-CR"/>
-                  </w:rPr>
-                  <w:instrText xml:space="preserve"> PAGEREF _Toc374563891 \h </w:instrText>
-                </w:r>
-                <w:r>
-                  <w:rPr>
-                    <w:noProof/>
-                    <w:webHidden/>
-                    <w:lang w:val="es-CR"/>
-                  </w:rPr>
-                </w:r>
-                <w:r>
-                  <w:rPr>
-                    <w:noProof/>
-                    <w:webHidden/>
-                    <w:lang w:val="es-CR"/>
+                  </w:rPr>
+                  <w:instrText xml:space="preserve"> PAGEREF _Toc376984393 \h </w:instrText>
+                </w:r>
+                <w:r>
+                  <w:rPr>
+                    <w:noProof/>
+                    <w:webHidden/>
+                  </w:rPr>
+                </w:r>
+                <w:r>
+                  <w:rPr>
+                    <w:noProof/>
+                    <w:webHidden/>
                   </w:rPr>
                   <w:fldChar w:fldCharType="separate"/>
                 </w:r>
@@ -1054,15 +1377,13 @@
                   <w:rPr>
                     <w:noProof/>
                     <w:webHidden/>
-                    <w:lang w:val="es-CR"/>
-                  </w:rPr>
-                  <w:t>3</w:t>
-                </w:r>
-                <w:r>
-                  <w:rPr>
-                    <w:noProof/>
-                    <w:webHidden/>
-                    <w:lang w:val="es-CR"/>
+                  </w:rPr>
+                  <w:t>4</w:t>
+                </w:r>
+                <w:r>
+                  <w:rPr>
+                    <w:noProof/>
+                    <w:webHidden/>
                   </w:rPr>
                   <w:fldChar w:fldCharType="end"/>
                 </w:r>
@@ -1070,7 +1391,179 @@
             </w:p>
             <w:p>
               <w:pPr>
-                <w:pStyle w:val="TDC2"/>
+                <w:pStyle w:val="TOC3"/>
+                <w:tabs>
+                  <w:tab w:val="left" w:pos="1320"/>
+                  <w:tab w:val="right" w:leader="dot" w:pos="9350"/>
+                </w:tabs>
+                <w:rPr>
+                  <w:rFonts w:eastAsiaTheme="minorEastAsia"/>
+                  <w:noProof/>
+                </w:rPr>
+              </w:pPr>
+              <w:hyperlink w:anchor="_Toc376984394" w:history="1">
+                <w:r>
+                  <w:rPr>
+                    <w:rStyle w:val="Hyperlink"/>
+                    <w:noProof/>
+                    <w:lang w:val="es-CR"/>
+                  </w:rPr>
+                  <w:t>3.1.1</w:t>
+                </w:r>
+                <w:r>
+                  <w:rPr>
+                    <w:rFonts w:eastAsiaTheme="minorEastAsia"/>
+                    <w:noProof/>
+                  </w:rPr>
+                  <w:tab/>
+                </w:r>
+                <w:r>
+                  <w:rPr>
+                    <w:rStyle w:val="Hyperlink"/>
+                    <w:noProof/>
+                    <w:lang w:val="es-CR"/>
+                  </w:rPr>
+                  <w:t>Requisitos de hardware</w:t>
+                </w:r>
+                <w:r>
+                  <w:rPr>
+                    <w:noProof/>
+                    <w:webHidden/>
+                  </w:rPr>
+                  <w:tab/>
+                </w:r>
+                <w:r>
+                  <w:rPr>
+                    <w:noProof/>
+                    <w:webHidden/>
+                  </w:rPr>
+                  <w:fldChar w:fldCharType="begin"/>
+                </w:r>
+                <w:r>
+                  <w:rPr>
+                    <w:noProof/>
+                    <w:webHidden/>
+                  </w:rPr>
+                  <w:instrText xml:space="preserve"> PAGEREF _Toc376984394 \h </w:instrText>
+                </w:r>
+                <w:r>
+                  <w:rPr>
+                    <w:noProof/>
+                    <w:webHidden/>
+                  </w:rPr>
+                </w:r>
+                <w:r>
+                  <w:rPr>
+                    <w:noProof/>
+                    <w:webHidden/>
+                  </w:rPr>
+                  <w:fldChar w:fldCharType="separate"/>
+                </w:r>
+                <w:r>
+                  <w:rPr>
+                    <w:noProof/>
+                    <w:webHidden/>
+                  </w:rPr>
+                  <w:t>4</w:t>
+                </w:r>
+                <w:r>
+                  <w:rPr>
+                    <w:noProof/>
+                    <w:webHidden/>
+                  </w:rPr>
+                  <w:fldChar w:fldCharType="end"/>
+                </w:r>
+              </w:hyperlink>
+            </w:p>
+            <w:p>
+              <w:pPr>
+                <w:pStyle w:val="TOC3"/>
+                <w:tabs>
+                  <w:tab w:val="left" w:pos="1320"/>
+                  <w:tab w:val="right" w:leader="dot" w:pos="9350"/>
+                </w:tabs>
+                <w:rPr>
+                  <w:rFonts w:eastAsiaTheme="minorEastAsia"/>
+                  <w:noProof/>
+                </w:rPr>
+              </w:pPr>
+              <w:hyperlink w:anchor="_Toc376984395" w:history="1">
+                <w:r>
+                  <w:rPr>
+                    <w:rStyle w:val="Hyperlink"/>
+                    <w:noProof/>
+                    <w:lang w:val="es-CR"/>
+                  </w:rPr>
+                  <w:t>3.1.2</w:t>
+                </w:r>
+                <w:r>
+                  <w:rPr>
+                    <w:rFonts w:eastAsiaTheme="minorEastAsia"/>
+                    <w:noProof/>
+                  </w:rPr>
+                  <w:tab/>
+                </w:r>
+                <w:r>
+                  <w:rPr>
+                    <w:rStyle w:val="Hyperlink"/>
+                    <w:noProof/>
+                    <w:lang w:val="es-CR"/>
+                  </w:rPr>
+                  <w:t>Requisitos de software</w:t>
+                </w:r>
+                <w:r>
+                  <w:rPr>
+                    <w:noProof/>
+                    <w:webHidden/>
+                  </w:rPr>
+                  <w:tab/>
+                </w:r>
+                <w:r>
+                  <w:rPr>
+                    <w:noProof/>
+                    <w:webHidden/>
+                  </w:rPr>
+                  <w:fldChar w:fldCharType="begin"/>
+                </w:r>
+                <w:r>
+                  <w:rPr>
+                    <w:noProof/>
+                    <w:webHidden/>
+                  </w:rPr>
+                  <w:instrText xml:space="preserve"> PAGEREF _Toc376984395 \h </w:instrText>
+                </w:r>
+                <w:r>
+                  <w:rPr>
+                    <w:noProof/>
+                    <w:webHidden/>
+                  </w:rPr>
+                </w:r>
+                <w:r>
+                  <w:rPr>
+                    <w:noProof/>
+                    <w:webHidden/>
+                  </w:rPr>
+                  <w:fldChar w:fldCharType="separate"/>
+                </w:r>
+                <w:r>
+                  <w:rPr>
+                    <w:noProof/>
+                    <w:webHidden/>
+                  </w:rPr>
+                  <w:t>4</w:t>
+                </w:r>
+                <w:r>
+                  <w:rPr>
+                    <w:noProof/>
+                    <w:webHidden/>
+                  </w:rPr>
+                  <w:fldChar w:fldCharType="end"/>
+                </w:r>
+              </w:hyperlink>
+            </w:p>
+            <w:p>
+              <w:pPr>
+                <w:pStyle w:val="TOC2"/>
                 <w:tabs>
                   <w:tab w:val="left" w:pos="880"/>
                   <w:tab w:val="right" w:leader="dot" w:pos="9350"/>
@@ -1078,39 +1571,36 @@
                 <w:rPr>
                   <w:rFonts w:eastAsiaTheme="minorEastAsia"/>
                   <w:noProof/>
-                  <w:lang w:val="es-CR"/>
                 </w:rPr>
               </w:pPr>
-              <w:hyperlink w:anchor="_Toc374563892" w:history="1">
-                <w:r>
-                  <w:rPr>
-                    <w:rStyle w:val="Hipervnculo"/>
-                    <w:noProof/>
-                    <w:lang w:val="es-CR"/>
-                  </w:rPr>
-                  <w:t>2.2</w:t>
+              <w:hyperlink w:anchor="_Toc376984396" w:history="1">
+                <w:r>
+                  <w:rPr>
+                    <w:rStyle w:val="Hyperlink"/>
+                    <w:noProof/>
+                    <w:lang w:val="es-CR"/>
+                  </w:rPr>
+                  <w:t>3.2</w:t>
                 </w:r>
                 <w:r>
                   <w:rPr>
                     <w:rFonts w:eastAsiaTheme="minorEastAsia"/>
                     <w:noProof/>
-                    <w:lang w:val="es-CR"/>
                   </w:rPr>
                   <w:tab/>
                 </w:r>
                 <w:r>
                   <w:rPr>
-                    <w:rStyle w:val="Hipervnculo"/>
-                    <w:noProof/>
-                    <w:lang w:val="es-CR"/>
-                  </w:rPr>
-                  <w:t>Sobre el equipo de trabajo</w:t>
-                </w:r>
-                <w:r>
-                  <w:rPr>
-                    <w:noProof/>
-                    <w:webHidden/>
-                    <w:lang w:val="es-CR"/>
+                    <w:rStyle w:val="Hyperlink"/>
+                    <w:noProof/>
+                    <w:lang w:val="es-CR"/>
+                  </w:rPr>
+                  <w:t>Instalación del sistema</w:t>
+                </w:r>
+                <w:r>
+                  <w:rPr>
+                    <w:noProof/>
+                    <w:webHidden/>
                   </w:rPr>
                   <w:tab/>
                 </w:r>
@@ -1118,7 +1608,6 @@
                   <w:rPr>
                     <w:noProof/>
                     <w:webHidden/>
-                    <w:lang w:val="es-CR"/>
                   </w:rPr>
                   <w:fldChar w:fldCharType="begin"/>
                 </w:r>
@@ -1126,22 +1615,19 @@
                   <w:rPr>
                     <w:noProof/>
                     <w:webHidden/>
-                    <w:lang w:val="es-CR"/>
-                  </w:rPr>
-                  <w:instrText xml:space="preserve"> PAGEREF _Toc374563892 \h </w:instrText>
-                </w:r>
-                <w:r>
-                  <w:rPr>
-                    <w:noProof/>
-                    <w:webHidden/>
-                    <w:lang w:val="es-CR"/>
-                  </w:rPr>
-                </w:r>
-                <w:r>
-                  <w:rPr>
-                    <w:noProof/>
-                    <w:webHidden/>
-                    <w:lang w:val="es-CR"/>
+                  </w:rPr>
+                  <w:instrText xml:space="preserve"> PAGEREF _Toc376984396 \h </w:instrText>
+                </w:r>
+                <w:r>
+                  <w:rPr>
+                    <w:noProof/>
+                    <w:webHidden/>
+                  </w:rPr>
+                </w:r>
+                <w:r>
+                  <w:rPr>
+                    <w:noProof/>
+                    <w:webHidden/>
                   </w:rPr>
                   <w:fldChar w:fldCharType="separate"/>
                 </w:r>
@@ -1149,15 +1635,13 @@
                   <w:rPr>
                     <w:noProof/>
                     <w:webHidden/>
-                    <w:lang w:val="es-CR"/>
-                  </w:rPr>
-                  <w:t>3</w:t>
-                </w:r>
-                <w:r>
-                  <w:rPr>
-                    <w:noProof/>
-                    <w:webHidden/>
-                    <w:lang w:val="es-CR"/>
+                  </w:rPr>
+                  <w:t>4</w:t>
+                </w:r>
+                <w:r>
+                  <w:rPr>
+                    <w:noProof/>
+                    <w:webHidden/>
                   </w:rPr>
                   <w:fldChar w:fldCharType="end"/>
                 </w:r>
@@ -1165,7 +1649,7 @@
             </w:p>
             <w:p>
               <w:pPr>
-                <w:pStyle w:val="TDC2"/>
+                <w:pStyle w:val="TOC2"/>
                 <w:tabs>
                   <w:tab w:val="left" w:pos="880"/>
                   <w:tab w:val="right" w:leader="dot" w:pos="9350"/>
@@ -1173,39 +1657,36 @@
                 <w:rPr>
                   <w:rFonts w:eastAsiaTheme="minorEastAsia"/>
                   <w:noProof/>
-                  <w:lang w:val="es-CR"/>
                 </w:rPr>
               </w:pPr>
-              <w:hyperlink w:anchor="_Toc374563893" w:history="1">
-                <w:r>
-                  <w:rPr>
-                    <w:rStyle w:val="Hipervnculo"/>
-                    <w:noProof/>
-                    <w:lang w:val="es-CR"/>
-                  </w:rPr>
-                  <w:t>2.3</w:t>
+              <w:hyperlink w:anchor="_Toc376984397" w:history="1">
+                <w:r>
+                  <w:rPr>
+                    <w:rStyle w:val="Hyperlink"/>
+                    <w:noProof/>
+                    <w:lang w:val="es-CR"/>
+                  </w:rPr>
+                  <w:t>3.3</w:t>
                 </w:r>
                 <w:r>
                   <w:rPr>
                     <w:rFonts w:eastAsiaTheme="minorEastAsia"/>
                     <w:noProof/>
-                    <w:lang w:val="es-CR"/>
                   </w:rPr>
                   <w:tab/>
                 </w:r>
                 <w:r>
                   <w:rPr>
-                    <w:rStyle w:val="Hipervnculo"/>
-                    <w:noProof/>
-                    <w:lang w:val="es-CR"/>
-                  </w:rPr>
-                  <w:t>Propósito del documento</w:t>
-                </w:r>
-                <w:r>
-                  <w:rPr>
-                    <w:noProof/>
-                    <w:webHidden/>
-                    <w:lang w:val="es-CR"/>
+                    <w:rStyle w:val="Hyperlink"/>
+                    <w:noProof/>
+                    <w:lang w:val="es-CR"/>
+                  </w:rPr>
+                  <w:t>Configuración del Sistema</w:t>
+                </w:r>
+                <w:r>
+                  <w:rPr>
+                    <w:noProof/>
+                    <w:webHidden/>
                   </w:rPr>
                   <w:tab/>
                 </w:r>
@@ -1213,7 +1694,6 @@
                   <w:rPr>
                     <w:noProof/>
                     <w:webHidden/>
-                    <w:lang w:val="es-CR"/>
                   </w:rPr>
                   <w:fldChar w:fldCharType="begin"/>
                 </w:r>
@@ -1221,22 +1701,19 @@
                   <w:rPr>
                     <w:noProof/>
                     <w:webHidden/>
-                    <w:lang w:val="es-CR"/>
-                  </w:rPr>
-                  <w:instrText xml:space="preserve"> PAGEREF _Toc374563893 \h </w:instrText>
-                </w:r>
-                <w:r>
-                  <w:rPr>
-                    <w:noProof/>
-                    <w:webHidden/>
-                    <w:lang w:val="es-CR"/>
-                  </w:rPr>
-                </w:r>
-                <w:r>
-                  <w:rPr>
-                    <w:noProof/>
-                    <w:webHidden/>
-                    <w:lang w:val="es-CR"/>
+                  </w:rPr>
+                  <w:instrText xml:space="preserve"> PAGEREF _Toc376984397 \h </w:instrText>
+                </w:r>
+                <w:r>
+                  <w:rPr>
+                    <w:noProof/>
+                    <w:webHidden/>
+                  </w:rPr>
+                </w:r>
+                <w:r>
+                  <w:rPr>
+                    <w:noProof/>
+                    <w:webHidden/>
                   </w:rPr>
                   <w:fldChar w:fldCharType="separate"/>
                 </w:r>
@@ -1244,15 +1721,13 @@
                   <w:rPr>
                     <w:noProof/>
                     <w:webHidden/>
-                    <w:lang w:val="es-CR"/>
-                  </w:rPr>
-                  <w:t>3</w:t>
-                </w:r>
-                <w:r>
-                  <w:rPr>
-                    <w:noProof/>
-                    <w:webHidden/>
-                    <w:lang w:val="es-CR"/>
+                  </w:rPr>
+                  <w:t>4</w:t>
+                </w:r>
+                <w:r>
+                  <w:rPr>
+                    <w:noProof/>
+                    <w:webHidden/>
                   </w:rPr>
                   <w:fldChar w:fldCharType="end"/>
                 </w:r>
@@ -1260,7 +1735,7 @@
             </w:p>
             <w:p>
               <w:pPr>
-                <w:pStyle w:val="TDC1"/>
+                <w:pStyle w:val="TOC1"/>
                 <w:tabs>
                   <w:tab w:val="left" w:pos="440"/>
                   <w:tab w:val="right" w:leader="dot" w:pos="9350"/>
@@ -1268,39 +1743,36 @@
                 <w:rPr>
                   <w:rFonts w:eastAsiaTheme="minorEastAsia"/>
                   <w:noProof/>
-                  <w:lang w:val="es-CR"/>
                 </w:rPr>
               </w:pPr>
-              <w:hyperlink w:anchor="_Toc374563894" w:history="1">
-                <w:r>
-                  <w:rPr>
-                    <w:rStyle w:val="Hipervnculo"/>
-                    <w:noProof/>
-                    <w:lang w:val="es-CR"/>
-                  </w:rPr>
-                  <w:t>3</w:t>
+              <w:hyperlink w:anchor="_Toc376984398" w:history="1">
+                <w:r>
+                  <w:rPr>
+                    <w:rStyle w:val="Hyperlink"/>
+                    <w:noProof/>
+                    <w:lang w:val="es-CR"/>
+                  </w:rPr>
+                  <w:t>4</w:t>
                 </w:r>
                 <w:r>
                   <w:rPr>
                     <w:rFonts w:eastAsiaTheme="minorEastAsia"/>
                     <w:noProof/>
-                    <w:lang w:val="es-CR"/>
                   </w:rPr>
                   <w:tab/>
                 </w:r>
                 <w:r>
                   <w:rPr>
-                    <w:rStyle w:val="Hipervnculo"/>
-                    <w:noProof/>
-                    <w:lang w:val="es-CR"/>
-                  </w:rPr>
-                  <w:t>Despliegue del sistema</w:t>
-                </w:r>
-                <w:r>
-                  <w:rPr>
-                    <w:noProof/>
-                    <w:webHidden/>
-                    <w:lang w:val="es-CR"/>
+                    <w:rStyle w:val="Hyperlink"/>
+                    <w:noProof/>
+                    <w:lang w:val="es-CR"/>
+                  </w:rPr>
+                  <w:t>Uso del Sistema</w:t>
+                </w:r>
+                <w:r>
+                  <w:rPr>
+                    <w:noProof/>
+                    <w:webHidden/>
                   </w:rPr>
                   <w:tab/>
                 </w:r>
@@ -1308,7 +1780,6 @@
                   <w:rPr>
                     <w:noProof/>
                     <w:webHidden/>
-                    <w:lang w:val="es-CR"/>
                   </w:rPr>
                   <w:fldChar w:fldCharType="begin"/>
                 </w:r>
@@ -1316,22 +1787,19 @@
                   <w:rPr>
                     <w:noProof/>
                     <w:webHidden/>
-                    <w:lang w:val="es-CR"/>
-                  </w:rPr>
-                  <w:instrText xml:space="preserve"> PAGEREF _Toc374563894 \h </w:instrText>
-                </w:r>
-                <w:r>
-                  <w:rPr>
-                    <w:noProof/>
-                    <w:webHidden/>
-                    <w:lang w:val="es-CR"/>
-                  </w:rPr>
-                </w:r>
-                <w:r>
-                  <w:rPr>
-                    <w:noProof/>
-                    <w:webHidden/>
-                    <w:lang w:val="es-CR"/>
+                  </w:rPr>
+                  <w:instrText xml:space="preserve"> PAGEREF _Toc376984398 \h </w:instrText>
+                </w:r>
+                <w:r>
+                  <w:rPr>
+                    <w:noProof/>
+                    <w:webHidden/>
+                  </w:rPr>
+                </w:r>
+                <w:r>
+                  <w:rPr>
+                    <w:noProof/>
+                    <w:webHidden/>
                   </w:rPr>
                   <w:fldChar w:fldCharType="separate"/>
                 </w:r>
@@ -1339,15 +1807,13 @@
                   <w:rPr>
                     <w:noProof/>
                     <w:webHidden/>
-                    <w:lang w:val="es-CR"/>
-                  </w:rPr>
-                  <w:t>3</w:t>
-                </w:r>
-                <w:r>
-                  <w:rPr>
-                    <w:noProof/>
-                    <w:webHidden/>
-                    <w:lang w:val="es-CR"/>
+                  </w:rPr>
+                  <w:t>4</w:t>
+                </w:r>
+                <w:r>
+                  <w:rPr>
+                    <w:noProof/>
+                    <w:webHidden/>
                   </w:rPr>
                   <w:fldChar w:fldCharType="end"/>
                 </w:r>
@@ -1355,7 +1821,7 @@
             </w:p>
             <w:p>
               <w:pPr>
-                <w:pStyle w:val="TDC2"/>
+                <w:pStyle w:val="TOC2"/>
                 <w:tabs>
                   <w:tab w:val="left" w:pos="880"/>
                   <w:tab w:val="right" w:leader="dot" w:pos="9350"/>
@@ -1363,39 +1829,36 @@
                 <w:rPr>
                   <w:rFonts w:eastAsiaTheme="minorEastAsia"/>
                   <w:noProof/>
-                  <w:lang w:val="es-CR"/>
                 </w:rPr>
               </w:pPr>
-              <w:hyperlink w:anchor="_Toc374563895" w:history="1">
-                <w:r>
-                  <w:rPr>
-                    <w:rStyle w:val="Hipervnculo"/>
-                    <w:noProof/>
-                    <w:lang w:val="es-CR"/>
-                  </w:rPr>
-                  <w:t>3.1</w:t>
+              <w:hyperlink w:anchor="_Toc376984399" w:history="1">
+                <w:r>
+                  <w:rPr>
+                    <w:rStyle w:val="Hyperlink"/>
+                    <w:noProof/>
+                    <w:lang w:val="es-CR"/>
+                  </w:rPr>
+                  <w:t>4.1</w:t>
                 </w:r>
                 <w:r>
                   <w:rPr>
                     <w:rFonts w:eastAsiaTheme="minorEastAsia"/>
                     <w:noProof/>
-                    <w:lang w:val="es-CR"/>
                   </w:rPr>
                   <w:tab/>
                 </w:r>
                 <w:r>
                   <w:rPr>
-                    <w:rStyle w:val="Hipervnculo"/>
-                    <w:noProof/>
-                    <w:lang w:val="es-CR"/>
-                  </w:rPr>
-                  <w:t>Requisitos del equipo</w:t>
-                </w:r>
-                <w:r>
-                  <w:rPr>
-                    <w:noProof/>
-                    <w:webHidden/>
-                    <w:lang w:val="es-CR"/>
+                    <w:rStyle w:val="Hyperlink"/>
+                    <w:noProof/>
+                    <w:lang w:val="es-CR"/>
+                  </w:rPr>
+                  <w:t>Solicitud de inclusiones</w:t>
+                </w:r>
+                <w:r>
+                  <w:rPr>
+                    <w:noProof/>
+                    <w:webHidden/>
                   </w:rPr>
                   <w:tab/>
                 </w:r>
@@ -1403,7 +1866,6 @@
                   <w:rPr>
                     <w:noProof/>
                     <w:webHidden/>
-                    <w:lang w:val="es-CR"/>
                   </w:rPr>
                   <w:fldChar w:fldCharType="begin"/>
                 </w:r>
@@ -1411,22 +1873,19 @@
                   <w:rPr>
                     <w:noProof/>
                     <w:webHidden/>
-                    <w:lang w:val="es-CR"/>
-                  </w:rPr>
-                  <w:instrText xml:space="preserve"> PAGEREF _Toc374563895 \h </w:instrText>
-                </w:r>
-                <w:r>
-                  <w:rPr>
-                    <w:noProof/>
-                    <w:webHidden/>
-                    <w:lang w:val="es-CR"/>
-                  </w:rPr>
-                </w:r>
-                <w:r>
-                  <w:rPr>
-                    <w:noProof/>
-                    <w:webHidden/>
-                    <w:lang w:val="es-CR"/>
+                  </w:rPr>
+                  <w:instrText xml:space="preserve"> PAGEREF _Toc376984399 \h </w:instrText>
+                </w:r>
+                <w:r>
+                  <w:rPr>
+                    <w:noProof/>
+                    <w:webHidden/>
+                  </w:rPr>
+                </w:r>
+                <w:r>
+                  <w:rPr>
+                    <w:noProof/>
+                    <w:webHidden/>
                   </w:rPr>
                   <w:fldChar w:fldCharType="separate"/>
                 </w:r>
@@ -1434,15 +1893,13 @@
                   <w:rPr>
                     <w:noProof/>
                     <w:webHidden/>
-                    <w:lang w:val="es-CR"/>
-                  </w:rPr>
-                  <w:t>3</w:t>
-                </w:r>
-                <w:r>
-                  <w:rPr>
-                    <w:noProof/>
-                    <w:webHidden/>
-                    <w:lang w:val="es-CR"/>
+                  </w:rPr>
+                  <w:t>4</w:t>
+                </w:r>
+                <w:r>
+                  <w:rPr>
+                    <w:noProof/>
+                    <w:webHidden/>
                   </w:rPr>
                   <w:fldChar w:fldCharType="end"/>
                 </w:r>
@@ -1450,45 +1907,44 @@
             </w:p>
             <w:p>
               <w:pPr>
-                <w:pStyle w:val="TDC3"/>
+                <w:pStyle w:val="TOC3"/>
                 <w:tabs>
                   <w:tab w:val="left" w:pos="1320"/>
                   <w:tab w:val="right" w:leader="dot" w:pos="9350"/>
                 </w:tabs>
                 <w:rPr>
+                  <w:rFonts w:eastAsiaTheme="minorEastAsia"/>
                   <w:noProof/>
-                  <w:lang w:val="es-CR"/>
                 </w:rPr>
               </w:pPr>
-              <w:hyperlink w:anchor="_Toc374563896" w:history="1">
-                <w:r>
-                  <w:rPr>
-                    <w:rStyle w:val="Hipervnculo"/>
-                    <w:noProof/>
-                    <w:lang w:val="es-CR"/>
-                  </w:rPr>
-                  <w:t>3.1.1</w:t>
-                </w:r>
-                <w:r>
-                  <w:rPr>
-                    <w:noProof/>
-                    <w:lang w:val="es-CR"/>
+              <w:hyperlink w:anchor="_Toc376984400" w:history="1">
+                <w:r>
+                  <w:rPr>
+                    <w:rStyle w:val="Hyperlink"/>
+                    <w:noProof/>
+                    <w:lang w:val="es-CR"/>
+                  </w:rPr>
+                  <w:t>4.1.1</w:t>
+                </w:r>
+                <w:r>
+                  <w:rPr>
+                    <w:rFonts w:eastAsiaTheme="minorEastAsia"/>
+                    <w:noProof/>
                   </w:rPr>
                   <w:tab/>
                 </w:r>
                 <w:r>
                   <w:rPr>
-                    <w:rStyle w:val="Hipervnculo"/>
-                    <w:noProof/>
-                    <w:lang w:val="es-CR"/>
-                  </w:rPr>
-                  <w:t>Requisitos de hardware</w:t>
-                </w:r>
-                <w:r>
-                  <w:rPr>
-                    <w:noProof/>
-                    <w:webHidden/>
-                    <w:lang w:val="es-CR"/>
+                    <w:rStyle w:val="Hyperlink"/>
+                    <w:noProof/>
+                    <w:lang w:val="es-CR"/>
+                  </w:rPr>
+                  <w:t>Ver solicitudes</w:t>
+                </w:r>
+                <w:r>
+                  <w:rPr>
+                    <w:noProof/>
+                    <w:webHidden/>
                   </w:rPr>
                   <w:tab/>
                 </w:r>
@@ -1496,7 +1952,6 @@
                   <w:rPr>
                     <w:noProof/>
                     <w:webHidden/>
-                    <w:lang w:val="es-CR"/>
                   </w:rPr>
                   <w:fldChar w:fldCharType="begin"/>
                 </w:r>
@@ -1504,22 +1959,19 @@
                   <w:rPr>
                     <w:noProof/>
                     <w:webHidden/>
-                    <w:lang w:val="es-CR"/>
-                  </w:rPr>
-                  <w:instrText xml:space="preserve"> PAGEREF _Toc374563896 \h </w:instrText>
-                </w:r>
-                <w:r>
-                  <w:rPr>
-                    <w:noProof/>
-                    <w:webHidden/>
-                    <w:lang w:val="es-CR"/>
-                  </w:rPr>
-                </w:r>
-                <w:r>
-                  <w:rPr>
-                    <w:noProof/>
-                    <w:webHidden/>
-                    <w:lang w:val="es-CR"/>
+                  </w:rPr>
+                  <w:instrText xml:space="preserve"> PAGEREF _Toc376984400 \h </w:instrText>
+                </w:r>
+                <w:r>
+                  <w:rPr>
+                    <w:noProof/>
+                    <w:webHidden/>
+                  </w:rPr>
+                </w:r>
+                <w:r>
+                  <w:rPr>
+                    <w:noProof/>
+                    <w:webHidden/>
                   </w:rPr>
                   <w:fldChar w:fldCharType="separate"/>
                 </w:r>
@@ -1527,15 +1979,13 @@
                   <w:rPr>
                     <w:noProof/>
                     <w:webHidden/>
-                    <w:lang w:val="es-CR"/>
-                  </w:rPr>
-                  <w:t>3</w:t>
-                </w:r>
-                <w:r>
-                  <w:rPr>
-                    <w:noProof/>
-                    <w:webHidden/>
-                    <w:lang w:val="es-CR"/>
+                  </w:rPr>
+                  <w:t>4</w:t>
+                </w:r>
+                <w:r>
+                  <w:rPr>
+                    <w:noProof/>
+                    <w:webHidden/>
                   </w:rPr>
                   <w:fldChar w:fldCharType="end"/>
                 </w:r>
@@ -1543,45 +1993,44 @@
             </w:p>
             <w:p>
               <w:pPr>
-                <w:pStyle w:val="TDC3"/>
+                <w:pStyle w:val="TOC3"/>
                 <w:tabs>
                   <w:tab w:val="left" w:pos="1320"/>
                   <w:tab w:val="right" w:leader="dot" w:pos="9350"/>
                 </w:tabs>
                 <w:rPr>
+                  <w:rFonts w:eastAsiaTheme="minorEastAsia"/>
                   <w:noProof/>
-                  <w:lang w:val="es-CR"/>
                 </w:rPr>
               </w:pPr>
-              <w:hyperlink w:anchor="_Toc374563897" w:history="1">
-                <w:r>
-                  <w:rPr>
-                    <w:rStyle w:val="Hipervnculo"/>
-                    <w:noProof/>
-                    <w:lang w:val="es-CR"/>
-                  </w:rPr>
-                  <w:t>3.1.2</w:t>
-                </w:r>
-                <w:r>
-                  <w:rPr>
-                    <w:noProof/>
-                    <w:lang w:val="es-CR"/>
+              <w:hyperlink w:anchor="_Toc376984401" w:history="1">
+                <w:r>
+                  <w:rPr>
+                    <w:rStyle w:val="Hyperlink"/>
+                    <w:noProof/>
+                    <w:lang w:val="es-CR"/>
+                  </w:rPr>
+                  <w:t>4.1.2</w:t>
+                </w:r>
+                <w:r>
+                  <w:rPr>
+                    <w:rFonts w:eastAsiaTheme="minorEastAsia"/>
+                    <w:noProof/>
                   </w:rPr>
                   <w:tab/>
                 </w:r>
                 <w:r>
                   <w:rPr>
-                    <w:rStyle w:val="Hipervnculo"/>
-                    <w:noProof/>
-                    <w:lang w:val="es-CR"/>
-                  </w:rPr>
-                  <w:t>Requisitos de software</w:t>
-                </w:r>
-                <w:r>
-                  <w:rPr>
-                    <w:noProof/>
-                    <w:webHidden/>
-                    <w:lang w:val="es-CR"/>
+                    <w:rStyle w:val="Hyperlink"/>
+                    <w:noProof/>
+                    <w:lang w:val="es-CR"/>
+                  </w:rPr>
+                  <w:t>Crear solicitud</w:t>
+                </w:r>
+                <w:r>
+                  <w:rPr>
+                    <w:noProof/>
+                    <w:webHidden/>
                   </w:rPr>
                   <w:tab/>
                 </w:r>
@@ -1589,7 +2038,6 @@
                   <w:rPr>
                     <w:noProof/>
                     <w:webHidden/>
-                    <w:lang w:val="es-CR"/>
                   </w:rPr>
                   <w:fldChar w:fldCharType="begin"/>
                 </w:r>
@@ -1597,22 +2045,19 @@
                   <w:rPr>
                     <w:noProof/>
                     <w:webHidden/>
-                    <w:lang w:val="es-CR"/>
-                  </w:rPr>
-                  <w:instrText xml:space="preserve"> PAGEREF _Toc374563897 \h </w:instrText>
-                </w:r>
-                <w:r>
-                  <w:rPr>
-                    <w:noProof/>
-                    <w:webHidden/>
-                    <w:lang w:val="es-CR"/>
-                  </w:rPr>
-                </w:r>
-                <w:r>
-                  <w:rPr>
-                    <w:noProof/>
-                    <w:webHidden/>
-                    <w:lang w:val="es-CR"/>
+                  </w:rPr>
+                  <w:instrText xml:space="preserve"> PAGEREF _Toc376984401 \h </w:instrText>
+                </w:r>
+                <w:r>
+                  <w:rPr>
+                    <w:noProof/>
+                    <w:webHidden/>
+                  </w:rPr>
+                </w:r>
+                <w:r>
+                  <w:rPr>
+                    <w:noProof/>
+                    <w:webHidden/>
                   </w:rPr>
                   <w:fldChar w:fldCharType="separate"/>
                 </w:r>
@@ -1620,15 +2065,13 @@
                   <w:rPr>
                     <w:noProof/>
                     <w:webHidden/>
-                    <w:lang w:val="es-CR"/>
-                  </w:rPr>
-                  <w:t>3</w:t>
-                </w:r>
-                <w:r>
-                  <w:rPr>
-                    <w:noProof/>
-                    <w:webHidden/>
-                    <w:lang w:val="es-CR"/>
+                  </w:rPr>
+                  <w:t>5</w:t>
+                </w:r>
+                <w:r>
+                  <w:rPr>
+                    <w:noProof/>
+                    <w:webHidden/>
                   </w:rPr>
                   <w:fldChar w:fldCharType="end"/>
                 </w:r>
@@ -1636,47 +2079,44 @@
             </w:p>
             <w:p>
               <w:pPr>
-                <w:pStyle w:val="TDC2"/>
+                <w:pStyle w:val="TOC3"/>
                 <w:tabs>
-                  <w:tab w:val="left" w:pos="880"/>
+                  <w:tab w:val="left" w:pos="1320"/>
                   <w:tab w:val="right" w:leader="dot" w:pos="9350"/>
                 </w:tabs>
                 <w:rPr>
                   <w:rFonts w:eastAsiaTheme="minorEastAsia"/>
                   <w:noProof/>
-                  <w:lang w:val="es-CR"/>
                 </w:rPr>
               </w:pPr>
-              <w:hyperlink w:anchor="_Toc374563898" w:history="1">
-                <w:r>
-                  <w:rPr>
-                    <w:rStyle w:val="Hipervnculo"/>
-                    <w:noProof/>
-                    <w:lang w:val="es-CR"/>
-                  </w:rPr>
-                  <w:t>3.2</w:t>
+              <w:hyperlink w:anchor="_Toc376984402" w:history="1">
+                <w:r>
+                  <w:rPr>
+                    <w:rStyle w:val="Hyperlink"/>
+                    <w:noProof/>
+                    <w:lang w:val="es-CR"/>
+                  </w:rPr>
+                  <w:t>4.1.3</w:t>
                 </w:r>
                 <w:r>
                   <w:rPr>
                     <w:rFonts w:eastAsiaTheme="minorEastAsia"/>
                     <w:noProof/>
-                    <w:lang w:val="es-CR"/>
                   </w:rPr>
                   <w:tab/>
                 </w:r>
                 <w:r>
                   <w:rPr>
-                    <w:rStyle w:val="Hipervnculo"/>
-                    <w:noProof/>
-                    <w:lang w:val="es-CR"/>
-                  </w:rPr>
-                  <w:t>Instalación del sistema</w:t>
-                </w:r>
-                <w:r>
-                  <w:rPr>
-                    <w:noProof/>
-                    <w:webHidden/>
-                    <w:lang w:val="es-CR"/>
+                    <w:rStyle w:val="Hyperlink"/>
+                    <w:noProof/>
+                    <w:lang w:val="es-CR"/>
+                  </w:rPr>
+                  <w:t>Modificar solicitud</w:t>
+                </w:r>
+                <w:r>
+                  <w:rPr>
+                    <w:noProof/>
+                    <w:webHidden/>
                   </w:rPr>
                   <w:tab/>
                 </w:r>
@@ -1684,7 +2124,6 @@
                   <w:rPr>
                     <w:noProof/>
                     <w:webHidden/>
-                    <w:lang w:val="es-CR"/>
                   </w:rPr>
                   <w:fldChar w:fldCharType="begin"/>
                 </w:r>
@@ -1692,22 +2131,19 @@
                   <w:rPr>
                     <w:noProof/>
                     <w:webHidden/>
-                    <w:lang w:val="es-CR"/>
-                  </w:rPr>
-                  <w:instrText xml:space="preserve"> PAGEREF _Toc374563898 \h </w:instrText>
-                </w:r>
-                <w:r>
-                  <w:rPr>
-                    <w:noProof/>
-                    <w:webHidden/>
-                    <w:lang w:val="es-CR"/>
-                  </w:rPr>
-                </w:r>
-                <w:r>
-                  <w:rPr>
-                    <w:noProof/>
-                    <w:webHidden/>
-                    <w:lang w:val="es-CR"/>
+                  </w:rPr>
+                  <w:instrText xml:space="preserve"> PAGEREF _Toc376984402 \h </w:instrText>
+                </w:r>
+                <w:r>
+                  <w:rPr>
+                    <w:noProof/>
+                    <w:webHidden/>
+                  </w:rPr>
+                </w:r>
+                <w:r>
+                  <w:rPr>
+                    <w:noProof/>
+                    <w:webHidden/>
                   </w:rPr>
                   <w:fldChar w:fldCharType="separate"/>
                 </w:r>
@@ -1715,15 +2151,13 @@
                   <w:rPr>
                     <w:noProof/>
                     <w:webHidden/>
-                    <w:lang w:val="es-CR"/>
-                  </w:rPr>
-                  <w:t>3</w:t>
-                </w:r>
-                <w:r>
-                  <w:rPr>
-                    <w:noProof/>
-                    <w:webHidden/>
-                    <w:lang w:val="es-CR"/>
+                  </w:rPr>
+                  <w:t>6</w:t>
+                </w:r>
+                <w:r>
+                  <w:rPr>
+                    <w:noProof/>
+                    <w:webHidden/>
                   </w:rPr>
                   <w:fldChar w:fldCharType="end"/>
                 </w:r>
@@ -1731,47 +2165,44 @@
             </w:p>
             <w:p>
               <w:pPr>
-                <w:pStyle w:val="TDC2"/>
+                <w:pStyle w:val="TOC3"/>
                 <w:tabs>
-                  <w:tab w:val="left" w:pos="880"/>
+                  <w:tab w:val="left" w:pos="1320"/>
                   <w:tab w:val="right" w:leader="dot" w:pos="9350"/>
                 </w:tabs>
                 <w:rPr>
                   <w:rFonts w:eastAsiaTheme="minorEastAsia"/>
                   <w:noProof/>
-                  <w:lang w:val="es-CR"/>
                 </w:rPr>
               </w:pPr>
-              <w:hyperlink w:anchor="_Toc374563899" w:history="1">
-                <w:r>
-                  <w:rPr>
-                    <w:rStyle w:val="Hipervnculo"/>
-                    <w:noProof/>
-                    <w:lang w:val="es-CR"/>
-                  </w:rPr>
-                  <w:t>3.3</w:t>
+              <w:hyperlink w:anchor="_Toc376984403" w:history="1">
+                <w:r>
+                  <w:rPr>
+                    <w:rStyle w:val="Hyperlink"/>
+                    <w:noProof/>
+                    <w:lang w:val="es-CR"/>
+                  </w:rPr>
+                  <w:t>4.1.4</w:t>
                 </w:r>
                 <w:r>
                   <w:rPr>
                     <w:rFonts w:eastAsiaTheme="minorEastAsia"/>
                     <w:noProof/>
-                    <w:lang w:val="es-CR"/>
                   </w:rPr>
                   <w:tab/>
                 </w:r>
                 <w:r>
                   <w:rPr>
-                    <w:rStyle w:val="Hipervnculo"/>
-                    <w:noProof/>
-                    <w:lang w:val="es-CR"/>
-                  </w:rPr>
-                  <w:t>Configuración del Sistema</w:t>
-                </w:r>
-                <w:r>
-                  <w:rPr>
-                    <w:noProof/>
-                    <w:webHidden/>
-                    <w:lang w:val="es-CR"/>
+                    <w:rStyle w:val="Hyperlink"/>
+                    <w:noProof/>
+                    <w:lang w:val="es-CR"/>
+                  </w:rPr>
+                  <w:t>Anular solicitud</w:t>
+                </w:r>
+                <w:r>
+                  <w:rPr>
+                    <w:noProof/>
+                    <w:webHidden/>
                   </w:rPr>
                   <w:tab/>
                 </w:r>
@@ -1779,7 +2210,6 @@
                   <w:rPr>
                     <w:noProof/>
                     <w:webHidden/>
-                    <w:lang w:val="es-CR"/>
                   </w:rPr>
                   <w:fldChar w:fldCharType="begin"/>
                 </w:r>
@@ -1787,22 +2217,19 @@
                   <w:rPr>
                     <w:noProof/>
                     <w:webHidden/>
-                    <w:lang w:val="es-CR"/>
-                  </w:rPr>
-                  <w:instrText xml:space="preserve"> PAGEREF _Toc374563899 \h </w:instrText>
-                </w:r>
-                <w:r>
-                  <w:rPr>
-                    <w:noProof/>
-                    <w:webHidden/>
-                    <w:lang w:val="es-CR"/>
-                  </w:rPr>
-                </w:r>
-                <w:r>
-                  <w:rPr>
-                    <w:noProof/>
-                    <w:webHidden/>
-                    <w:lang w:val="es-CR"/>
+                  </w:rPr>
+                  <w:instrText xml:space="preserve"> PAGEREF _Toc376984403 \h </w:instrText>
+                </w:r>
+                <w:r>
+                  <w:rPr>
+                    <w:noProof/>
+                    <w:webHidden/>
+                  </w:rPr>
+                </w:r>
+                <w:r>
+                  <w:rPr>
+                    <w:noProof/>
+                    <w:webHidden/>
                   </w:rPr>
                   <w:fldChar w:fldCharType="separate"/>
                 </w:r>
@@ -1810,15 +2237,13 @@
                   <w:rPr>
                     <w:noProof/>
                     <w:webHidden/>
-                    <w:lang w:val="es-CR"/>
-                  </w:rPr>
-                  <w:t>3</w:t>
-                </w:r>
-                <w:r>
-                  <w:rPr>
-                    <w:noProof/>
-                    <w:webHidden/>
-                    <w:lang w:val="es-CR"/>
+                  </w:rPr>
+                  <w:t>6</w:t>
+                </w:r>
+                <w:r>
+                  <w:rPr>
+                    <w:noProof/>
+                    <w:webHidden/>
                   </w:rPr>
                   <w:fldChar w:fldCharType="end"/>
                 </w:r>
@@ -1826,47 +2251,44 @@
             </w:p>
             <w:p>
               <w:pPr>
-                <w:pStyle w:val="TDC1"/>
+                <w:pStyle w:val="TOC3"/>
                 <w:tabs>
-                  <w:tab w:val="left" w:pos="440"/>
+                  <w:tab w:val="left" w:pos="1320"/>
                   <w:tab w:val="right" w:leader="dot" w:pos="9350"/>
                 </w:tabs>
                 <w:rPr>
                   <w:rFonts w:eastAsiaTheme="minorEastAsia"/>
                   <w:noProof/>
-                  <w:lang w:val="es-CR"/>
                 </w:rPr>
               </w:pPr>
-              <w:hyperlink w:anchor="_Toc374563900" w:history="1">
-                <w:r>
-                  <w:rPr>
-                    <w:rStyle w:val="Hipervnculo"/>
-                    <w:noProof/>
-                    <w:lang w:val="es-CR"/>
-                  </w:rPr>
-                  <w:t>4</w:t>
+              <w:hyperlink w:anchor="_Toc376984404" w:history="1">
+                <w:r>
+                  <w:rPr>
+                    <w:rStyle w:val="Hyperlink"/>
+                    <w:noProof/>
+                    <w:lang w:val="es-CR"/>
+                  </w:rPr>
+                  <w:t>4.1.5</w:t>
                 </w:r>
                 <w:r>
                   <w:rPr>
                     <w:rFonts w:eastAsiaTheme="minorEastAsia"/>
                     <w:noProof/>
-                    <w:lang w:val="es-CR"/>
                   </w:rPr>
                   <w:tab/>
                 </w:r>
                 <w:r>
                   <w:rPr>
-                    <w:rStyle w:val="Hipervnculo"/>
-                    <w:noProof/>
-                    <w:lang w:val="es-CR"/>
-                  </w:rPr>
-                  <w:t>Uso del Sistema</w:t>
-                </w:r>
-                <w:r>
-                  <w:rPr>
-                    <w:noProof/>
-                    <w:webHidden/>
-                    <w:lang w:val="es-CR"/>
+                    <w:rStyle w:val="Hyperlink"/>
+                    <w:noProof/>
+                    <w:lang w:val="es-CR"/>
+                  </w:rPr>
+                  <w:t>Definir periodo de aceptación de solicitudes</w:t>
+                </w:r>
+                <w:r>
+                  <w:rPr>
+                    <w:noProof/>
+                    <w:webHidden/>
                   </w:rPr>
                   <w:tab/>
                 </w:r>
@@ -1874,7 +2296,6 @@
                   <w:rPr>
                     <w:noProof/>
                     <w:webHidden/>
-                    <w:lang w:val="es-CR"/>
                   </w:rPr>
                   <w:fldChar w:fldCharType="begin"/>
                 </w:r>
@@ -1882,22 +2303,19 @@
                   <w:rPr>
                     <w:noProof/>
                     <w:webHidden/>
-                    <w:lang w:val="es-CR"/>
-                  </w:rPr>
-                  <w:instrText xml:space="preserve"> PAGEREF _Toc374563900 \h </w:instrText>
-                </w:r>
-                <w:r>
-                  <w:rPr>
-                    <w:noProof/>
-                    <w:webHidden/>
-                    <w:lang w:val="es-CR"/>
-                  </w:rPr>
-                </w:r>
-                <w:r>
-                  <w:rPr>
-                    <w:noProof/>
-                    <w:webHidden/>
-                    <w:lang w:val="es-CR"/>
+                  </w:rPr>
+                  <w:instrText xml:space="preserve"> PAGEREF _Toc376984404 \h </w:instrText>
+                </w:r>
+                <w:r>
+                  <w:rPr>
+                    <w:noProof/>
+                    <w:webHidden/>
+                  </w:rPr>
+                </w:r>
+                <w:r>
+                  <w:rPr>
+                    <w:noProof/>
+                    <w:webHidden/>
                   </w:rPr>
                   <w:fldChar w:fldCharType="separate"/>
                 </w:r>
@@ -1905,300 +2323,13 @@
                   <w:rPr>
                     <w:noProof/>
                     <w:webHidden/>
-                    <w:lang w:val="es-CR"/>
-                  </w:rPr>
-                  <w:t>3</w:t>
-                </w:r>
-                <w:r>
-                  <w:rPr>
-                    <w:noProof/>
-                    <w:webHidden/>
-                    <w:lang w:val="es-CR"/>
-                  </w:rPr>
-                  <w:fldChar w:fldCharType="end"/>
-                </w:r>
-              </w:hyperlink>
-            </w:p>
-            <w:p>
-              <w:pPr>
-                <w:pStyle w:val="TDC2"/>
-                <w:tabs>
-                  <w:tab w:val="left" w:pos="880"/>
-                  <w:tab w:val="right" w:leader="dot" w:pos="9350"/>
-                </w:tabs>
-                <w:rPr>
-                  <w:rFonts w:eastAsiaTheme="minorEastAsia"/>
-                  <w:noProof/>
-                  <w:lang w:val="es-CR"/>
-                </w:rPr>
-              </w:pPr>
-              <w:hyperlink w:anchor="_Toc374563901" w:history="1">
-                <w:r>
-                  <w:rPr>
-                    <w:rStyle w:val="Hipervnculo"/>
-                    <w:noProof/>
-                    <w:lang w:val="es-CR"/>
-                  </w:rPr>
-                  <w:t>4.1</w:t>
-                </w:r>
-                <w:r>
-                  <w:rPr>
-                    <w:rFonts w:eastAsiaTheme="minorEastAsia"/>
-                    <w:noProof/>
-                    <w:lang w:val="es-CR"/>
-                  </w:rPr>
-                  <w:tab/>
-                </w:r>
-                <w:r>
-                  <w:rPr>
-                    <w:rStyle w:val="Hipervnculo"/>
-                    <w:noProof/>
-                    <w:lang w:val="es-CR"/>
-                  </w:rPr>
-                  <w:t>Solicitud de inclusiones</w:t>
-                </w:r>
-                <w:r>
-                  <w:rPr>
-                    <w:noProof/>
-                    <w:webHidden/>
-                    <w:lang w:val="es-CR"/>
-                  </w:rPr>
-                  <w:tab/>
-                </w:r>
-                <w:r>
-                  <w:rPr>
-                    <w:noProof/>
-                    <w:webHidden/>
-                    <w:lang w:val="es-CR"/>
-                  </w:rPr>
-                  <w:fldChar w:fldCharType="begin"/>
-                </w:r>
-                <w:r>
-                  <w:rPr>
-                    <w:noProof/>
-                    <w:webHidden/>
-                    <w:lang w:val="es-CR"/>
-                  </w:rPr>
-                  <w:instrText xml:space="preserve"> PAGEREF _Toc374563901 \h </w:instrText>
-                </w:r>
-                <w:r>
-                  <w:rPr>
-                    <w:noProof/>
-                    <w:webHidden/>
-                    <w:lang w:val="es-CR"/>
-                  </w:rPr>
-                </w:r>
-                <w:r>
-                  <w:rPr>
-                    <w:noProof/>
-                    <w:webHidden/>
-                    <w:lang w:val="es-CR"/>
-                  </w:rPr>
-                  <w:fldChar w:fldCharType="separate"/>
-                </w:r>
-                <w:r>
-                  <w:rPr>
-                    <w:noProof/>
-                    <w:webHidden/>
-                    <w:lang w:val="es-CR"/>
-                  </w:rPr>
-                  <w:t>3</w:t>
-                </w:r>
-                <w:r>
-                  <w:rPr>
-                    <w:noProof/>
-                    <w:webHidden/>
-                    <w:lang w:val="es-CR"/>
-                  </w:rPr>
-                  <w:fldChar w:fldCharType="end"/>
-                </w:r>
-              </w:hyperlink>
-            </w:p>
-            <w:p>
-              <w:pPr>
-                <w:pStyle w:val="TDC2"/>
-                <w:tabs>
-                  <w:tab w:val="left" w:pos="880"/>
-                  <w:tab w:val="right" w:leader="dot" w:pos="9350"/>
-                </w:tabs>
-                <w:rPr>
-                  <w:rFonts w:eastAsiaTheme="minorEastAsia"/>
-                  <w:noProof/>
-                  <w:lang w:val="es-CR"/>
-                </w:rPr>
-              </w:pPr>
-              <w:hyperlink w:anchor="_Toc374563902" w:history="1">
-                <w:r>
-                  <w:rPr>
-                    <w:rStyle w:val="Hipervnculo"/>
-                    <w:noProof/>
-                    <w:lang w:val="es-CR"/>
-                  </w:rPr>
-                  <w:t>4.2</w:t>
-                </w:r>
-                <w:r>
-                  <w:rPr>
-                    <w:rFonts w:eastAsiaTheme="minorEastAsia"/>
-                    <w:noProof/>
-                    <w:lang w:val="es-CR"/>
-                  </w:rPr>
-                  <w:tab/>
-                </w:r>
-                <w:r>
-                  <w:rPr>
-                    <w:rStyle w:val="Hipervnculo"/>
-                    <w:noProof/>
-                    <w:lang w:val="es-CR"/>
-                  </w:rPr>
-                  <w:t>Administración de reglas de decisión</w:t>
-                </w:r>
-                <w:r>
-                  <w:rPr>
-                    <w:noProof/>
-                    <w:webHidden/>
-                    <w:lang w:val="es-CR"/>
-                  </w:rPr>
-                  <w:tab/>
-                </w:r>
-                <w:r>
-                  <w:rPr>
-                    <w:noProof/>
-                    <w:webHidden/>
-                    <w:lang w:val="es-CR"/>
-                  </w:rPr>
-                  <w:fldChar w:fldCharType="begin"/>
-                </w:r>
-                <w:r>
-                  <w:rPr>
-                    <w:noProof/>
-                    <w:webHidden/>
-                    <w:lang w:val="es-CR"/>
-                  </w:rPr>
-                  <w:instrText xml:space="preserve"> PAGEREF _Toc374563902 \h </w:instrText>
-                </w:r>
-                <w:r>
-                  <w:rPr>
-                    <w:noProof/>
-                    <w:webHidden/>
-                    <w:lang w:val="es-CR"/>
-                  </w:rPr>
-                </w:r>
-                <w:r>
-                  <w:rPr>
-                    <w:noProof/>
-                    <w:webHidden/>
-                    <w:lang w:val="es-CR"/>
-                  </w:rPr>
-                  <w:fldChar w:fldCharType="separate"/>
-                </w:r>
-                <w:r>
-                  <w:rPr>
-                    <w:noProof/>
-                    <w:webHidden/>
-                    <w:lang w:val="es-CR"/>
-                  </w:rPr>
-                  <w:t>3</w:t>
-                </w:r>
-                <w:r>
-                  <w:rPr>
-                    <w:noProof/>
-                    <w:webHidden/>
-                    <w:lang w:val="es-CR"/>
-                  </w:rPr>
-                  <w:fldChar w:fldCharType="end"/>
-                </w:r>
-              </w:hyperlink>
-            </w:p>
-            <w:p>
-              <w:pPr>
-                <w:pStyle w:val="TDC2"/>
-                <w:tabs>
-                  <w:tab w:val="left" w:pos="880"/>
-                  <w:tab w:val="right" w:leader="dot" w:pos="9350"/>
-                </w:tabs>
-                <w:rPr>
-                  <w:rFonts w:eastAsiaTheme="minorEastAsia"/>
-                  <w:noProof/>
-                  <w:lang w:val="es-CR"/>
-                </w:rPr>
-              </w:pPr>
-              <w:hyperlink w:anchor="_Toc374563903" w:history="1">
-                <w:r>
-                  <w:rPr>
-                    <w:rStyle w:val="Hipervnculo"/>
-                    <w:noProof/>
-                    <w:lang w:val="es-CR"/>
-                  </w:rPr>
-                  <w:t>4.3</w:t>
-                </w:r>
-                <w:r>
-                  <w:rPr>
-                    <w:rFonts w:eastAsiaTheme="minorEastAsia"/>
-                    <w:noProof/>
-                    <w:lang w:val="es-CR"/>
-                  </w:rPr>
-                  <w:tab/>
-                </w:r>
-                <w:r>
-                  <w:rPr>
-                    <w:rStyle w:val="Hipervnculo"/>
-                    <w:noProof/>
-                    <w:lang w:val="es-CR"/>
-                  </w:rPr>
-                  <w:t>Obtención de reportes</w:t>
-                </w:r>
-                <w:r>
-                  <w:rPr>
-                    <w:noProof/>
-                    <w:webHidden/>
-                    <w:lang w:val="es-CR"/>
-                  </w:rPr>
-                  <w:tab/>
-                </w:r>
-                <w:r>
-                  <w:rPr>
-                    <w:noProof/>
-                    <w:webHidden/>
-                    <w:lang w:val="es-CR"/>
-                  </w:rPr>
-                  <w:fldChar w:fldCharType="begin"/>
-                </w:r>
-                <w:r>
-                  <w:rPr>
-                    <w:noProof/>
-                    <w:webHidden/>
-                    <w:lang w:val="es-CR"/>
-                  </w:rPr>
-                  <w:instrText xml:space="preserve"> PAGEREF _Toc374563903 \h </w:instrText>
-                </w:r>
-                <w:r>
-                  <w:rPr>
-                    <w:noProof/>
-                    <w:webHidden/>
-                    <w:lang w:val="es-CR"/>
-                  </w:rPr>
-                </w:r>
-                <w:r>
-                  <w:rPr>
-                    <w:noProof/>
-                    <w:webHidden/>
-                    <w:lang w:val="es-CR"/>
-                  </w:rPr>
-                  <w:fldChar w:fldCharType="separate"/>
-                </w:r>
-                <w:r>
-                  <w:rPr>
-                    <w:noProof/>
-                    <w:webHidden/>
-                    <w:lang w:val="es-CR"/>
-                  </w:rPr>
-                  <w:t>3</w:t>
-                </w:r>
-                <w:r>
-                  <w:rPr>
-                    <w:noProof/>
-                    <w:webHidden/>
-                    <w:lang w:val="es-CR"/>
+                  </w:rPr>
+                  <w:t>7</w:t>
+                </w:r>
+                <w:r>
+                  <w:rPr>
+                    <w:noProof/>
+                    <w:webHidden/>
                   </w:rPr>
                   <w:fldChar w:fldCharType="end"/>
                 </w:r>
@@ -2269,19 +2400,12 @@
         </w:p>
         <w:p>
           <w:pPr>
-            <w:rPr>
-              <w:lang w:val="es-CR"/>
-            </w:rPr>
-          </w:pPr>
-        </w:p>
-        <w:p>
-          <w:pPr>
-            <w:pStyle w:val="Ttulo1"/>
-            <w:rPr>
-              <w:lang w:val="es-CR"/>
-            </w:rPr>
-          </w:pPr>
-          <w:bookmarkStart w:id="5" w:name="_Toc374563887"/>
+            <w:pStyle w:val="Heading1"/>
+            <w:rPr>
+              <w:lang w:val="es-CR"/>
+            </w:rPr>
+          </w:pPr>
+          <w:bookmarkStart w:id="5" w:name="_Toc376984385"/>
           <w:r>
             <w:rPr>
               <w:lang w:val="es-CR"/>
@@ -2300,12 +2424,12 @@
         </w:p>
         <w:p>
           <w:pPr>
-            <w:pStyle w:val="Ttulo2"/>
-            <w:rPr>
-              <w:lang w:val="es-CR"/>
-            </w:rPr>
-          </w:pPr>
-          <w:bookmarkStart w:id="6" w:name="_Toc374563888"/>
+            <w:pStyle w:val="Heading2"/>
+            <w:rPr>
+              <w:lang w:val="es-CR"/>
+            </w:rPr>
+          </w:pPr>
+          <w:bookmarkStart w:id="6" w:name="_Toc376984386"/>
           <w:r>
             <w:rPr>
               <w:lang w:val="es-CR"/>
@@ -2331,7 +2455,7 @@
           <w:tblPr>
             <w:tblStyle w:val="GridTable2-Accent61"/>
             <w:tblW w:w="0" w:type="auto"/>
-            <w:tblLook w:val="0420"/>
+            <w:tblLook w:val="0420" w:firstRow="1" w:lastRow="0" w:firstColumn="0" w:lastColumn="0" w:noHBand="0" w:noVBand="1"/>
           </w:tblPr>
           <w:tblGrid>
             <w:gridCol w:w="990"/>
@@ -2341,7 +2465,7 @@
           </w:tblGrid>
           <w:tr>
             <w:trPr>
-              <w:cnfStyle w:val="100000000000"/>
+              <w:cnfStyle w:val="100000000000" w:firstRow="1" w:lastRow="0" w:firstColumn="0" w:lastColumn="0" w:oddVBand="0" w:evenVBand="0" w:oddHBand="0" w:evenHBand="0" w:firstRowFirstColumn="0" w:firstRowLastColumn="0" w:lastRowFirstColumn="0" w:lastRowLastColumn="0"/>
             </w:trPr>
             <w:tc>
               <w:tcPr>
@@ -2422,7 +2546,7 @@
           </w:tr>
           <w:tr>
             <w:trPr>
-              <w:cnfStyle w:val="000000100000"/>
+              <w:cnfStyle w:val="000000100000" w:firstRow="0" w:lastRow="0" w:firstColumn="0" w:lastColumn="0" w:oddVBand="0" w:evenVBand="0" w:oddHBand="1" w:evenHBand="0" w:firstRowFirstColumn="0" w:firstRowLastColumn="0" w:lastRowFirstColumn="0" w:lastRowLastColumn="0"/>
             </w:trPr>
             <w:tc>
               <w:tcPr>
@@ -2564,11 +2688,19 @@
                     <w:lang w:val="es-CR"/>
                   </w:rPr>
                 </w:pPr>
-                <w:r>
-                  <w:rPr>
-                    <w:lang w:val="es-CR"/>
-                  </w:rPr>
-                  <w:t>Jose Arnoldo Segura Campos</w:t>
+                <w:proofErr w:type="spellStart"/>
+                <w:r>
+                  <w:rPr>
+                    <w:lang w:val="es-CR"/>
+                  </w:rPr>
+                  <w:t>Jose</w:t>
+                </w:r>
+                <w:proofErr w:type="spellEnd"/>
+                <w:r>
+                  <w:rPr>
+                    <w:lang w:val="es-CR"/>
+                  </w:rPr>
+                  <w:t xml:space="preserve"> Arnoldo Segura Campos</w:t>
                 </w:r>
               </w:p>
             </w:tc>
@@ -2595,7 +2727,7 @@
           </w:tr>
           <w:tr>
             <w:trPr>
-              <w:cnfStyle w:val="000000100000"/>
+              <w:cnfStyle w:val="000000100000" w:firstRow="0" w:lastRow="0" w:firstColumn="0" w:lastColumn="0" w:oddVBand="0" w:evenVBand="0" w:oddHBand="1" w:evenHBand="0" w:firstRowFirstColumn="0" w:firstRowLastColumn="0" w:lastRowFirstColumn="0" w:lastRowLastColumn="0"/>
             </w:trPr>
             <w:tc>
               <w:tcPr>
@@ -2684,6 +2816,101 @@
               </w:p>
             </w:tc>
           </w:tr>
+          <w:tr>
+            <w:tc>
+              <w:tcPr>
+                <w:tcW w:w="990" w:type="dxa"/>
+                <w:vAlign w:val="center"/>
+              </w:tcPr>
+              <w:p>
+                <w:pPr>
+                  <w:jc w:val="center"/>
+                  <w:rPr>
+                    <w:lang w:val="es-CR"/>
+                  </w:rPr>
+                </w:pPr>
+                <w:r>
+                  <w:rPr>
+                    <w:lang w:val="es-CR"/>
+                  </w:rPr>
+                  <w:t>0.3</w:t>
+                </w:r>
+              </w:p>
+            </w:tc>
+            <w:sdt>
+              <w:sdtPr>
+                <w:rPr>
+                  <w:lang w:val="es-CR"/>
+                </w:rPr>
+                <w:id w:val="327867154"/>
+                <w:placeholder>
+                  <w:docPart w:val="DefaultPlaceholder_1081868576"/>
+                </w:placeholder>
+                <w:date w:fullDate="2014-01-08T00:00:00Z">
+                  <w:dateFormat w:val="M/d/yyyy"/>
+                  <w:lid w:val="en-US"/>
+                  <w:storeMappedDataAs w:val="dateTime"/>
+                  <w:calendar w:val="gregorian"/>
+                </w:date>
+              </w:sdtPr>
+              <w:sdtEndPr/>
+              <w:sdtContent>
+                <w:tc>
+                  <w:tcPr>
+                    <w:tcW w:w="1530" w:type="dxa"/>
+                    <w:vAlign w:val="center"/>
+                  </w:tcPr>
+                  <w:p>
+                    <w:pPr>
+                      <w:jc w:val="center"/>
+                    </w:pPr>
+                    <w:r>
+                      <w:t>1/8/2014</w:t>
+                    </w:r>
+                  </w:p>
+                </w:tc>
+              </w:sdtContent>
+            </w:sdt>
+            <w:tc>
+              <w:tcPr>
+                <w:tcW w:w="3060" w:type="dxa"/>
+                <w:vAlign w:val="center"/>
+              </w:tcPr>
+              <w:p>
+                <w:pPr>
+                  <w:jc w:val="center"/>
+                </w:pPr>
+                <w:r>
+                  <w:t xml:space="preserve">Ana Irina Calvo </w:t>
+                </w:r>
+                <w:proofErr w:type="spellStart"/>
+                <w:r>
+                  <w:t>Carvajal</w:t>
+                </w:r>
+                <w:proofErr w:type="spellEnd"/>
+              </w:p>
+            </w:tc>
+            <w:tc>
+              <w:tcPr>
+                <w:tcW w:w="3770" w:type="dxa"/>
+                <w:vAlign w:val="center"/>
+              </w:tcPr>
+              <w:p>
+                <w:pPr>
+                  <w:jc w:val="both"/>
+                  <w:rPr>
+                    <w:lang w:val="es-CR"/>
+                  </w:rPr>
+                </w:pPr>
+                <w:r>
+                  <w:rPr>
+                    <w:lang w:val="es-CR"/>
+                  </w:rPr>
+                  <w:t>Definición del caso de uso Crear Solicitud.</w:t>
+                </w:r>
+              </w:p>
+            </w:tc>
+          </w:tr>
         </w:tbl>
         <w:p>
           <w:pPr>
@@ -2708,12 +2935,12 @@
         </w:p>
         <w:p>
           <w:pPr>
-            <w:pStyle w:val="Ttulo2"/>
-            <w:rPr>
-              <w:lang w:val="es-CR"/>
-            </w:rPr>
-          </w:pPr>
-          <w:bookmarkStart w:id="7" w:name="_Toc374563889"/>
+            <w:pStyle w:val="Heading2"/>
+            <w:rPr>
+              <w:lang w:val="es-CR"/>
+            </w:rPr>
+          </w:pPr>
+          <w:bookmarkStart w:id="7" w:name="_Toc376984387"/>
           <w:r>
             <w:rPr>
               <w:lang w:val="es-CR"/>
@@ -2733,7 +2960,7 @@
           <w:tblPr>
             <w:tblStyle w:val="GridTable2-Accent61"/>
             <w:tblW w:w="0" w:type="auto"/>
-            <w:tblLook w:val="0420"/>
+            <w:tblLook w:val="0420" w:firstRow="1" w:lastRow="0" w:firstColumn="0" w:lastColumn="0" w:noHBand="0" w:noVBand="1"/>
           </w:tblPr>
           <w:tblGrid>
             <w:gridCol w:w="1268"/>
@@ -2743,7 +2970,7 @@
           </w:tblGrid>
           <w:tr>
             <w:trPr>
-              <w:cnfStyle w:val="100000000000"/>
+              <w:cnfStyle w:val="100000000000" w:firstRow="1" w:lastRow="0" w:firstColumn="0" w:lastColumn="0" w:oddVBand="0" w:evenVBand="0" w:oddHBand="0" w:evenHBand="0" w:firstRowFirstColumn="0" w:firstRowLastColumn="0" w:lastRowFirstColumn="0" w:lastRowLastColumn="0"/>
             </w:trPr>
             <w:tc>
               <w:tcPr>
@@ -2824,7 +3051,7 @@
           </w:tr>
           <w:tr>
             <w:trPr>
-              <w:cnfStyle w:val="000000100000"/>
+              <w:cnfStyle w:val="000000100000" w:firstRow="0" w:lastRow="0" w:firstColumn="0" w:lastColumn="0" w:oddVBand="0" w:evenVBand="0" w:oddHBand="1" w:evenHBand="0" w:firstRowFirstColumn="0" w:firstRowLastColumn="0" w:lastRowFirstColumn="0" w:lastRowLastColumn="0"/>
             </w:trPr>
             <w:tc>
               <w:tcPr>
@@ -3036,44 +3263,17 @@
         </w:p>
         <w:p>
           <w:pPr>
-            <w:rPr>
-              <w:lang w:val="es-CR"/>
-            </w:rPr>
-          </w:pPr>
-        </w:p>
-        <w:p>
-          <w:pPr>
-            <w:rPr>
-              <w:lang w:val="es-CR"/>
-            </w:rPr>
-          </w:pPr>
-        </w:p>
-        <w:p>
-          <w:pPr>
-            <w:rPr>
-              <w:lang w:val="es-CR"/>
-            </w:rPr>
-          </w:pPr>
-        </w:p>
-        <w:p>
-          <w:pPr>
-            <w:rPr>
-              <w:lang w:val="es-CR"/>
-            </w:rPr>
-          </w:pPr>
-        </w:p>
-        <w:p>
-          <w:pPr>
-            <w:pStyle w:val="Ttulo1"/>
-            <w:rPr>
-              <w:lang w:val="es-CR"/>
-            </w:rPr>
-          </w:pPr>
-          <w:bookmarkStart w:id="8" w:name="_Toc374563890"/>
-          <w:r>
-            <w:rPr>
-              <w:lang w:val="es-CR"/>
-            </w:rPr>
+            <w:pStyle w:val="Heading1"/>
+            <w:rPr>
+              <w:lang w:val="es-CR"/>
+            </w:rPr>
+          </w:pPr>
+          <w:bookmarkStart w:id="8" w:name="_Toc376984388"/>
+          <w:r>
+            <w:rPr>
+              <w:lang w:val="es-CR"/>
+            </w:rPr>
+            <w:lastRenderedPageBreak/>
             <w:t>Introducción</w:t>
           </w:r>
           <w:bookmarkEnd w:id="8"/>
@@ -3087,12 +3287,12 @@
         </w:p>
         <w:p>
           <w:pPr>
-            <w:pStyle w:val="Ttulo2"/>
-            <w:rPr>
-              <w:lang w:val="es-CR"/>
-            </w:rPr>
-          </w:pPr>
-          <w:bookmarkStart w:id="9" w:name="_Toc374563891"/>
+            <w:pStyle w:val="Heading2"/>
+            <w:rPr>
+              <w:lang w:val="es-CR"/>
+            </w:rPr>
+          </w:pPr>
+          <w:bookmarkStart w:id="9" w:name="_Toc376984389"/>
           <w:r>
             <w:rPr>
               <w:lang w:val="es-CR"/>
@@ -3100,6 +3300,13 @@
             <w:t>Sobre el Sistema Automatizado de Inclusiones</w:t>
           </w:r>
           <w:bookmarkEnd w:id="9"/>
+        </w:p>
+        <w:p>
+          <w:pPr>
+            <w:rPr>
+              <w:lang w:val="es-CR"/>
+            </w:rPr>
+          </w:pPr>
         </w:p>
         <w:p>
           <w:pPr>
@@ -3176,12 +3383,21 @@
         </w:p>
         <w:p>
           <w:pPr>
-            <w:pStyle w:val="Ttulo2"/>
-            <w:rPr>
-              <w:lang w:val="es-CR"/>
-            </w:rPr>
-          </w:pPr>
-          <w:bookmarkStart w:id="10" w:name="_Toc374563892"/>
+            <w:ind w:firstLine="576"/>
+            <w:jc w:val="both"/>
+            <w:rPr>
+              <w:lang w:val="es-CR"/>
+            </w:rPr>
+          </w:pPr>
+        </w:p>
+        <w:p>
+          <w:pPr>
+            <w:pStyle w:val="Heading2"/>
+            <w:rPr>
+              <w:lang w:val="es-CR"/>
+            </w:rPr>
+          </w:pPr>
+          <w:bookmarkStart w:id="10" w:name="_Toc376984390"/>
           <w:r>
             <w:rPr>
               <w:lang w:val="es-CR"/>
@@ -3189,6 +3405,13 @@
             <w:t>Sobre el equipo de trabajo</w:t>
           </w:r>
           <w:bookmarkEnd w:id="10"/>
+        </w:p>
+        <w:p>
+          <w:pPr>
+            <w:rPr>
+              <w:lang w:val="es-CR"/>
+            </w:rPr>
+          </w:pPr>
         </w:p>
         <w:p>
           <w:pPr>
@@ -3206,7 +3429,7 @@
         </w:p>
         <w:p>
           <w:pPr>
-            <w:pStyle w:val="Prrafodelista"/>
+            <w:pStyle w:val="ListParagraph"/>
             <w:numPr>
               <w:ilvl w:val="0"/>
               <w:numId w:val="2"/>
@@ -3230,7 +3453,7 @@
         </w:p>
         <w:p>
           <w:pPr>
-            <w:pStyle w:val="Prrafodelista"/>
+            <w:pStyle w:val="ListParagraph"/>
             <w:numPr>
               <w:ilvl w:val="0"/>
               <w:numId w:val="2"/>
@@ -3243,8 +3466,16 @@
             <w:rPr>
               <w:lang w:val="es-CR"/>
             </w:rPr>
-            <w:t>Andrés González Ortíz</w:t>
-          </w:r>
+            <w:t xml:space="preserve">Andrés González </w:t>
+          </w:r>
+          <w:proofErr w:type="spellStart"/>
+          <w:r>
+            <w:rPr>
+              <w:lang w:val="es-CR"/>
+            </w:rPr>
+            <w:t>Ortíz</w:t>
+          </w:r>
+          <w:proofErr w:type="spellEnd"/>
           <w:r>
             <w:rPr>
               <w:lang w:val="es-CR"/>
@@ -3254,7 +3485,7 @@
         </w:p>
         <w:p>
           <w:pPr>
-            <w:pStyle w:val="Prrafodelista"/>
+            <w:pStyle w:val="ListParagraph"/>
             <w:numPr>
               <w:ilvl w:val="0"/>
               <w:numId w:val="2"/>
@@ -3278,7 +3509,7 @@
         </w:p>
         <w:p>
           <w:pPr>
-            <w:pStyle w:val="Prrafodelista"/>
+            <w:pStyle w:val="ListParagraph"/>
             <w:numPr>
               <w:ilvl w:val="0"/>
               <w:numId w:val="2"/>
@@ -3287,11 +3518,19 @@
               <w:lang w:val="es-CR"/>
             </w:rPr>
           </w:pPr>
-          <w:r>
-            <w:rPr>
-              <w:lang w:val="es-CR"/>
-            </w:rPr>
-            <w:t>Jose Arnoldo Segura Campos</w:t>
+          <w:proofErr w:type="spellStart"/>
+          <w:r>
+            <w:rPr>
+              <w:lang w:val="es-CR"/>
+            </w:rPr>
+            <w:t>Jose</w:t>
+          </w:r>
+          <w:proofErr w:type="spellEnd"/>
+          <w:r>
+            <w:rPr>
+              <w:lang w:val="es-CR"/>
+            </w:rPr>
+            <w:t xml:space="preserve"> Arnoldo Segura Campos</w:t>
           </w:r>
           <w:r>
             <w:rPr>
@@ -3302,12 +3541,19 @@
         </w:p>
         <w:p>
           <w:pPr>
-            <w:pStyle w:val="Ttulo2"/>
-            <w:rPr>
-              <w:lang w:val="es-CR"/>
-            </w:rPr>
-          </w:pPr>
-          <w:bookmarkStart w:id="11" w:name="_Toc374563893"/>
+            <w:rPr>
+              <w:lang w:val="es-CR"/>
+            </w:rPr>
+          </w:pPr>
+        </w:p>
+        <w:p>
+          <w:pPr>
+            <w:pStyle w:val="Heading2"/>
+            <w:rPr>
+              <w:lang w:val="es-CR"/>
+            </w:rPr>
+          </w:pPr>
+          <w:bookmarkStart w:id="11" w:name="_Toc376984391"/>
           <w:r>
             <w:rPr>
               <w:lang w:val="es-CR"/>
@@ -3315,6 +3561,13 @@
             <w:t>Propósito del documento</w:t>
           </w:r>
           <w:bookmarkEnd w:id="11"/>
+        </w:p>
+        <w:p>
+          <w:pPr>
+            <w:rPr>
+              <w:lang w:val="es-CR"/>
+            </w:rPr>
+          </w:pPr>
         </w:p>
         <w:p>
           <w:pPr>
@@ -3339,16 +3592,35 @@
         </w:p>
         <w:p>
           <w:pPr>
-            <w:pStyle w:val="Ttulo1"/>
-            <w:rPr>
-              <w:lang w:val="es-CR"/>
-            </w:rPr>
-          </w:pPr>
-          <w:bookmarkStart w:id="12" w:name="_Toc374563894"/>
-          <w:r>
-            <w:rPr>
-              <w:lang w:val="es-CR"/>
-            </w:rPr>
+            <w:ind w:firstLine="432"/>
+            <w:jc w:val="both"/>
+            <w:rPr>
+              <w:lang w:val="es-CR"/>
+            </w:rPr>
+          </w:pPr>
+        </w:p>
+        <w:p>
+          <w:pPr>
+            <w:ind w:firstLine="432"/>
+            <w:jc w:val="both"/>
+            <w:rPr>
+              <w:lang w:val="es-CR"/>
+            </w:rPr>
+          </w:pPr>
+        </w:p>
+        <w:p>
+          <w:pPr>
+            <w:pStyle w:val="Heading1"/>
+            <w:rPr>
+              <w:lang w:val="es-CR"/>
+            </w:rPr>
+          </w:pPr>
+          <w:bookmarkStart w:id="12" w:name="_Toc376984392"/>
+          <w:r>
+            <w:rPr>
+              <w:lang w:val="es-CR"/>
+            </w:rPr>
+            <w:lastRenderedPageBreak/>
             <w:t>Despliegue del sistema</w:t>
           </w:r>
           <w:bookmarkEnd w:id="12"/>
@@ -3362,12 +3634,12 @@
         </w:p>
         <w:p>
           <w:pPr>
-            <w:pStyle w:val="Ttulo2"/>
-            <w:rPr>
-              <w:lang w:val="es-CR"/>
-            </w:rPr>
-          </w:pPr>
-          <w:bookmarkStart w:id="13" w:name="_Toc374563895"/>
+            <w:pStyle w:val="Heading2"/>
+            <w:rPr>
+              <w:lang w:val="es-CR"/>
+            </w:rPr>
+          </w:pPr>
+          <w:bookmarkStart w:id="13" w:name="_Toc376984393"/>
           <w:r>
             <w:rPr>
               <w:lang w:val="es-CR"/>
@@ -3385,24 +3657,30 @@
         </w:p>
         <w:p>
           <w:pPr>
-            <w:pStyle w:val="Ttulo3"/>
-            <w:rPr>
-              <w:lang w:val="es-CR"/>
-            </w:rPr>
-          </w:pPr>
-          <w:bookmarkStart w:id="14" w:name="_Toc374563896"/>
-          <w:r>
-            <w:rPr>
-              <w:lang w:val="es-CR"/>
-            </w:rPr>
-            <w:lastRenderedPageBreak/>
+            <w:pStyle w:val="Heading3"/>
+            <w:rPr>
+              <w:lang w:val="es-CR"/>
+            </w:rPr>
+          </w:pPr>
+          <w:bookmarkStart w:id="14" w:name="_Toc376984394"/>
+          <w:r>
+            <w:rPr>
+              <w:lang w:val="es-CR"/>
+            </w:rPr>
             <w:t>Requisitos de hardware</w:t>
           </w:r>
           <w:bookmarkEnd w:id="14"/>
         </w:p>
         <w:p>
           <w:pPr>
-            <w:pStyle w:val="Prrafodelista"/>
+            <w:rPr>
+              <w:lang w:val="es-CR"/>
+            </w:rPr>
+          </w:pPr>
+        </w:p>
+        <w:p>
+          <w:pPr>
+            <w:pStyle w:val="ListParagraph"/>
             <w:numPr>
               <w:ilvl w:val="0"/>
               <w:numId w:val="4"/>
@@ -3426,7 +3704,7 @@
         </w:p>
         <w:p>
           <w:pPr>
-            <w:pStyle w:val="Prrafodelista"/>
+            <w:pStyle w:val="ListParagraph"/>
             <w:numPr>
               <w:ilvl w:val="0"/>
               <w:numId w:val="4"/>
@@ -3444,7 +3722,7 @@
         </w:p>
         <w:p>
           <w:pPr>
-            <w:pStyle w:val="Prrafodelista"/>
+            <w:pStyle w:val="ListParagraph"/>
             <w:numPr>
               <w:ilvl w:val="0"/>
               <w:numId w:val="4"/>
@@ -3470,12 +3748,12 @@
         </w:p>
         <w:p>
           <w:pPr>
-            <w:pStyle w:val="Ttulo3"/>
-            <w:rPr>
-              <w:lang w:val="es-CR"/>
-            </w:rPr>
-          </w:pPr>
-          <w:bookmarkStart w:id="15" w:name="_Toc374563897"/>
+            <w:pStyle w:val="Heading3"/>
+            <w:rPr>
+              <w:lang w:val="es-CR"/>
+            </w:rPr>
+          </w:pPr>
+          <w:bookmarkStart w:id="15" w:name="_Toc376984395"/>
           <w:r>
             <w:rPr>
               <w:lang w:val="es-CR"/>
@@ -3483,6 +3761,13 @@
             <w:t>Requisitos de software</w:t>
           </w:r>
           <w:bookmarkEnd w:id="15"/>
+        </w:p>
+        <w:p>
+          <w:pPr>
+            <w:rPr>
+              <w:lang w:val="es-CR"/>
+            </w:rPr>
+          </w:pPr>
         </w:p>
         <w:p>
           <w:pPr>
@@ -3500,7 +3785,7 @@
         </w:p>
         <w:p>
           <w:pPr>
-            <w:pStyle w:val="Prrafodelista"/>
+            <w:pStyle w:val="ListParagraph"/>
             <w:numPr>
               <w:ilvl w:val="0"/>
               <w:numId w:val="3"/>
@@ -3518,7 +3803,7 @@
         </w:p>
         <w:p>
           <w:pPr>
-            <w:pStyle w:val="Prrafodelista"/>
+            <w:pStyle w:val="ListParagraph"/>
             <w:numPr>
               <w:ilvl w:val="0"/>
               <w:numId w:val="3"/>
@@ -3536,7 +3821,7 @@
         </w:p>
         <w:p>
           <w:pPr>
-            <w:pStyle w:val="Prrafodelista"/>
+            <w:pStyle w:val="ListParagraph"/>
             <w:numPr>
               <w:ilvl w:val="0"/>
               <w:numId w:val="3"/>
@@ -3554,7 +3839,7 @@
         </w:p>
         <w:p>
           <w:pPr>
-            <w:pStyle w:val="Prrafodelista"/>
+            <w:pStyle w:val="ListParagraph"/>
             <w:numPr>
               <w:ilvl w:val="0"/>
               <w:numId w:val="3"/>
@@ -3572,12 +3857,19 @@
         </w:p>
         <w:p>
           <w:pPr>
-            <w:pStyle w:val="Ttulo2"/>
-            <w:rPr>
-              <w:lang w:val="es-CR"/>
-            </w:rPr>
-          </w:pPr>
-          <w:bookmarkStart w:id="16" w:name="_Toc374563898"/>
+            <w:rPr>
+              <w:lang w:val="es-CR"/>
+            </w:rPr>
+          </w:pPr>
+        </w:p>
+        <w:p>
+          <w:pPr>
+            <w:pStyle w:val="Heading2"/>
+            <w:rPr>
+              <w:lang w:val="es-CR"/>
+            </w:rPr>
+          </w:pPr>
+          <w:bookmarkStart w:id="16" w:name="_Toc376984396"/>
           <w:r>
             <w:rPr>
               <w:lang w:val="es-CR"/>
@@ -3588,6 +3880,13 @@
         </w:p>
         <w:p>
           <w:pPr>
+            <w:rPr>
+              <w:lang w:val="es-CR"/>
+            </w:rPr>
+          </w:pPr>
+        </w:p>
+        <w:p>
+          <w:pPr>
             <w:ind w:left="576"/>
             <w:rPr>
               <w:lang w:val="es-CR"/>
@@ -3622,12 +3921,20 @@
         </w:p>
         <w:p>
           <w:pPr>
-            <w:pStyle w:val="Ttulo2"/>
-            <w:rPr>
-              <w:lang w:val="es-CR"/>
-            </w:rPr>
-          </w:pPr>
-          <w:bookmarkStart w:id="17" w:name="_Toc374563899"/>
+            <w:ind w:left="576"/>
+            <w:rPr>
+              <w:lang w:val="es-CR"/>
+            </w:rPr>
+          </w:pPr>
+        </w:p>
+        <w:p>
+          <w:pPr>
+            <w:pStyle w:val="Heading2"/>
+            <w:rPr>
+              <w:lang w:val="es-CR"/>
+            </w:rPr>
+          </w:pPr>
+          <w:bookmarkStart w:id="17" w:name="_Toc376984397"/>
           <w:r>
             <w:rPr>
               <w:lang w:val="es-CR"/>
@@ -3638,6 +3945,13 @@
         </w:p>
         <w:p>
           <w:pPr>
+            <w:rPr>
+              <w:lang w:val="es-CR"/>
+            </w:rPr>
+          </w:pPr>
+        </w:p>
+        <w:p>
+          <w:pPr>
             <w:ind w:left="432"/>
             <w:rPr>
               <w:lang w:val="es-CR"/>
@@ -3658,16 +3972,41 @@
         </w:p>
         <w:p>
           <w:pPr>
-            <w:pStyle w:val="Ttulo1"/>
-            <w:rPr>
-              <w:lang w:val="es-CR"/>
-            </w:rPr>
-          </w:pPr>
-          <w:bookmarkStart w:id="18" w:name="_Toc374563900"/>
-          <w:r>
-            <w:rPr>
-              <w:lang w:val="es-CR"/>
-            </w:rPr>
+            <w:ind w:left="432"/>
+            <w:rPr>
+              <w:lang w:val="es-CR"/>
+            </w:rPr>
+          </w:pPr>
+        </w:p>
+        <w:p>
+          <w:pPr>
+            <w:ind w:left="432"/>
+            <w:rPr>
+              <w:lang w:val="es-CR"/>
+            </w:rPr>
+          </w:pPr>
+        </w:p>
+        <w:p>
+          <w:pPr>
+            <w:ind w:left="432"/>
+            <w:rPr>
+              <w:lang w:val="es-CR"/>
+            </w:rPr>
+          </w:pPr>
+        </w:p>
+        <w:p>
+          <w:pPr>
+            <w:pStyle w:val="Heading1"/>
+            <w:rPr>
+              <w:lang w:val="es-CR"/>
+            </w:rPr>
+          </w:pPr>
+          <w:bookmarkStart w:id="18" w:name="_Toc376984398"/>
+          <w:r>
+            <w:rPr>
+              <w:lang w:val="es-CR"/>
+            </w:rPr>
+            <w:lastRenderedPageBreak/>
             <w:t>Uso del Sistema</w:t>
           </w:r>
           <w:bookmarkEnd w:id="18"/>
@@ -3681,12 +4020,12 @@
         </w:p>
         <w:p>
           <w:pPr>
-            <w:pStyle w:val="Ttulo2"/>
-            <w:rPr>
-              <w:lang w:val="es-CR"/>
-            </w:rPr>
-          </w:pPr>
-          <w:bookmarkStart w:id="19" w:name="_Toc374563901"/>
+            <w:pStyle w:val="Heading2"/>
+            <w:rPr>
+              <w:lang w:val="es-CR"/>
+            </w:rPr>
+          </w:pPr>
+          <w:bookmarkStart w:id="19" w:name="_Toc376984399"/>
           <w:r>
             <w:rPr>
               <w:lang w:val="es-CR"/>
@@ -3711,22 +4050,37 @@
             </w:rPr>
             <w:t>s</w:t>
           </w:r>
-          <w:bookmarkStart w:id="20" w:name="_Toc374563903"/>
           <w:bookmarkEnd w:id="19"/>
         </w:p>
         <w:p>
           <w:pPr>
-            <w:pStyle w:val="Ttulo3"/>
-            <w:rPr>
-              <w:lang w:val="es-CR"/>
-            </w:rPr>
-          </w:pPr>
+            <w:rPr>
+              <w:lang w:val="es-CR"/>
+            </w:rPr>
+          </w:pPr>
+        </w:p>
+        <w:p>
+          <w:pPr>
+            <w:pStyle w:val="Heading3"/>
+            <w:rPr>
+              <w:lang w:val="es-CR"/>
+            </w:rPr>
+          </w:pPr>
+          <w:bookmarkStart w:id="20" w:name="_Toc376984400"/>
           <w:r>
             <w:rPr>
               <w:lang w:val="es-CR"/>
             </w:rPr>
             <w:t>Ver solicitudes</w:t>
           </w:r>
+          <w:bookmarkEnd w:id="20"/>
+        </w:p>
+        <w:p>
+          <w:pPr>
+            <w:rPr>
+              <w:lang w:val="es-CR"/>
+            </w:rPr>
+          </w:pPr>
         </w:p>
         <w:p>
           <w:pPr>
@@ -3744,7 +4098,7 @@
         </w:p>
         <w:p>
           <w:pPr>
-            <w:pStyle w:val="Prrafodelista"/>
+            <w:pStyle w:val="ListParagraph"/>
             <w:numPr>
               <w:ilvl w:val="0"/>
               <w:numId w:val="7"/>
@@ -3762,7 +4116,7 @@
         </w:p>
         <w:p>
           <w:pPr>
-            <w:pStyle w:val="Prrafodelista"/>
+            <w:pStyle w:val="ListParagraph"/>
             <w:numPr>
               <w:ilvl w:val="0"/>
               <w:numId w:val="7"/>
@@ -3780,7 +4134,7 @@
         </w:p>
         <w:p>
           <w:pPr>
-            <w:pStyle w:val="Prrafodelista"/>
+            <w:pStyle w:val="ListParagraph"/>
             <w:ind w:left="1080"/>
             <w:rPr>
               <w:lang w:val="es-CR"/>
@@ -3789,11 +4143,9 @@
           <w:r>
             <w:rPr>
               <w:noProof/>
-              <w:lang w:val="es-CR" w:eastAsia="es-CR"/>
-            </w:rPr>
-            <w:lastRenderedPageBreak/>
+            </w:rPr>
             <w:drawing>
-              <wp:inline distT="0" distB="0" distL="0" distR="0">
+              <wp:inline distT="0" distB="0" distL="0" distR="0" wp14:anchorId="261542CC" wp14:editId="18B05637">
                 <wp:extent cx="4299001" cy="2416810"/>
                 <wp:effectExtent l="0" t="0" r="0" b="0"/>
                 <wp:docPr id="4" name="Picture 4"/>
@@ -3811,7 +4163,7 @@
                         <a:blip r:embed="rId9" cstate="print">
                           <a:extLst>
                             <a:ext uri="{28A0092B-C50C-407E-A947-70E740481C1C}">
-                              <a14:useLocalDpi xmlns:a14="http://schemas.microsoft.com/office/drawing/2010/main" xmlns:wps="http://schemas.microsoft.com/office/word/2010/wordprocessingShape" xmlns:wpi="http://schemas.microsoft.com/office/word/2010/wordprocessingInk" xmlns:wpg="http://schemas.microsoft.com/office/word/2010/wordprocessingGroup" xmlns:w15="http://schemas.microsoft.com/office/word/2012/wordml" xmlns:w14="http://schemas.microsoft.com/office/word/2010/wordml" xmlns:w="http://schemas.openxmlformats.org/wordprocessingml/2006/main" xmlns:w10="urn:schemas-microsoft-com:office:word" xmlns:wp14="http://schemas.microsoft.com/office/word/2010/wordprocessingDrawing" xmlns:v="urn:schemas-microsoft-com:vml" xmlns:o="urn:schemas-microsoft-com:office:office" xmlns:mc="http://schemas.openxmlformats.org/markup-compatibility/2006" xmlns:wpc="http://schemas.microsoft.com/office/word/2010/wordprocessingCanvas" xmlns="" val="0"/>
+                              <a14:useLocalDpi xmlns:a14="http://schemas.microsoft.com/office/drawing/2010/main" val="0"/>
                             </a:ext>
                           </a:extLst>
                         </a:blip>
@@ -3837,7 +4189,7 @@
         </w:p>
         <w:p>
           <w:pPr>
-            <w:pStyle w:val="Prrafodelista"/>
+            <w:pStyle w:val="ListParagraph"/>
             <w:ind w:left="1080"/>
             <w:rPr>
               <w:lang w:val="es-CR"/>
@@ -3846,7 +4198,7 @@
         </w:p>
         <w:p>
           <w:pPr>
-            <w:pStyle w:val="Prrafodelista"/>
+            <w:pStyle w:val="ListParagraph"/>
             <w:numPr>
               <w:ilvl w:val="0"/>
               <w:numId w:val="7"/>
@@ -3859,47 +4211,294 @@
             <w:rPr>
               <w:lang w:val="es-CR"/>
             </w:rPr>
-            <w:t>En esta pantalla, haciendo “click” sobre las categorías (Aprobadas, Pendientes, Rechazadas y Anuladas) el estudiante puede buscar su solicitud para ver en que categoría se encuentra.</w:t>
-          </w:r>
-          <w:bookmarkStart w:id="21" w:name="_GoBack"/>
+            <w:t>En esta pantalla, haciendo “</w:t>
+          </w:r>
+          <w:proofErr w:type="spellStart"/>
+          <w:r>
+            <w:rPr>
+              <w:lang w:val="es-CR"/>
+            </w:rPr>
+            <w:t>click</w:t>
+          </w:r>
+          <w:proofErr w:type="spellEnd"/>
+          <w:r>
+            <w:rPr>
+              <w:lang w:val="es-CR"/>
+            </w:rPr>
+            <w:t>” sobre las categorías (Aprobadas, Pendientes, Rechazadas y Anuladas) el estudiante puede buscar su solicitud para ver en que categoría se encuentra.</w:t>
+          </w:r>
+        </w:p>
+        <w:p>
+          <w:pPr>
+            <w:pStyle w:val="ListParagraph"/>
+            <w:ind w:left="1080"/>
+            <w:rPr>
+              <w:lang w:val="es-CR"/>
+            </w:rPr>
+          </w:pPr>
+        </w:p>
+        <w:p>
+          <w:pPr>
+            <w:pStyle w:val="Heading3"/>
+            <w:rPr>
+              <w:lang w:val="es-CR"/>
+            </w:rPr>
+          </w:pPr>
+          <w:bookmarkStart w:id="21" w:name="_Toc376984401"/>
+          <w:r>
+            <w:rPr>
+              <w:lang w:val="es-CR"/>
+            </w:rPr>
+            <w:t>Crear solicitud</w:t>
+          </w:r>
           <w:bookmarkEnd w:id="21"/>
         </w:p>
         <w:p>
           <w:pPr>
-            <w:pStyle w:val="Prrafodelista"/>
-            <w:ind w:left="1080"/>
-            <w:rPr>
-              <w:lang w:val="es-CR"/>
-            </w:rPr>
-          </w:pPr>
-        </w:p>
-        <w:p>
-          <w:pPr>
-            <w:pStyle w:val="Ttulo3"/>
-            <w:rPr>
-              <w:lang w:val="es-CR"/>
-            </w:rPr>
-          </w:pPr>
-          <w:r>
-            <w:rPr>
-              <w:lang w:val="es-CR"/>
-            </w:rPr>
-            <w:t>Crear solicitud</w:t>
-          </w:r>
-        </w:p>
-        <w:p>
-          <w:pPr>
-            <w:pStyle w:val="Ttulo3"/>
-            <w:rPr>
-              <w:lang w:val="es-CR"/>
-            </w:rPr>
-          </w:pPr>
+            <w:rPr>
+              <w:lang w:val="es-CR"/>
+            </w:rPr>
+          </w:pPr>
+        </w:p>
+        <w:p>
+          <w:pPr>
+            <w:spacing w:line="360" w:lineRule="auto"/>
+            <w:jc w:val="both"/>
+            <w:rPr>
+              <w:lang w:val="es-CR"/>
+            </w:rPr>
+          </w:pPr>
+          <w:r>
+            <w:rPr>
+              <w:lang w:val="es-CR"/>
+            </w:rPr>
+            <w:t>Para que el estudiante pueda enviar una solicitud es necesario que llene un formulario y lo envíe. Para esto, debe entrar a la opción de menú llamada “Formulario”, lo cual provoca que se despliegue la siguiente ventana en el navegador.</w:t>
+          </w:r>
+        </w:p>
+        <w:p>
+          <w:pPr>
+            <w:rPr>
+              <w:lang w:val="es-CR"/>
+            </w:rPr>
+          </w:pPr>
+        </w:p>
+        <w:p>
+          <w:pPr>
+            <w:jc w:val="center"/>
+            <w:rPr>
+              <w:lang w:val="es-CR"/>
+            </w:rPr>
+          </w:pPr>
+          <w:r>
+            <w:rPr>
+              <w:noProof/>
+            </w:rPr>
+            <w:lastRenderedPageBreak/>
+            <w:drawing>
+              <wp:inline distT="0" distB="0" distL="0" distR="0" wp14:anchorId="3FE8481C" wp14:editId="4D2322A1">
+                <wp:extent cx="4085112" cy="2295969"/>
+                <wp:effectExtent l="0" t="0" r="0" b="0"/>
+                <wp:docPr id="5" name="Picture 5" descr="C:\Users\Irina\Documents\GitHub\Sistema_de_Inclusiones_IC-ITCR\Documentación\Screenshots\Screenshot 2014-01-08 18.55.03.png"/>
+                <wp:cNvGraphicFramePr>
+                  <a:graphicFrameLocks xmlns:a="http://schemas.openxmlformats.org/drawingml/2006/main" noChangeAspect="1"/>
+                </wp:cNvGraphicFramePr>
+                <a:graphic xmlns:a="http://schemas.openxmlformats.org/drawingml/2006/main">
+                  <a:graphicData uri="http://schemas.openxmlformats.org/drawingml/2006/picture">
+                    <pic:pic xmlns:pic="http://schemas.openxmlformats.org/drawingml/2006/picture">
+                      <pic:nvPicPr>
+                        <pic:cNvPr id="0" name="Picture 1" descr="C:\Users\Irina\Documents\GitHub\Sistema_de_Inclusiones_IC-ITCR\Documentación\Screenshots\Screenshot 2014-01-08 18.55.03.png"/>
+                        <pic:cNvPicPr>
+                          <a:picLocks noChangeAspect="1" noChangeArrowheads="1"/>
+                        </pic:cNvPicPr>
+                      </pic:nvPicPr>
+                      <pic:blipFill>
+                        <a:blip r:embed="rId10" cstate="print">
+                          <a:extLst>
+                            <a:ext uri="{28A0092B-C50C-407E-A947-70E740481C1C}">
+                              <a14:useLocalDpi xmlns:a14="http://schemas.microsoft.com/office/drawing/2010/main" val="0"/>
+                            </a:ext>
+                          </a:extLst>
+                        </a:blip>
+                        <a:srcRect/>
+                        <a:stretch>
+                          <a:fillRect/>
+                        </a:stretch>
+                      </pic:blipFill>
+                      <pic:spPr bwMode="auto">
+                        <a:xfrm>
+                          <a:off x="0" y="0"/>
+                          <a:ext cx="4117591" cy="2314224"/>
+                        </a:xfrm>
+                        <a:prstGeom prst="rect">
+                          <a:avLst/>
+                        </a:prstGeom>
+                        <a:noFill/>
+                        <a:ln>
+                          <a:noFill/>
+                        </a:ln>
+                      </pic:spPr>
+                    </pic:pic>
+                  </a:graphicData>
+                </a:graphic>
+              </wp:inline>
+            </w:drawing>
+          </w:r>
+        </w:p>
+        <w:p>
+          <w:pPr>
+            <w:jc w:val="center"/>
+            <w:rPr>
+              <w:lang w:val="es-CR"/>
+            </w:rPr>
+          </w:pPr>
+        </w:p>
+        <w:p>
+          <w:pPr>
+            <w:spacing w:line="360" w:lineRule="auto"/>
+            <w:ind w:firstLine="720"/>
+            <w:jc w:val="both"/>
+            <w:rPr>
+              <w:lang w:val="es-CR"/>
+            </w:rPr>
+          </w:pPr>
+          <w:r>
+            <w:rPr>
+              <w:lang w:val="es-CR"/>
+            </w:rPr>
+            <w:t>El estudiante puede editar los campos de contacto para tenerlos actualizados en el sistema, debe escoger un curso para el cual hacer la solicitud, escoger grupos de ese curso, ordenarlos por prioridad y si lo desea, agregar un comentario adicional para convencer a los encargados del proceso de la necesidad de que le otorguen dicha inclusión. En la siguiente pantalla vemos el resto de la página del Formulario.</w:t>
+          </w:r>
+        </w:p>
+        <w:p>
+          <w:pPr>
+            <w:spacing w:line="360" w:lineRule="auto"/>
+            <w:ind w:firstLine="720"/>
+            <w:jc w:val="both"/>
+            <w:rPr>
+              <w:lang w:val="es-CR"/>
+            </w:rPr>
+          </w:pPr>
+        </w:p>
+        <w:p>
+          <w:pPr>
+            <w:jc w:val="center"/>
+            <w:rPr>
+              <w:lang w:val="es-CR"/>
+            </w:rPr>
+          </w:pPr>
+          <w:r>
+            <w:rPr>
+              <w:noProof/>
+            </w:rPr>
+            <w:drawing>
+              <wp:inline distT="0" distB="0" distL="0" distR="0" wp14:anchorId="57F446C4" wp14:editId="514BA398">
+                <wp:extent cx="4289627" cy="2410650"/>
+                <wp:effectExtent l="0" t="0" r="0" b="0"/>
+                <wp:docPr id="6" name="Picture 6" descr="C:\Users\Irina\Documents\GitHub\Sistema_de_Inclusiones_IC-ITCR\Documentación\Screenshots\Screenshot 2014-01-08 18.55.10.png"/>
+                <wp:cNvGraphicFramePr>
+                  <a:graphicFrameLocks xmlns:a="http://schemas.openxmlformats.org/drawingml/2006/main" noChangeAspect="1"/>
+                </wp:cNvGraphicFramePr>
+                <a:graphic xmlns:a="http://schemas.openxmlformats.org/drawingml/2006/main">
+                  <a:graphicData uri="http://schemas.openxmlformats.org/drawingml/2006/picture">
+                    <pic:pic xmlns:pic="http://schemas.openxmlformats.org/drawingml/2006/picture">
+                      <pic:nvPicPr>
+                        <pic:cNvPr id="0" name="Picture 2" descr="C:\Users\Irina\Documents\GitHub\Sistema_de_Inclusiones_IC-ITCR\Documentación\Screenshots\Screenshot 2014-01-08 18.55.10.png"/>
+                        <pic:cNvPicPr>
+                          <a:picLocks noChangeAspect="1" noChangeArrowheads="1"/>
+                        </pic:cNvPicPr>
+                      </pic:nvPicPr>
+                      <pic:blipFill>
+                        <a:blip r:embed="rId11" cstate="print">
+                          <a:extLst>
+                            <a:ext uri="{28A0092B-C50C-407E-A947-70E740481C1C}">
+                              <a14:useLocalDpi xmlns:a14="http://schemas.microsoft.com/office/drawing/2010/main" val="0"/>
+                            </a:ext>
+                          </a:extLst>
+                        </a:blip>
+                        <a:srcRect/>
+                        <a:stretch>
+                          <a:fillRect/>
+                        </a:stretch>
+                      </pic:blipFill>
+                      <pic:spPr bwMode="auto">
+                        <a:xfrm>
+                          <a:off x="0" y="0"/>
+                          <a:ext cx="4300604" cy="2416818"/>
+                        </a:xfrm>
+                        <a:prstGeom prst="rect">
+                          <a:avLst/>
+                        </a:prstGeom>
+                        <a:noFill/>
+                        <a:ln>
+                          <a:noFill/>
+                        </a:ln>
+                      </pic:spPr>
+                    </pic:pic>
+                  </a:graphicData>
+                </a:graphic>
+              </wp:inline>
+            </w:drawing>
+          </w:r>
+        </w:p>
+        <w:p>
+          <w:pPr>
+            <w:jc w:val="both"/>
+            <w:rPr>
+              <w:lang w:val="es-CR"/>
+            </w:rPr>
+          </w:pPr>
+        </w:p>
+        <w:p>
+          <w:pPr>
+            <w:spacing w:line="360" w:lineRule="auto"/>
+            <w:ind w:firstLine="720"/>
+            <w:jc w:val="both"/>
+            <w:rPr>
+              <w:lang w:val="es-CR"/>
+            </w:rPr>
+          </w:pPr>
+          <w:r>
+            <w:rPr>
+              <w:lang w:val="es-CR"/>
+            </w:rPr>
+            <w:t>Una vez que toda la información ha sido llenada en el formulario, el estudiante puede Enviar e formulario para que el sistema de inclusiones procese la solicitud asociada en el momento en el que ejecute la asignación automática de cupos.</w:t>
+          </w:r>
+        </w:p>
+        <w:p>
+          <w:pPr>
+            <w:rPr>
+              <w:lang w:val="es-CR"/>
+            </w:rPr>
+          </w:pPr>
+        </w:p>
+        <w:p>
+          <w:pPr>
+            <w:rPr>
+              <w:lang w:val="es-CR"/>
+            </w:rPr>
+          </w:pPr>
+        </w:p>
+        <w:p>
+          <w:pPr>
+            <w:pStyle w:val="Heading3"/>
+            <w:rPr>
+              <w:lang w:val="es-CR"/>
+            </w:rPr>
+          </w:pPr>
+          <w:bookmarkStart w:id="22" w:name="_Toc376984402"/>
           <w:r>
             <w:rPr>
               <w:lang w:val="es-CR"/>
             </w:rPr>
             <w:t>Modificar solicitud</w:t>
           </w:r>
+          <w:bookmarkEnd w:id="22"/>
+        </w:p>
+        <w:p>
+          <w:pPr>
+            <w:rPr>
+              <w:lang w:val="es-CR"/>
+            </w:rPr>
+          </w:pPr>
         </w:p>
         <w:p>
           <w:pPr>
@@ -3935,7 +4534,7 @@
         </w:p>
         <w:p>
           <w:pPr>
-            <w:pStyle w:val="Prrafodelista"/>
+            <w:pStyle w:val="ListParagraph"/>
             <w:numPr>
               <w:ilvl w:val="0"/>
               <w:numId w:val="5"/>
@@ -3966,7 +4565,7 @@
         </w:p>
         <w:p>
           <w:pPr>
-            <w:pStyle w:val="Prrafodelista"/>
+            <w:pStyle w:val="ListParagraph"/>
             <w:numPr>
               <w:ilvl w:val="0"/>
               <w:numId w:val="5"/>
@@ -3979,7 +4578,21 @@
             <w:rPr>
               <w:lang w:val="es-CR"/>
             </w:rPr>
-            <w:t xml:space="preserve">En la página principal, hacer click en </w:t>
+            <w:t xml:space="preserve">En la página principal, hacer </w:t>
+          </w:r>
+          <w:proofErr w:type="spellStart"/>
+          <w:r>
+            <w:rPr>
+              <w:lang w:val="es-CR"/>
+            </w:rPr>
+            <w:t>click</w:t>
+          </w:r>
+          <w:proofErr w:type="spellEnd"/>
+          <w:r>
+            <w:rPr>
+              <w:lang w:val="es-CR"/>
+            </w:rPr>
+            <w:t xml:space="preserve"> en </w:t>
           </w:r>
           <w:r>
             <w:rPr>
@@ -3996,7 +4609,7 @@
         </w:p>
         <w:p>
           <w:pPr>
-            <w:pStyle w:val="Prrafodelista"/>
+            <w:pStyle w:val="ListParagraph"/>
             <w:numPr>
               <w:ilvl w:val="0"/>
               <w:numId w:val="5"/>
@@ -4020,7 +4633,7 @@
         </w:p>
         <w:p>
           <w:pPr>
-            <w:pStyle w:val="Prrafodelista"/>
+            <w:pStyle w:val="ListParagraph"/>
             <w:numPr>
               <w:ilvl w:val="0"/>
               <w:numId w:val="5"/>
@@ -4050,7 +4663,7 @@
         </w:p>
         <w:p>
           <w:pPr>
-            <w:pStyle w:val="Prrafodelista"/>
+            <w:pStyle w:val="ListParagraph"/>
             <w:numPr>
               <w:ilvl w:val="0"/>
               <w:numId w:val="5"/>
@@ -4080,17 +4693,33 @@
         </w:p>
         <w:p>
           <w:pPr>
-            <w:pStyle w:val="Ttulo3"/>
-            <w:rPr>
-              <w:lang w:val="es-CR"/>
-            </w:rPr>
-          </w:pPr>
+            <w:rPr>
+              <w:lang w:val="es-CR"/>
+            </w:rPr>
+          </w:pPr>
+        </w:p>
+        <w:p>
+          <w:pPr>
+            <w:pStyle w:val="Heading3"/>
+            <w:rPr>
+              <w:lang w:val="es-CR"/>
+            </w:rPr>
+          </w:pPr>
+          <w:bookmarkStart w:id="23" w:name="_Toc376984403"/>
           <w:r>
             <w:rPr>
               <w:lang w:val="es-CR"/>
             </w:rPr>
             <w:t>Anular solicitud</w:t>
           </w:r>
+          <w:bookmarkEnd w:id="23"/>
+        </w:p>
+        <w:p>
+          <w:pPr>
+            <w:rPr>
+              <w:lang w:val="es-CR"/>
+            </w:rPr>
+          </w:pPr>
         </w:p>
         <w:p>
           <w:pPr>
@@ -4108,7 +4737,7 @@
         </w:p>
         <w:p>
           <w:pPr>
-            <w:pStyle w:val="Prrafodelista"/>
+            <w:pStyle w:val="ListParagraph"/>
             <w:numPr>
               <w:ilvl w:val="0"/>
               <w:numId w:val="8"/>
@@ -4126,7 +4755,7 @@
         </w:p>
         <w:p>
           <w:pPr>
-            <w:pStyle w:val="Prrafodelista"/>
+            <w:pStyle w:val="ListParagraph"/>
             <w:numPr>
               <w:ilvl w:val="0"/>
               <w:numId w:val="8"/>
@@ -4139,12 +4768,26 @@
             <w:rPr>
               <w:lang w:val="es-CR"/>
             </w:rPr>
-            <w:t>En la página principal, hacer click en Pendientes.</w:t>
-          </w:r>
-        </w:p>
-        <w:p>
-          <w:pPr>
-            <w:pStyle w:val="Prrafodelista"/>
+            <w:t xml:space="preserve">En la página principal, hacer </w:t>
+          </w:r>
+          <w:proofErr w:type="spellStart"/>
+          <w:r>
+            <w:rPr>
+              <w:lang w:val="es-CR"/>
+            </w:rPr>
+            <w:t>click</w:t>
+          </w:r>
+          <w:proofErr w:type="spellEnd"/>
+          <w:r>
+            <w:rPr>
+              <w:lang w:val="es-CR"/>
+            </w:rPr>
+            <w:t xml:space="preserve"> en Pendientes.</w:t>
+          </w:r>
+        </w:p>
+        <w:p>
+          <w:pPr>
+            <w:pStyle w:val="ListParagraph"/>
             <w:numPr>
               <w:ilvl w:val="0"/>
               <w:numId w:val="8"/>
@@ -4162,7 +4805,7 @@
         </w:p>
         <w:p>
           <w:pPr>
-            <w:pStyle w:val="Prrafodelista"/>
+            <w:pStyle w:val="ListParagraph"/>
             <w:numPr>
               <w:ilvl w:val="0"/>
               <w:numId w:val="8"/>
@@ -4180,7 +4823,7 @@
         </w:p>
         <w:p>
           <w:pPr>
-            <w:pStyle w:val="Prrafodelista"/>
+            <w:pStyle w:val="ListParagraph"/>
             <w:numPr>
               <w:ilvl w:val="1"/>
               <w:numId w:val="8"/>
@@ -4193,12 +4836,26 @@
             <w:rPr>
               <w:lang w:val="es-CR"/>
             </w:rPr>
-            <w:t>Seleccionar algún grupo en específico, y hacer click en “Anular solicitud de grupo”. Se anula solamente la solicitud para ese grupo del curso, y se puede salir de Detalle de solicitud.</w:t>
-          </w:r>
-        </w:p>
-        <w:p>
-          <w:pPr>
-            <w:pStyle w:val="Prrafodelista"/>
+            <w:t xml:space="preserve">Seleccionar algún grupo en específico, y hacer </w:t>
+          </w:r>
+          <w:proofErr w:type="spellStart"/>
+          <w:r>
+            <w:rPr>
+              <w:lang w:val="es-CR"/>
+            </w:rPr>
+            <w:t>click</w:t>
+          </w:r>
+          <w:proofErr w:type="spellEnd"/>
+          <w:r>
+            <w:rPr>
+              <w:lang w:val="es-CR"/>
+            </w:rPr>
+            <w:t xml:space="preserve"> en “Anular solicitud de grupo”. Se anula solamente la solicitud para ese grupo del curso, y se puede salir de Detalle de solicitud.</w:t>
+          </w:r>
+        </w:p>
+        <w:p>
+          <w:pPr>
+            <w:pStyle w:val="ListParagraph"/>
             <w:numPr>
               <w:ilvl w:val="1"/>
               <w:numId w:val="8"/>
@@ -4211,13 +4868,26 @@
             <w:rPr>
               <w:lang w:val="es-CR"/>
             </w:rPr>
-            <w:lastRenderedPageBreak/>
-            <w:t>Hacer click en “Anular solicitud de curso”. Se anulan todas las solicitudes relacionadas a ese curso, y se cierra Detalle de solicitud.</w:t>
-          </w:r>
-        </w:p>
-        <w:p>
-          <w:pPr>
-            <w:pStyle w:val="Prrafodelista"/>
+            <w:t xml:space="preserve">Hacer </w:t>
+          </w:r>
+          <w:proofErr w:type="spellStart"/>
+          <w:r>
+            <w:rPr>
+              <w:lang w:val="es-CR"/>
+            </w:rPr>
+            <w:t>click</w:t>
+          </w:r>
+          <w:proofErr w:type="spellEnd"/>
+          <w:r>
+            <w:rPr>
+              <w:lang w:val="es-CR"/>
+            </w:rPr>
+            <w:t xml:space="preserve"> en “Anular solicitud de curso”. Se anulan todas las solicitudes relacionadas a ese curso, y se cierra Detalle de solicitud.</w:t>
+          </w:r>
+        </w:p>
+        <w:p>
+          <w:pPr>
+            <w:pStyle w:val="ListParagraph"/>
             <w:ind w:left="2160"/>
             <w:rPr>
               <w:lang w:val="es-CR"/>
@@ -4226,14 +4896,14 @@
         </w:p>
       </w:sdtContent>
     </w:sdt>
-    <w:bookmarkEnd w:id="20" w:displacedByCustomXml="prev"/>
     <w:p>
       <w:pPr>
-        <w:pStyle w:val="Ttulo3"/>
+        <w:pStyle w:val="Heading3"/>
         <w:rPr>
           <w:lang w:val="es-CR"/>
         </w:rPr>
       </w:pPr>
+      <w:bookmarkStart w:id="24" w:name="_Toc376984404"/>
       <w:r>
         <w:rPr>
           <w:lang w:val="es-CR"/>
@@ -4252,6 +4922,16 @@
         </w:rPr>
         <w:t xml:space="preserve"> de aceptación de solicitudes</w:t>
       </w:r>
+      <w:bookmarkEnd w:id="24"/>
+    </w:p>
+    <w:p>
+      <w:pPr>
+        <w:rPr>
+          <w:lang w:val="es-CR"/>
+        </w:rPr>
+      </w:pPr>
+      <w:bookmarkStart w:id="25" w:name="_GoBack"/>
+      <w:bookmarkEnd w:id="25"/>
     </w:p>
     <w:p>
       <w:pPr>
@@ -4274,7 +4954,7 @@
     </w:p>
     <w:p>
       <w:pPr>
-        <w:pStyle w:val="Prrafodelista"/>
+        <w:pStyle w:val="ListParagraph"/>
         <w:numPr>
           <w:ilvl w:val="0"/>
           <w:numId w:val="6"/>
@@ -4304,7 +4984,7 @@
     </w:p>
     <w:p>
       <w:pPr>
-        <w:pStyle w:val="Prrafodelista"/>
+        <w:pStyle w:val="ListParagraph"/>
         <w:numPr>
           <w:ilvl w:val="0"/>
           <w:numId w:val="6"/>
@@ -4318,6 +4998,7 @@
         <w:rPr>
           <w:lang w:val="es-CR"/>
         </w:rPr>
+        <w:lastRenderedPageBreak/>
         <w:t>Una vez identificado en el sistema el administrador entra a su parte del portal web. En esta página se encontrará un menú de navegación en el cual se encuentra el menú de herramientas como se muestra a continuación:</w:t>
       </w:r>
     </w:p>
@@ -4331,7 +5012,6 @@
       <w:r>
         <w:rPr>
           <w:noProof/>
-          <w:lang w:val="es-CR" w:eastAsia="es-CR"/>
         </w:rPr>
         <w:drawing>
           <wp:inline distT="0" distB="0" distL="0" distR="0">
@@ -4349,10 +5029,10 @@
                     <pic:cNvPicPr/>
                   </pic:nvPicPr>
                   <pic:blipFill>
-                    <a:blip r:embed="rId10" cstate="print">
+                    <a:blip r:embed="rId12" cstate="print">
                       <a:extLst>
                         <a:ext uri="{28A0092B-C50C-407E-A947-70E740481C1C}">
-                          <a14:useLocalDpi xmlns:a14="http://schemas.microsoft.com/office/drawing/2010/main" xmlns:wps="http://schemas.microsoft.com/office/word/2010/wordprocessingShape" xmlns:wpi="http://schemas.microsoft.com/office/word/2010/wordprocessingInk" xmlns:wpg="http://schemas.microsoft.com/office/word/2010/wordprocessingGroup" xmlns:w15="http://schemas.microsoft.com/office/word/2012/wordml" xmlns:w14="http://schemas.microsoft.com/office/word/2010/wordml" xmlns:w="http://schemas.openxmlformats.org/wordprocessingml/2006/main" xmlns:w10="urn:schemas-microsoft-com:office:word" xmlns:wp14="http://schemas.microsoft.com/office/word/2010/wordprocessingDrawing" xmlns:v="urn:schemas-microsoft-com:vml" xmlns:o="urn:schemas-microsoft-com:office:office" xmlns:mc="http://schemas.openxmlformats.org/markup-compatibility/2006" xmlns:wpc="http://schemas.microsoft.com/office/word/2010/wordprocessingCanvas" xmlns="" val="0"/>
+                          <a14:useLocalDpi xmlns:a14="http://schemas.microsoft.com/office/drawing/2010/main" val="0"/>
                         </a:ext>
                       </a:extLst>
                     </a:blip>
@@ -4378,7 +5058,7 @@
     </w:p>
     <w:p>
       <w:pPr>
-        <w:pStyle w:val="Prrafodelista"/>
+        <w:pStyle w:val="ListParagraph"/>
         <w:numPr>
           <w:ilvl w:val="0"/>
           <w:numId w:val="6"/>
@@ -4405,7 +5085,6 @@
       <w:r>
         <w:rPr>
           <w:noProof/>
-          <w:lang w:val="es-CR" w:eastAsia="es-CR"/>
         </w:rPr>
         <w:drawing>
           <wp:inline distT="0" distB="0" distL="0" distR="0">
@@ -4423,10 +5102,10 @@
                     <pic:cNvPicPr/>
                   </pic:nvPicPr>
                   <pic:blipFill>
-                    <a:blip r:embed="rId11" cstate="print">
+                    <a:blip r:embed="rId13" cstate="print">
                       <a:extLst>
                         <a:ext uri="{28A0092B-C50C-407E-A947-70E740481C1C}">
-                          <a14:useLocalDpi xmlns:a14="http://schemas.microsoft.com/office/drawing/2010/main" xmlns:wps="http://schemas.microsoft.com/office/word/2010/wordprocessingShape" xmlns:wpi="http://schemas.microsoft.com/office/word/2010/wordprocessingInk" xmlns:wpg="http://schemas.microsoft.com/office/word/2010/wordprocessingGroup" xmlns:w15="http://schemas.microsoft.com/office/word/2012/wordml" xmlns:w14="http://schemas.microsoft.com/office/word/2010/wordml" xmlns:w="http://schemas.openxmlformats.org/wordprocessingml/2006/main" xmlns:w10="urn:schemas-microsoft-com:office:word" xmlns:wp14="http://schemas.microsoft.com/office/word/2010/wordprocessingDrawing" xmlns:v="urn:schemas-microsoft-com:vml" xmlns:o="urn:schemas-microsoft-com:office:office" xmlns:mc="http://schemas.openxmlformats.org/markup-compatibility/2006" xmlns:wpc="http://schemas.microsoft.com/office/word/2010/wordprocessingCanvas" xmlns="" val="0"/>
+                          <a14:useLocalDpi xmlns:a14="http://schemas.microsoft.com/office/drawing/2010/main" val="0"/>
                         </a:ext>
                       </a:extLst>
                     </a:blip>
@@ -4452,7 +5131,7 @@
     </w:p>
     <w:p>
       <w:pPr>
-        <w:pStyle w:val="Prrafodelista"/>
+        <w:pStyle w:val="ListParagraph"/>
         <w:numPr>
           <w:ilvl w:val="0"/>
           <w:numId w:val="6"/>
@@ -4479,7 +5158,6 @@
       <w:r>
         <w:rPr>
           <w:noProof/>
-          <w:lang w:val="es-CR" w:eastAsia="es-CR"/>
         </w:rPr>
         <w:lastRenderedPageBreak/>
         <w:drawing>
@@ -4498,10 +5176,10 @@
                     <pic:cNvPicPr/>
                   </pic:nvPicPr>
                   <pic:blipFill>
-                    <a:blip r:embed="rId12" cstate="print">
+                    <a:blip r:embed="rId14" cstate="print">
                       <a:extLst>
                         <a:ext uri="{28A0092B-C50C-407E-A947-70E740481C1C}">
-                          <a14:useLocalDpi xmlns:a14="http://schemas.microsoft.com/office/drawing/2010/main" xmlns:wps="http://schemas.microsoft.com/office/word/2010/wordprocessingShape" xmlns:wpi="http://schemas.microsoft.com/office/word/2010/wordprocessingInk" xmlns:wpg="http://schemas.microsoft.com/office/word/2010/wordprocessingGroup" xmlns:w15="http://schemas.microsoft.com/office/word/2012/wordml" xmlns:w14="http://schemas.microsoft.com/office/word/2010/wordml" xmlns:w="http://schemas.openxmlformats.org/wordprocessingml/2006/main" xmlns:w10="urn:schemas-microsoft-com:office:word" xmlns:wp14="http://schemas.microsoft.com/office/word/2010/wordprocessingDrawing" xmlns:v="urn:schemas-microsoft-com:vml" xmlns:o="urn:schemas-microsoft-com:office:office" xmlns:mc="http://schemas.openxmlformats.org/markup-compatibility/2006" xmlns:wpc="http://schemas.microsoft.com/office/word/2010/wordprocessingCanvas" xmlns="" val="0"/>
+                          <a14:useLocalDpi xmlns:a14="http://schemas.microsoft.com/office/drawing/2010/main" val="0"/>
                         </a:ext>
                       </a:extLst>
                     </a:blip>
@@ -4527,7 +5205,7 @@
     </w:p>
     <w:p>
       <w:pPr>
-        <w:pStyle w:val="Prrafodelista"/>
+        <w:pStyle w:val="ListParagraph"/>
         <w:numPr>
           <w:ilvl w:val="0"/>
           <w:numId w:val="6"/>
@@ -4564,7 +5242,7 @@
     </w:p>
     <w:p>
       <w:pPr>
-        <w:pStyle w:val="Prrafodelista"/>
+        <w:pStyle w:val="ListParagraph"/>
         <w:numPr>
           <w:ilvl w:val="0"/>
           <w:numId w:val="6"/>
@@ -4595,7 +5273,7 @@
     </w:p>
     <w:p>
       <w:pPr>
-        <w:pStyle w:val="Prrafodelista"/>
+        <w:pStyle w:val="ListParagraph"/>
         <w:numPr>
           <w:ilvl w:val="0"/>
           <w:numId w:val="6"/>
@@ -4614,7 +5292,7 @@
     </w:p>
     <w:p>
       <w:pPr>
-        <w:pStyle w:val="Prrafodelista"/>
+        <w:pStyle w:val="ListParagraph"/>
         <w:numPr>
           <w:ilvl w:val="0"/>
           <w:numId w:val="6"/>
@@ -4639,7 +5317,7 @@
     </w:p>
     <w:p>
       <w:pPr>
-        <w:pStyle w:val="Prrafodelista"/>
+        <w:pStyle w:val="ListParagraph"/>
         <w:numPr>
           <w:ilvl w:val="0"/>
           <w:numId w:val="6"/>
@@ -4653,13 +5331,27 @@
         <w:rPr>
           <w:lang w:val="es-CR"/>
         </w:rPr>
-        <w:t>Por último se presiona el botón “Submit” y el sistema crea el periodo automáticamente en el sistema.</w:t>
+        <w:t>Por último se presiona el botón “</w:t>
+      </w:r>
+      <w:proofErr w:type="spellStart"/>
+      <w:r>
+        <w:rPr>
+          <w:lang w:val="es-CR"/>
+        </w:rPr>
+        <w:t>Submit</w:t>
+      </w:r>
+      <w:proofErr w:type="spellEnd"/>
+      <w:r>
+        <w:rPr>
+          <w:lang w:val="es-CR"/>
+        </w:rPr>
+        <w:t>” y el sistema crea el periodo automáticamente en el sistema.</w:t>
       </w:r>
     </w:p>
     <w:sectPr>
-      <w:headerReference w:type="default" r:id="rId13"/>
-      <w:footerReference w:type="even" r:id="rId14"/>
-      <w:footerReference w:type="default" r:id="rId15"/>
+      <w:headerReference w:type="default" r:id="rId15"/>
+      <w:footerReference w:type="even" r:id="rId16"/>
+      <w:footerReference w:type="default" r:id="rId17"/>
       <w:pgSz w:w="12240" w:h="15840"/>
       <w:pgMar w:top="1440" w:right="1440" w:bottom="1440" w:left="1440" w:header="720" w:footer="720" w:gutter="0"/>
       <w:pgNumType w:start="0"/>
@@ -4671,7 +5363,7 @@
 </file>
 
 <file path=word/endnotes.xml><?xml version="1.0" encoding="utf-8"?>
-<w:endnotes xmlns:ve="http://schemas.openxmlformats.org/markup-compatibility/2006" xmlns:o="urn:schemas-microsoft-com:office:office" xmlns:r="http://schemas.openxmlformats.org/officeDocument/2006/relationships" xmlns:m="http://schemas.openxmlformats.org/officeDocument/2006/math" xmlns:v="urn:schemas-microsoft-com:vml" xmlns:wp="http://schemas.openxmlformats.org/drawingml/2006/wordprocessingDrawing" xmlns:w10="urn:schemas-microsoft-com:office:word" xmlns:w="http://schemas.openxmlformats.org/wordprocessingml/2006/main" xmlns:wne="http://schemas.microsoft.com/office/word/2006/wordml">
+<w:endnotes xmlns:wpc="http://schemas.microsoft.com/office/word/2010/wordprocessingCanvas" xmlns:mc="http://schemas.openxmlformats.org/markup-compatibility/2006" xmlns:o="urn:schemas-microsoft-com:office:office" xmlns:r="http://schemas.openxmlformats.org/officeDocument/2006/relationships" xmlns:m="http://schemas.openxmlformats.org/officeDocument/2006/math" xmlns:v="urn:schemas-microsoft-com:vml" xmlns:wp14="http://schemas.microsoft.com/office/word/2010/wordprocessingDrawing" xmlns:wp="http://schemas.openxmlformats.org/drawingml/2006/wordprocessingDrawing" xmlns:w10="urn:schemas-microsoft-com:office:word" xmlns:w="http://schemas.openxmlformats.org/wordprocessingml/2006/main" xmlns:w14="http://schemas.microsoft.com/office/word/2010/wordml" xmlns:w15="http://schemas.microsoft.com/office/word/2012/wordml" xmlns:wpg="http://schemas.microsoft.com/office/word/2010/wordprocessingGroup" xmlns:wpi="http://schemas.microsoft.com/office/word/2010/wordprocessingInk" xmlns:wne="http://schemas.microsoft.com/office/word/2006/wordml" xmlns:wps="http://schemas.microsoft.com/office/word/2010/wordprocessingShape" mc:Ignorable="w14 w15 wp14">
   <w:endnote w:type="separator" w:id="-1">
     <w:p>
       <w:pPr>
@@ -4696,7 +5388,7 @@
 </file>
 
 <file path=word/footer1.xml><?xml version="1.0" encoding="utf-8"?>
-<w:ftr xmlns:ve="http://schemas.openxmlformats.org/markup-compatibility/2006" xmlns:o="urn:schemas-microsoft-com:office:office" xmlns:r="http://schemas.openxmlformats.org/officeDocument/2006/relationships" xmlns:m="http://schemas.openxmlformats.org/officeDocument/2006/math" xmlns:v="urn:schemas-microsoft-com:vml" xmlns:wp="http://schemas.openxmlformats.org/drawingml/2006/wordprocessingDrawing" xmlns:w10="urn:schemas-microsoft-com:office:word" xmlns:w="http://schemas.openxmlformats.org/wordprocessingml/2006/main" xmlns:wne="http://schemas.microsoft.com/office/word/2006/wordml">
+<w:ftr xmlns:wpc="http://schemas.microsoft.com/office/word/2010/wordprocessingCanvas" xmlns:mc="http://schemas.openxmlformats.org/markup-compatibility/2006" xmlns:o="urn:schemas-microsoft-com:office:office" xmlns:r="http://schemas.openxmlformats.org/officeDocument/2006/relationships" xmlns:m="http://schemas.openxmlformats.org/officeDocument/2006/math" xmlns:v="urn:schemas-microsoft-com:vml" xmlns:wp14="http://schemas.microsoft.com/office/word/2010/wordprocessingDrawing" xmlns:wp="http://schemas.openxmlformats.org/drawingml/2006/wordprocessingDrawing" xmlns:w10="urn:schemas-microsoft-com:office:word" xmlns:w="http://schemas.openxmlformats.org/wordprocessingml/2006/main" xmlns:w14="http://schemas.microsoft.com/office/word/2010/wordml" xmlns:w15="http://schemas.microsoft.com/office/word/2012/wordml" xmlns:wpg="http://schemas.microsoft.com/office/word/2010/wordprocessingGroup" xmlns:wpi="http://schemas.microsoft.com/office/word/2010/wordprocessingInk" xmlns:wne="http://schemas.microsoft.com/office/word/2006/wordml" xmlns:wps="http://schemas.microsoft.com/office/word/2010/wordprocessingShape" mc:Ignorable="w14 w15 wp14">
   <w:sdt>
     <w:sdtPr>
       <w:id w:val="117347839"/>
@@ -4705,10 +5397,11 @@
         <w:docPartUnique/>
       </w:docPartObj>
     </w:sdtPr>
+    <w:sdtEndPr/>
     <w:sdtContent>
       <w:p>
         <w:pPr>
-          <w:pStyle w:val="Piedepgina"/>
+          <w:pStyle w:val="Footer"/>
         </w:pPr>
         <w:r>
           <w:rPr>
@@ -4743,7 +5436,7 @@
                         <w:noProof/>
                         <w:color w:val="FFBD47" w:themeColor="accent2"/>
                       </w:rPr>
-                      <w:t>6</w:t>
+                      <w:t>8</w:t>
                     </w:r>
                     <w:r>
                       <w:rPr>
@@ -4766,7 +5459,7 @@
 </file>
 
 <file path=word/footer2.xml><?xml version="1.0" encoding="utf-8"?>
-<w:ftr xmlns:ve="http://schemas.openxmlformats.org/markup-compatibility/2006" xmlns:o="urn:schemas-microsoft-com:office:office" xmlns:r="http://schemas.openxmlformats.org/officeDocument/2006/relationships" xmlns:m="http://schemas.openxmlformats.org/officeDocument/2006/math" xmlns:v="urn:schemas-microsoft-com:vml" xmlns:wp="http://schemas.openxmlformats.org/drawingml/2006/wordprocessingDrawing" xmlns:w10="urn:schemas-microsoft-com:office:word" xmlns:w="http://schemas.openxmlformats.org/wordprocessingml/2006/main" xmlns:wne="http://schemas.microsoft.com/office/word/2006/wordml">
+<w:ftr xmlns:wpc="http://schemas.microsoft.com/office/word/2010/wordprocessingCanvas" xmlns:mc="http://schemas.openxmlformats.org/markup-compatibility/2006" xmlns:o="urn:schemas-microsoft-com:office:office" xmlns:r="http://schemas.openxmlformats.org/officeDocument/2006/relationships" xmlns:m="http://schemas.openxmlformats.org/officeDocument/2006/math" xmlns:v="urn:schemas-microsoft-com:vml" xmlns:wp14="http://schemas.microsoft.com/office/word/2010/wordprocessingDrawing" xmlns:wp="http://schemas.openxmlformats.org/drawingml/2006/wordprocessingDrawing" xmlns:w10="urn:schemas-microsoft-com:office:word" xmlns:w="http://schemas.openxmlformats.org/wordprocessingml/2006/main" xmlns:w14="http://schemas.microsoft.com/office/word/2010/wordml" xmlns:w15="http://schemas.microsoft.com/office/word/2012/wordml" xmlns:wpg="http://schemas.microsoft.com/office/word/2010/wordprocessingGroup" xmlns:wpi="http://schemas.microsoft.com/office/word/2010/wordprocessingInk" xmlns:wne="http://schemas.microsoft.com/office/word/2006/wordml" xmlns:wps="http://schemas.microsoft.com/office/word/2010/wordprocessingShape" mc:Ignorable="w14 w15 wp14">
   <w:sdt>
     <w:sdtPr>
       <w:id w:val="-1493713380"/>
@@ -4775,10 +5468,11 @@
         <w:docPartUnique/>
       </w:docPartObj>
     </w:sdtPr>
+    <w:sdtEndPr/>
     <w:sdtContent>
       <w:p>
         <w:pPr>
-          <w:pStyle w:val="Piedepgina"/>
+          <w:pStyle w:val="Footer"/>
         </w:pPr>
         <w:r>
           <w:rPr>
@@ -4813,7 +5507,7 @@
                         <w:noProof/>
                         <w:color w:val="FFBD47" w:themeColor="accent2"/>
                       </w:rPr>
-                      <w:t>5</w:t>
+                      <w:t>9</w:t>
                     </w:r>
                     <w:r>
                       <w:rPr>
@@ -4836,7 +5530,7 @@
 </file>
 
 <file path=word/footnotes.xml><?xml version="1.0" encoding="utf-8"?>
-<w:footnotes xmlns:ve="http://schemas.openxmlformats.org/markup-compatibility/2006" xmlns:o="urn:schemas-microsoft-com:office:office" xmlns:r="http://schemas.openxmlformats.org/officeDocument/2006/relationships" xmlns:m="http://schemas.openxmlformats.org/officeDocument/2006/math" xmlns:v="urn:schemas-microsoft-com:vml" xmlns:wp="http://schemas.openxmlformats.org/drawingml/2006/wordprocessingDrawing" xmlns:w10="urn:schemas-microsoft-com:office:word" xmlns:w="http://schemas.openxmlformats.org/wordprocessingml/2006/main" xmlns:wne="http://schemas.microsoft.com/office/word/2006/wordml">
+<w:footnotes xmlns:wpc="http://schemas.microsoft.com/office/word/2010/wordprocessingCanvas" xmlns:mc="http://schemas.openxmlformats.org/markup-compatibility/2006" xmlns:o="urn:schemas-microsoft-com:office:office" xmlns:r="http://schemas.openxmlformats.org/officeDocument/2006/relationships" xmlns:m="http://schemas.openxmlformats.org/officeDocument/2006/math" xmlns:v="urn:schemas-microsoft-com:vml" xmlns:wp14="http://schemas.microsoft.com/office/word/2010/wordprocessingDrawing" xmlns:wp="http://schemas.openxmlformats.org/drawingml/2006/wordprocessingDrawing" xmlns:w10="urn:schemas-microsoft-com:office:word" xmlns:w="http://schemas.openxmlformats.org/wordprocessingml/2006/main" xmlns:w14="http://schemas.microsoft.com/office/word/2010/wordml" xmlns:w15="http://schemas.microsoft.com/office/word/2012/wordml" xmlns:wpg="http://schemas.microsoft.com/office/word/2010/wordprocessingGroup" xmlns:wpi="http://schemas.microsoft.com/office/word/2010/wordprocessingInk" xmlns:wne="http://schemas.microsoft.com/office/word/2006/wordml" xmlns:wps="http://schemas.microsoft.com/office/word/2010/wordprocessingShape" mc:Ignorable="w14 w15 wp14">
   <w:footnote w:type="separator" w:id="-1">
     <w:p>
       <w:pPr>
@@ -4861,10 +5555,10 @@
 </file>
 
 <file path=word/header1.xml><?xml version="1.0" encoding="utf-8"?>
-<w:hdr xmlns:ve="http://schemas.openxmlformats.org/markup-compatibility/2006" xmlns:o="urn:schemas-microsoft-com:office:office" xmlns:r="http://schemas.openxmlformats.org/officeDocument/2006/relationships" xmlns:m="http://schemas.openxmlformats.org/officeDocument/2006/math" xmlns:v="urn:schemas-microsoft-com:vml" xmlns:wp="http://schemas.openxmlformats.org/drawingml/2006/wordprocessingDrawing" xmlns:w10="urn:schemas-microsoft-com:office:word" xmlns:w="http://schemas.openxmlformats.org/wordprocessingml/2006/main" xmlns:wne="http://schemas.microsoft.com/office/word/2006/wordml">
+<w:hdr xmlns:wpc="http://schemas.microsoft.com/office/word/2010/wordprocessingCanvas" xmlns:mc="http://schemas.openxmlformats.org/markup-compatibility/2006" xmlns:o="urn:schemas-microsoft-com:office:office" xmlns:r="http://schemas.openxmlformats.org/officeDocument/2006/relationships" xmlns:m="http://schemas.openxmlformats.org/officeDocument/2006/math" xmlns:v="urn:schemas-microsoft-com:vml" xmlns:wp14="http://schemas.microsoft.com/office/word/2010/wordprocessingDrawing" xmlns:wp="http://schemas.openxmlformats.org/drawingml/2006/wordprocessingDrawing" xmlns:w10="urn:schemas-microsoft-com:office:word" xmlns:w="http://schemas.openxmlformats.org/wordprocessingml/2006/main" xmlns:w14="http://schemas.microsoft.com/office/word/2010/wordml" xmlns:w15="http://schemas.microsoft.com/office/word/2012/wordml" xmlns:wpg="http://schemas.microsoft.com/office/word/2010/wordprocessingGroup" xmlns:wpi="http://schemas.microsoft.com/office/word/2010/wordprocessingInk" xmlns:wne="http://schemas.microsoft.com/office/word/2006/wordml" xmlns:wps="http://schemas.microsoft.com/office/word/2010/wordprocessingShape" mc:Ignorable="w14 w15 wp14">
   <w:tbl>
     <w:tblPr>
-      <w:tblStyle w:val="Tablaconcuadrcula"/>
+      <w:tblStyle w:val="TableGrid"/>
       <w:tblW w:w="0" w:type="auto"/>
       <w:tblBorders>
         <w:top w:val="none" w:sz="0" w:space="0" w:color="auto"/>
@@ -4874,7 +5568,7 @@
         <w:insideH w:val="none" w:sz="0" w:space="0" w:color="auto"/>
         <w:insideV w:val="none" w:sz="0" w:space="0" w:color="auto"/>
       </w:tblBorders>
-      <w:tblLook w:val="04A0"/>
+      <w:tblLook w:val="04A0" w:firstRow="1" w:lastRow="0" w:firstColumn="1" w:lastColumn="0" w:noHBand="0" w:noVBand="1"/>
     </w:tblPr>
     <w:tblGrid>
       <w:gridCol w:w="7915"/>
@@ -4891,7 +5585,7 @@
         </w:tcPr>
         <w:p>
           <w:pPr>
-            <w:pStyle w:val="Encabezado"/>
+            <w:pStyle w:val="Header"/>
             <w:jc w:val="right"/>
             <w:rPr>
               <w:lang w:val="es-CR"/>
@@ -4906,7 +5600,7 @@
         </w:p>
         <w:p>
           <w:pPr>
-            <w:pStyle w:val="Encabezado"/>
+            <w:pStyle w:val="Header"/>
             <w:jc w:val="right"/>
             <w:rPr>
               <w:lang w:val="es-CR"/>
@@ -4921,7 +5615,7 @@
         </w:p>
         <w:p>
           <w:pPr>
-            <w:pStyle w:val="Encabezado"/>
+            <w:pStyle w:val="Header"/>
             <w:jc w:val="right"/>
             <w:rPr>
               <w:lang w:val="es-CR"/>
@@ -4951,7 +5645,7 @@
         </w:tcPr>
         <w:p>
           <w:pPr>
-            <w:pStyle w:val="Encabezado"/>
+            <w:pStyle w:val="Header"/>
             <w:rPr>
               <w:lang w:val="es-CR"/>
             </w:rPr>
@@ -4977,7 +5671,7 @@
         </w:p>
         <w:p>
           <w:pPr>
-            <w:pStyle w:val="Encabezado"/>
+            <w:pStyle w:val="Header"/>
             <w:rPr>
               <w:lang w:val="es-CR"/>
             </w:rPr>
@@ -5000,7 +5694,7 @@
   </w:tbl>
   <w:p>
     <w:pPr>
-      <w:pStyle w:val="Encabezado"/>
+      <w:pStyle w:val="Header"/>
       <w:rPr>
         <w:lang w:val="es-CR"/>
       </w:rPr>
@@ -5008,7 +5702,7 @@
   </w:p>
   <w:p>
     <w:pPr>
-      <w:pStyle w:val="Encabezado"/>
+      <w:pStyle w:val="Header"/>
       <w:rPr>
         <w:lang w:val="es-CR"/>
       </w:rPr>
@@ -5016,7 +5710,7 @@
   </w:p>
   <w:p>
     <w:pPr>
-      <w:pStyle w:val="Encabezado"/>
+      <w:pStyle w:val="Header"/>
       <w:rPr>
         <w:lang w:val="es-CR"/>
       </w:rPr>
@@ -5024,7 +5718,7 @@
   </w:p>
   <w:p>
     <w:pPr>
-      <w:pStyle w:val="Encabezado"/>
+      <w:pStyle w:val="Header"/>
       <w:rPr>
         <w:lang w:val="es-CR"/>
       </w:rPr>
@@ -5032,7 +5726,7 @@
   </w:p>
   <w:p>
     <w:pPr>
-      <w:pStyle w:val="Encabezado"/>
+      <w:pStyle w:val="Header"/>
       <w:rPr>
         <w:lang w:val="es-CR"/>
       </w:rPr>
@@ -5042,7 +5736,7 @@
 </file>
 
 <file path=word/numbering.xml><?xml version="1.0" encoding="utf-8"?>
-<w:numbering xmlns:ve="http://schemas.openxmlformats.org/markup-compatibility/2006" xmlns:o="urn:schemas-microsoft-com:office:office" xmlns:r="http://schemas.openxmlformats.org/officeDocument/2006/relationships" xmlns:m="http://schemas.openxmlformats.org/officeDocument/2006/math" xmlns:v="urn:schemas-microsoft-com:vml" xmlns:wp="http://schemas.openxmlformats.org/drawingml/2006/wordprocessingDrawing" xmlns:w10="urn:schemas-microsoft-com:office:word" xmlns:w="http://schemas.openxmlformats.org/wordprocessingml/2006/main" xmlns:wne="http://schemas.microsoft.com/office/word/2006/wordml">
+<w:numbering xmlns:wpc="http://schemas.microsoft.com/office/word/2010/wordprocessingCanvas" xmlns:mc="http://schemas.openxmlformats.org/markup-compatibility/2006" xmlns:o="urn:schemas-microsoft-com:office:office" xmlns:r="http://schemas.openxmlformats.org/officeDocument/2006/relationships" xmlns:m="http://schemas.openxmlformats.org/officeDocument/2006/math" xmlns:v="urn:schemas-microsoft-com:vml" xmlns:wp14="http://schemas.microsoft.com/office/word/2010/wordprocessingDrawing" xmlns:wp="http://schemas.openxmlformats.org/drawingml/2006/wordprocessingDrawing" xmlns:w10="urn:schemas-microsoft-com:office:word" xmlns:w="http://schemas.openxmlformats.org/wordprocessingml/2006/main" xmlns:w14="http://schemas.microsoft.com/office/word/2010/wordml" xmlns:w15="http://schemas.microsoft.com/office/word/2012/wordml" xmlns:wpg="http://schemas.microsoft.com/office/word/2010/wordprocessingGroup" xmlns:wpi="http://schemas.microsoft.com/office/word/2010/wordprocessingInk" xmlns:wne="http://schemas.microsoft.com/office/word/2006/wordml" xmlns:wps="http://schemas.microsoft.com/office/word/2010/wordprocessingShape" mc:Ignorable="w14 w15 wp14">
   <w:abstractNum w:abstractNumId="0">
     <w:nsid w:val="1F8F6638"/>
     <w:multiLevelType w:val="hybridMultilevel"/>
@@ -5053,7 +5747,7 @@
       <w:lvlText w:val=""/>
       <w:lvlJc w:val="left"/>
       <w:pPr>
-        <w:ind w:left="720" w:hanging="360"/>
+        <w:ind w:left="1440" w:hanging="360"/>
       </w:pPr>
       <w:rPr>
         <w:rFonts w:ascii="Symbol" w:hAnsi="Symbol" w:hint="default"/>
@@ -5065,7 +5759,7 @@
       <w:lvlText w:val="o"/>
       <w:lvlJc w:val="left"/>
       <w:pPr>
-        <w:ind w:left="1440" w:hanging="360"/>
+        <w:ind w:left="2160" w:hanging="360"/>
       </w:pPr>
       <w:rPr>
         <w:rFonts w:ascii="Courier New" w:hAnsi="Courier New" w:cs="Courier New" w:hint="default"/>
@@ -5077,7 +5771,7 @@
       <w:lvlText w:val=""/>
       <w:lvlJc w:val="left"/>
       <w:pPr>
-        <w:ind w:left="2160" w:hanging="360"/>
+        <w:ind w:left="2880" w:hanging="360"/>
       </w:pPr>
       <w:rPr>
         <w:rFonts w:ascii="Wingdings" w:hAnsi="Wingdings" w:hint="default"/>
@@ -5089,7 +5783,7 @@
       <w:lvlText w:val=""/>
       <w:lvlJc w:val="left"/>
       <w:pPr>
-        <w:ind w:left="2880" w:hanging="360"/>
+        <w:ind w:left="3600" w:hanging="360"/>
       </w:pPr>
       <w:rPr>
         <w:rFonts w:ascii="Symbol" w:hAnsi="Symbol" w:hint="default"/>
@@ -5101,7 +5795,7 @@
       <w:lvlText w:val="o"/>
       <w:lvlJc w:val="left"/>
       <w:pPr>
-        <w:ind w:left="3600" w:hanging="360"/>
+        <w:ind w:left="4320" w:hanging="360"/>
       </w:pPr>
       <w:rPr>
         <w:rFonts w:ascii="Courier New" w:hAnsi="Courier New" w:cs="Courier New" w:hint="default"/>
@@ -5113,7 +5807,7 @@
       <w:lvlText w:val=""/>
       <w:lvlJc w:val="left"/>
       <w:pPr>
-        <w:ind w:left="4320" w:hanging="360"/>
+        <w:ind w:left="5040" w:hanging="360"/>
       </w:pPr>
       <w:rPr>
         <w:rFonts w:ascii="Wingdings" w:hAnsi="Wingdings" w:hint="default"/>
@@ -5125,7 +5819,7 @@
       <w:lvlText w:val=""/>
       <w:lvlJc w:val="left"/>
       <w:pPr>
-        <w:ind w:left="5040" w:hanging="360"/>
+        <w:ind w:left="5760" w:hanging="360"/>
       </w:pPr>
       <w:rPr>
         <w:rFonts w:ascii="Symbol" w:hAnsi="Symbol" w:hint="default"/>
@@ -5137,7 +5831,7 @@
       <w:lvlText w:val="o"/>
       <w:lvlJc w:val="left"/>
       <w:pPr>
-        <w:ind w:left="5760" w:hanging="360"/>
+        <w:ind w:left="6480" w:hanging="360"/>
       </w:pPr>
       <w:rPr>
         <w:rFonts w:ascii="Courier New" w:hAnsi="Courier New" w:cs="Courier New" w:hint="default"/>
@@ -5149,7 +5843,7 @@
       <w:lvlText w:val=""/>
       <w:lvlJc w:val="left"/>
       <w:pPr>
-        <w:ind w:left="6480" w:hanging="360"/>
+        <w:ind w:left="7200" w:hanging="360"/>
       </w:pPr>
       <w:rPr>
         <w:rFonts w:ascii="Wingdings" w:hAnsi="Wingdings" w:hint="default"/>
@@ -5279,7 +5973,7 @@
       <w:lvlText w:val=""/>
       <w:lvlJc w:val="left"/>
       <w:pPr>
-        <w:ind w:left="720" w:hanging="360"/>
+        <w:ind w:left="1440" w:hanging="360"/>
       </w:pPr>
       <w:rPr>
         <w:rFonts w:ascii="Symbol" w:hAnsi="Symbol" w:hint="default"/>
@@ -5291,7 +5985,7 @@
       <w:lvlText w:val="o"/>
       <w:lvlJc w:val="left"/>
       <w:pPr>
-        <w:ind w:left="1440" w:hanging="360"/>
+        <w:ind w:left="2160" w:hanging="360"/>
       </w:pPr>
       <w:rPr>
         <w:rFonts w:ascii="Courier New" w:hAnsi="Courier New" w:cs="Courier New" w:hint="default"/>
@@ -5303,7 +5997,7 @@
       <w:lvlText w:val=""/>
       <w:lvlJc w:val="left"/>
       <w:pPr>
-        <w:ind w:left="2160" w:hanging="360"/>
+        <w:ind w:left="2880" w:hanging="360"/>
       </w:pPr>
       <w:rPr>
         <w:rFonts w:ascii="Wingdings" w:hAnsi="Wingdings" w:hint="default"/>
@@ -5315,7 +6009,7 @@
       <w:lvlText w:val=""/>
       <w:lvlJc w:val="left"/>
       <w:pPr>
-        <w:ind w:left="2880" w:hanging="360"/>
+        <w:ind w:left="3600" w:hanging="360"/>
       </w:pPr>
       <w:rPr>
         <w:rFonts w:ascii="Symbol" w:hAnsi="Symbol" w:hint="default"/>
@@ -5327,7 +6021,7 @@
       <w:lvlText w:val="o"/>
       <w:lvlJc w:val="left"/>
       <w:pPr>
-        <w:ind w:left="3600" w:hanging="360"/>
+        <w:ind w:left="4320" w:hanging="360"/>
       </w:pPr>
       <w:rPr>
         <w:rFonts w:ascii="Courier New" w:hAnsi="Courier New" w:cs="Courier New" w:hint="default"/>
@@ -5339,7 +6033,7 @@
       <w:lvlText w:val=""/>
       <w:lvlJc w:val="left"/>
       <w:pPr>
-        <w:ind w:left="4320" w:hanging="360"/>
+        <w:ind w:left="5040" w:hanging="360"/>
       </w:pPr>
       <w:rPr>
         <w:rFonts w:ascii="Wingdings" w:hAnsi="Wingdings" w:hint="default"/>
@@ -5351,7 +6045,7 @@
       <w:lvlText w:val=""/>
       <w:lvlJc w:val="left"/>
       <w:pPr>
-        <w:ind w:left="5040" w:hanging="360"/>
+        <w:ind w:left="5760" w:hanging="360"/>
       </w:pPr>
       <w:rPr>
         <w:rFonts w:ascii="Symbol" w:hAnsi="Symbol" w:hint="default"/>
@@ -5363,7 +6057,7 @@
       <w:lvlText w:val="o"/>
       <w:lvlJc w:val="left"/>
       <w:pPr>
-        <w:ind w:left="5760" w:hanging="360"/>
+        <w:ind w:left="6480" w:hanging="360"/>
       </w:pPr>
       <w:rPr>
         <w:rFonts w:ascii="Courier New" w:hAnsi="Courier New" w:cs="Courier New" w:hint="default"/>
@@ -5375,7 +6069,7 @@
       <w:lvlText w:val=""/>
       <w:lvlJc w:val="left"/>
       <w:pPr>
-        <w:ind w:left="6480" w:hanging="360"/>
+        <w:ind w:left="7200" w:hanging="360"/>
       </w:pPr>
       <w:rPr>
         <w:rFonts w:ascii="Wingdings" w:hAnsi="Wingdings" w:hint="default"/>
@@ -5564,7 +6258,7 @@
     <w:lvl w:ilvl="0">
       <w:start w:val="1"/>
       <w:numFmt w:val="decimal"/>
-      <w:pStyle w:val="Ttulo1"/>
+      <w:pStyle w:val="Heading1"/>
       <w:lvlText w:val="%1"/>
       <w:lvlJc w:val="left"/>
       <w:pPr>
@@ -5574,7 +6268,7 @@
     <w:lvl w:ilvl="1">
       <w:start w:val="1"/>
       <w:numFmt w:val="decimal"/>
-      <w:pStyle w:val="Ttulo2"/>
+      <w:pStyle w:val="Heading2"/>
       <w:lvlText w:val="%1.%2"/>
       <w:lvlJc w:val="left"/>
       <w:pPr>
@@ -5584,7 +6278,7 @@
     <w:lvl w:ilvl="2">
       <w:start w:val="1"/>
       <w:numFmt w:val="decimal"/>
-      <w:pStyle w:val="Ttulo3"/>
+      <w:pStyle w:val="Heading3"/>
       <w:lvlText w:val="%1.%2.%3"/>
       <w:lvlJc w:val="left"/>
       <w:pPr>
@@ -5594,7 +6288,7 @@
     <w:lvl w:ilvl="3">
       <w:start w:val="1"/>
       <w:numFmt w:val="decimal"/>
-      <w:pStyle w:val="Ttulo4"/>
+      <w:pStyle w:val="Heading4"/>
       <w:lvlText w:val="%1.%2.%3.%4"/>
       <w:lvlJc w:val="left"/>
       <w:pPr>
@@ -5604,7 +6298,7 @@
     <w:lvl w:ilvl="4">
       <w:start w:val="1"/>
       <w:numFmt w:val="decimal"/>
-      <w:pStyle w:val="Ttulo5"/>
+      <w:pStyle w:val="Heading5"/>
       <w:lvlText w:val="%1.%2.%3.%4.%5"/>
       <w:lvlJc w:val="left"/>
       <w:pPr>
@@ -5614,7 +6308,7 @@
     <w:lvl w:ilvl="5">
       <w:start w:val="1"/>
       <w:numFmt w:val="decimal"/>
-      <w:pStyle w:val="Ttulo6"/>
+      <w:pStyle w:val="Heading6"/>
       <w:lvlText w:val="%1.%2.%3.%4.%5.%6"/>
       <w:lvlJc w:val="left"/>
       <w:pPr>
@@ -5624,7 +6318,7 @@
     <w:lvl w:ilvl="6">
       <w:start w:val="1"/>
       <w:numFmt w:val="decimal"/>
-      <w:pStyle w:val="Ttulo7"/>
+      <w:pStyle w:val="Heading7"/>
       <w:lvlText w:val="%1.%2.%3.%4.%5.%6.%7"/>
       <w:lvlJc w:val="left"/>
       <w:pPr>
@@ -5634,7 +6328,7 @@
     <w:lvl w:ilvl="7">
       <w:start w:val="1"/>
       <w:numFmt w:val="decimal"/>
-      <w:pStyle w:val="Ttulo8"/>
+      <w:pStyle w:val="Heading8"/>
       <w:lvlText w:val="%1.%2.%3.%4.%5.%6.%7.%8"/>
       <w:lvlJc w:val="left"/>
       <w:pPr>
@@ -5644,7 +6338,7 @@
     <w:lvl w:ilvl="8">
       <w:start w:val="1"/>
       <w:numFmt w:val="decimal"/>
-      <w:pStyle w:val="Ttulo9"/>
+      <w:pStyle w:val="Heading9"/>
       <w:lvlText w:val="%1.%2.%3.%4.%5.%6.%7.%8.%9"/>
       <w:lvlJc w:val="left"/>
       <w:pPr>
@@ -5855,7 +6549,7 @@
 </file>
 
 <file path=word/styles.xml><?xml version="1.0" encoding="utf-8"?>
-<w:styles xmlns:r="http://schemas.openxmlformats.org/officeDocument/2006/relationships" xmlns:w="http://schemas.openxmlformats.org/wordprocessingml/2006/main">
+<w:styles xmlns:mc="http://schemas.openxmlformats.org/markup-compatibility/2006" xmlns:r="http://schemas.openxmlformats.org/officeDocument/2006/relationships" xmlns:w="http://schemas.openxmlformats.org/wordprocessingml/2006/main" xmlns:w14="http://schemas.microsoft.com/office/word/2010/wordml" xmlns:w15="http://schemas.microsoft.com/office/word/2012/wordml" mc:Ignorable="w14 w15">
   <w:docDefaults>
     <w:rPrDefault>
       <w:rPr>
@@ -5871,155 +6565,389 @@
       </w:pPr>
     </w:pPrDefault>
   </w:docDefaults>
-  <w:latentStyles w:defLockedState="0" w:defUIPriority="99" w:defSemiHidden="1" w:defUnhideWhenUsed="1" w:defQFormat="0" w:count="267">
-    <w:lsdException w:name="Normal" w:semiHidden="0" w:uiPriority="0" w:unhideWhenUsed="0" w:qFormat="1"/>
-    <w:lsdException w:name="heading 1" w:semiHidden="0" w:uiPriority="9" w:unhideWhenUsed="0" w:qFormat="1"/>
-    <w:lsdException w:name="heading 2" w:uiPriority="9" w:qFormat="1"/>
-    <w:lsdException w:name="heading 3" w:uiPriority="9" w:qFormat="1"/>
-    <w:lsdException w:name="heading 4" w:uiPriority="9" w:qFormat="1"/>
-    <w:lsdException w:name="heading 5" w:uiPriority="9" w:qFormat="1"/>
-    <w:lsdException w:name="heading 6" w:uiPriority="9" w:qFormat="1"/>
-    <w:lsdException w:name="heading 7" w:uiPriority="9" w:qFormat="1"/>
-    <w:lsdException w:name="heading 8" w:uiPriority="9" w:qFormat="1"/>
-    <w:lsdException w:name="heading 9" w:uiPriority="9" w:qFormat="1"/>
-    <w:lsdException w:name="toc 1" w:uiPriority="39"/>
-    <w:lsdException w:name="toc 2" w:uiPriority="39"/>
-    <w:lsdException w:name="toc 3" w:uiPriority="39"/>
-    <w:lsdException w:name="toc 4" w:uiPriority="39"/>
-    <w:lsdException w:name="toc 5" w:uiPriority="39"/>
-    <w:lsdException w:name="toc 6" w:uiPriority="39"/>
-    <w:lsdException w:name="toc 7" w:uiPriority="39"/>
-    <w:lsdException w:name="toc 8" w:uiPriority="39"/>
-    <w:lsdException w:name="toc 9" w:uiPriority="39"/>
-    <w:lsdException w:name="caption" w:uiPriority="35" w:qFormat="1"/>
-    <w:lsdException w:name="Title" w:semiHidden="0" w:uiPriority="10" w:unhideWhenUsed="0" w:qFormat="1"/>
-    <w:lsdException w:name="Default Paragraph Font" w:uiPriority="1"/>
-    <w:lsdException w:name="Subtitle" w:semiHidden="0" w:uiPriority="11" w:unhideWhenUsed="0" w:qFormat="1"/>
-    <w:lsdException w:name="Strong" w:semiHidden="0" w:uiPriority="0" w:unhideWhenUsed="0" w:qFormat="1"/>
-    <w:lsdException w:name="Emphasis" w:semiHidden="0" w:uiPriority="20" w:unhideWhenUsed="0" w:qFormat="1"/>
-    <w:lsdException w:name="Table Grid" w:semiHidden="0" w:uiPriority="39" w:unhideWhenUsed="0"/>
-    <w:lsdException w:name="Placeholder Text" w:unhideWhenUsed="0"/>
-    <w:lsdException w:name="No Spacing" w:semiHidden="0" w:uiPriority="1" w:unhideWhenUsed="0" w:qFormat="1"/>
-    <w:lsdException w:name="Light Shading" w:semiHidden="0" w:uiPriority="60" w:unhideWhenUsed="0"/>
-    <w:lsdException w:name="Light List" w:semiHidden="0" w:uiPriority="61" w:unhideWhenUsed="0"/>
-    <w:lsdException w:name="Light Grid" w:semiHidden="0" w:uiPriority="62" w:unhideWhenUsed="0"/>
-    <w:lsdException w:name="Medium Shading 1" w:semiHidden="0" w:uiPriority="63" w:unhideWhenUsed="0"/>
-    <w:lsdException w:name="Medium Shading 2" w:semiHidden="0" w:uiPriority="64" w:unhideWhenUsed="0"/>
-    <w:lsdException w:name="Medium List 1" w:semiHidden="0" w:uiPriority="65" w:unhideWhenUsed="0"/>
-    <w:lsdException w:name="Medium List 2" w:semiHidden="0" w:uiPriority="66" w:unhideWhenUsed="0"/>
-    <w:lsdException w:name="Medium Grid 1" w:semiHidden="0" w:uiPriority="67" w:unhideWhenUsed="0"/>
-    <w:lsdException w:name="Medium Grid 2" w:semiHidden="0" w:uiPriority="68" w:unhideWhenUsed="0"/>
-    <w:lsdException w:name="Medium Grid 3" w:semiHidden="0" w:uiPriority="69" w:unhideWhenUsed="0"/>
-    <w:lsdException w:name="Dark List" w:semiHidden="0" w:uiPriority="70" w:unhideWhenUsed="0"/>
-    <w:lsdException w:name="Colorful Shading" w:semiHidden="0" w:uiPriority="71" w:unhideWhenUsed="0"/>
-    <w:lsdException w:name="Colorful List" w:semiHidden="0" w:uiPriority="72" w:unhideWhenUsed="0"/>
-    <w:lsdException w:name="Colorful Grid" w:semiHidden="0" w:uiPriority="73" w:unhideWhenUsed="0"/>
-    <w:lsdException w:name="Light Shading Accent 1" w:semiHidden="0" w:uiPriority="60" w:unhideWhenUsed="0"/>
-    <w:lsdException w:name="Light List Accent 1" w:semiHidden="0" w:uiPriority="61" w:unhideWhenUsed="0"/>
-    <w:lsdException w:name="Light Grid Accent 1" w:semiHidden="0" w:uiPriority="62" w:unhideWhenUsed="0"/>
-    <w:lsdException w:name="Medium Shading 1 Accent 1" w:semiHidden="0" w:uiPriority="63" w:unhideWhenUsed="0"/>
-    <w:lsdException w:name="Medium Shading 2 Accent 1" w:semiHidden="0" w:uiPriority="64" w:unhideWhenUsed="0"/>
-    <w:lsdException w:name="Medium List 1 Accent 1" w:semiHidden="0" w:uiPriority="65" w:unhideWhenUsed="0"/>
-    <w:lsdException w:name="Revision" w:unhideWhenUsed="0"/>
-    <w:lsdException w:name="List Paragraph" w:semiHidden="0" w:uiPriority="34" w:unhideWhenUsed="0" w:qFormat="1"/>
-    <w:lsdException w:name="Quote" w:semiHidden="0" w:uiPriority="29" w:unhideWhenUsed="0" w:qFormat="1"/>
-    <w:lsdException w:name="Intense Quote" w:semiHidden="0" w:uiPriority="30" w:unhideWhenUsed="0" w:qFormat="1"/>
-    <w:lsdException w:name="Medium List 2 Accent 1" w:semiHidden="0" w:uiPriority="66" w:unhideWhenUsed="0"/>
-    <w:lsdException w:name="Medium Grid 1 Accent 1" w:semiHidden="0" w:uiPriority="67" w:unhideWhenUsed="0"/>
-    <w:lsdException w:name="Medium Grid 2 Accent 1" w:semiHidden="0" w:uiPriority="68" w:unhideWhenUsed="0"/>
-    <w:lsdException w:name="Medium Grid 3 Accent 1" w:semiHidden="0" w:uiPriority="69" w:unhideWhenUsed="0"/>
-    <w:lsdException w:name="Dark List Accent 1" w:semiHidden="0" w:uiPriority="70" w:unhideWhenUsed="0"/>
-    <w:lsdException w:name="Colorful Shading Accent 1" w:semiHidden="0" w:uiPriority="71" w:unhideWhenUsed="0"/>
-    <w:lsdException w:name="Colorful List Accent 1" w:semiHidden="0" w:uiPriority="72" w:unhideWhenUsed="0"/>
-    <w:lsdException w:name="Colorful Grid Accent 1" w:semiHidden="0" w:uiPriority="73" w:unhideWhenUsed="0"/>
-    <w:lsdException w:name="Light Shading Accent 2" w:semiHidden="0" w:uiPriority="60" w:unhideWhenUsed="0"/>
-    <w:lsdException w:name="Light List Accent 2" w:semiHidden="0" w:uiPriority="61" w:unhideWhenUsed="0"/>
-    <w:lsdException w:name="Light Grid Accent 2" w:semiHidden="0" w:uiPriority="62" w:unhideWhenUsed="0"/>
-    <w:lsdException w:name="Medium Shading 1 Accent 2" w:semiHidden="0" w:uiPriority="63" w:unhideWhenUsed="0"/>
-    <w:lsdException w:name="Medium Shading 2 Accent 2" w:semiHidden="0" w:uiPriority="64" w:unhideWhenUsed="0"/>
-    <w:lsdException w:name="Medium List 1 Accent 2" w:semiHidden="0" w:uiPriority="65" w:unhideWhenUsed="0"/>
-    <w:lsdException w:name="Medium List 2 Accent 2" w:semiHidden="0" w:uiPriority="66" w:unhideWhenUsed="0"/>
-    <w:lsdException w:name="Medium Grid 1 Accent 2" w:semiHidden="0" w:uiPriority="67" w:unhideWhenUsed="0"/>
-    <w:lsdException w:name="Medium Grid 2 Accent 2" w:semiHidden="0" w:uiPriority="68" w:unhideWhenUsed="0"/>
-    <w:lsdException w:name="Medium Grid 3 Accent 2" w:semiHidden="0" w:uiPriority="69" w:unhideWhenUsed="0"/>
-    <w:lsdException w:name="Dark List Accent 2" w:semiHidden="0" w:uiPriority="70" w:unhideWhenUsed="0"/>
-    <w:lsdException w:name="Colorful Shading Accent 2" w:semiHidden="0" w:uiPriority="71" w:unhideWhenUsed="0"/>
-    <w:lsdException w:name="Colorful List Accent 2" w:semiHidden="0" w:uiPriority="72" w:unhideWhenUsed="0"/>
-    <w:lsdException w:name="Colorful Grid Accent 2" w:semiHidden="0" w:uiPriority="73" w:unhideWhenUsed="0"/>
-    <w:lsdException w:name="Light Shading Accent 3" w:semiHidden="0" w:uiPriority="60" w:unhideWhenUsed="0"/>
-    <w:lsdException w:name="Light List Accent 3" w:semiHidden="0" w:uiPriority="61" w:unhideWhenUsed="0"/>
-    <w:lsdException w:name="Light Grid Accent 3" w:semiHidden="0" w:uiPriority="62" w:unhideWhenUsed="0"/>
-    <w:lsdException w:name="Medium Shading 1 Accent 3" w:semiHidden="0" w:uiPriority="63" w:unhideWhenUsed="0"/>
-    <w:lsdException w:name="Medium Shading 2 Accent 3" w:semiHidden="0" w:uiPriority="64" w:unhideWhenUsed="0"/>
-    <w:lsdException w:name="Medium List 1 Accent 3" w:semiHidden="0" w:uiPriority="65" w:unhideWhenUsed="0"/>
-    <w:lsdException w:name="Medium List 2 Accent 3" w:semiHidden="0" w:uiPriority="66" w:unhideWhenUsed="0"/>
-    <w:lsdException w:name="Medium Grid 1 Accent 3" w:semiHidden="0" w:uiPriority="67" w:unhideWhenUsed="0"/>
-    <w:lsdException w:name="Medium Grid 2 Accent 3" w:semiHidden="0" w:uiPriority="68" w:unhideWhenUsed="0"/>
-    <w:lsdException w:name="Medium Grid 3 Accent 3" w:semiHidden="0" w:uiPriority="69" w:unhideWhenUsed="0"/>
-    <w:lsdException w:name="Dark List Accent 3" w:semiHidden="0" w:uiPriority="70" w:unhideWhenUsed="0"/>
-    <w:lsdException w:name="Colorful Shading Accent 3" w:semiHidden="0" w:uiPriority="71" w:unhideWhenUsed="0"/>
-    <w:lsdException w:name="Colorful List Accent 3" w:semiHidden="0" w:uiPriority="72" w:unhideWhenUsed="0"/>
-    <w:lsdException w:name="Colorful Grid Accent 3" w:semiHidden="0" w:uiPriority="73" w:unhideWhenUsed="0"/>
-    <w:lsdException w:name="Light Shading Accent 4" w:semiHidden="0" w:uiPriority="60" w:unhideWhenUsed="0"/>
-    <w:lsdException w:name="Light List Accent 4" w:semiHidden="0" w:uiPriority="61" w:unhideWhenUsed="0"/>
-    <w:lsdException w:name="Light Grid Accent 4" w:semiHidden="0" w:uiPriority="62" w:unhideWhenUsed="0"/>
-    <w:lsdException w:name="Medium Shading 1 Accent 4" w:semiHidden="0" w:uiPriority="63" w:unhideWhenUsed="0"/>
-    <w:lsdException w:name="Medium Shading 2 Accent 4" w:semiHidden="0" w:uiPriority="64" w:unhideWhenUsed="0"/>
-    <w:lsdException w:name="Medium List 1 Accent 4" w:semiHidden="0" w:uiPriority="65" w:unhideWhenUsed="0"/>
-    <w:lsdException w:name="Medium List 2 Accent 4" w:semiHidden="0" w:uiPriority="66" w:unhideWhenUsed="0"/>
-    <w:lsdException w:name="Medium Grid 1 Accent 4" w:semiHidden="0" w:uiPriority="67" w:unhideWhenUsed="0"/>
-    <w:lsdException w:name="Medium Grid 2 Accent 4" w:semiHidden="0" w:uiPriority="68" w:unhideWhenUsed="0"/>
-    <w:lsdException w:name="Medium Grid 3 Accent 4" w:semiHidden="0" w:uiPriority="69" w:unhideWhenUsed="0"/>
-    <w:lsdException w:name="Dark List Accent 4" w:semiHidden="0" w:uiPriority="70" w:unhideWhenUsed="0"/>
-    <w:lsdException w:name="Colorful Shading Accent 4" w:semiHidden="0" w:uiPriority="71" w:unhideWhenUsed="0"/>
-    <w:lsdException w:name="Colorful List Accent 4" w:semiHidden="0" w:uiPriority="72" w:unhideWhenUsed="0"/>
-    <w:lsdException w:name="Colorful Grid Accent 4" w:semiHidden="0" w:uiPriority="73" w:unhideWhenUsed="0"/>
-    <w:lsdException w:name="Light Shading Accent 5" w:semiHidden="0" w:uiPriority="60" w:unhideWhenUsed="0"/>
-    <w:lsdException w:name="Light List Accent 5" w:semiHidden="0" w:uiPriority="61" w:unhideWhenUsed="0"/>
-    <w:lsdException w:name="Light Grid Accent 5" w:semiHidden="0" w:uiPriority="62" w:unhideWhenUsed="0"/>
-    <w:lsdException w:name="Medium Shading 1 Accent 5" w:semiHidden="0" w:uiPriority="63" w:unhideWhenUsed="0"/>
-    <w:lsdException w:name="Medium Shading 2 Accent 5" w:semiHidden="0" w:uiPriority="64" w:unhideWhenUsed="0"/>
-    <w:lsdException w:name="Medium List 1 Accent 5" w:semiHidden="0" w:uiPriority="65" w:unhideWhenUsed="0"/>
-    <w:lsdException w:name="Medium List 2 Accent 5" w:semiHidden="0" w:uiPriority="66" w:unhideWhenUsed="0"/>
-    <w:lsdException w:name="Medium Grid 1 Accent 5" w:semiHidden="0" w:uiPriority="67" w:unhideWhenUsed="0"/>
-    <w:lsdException w:name="Medium Grid 2 Accent 5" w:semiHidden="0" w:uiPriority="68" w:unhideWhenUsed="0"/>
-    <w:lsdException w:name="Medium Grid 3 Accent 5" w:semiHidden="0" w:uiPriority="69" w:unhideWhenUsed="0"/>
-    <w:lsdException w:name="Dark List Accent 5" w:semiHidden="0" w:uiPriority="70" w:unhideWhenUsed="0"/>
-    <w:lsdException w:name="Colorful Shading Accent 5" w:semiHidden="0" w:uiPriority="71" w:unhideWhenUsed="0"/>
-    <w:lsdException w:name="Colorful List Accent 5" w:semiHidden="0" w:uiPriority="72" w:unhideWhenUsed="0"/>
-    <w:lsdException w:name="Colorful Grid Accent 5" w:semiHidden="0" w:uiPriority="73" w:unhideWhenUsed="0"/>
-    <w:lsdException w:name="Light Shading Accent 6" w:semiHidden="0" w:uiPriority="60" w:unhideWhenUsed="0"/>
-    <w:lsdException w:name="Light List Accent 6" w:semiHidden="0" w:uiPriority="61" w:unhideWhenUsed="0"/>
-    <w:lsdException w:name="Light Grid Accent 6" w:semiHidden="0" w:uiPriority="62" w:unhideWhenUsed="0"/>
-    <w:lsdException w:name="Medium Shading 1 Accent 6" w:semiHidden="0" w:uiPriority="63" w:unhideWhenUsed="0"/>
-    <w:lsdException w:name="Medium Shading 2 Accent 6" w:semiHidden="0" w:uiPriority="64" w:unhideWhenUsed="0"/>
-    <w:lsdException w:name="Medium List 1 Accent 6" w:semiHidden="0" w:uiPriority="65" w:unhideWhenUsed="0"/>
-    <w:lsdException w:name="Medium List 2 Accent 6" w:semiHidden="0" w:uiPriority="66" w:unhideWhenUsed="0"/>
-    <w:lsdException w:name="Medium Grid 1 Accent 6" w:semiHidden="0" w:uiPriority="67" w:unhideWhenUsed="0"/>
-    <w:lsdException w:name="Medium Grid 2 Accent 6" w:semiHidden="0" w:uiPriority="68" w:unhideWhenUsed="0"/>
-    <w:lsdException w:name="Medium Grid 3 Accent 6" w:semiHidden="0" w:uiPriority="69" w:unhideWhenUsed="0"/>
-    <w:lsdException w:name="Dark List Accent 6" w:semiHidden="0" w:uiPriority="70" w:unhideWhenUsed="0"/>
-    <w:lsdException w:name="Colorful Shading Accent 6" w:semiHidden="0" w:uiPriority="71" w:unhideWhenUsed="0"/>
-    <w:lsdException w:name="Colorful List Accent 6" w:semiHidden="0" w:uiPriority="72" w:unhideWhenUsed="0"/>
-    <w:lsdException w:name="Colorful Grid Accent 6" w:semiHidden="0" w:uiPriority="73" w:unhideWhenUsed="0"/>
-    <w:lsdException w:name="Subtle Emphasis" w:semiHidden="0" w:uiPriority="19" w:unhideWhenUsed="0" w:qFormat="1"/>
-    <w:lsdException w:name="Intense Emphasis" w:semiHidden="0" w:uiPriority="21" w:unhideWhenUsed="0" w:qFormat="1"/>
-    <w:lsdException w:name="Subtle Reference" w:semiHidden="0" w:uiPriority="31" w:unhideWhenUsed="0" w:qFormat="1"/>
-    <w:lsdException w:name="Intense Reference" w:semiHidden="0" w:uiPriority="32" w:unhideWhenUsed="0" w:qFormat="1"/>
-    <w:lsdException w:name="Book Title" w:semiHidden="0" w:uiPriority="33" w:unhideWhenUsed="0" w:qFormat="1"/>
-    <w:lsdException w:name="Bibliography" w:uiPriority="37"/>
-    <w:lsdException w:name="TOC Heading" w:uiPriority="39" w:qFormat="1"/>
+  <w:latentStyles w:defLockedState="0" w:defUIPriority="99" w:defSemiHidden="0" w:defUnhideWhenUsed="0" w:defQFormat="0" w:count="371">
+    <w:lsdException w:name="Normal" w:uiPriority="0" w:qFormat="1"/>
+    <w:lsdException w:name="heading 1" w:uiPriority="9" w:qFormat="1"/>
+    <w:lsdException w:name="heading 2" w:semiHidden="1" w:uiPriority="9" w:unhideWhenUsed="1" w:qFormat="1"/>
+    <w:lsdException w:name="heading 3" w:semiHidden="1" w:uiPriority="9" w:unhideWhenUsed="1" w:qFormat="1"/>
+    <w:lsdException w:name="heading 4" w:semiHidden="1" w:uiPriority="9" w:unhideWhenUsed="1" w:qFormat="1"/>
+    <w:lsdException w:name="heading 5" w:semiHidden="1" w:uiPriority="9" w:unhideWhenUsed="1" w:qFormat="1"/>
+    <w:lsdException w:name="heading 6" w:semiHidden="1" w:uiPriority="9" w:unhideWhenUsed="1" w:qFormat="1"/>
+    <w:lsdException w:name="heading 7" w:semiHidden="1" w:uiPriority="9" w:unhideWhenUsed="1" w:qFormat="1"/>
+    <w:lsdException w:name="heading 8" w:semiHidden="1" w:uiPriority="9" w:unhideWhenUsed="1" w:qFormat="1"/>
+    <w:lsdException w:name="heading 9" w:semiHidden="1" w:uiPriority="9" w:unhideWhenUsed="1" w:qFormat="1"/>
+    <w:lsdException w:name="index 1" w:semiHidden="1" w:unhideWhenUsed="1"/>
+    <w:lsdException w:name="index 2" w:semiHidden="1" w:unhideWhenUsed="1"/>
+    <w:lsdException w:name="index 3" w:semiHidden="1" w:unhideWhenUsed="1"/>
+    <w:lsdException w:name="index 4" w:semiHidden="1" w:unhideWhenUsed="1"/>
+    <w:lsdException w:name="index 5" w:semiHidden="1" w:unhideWhenUsed="1"/>
+    <w:lsdException w:name="index 6" w:semiHidden="1" w:unhideWhenUsed="1"/>
+    <w:lsdException w:name="index 7" w:semiHidden="1" w:unhideWhenUsed="1"/>
+    <w:lsdException w:name="index 8" w:semiHidden="1" w:unhideWhenUsed="1"/>
+    <w:lsdException w:name="index 9" w:semiHidden="1" w:unhideWhenUsed="1"/>
+    <w:lsdException w:name="toc 1" w:semiHidden="1" w:uiPriority="39" w:unhideWhenUsed="1"/>
+    <w:lsdException w:name="toc 2" w:semiHidden="1" w:uiPriority="39" w:unhideWhenUsed="1"/>
+    <w:lsdException w:name="toc 3" w:semiHidden="1" w:uiPriority="39" w:unhideWhenUsed="1"/>
+    <w:lsdException w:name="toc 4" w:semiHidden="1" w:uiPriority="39" w:unhideWhenUsed="1"/>
+    <w:lsdException w:name="toc 5" w:semiHidden="1" w:uiPriority="39" w:unhideWhenUsed="1"/>
+    <w:lsdException w:name="toc 6" w:semiHidden="1" w:uiPriority="39" w:unhideWhenUsed="1"/>
+    <w:lsdException w:name="toc 7" w:semiHidden="1" w:uiPriority="39" w:unhideWhenUsed="1"/>
+    <w:lsdException w:name="toc 8" w:semiHidden="1" w:uiPriority="39" w:unhideWhenUsed="1"/>
+    <w:lsdException w:name="toc 9" w:semiHidden="1" w:uiPriority="39" w:unhideWhenUsed="1"/>
+    <w:lsdException w:name="Normal Indent" w:semiHidden="1" w:unhideWhenUsed="1"/>
+    <w:lsdException w:name="footnote text" w:semiHidden="1" w:unhideWhenUsed="1"/>
+    <w:lsdException w:name="annotation text" w:semiHidden="1" w:unhideWhenUsed="1"/>
+    <w:lsdException w:name="header" w:semiHidden="1" w:unhideWhenUsed="1"/>
+    <w:lsdException w:name="footer" w:semiHidden="1" w:unhideWhenUsed="1"/>
+    <w:lsdException w:name="index heading" w:semiHidden="1" w:unhideWhenUsed="1"/>
+    <w:lsdException w:name="caption" w:semiHidden="1" w:uiPriority="35" w:unhideWhenUsed="1" w:qFormat="1"/>
+    <w:lsdException w:name="table of figures" w:semiHidden="1" w:unhideWhenUsed="1"/>
+    <w:lsdException w:name="envelope address" w:semiHidden="1" w:unhideWhenUsed="1"/>
+    <w:lsdException w:name="envelope return" w:semiHidden="1" w:unhideWhenUsed="1"/>
+    <w:lsdException w:name="footnote reference" w:semiHidden="1" w:unhideWhenUsed="1"/>
+    <w:lsdException w:name="annotation reference" w:semiHidden="1" w:unhideWhenUsed="1"/>
+    <w:lsdException w:name="line number" w:semiHidden="1" w:unhideWhenUsed="1"/>
+    <w:lsdException w:name="page number" w:semiHidden="1" w:unhideWhenUsed="1"/>
+    <w:lsdException w:name="endnote reference" w:semiHidden="1" w:unhideWhenUsed="1"/>
+    <w:lsdException w:name="endnote text" w:semiHidden="1" w:unhideWhenUsed="1"/>
+    <w:lsdException w:name="table of authorities" w:semiHidden="1" w:unhideWhenUsed="1"/>
+    <w:lsdException w:name="macro" w:semiHidden="1" w:unhideWhenUsed="1"/>
+    <w:lsdException w:name="toa heading" w:semiHidden="1" w:unhideWhenUsed="1"/>
+    <w:lsdException w:name="List" w:semiHidden="1" w:unhideWhenUsed="1"/>
+    <w:lsdException w:name="List Bullet" w:semiHidden="1" w:unhideWhenUsed="1"/>
+    <w:lsdException w:name="List Number" w:semiHidden="1" w:unhideWhenUsed="1"/>
+    <w:lsdException w:name="List 2" w:semiHidden="1" w:unhideWhenUsed="1"/>
+    <w:lsdException w:name="List 3" w:semiHidden="1" w:unhideWhenUsed="1"/>
+    <w:lsdException w:name="List 4" w:semiHidden="1" w:unhideWhenUsed="1"/>
+    <w:lsdException w:name="List 5" w:semiHidden="1" w:unhideWhenUsed="1"/>
+    <w:lsdException w:name="List Bullet 2" w:semiHidden="1" w:unhideWhenUsed="1"/>
+    <w:lsdException w:name="List Bullet 3" w:semiHidden="1" w:unhideWhenUsed="1"/>
+    <w:lsdException w:name="List Bullet 4" w:semiHidden="1" w:unhideWhenUsed="1"/>
+    <w:lsdException w:name="List Bullet 5" w:semiHidden="1" w:unhideWhenUsed="1"/>
+    <w:lsdException w:name="List Number 2" w:semiHidden="1" w:unhideWhenUsed="1"/>
+    <w:lsdException w:name="List Number 3" w:semiHidden="1" w:unhideWhenUsed="1"/>
+    <w:lsdException w:name="List Number 4" w:semiHidden="1" w:unhideWhenUsed="1"/>
+    <w:lsdException w:name="List Number 5" w:semiHidden="1" w:unhideWhenUsed="1"/>
+    <w:lsdException w:name="Title" w:uiPriority="10" w:qFormat="1"/>
+    <w:lsdException w:name="Closing" w:semiHidden="1" w:unhideWhenUsed="1"/>
+    <w:lsdException w:name="Signature" w:semiHidden="1" w:unhideWhenUsed="1"/>
+    <w:lsdException w:name="Default Paragraph Font" w:semiHidden="1" w:uiPriority="1" w:unhideWhenUsed="1"/>
+    <w:lsdException w:name="Body Text" w:semiHidden="1" w:unhideWhenUsed="1"/>
+    <w:lsdException w:name="Body Text Indent" w:semiHidden="1" w:unhideWhenUsed="1"/>
+    <w:lsdException w:name="List Continue" w:semiHidden="1" w:unhideWhenUsed="1"/>
+    <w:lsdException w:name="List Continue 2" w:semiHidden="1" w:unhideWhenUsed="1"/>
+    <w:lsdException w:name="List Continue 3" w:semiHidden="1" w:unhideWhenUsed="1"/>
+    <w:lsdException w:name="List Continue 4" w:semiHidden="1" w:unhideWhenUsed="1"/>
+    <w:lsdException w:name="List Continue 5" w:semiHidden="1" w:unhideWhenUsed="1"/>
+    <w:lsdException w:name="Message Header" w:semiHidden="1" w:unhideWhenUsed="1"/>
+    <w:lsdException w:name="Subtitle" w:uiPriority="11" w:qFormat="1"/>
+    <w:lsdException w:name="Salutation" w:semiHidden="1" w:unhideWhenUsed="1"/>
+    <w:lsdException w:name="Date" w:semiHidden="1" w:unhideWhenUsed="1"/>
+    <w:lsdException w:name="Body Text First Indent" w:semiHidden="1" w:unhideWhenUsed="1"/>
+    <w:lsdException w:name="Body Text First Indent 2" w:semiHidden="1" w:unhideWhenUsed="1"/>
+    <w:lsdException w:name="Note Heading" w:semiHidden="1" w:unhideWhenUsed="1"/>
+    <w:lsdException w:name="Body Text 2" w:semiHidden="1" w:unhideWhenUsed="1"/>
+    <w:lsdException w:name="Body Text 3" w:semiHidden="1" w:unhideWhenUsed="1"/>
+    <w:lsdException w:name="Body Text Indent 2" w:semiHidden="1" w:unhideWhenUsed="1"/>
+    <w:lsdException w:name="Body Text Indent 3" w:semiHidden="1" w:unhideWhenUsed="1"/>
+    <w:lsdException w:name="Block Text" w:semiHidden="1" w:unhideWhenUsed="1"/>
+    <w:lsdException w:name="Hyperlink" w:semiHidden="1" w:unhideWhenUsed="1"/>
+    <w:lsdException w:name="FollowedHyperlink" w:semiHidden="1" w:unhideWhenUsed="1"/>
+    <w:lsdException w:name="Strong" w:uiPriority="0" w:qFormat="1"/>
+    <w:lsdException w:name="Emphasis" w:uiPriority="20" w:qFormat="1"/>
+    <w:lsdException w:name="Document Map" w:semiHidden="1" w:unhideWhenUsed="1"/>
+    <w:lsdException w:name="Plain Text" w:semiHidden="1" w:unhideWhenUsed="1"/>
+    <w:lsdException w:name="E-mail Signature" w:semiHidden="1" w:unhideWhenUsed="1"/>
+    <w:lsdException w:name="HTML Top of Form" w:semiHidden="1" w:unhideWhenUsed="1"/>
+    <w:lsdException w:name="HTML Bottom of Form" w:semiHidden="1" w:unhideWhenUsed="1"/>
+    <w:lsdException w:name="Normal (Web)" w:semiHidden="1" w:unhideWhenUsed="1"/>
+    <w:lsdException w:name="HTML Acronym" w:semiHidden="1" w:unhideWhenUsed="1"/>
+    <w:lsdException w:name="HTML Address" w:semiHidden="1" w:unhideWhenUsed="1"/>
+    <w:lsdException w:name="HTML Cite" w:semiHidden="1" w:unhideWhenUsed="1"/>
+    <w:lsdException w:name="HTML Code" w:semiHidden="1" w:unhideWhenUsed="1"/>
+    <w:lsdException w:name="HTML Definition" w:semiHidden="1" w:unhideWhenUsed="1"/>
+    <w:lsdException w:name="HTML Keyboard" w:semiHidden="1" w:unhideWhenUsed="1"/>
+    <w:lsdException w:name="HTML Preformatted" w:semiHidden="1" w:unhideWhenUsed="1"/>
+    <w:lsdException w:name="HTML Sample" w:semiHidden="1" w:unhideWhenUsed="1"/>
+    <w:lsdException w:name="HTML Typewriter" w:semiHidden="1" w:unhideWhenUsed="1"/>
+    <w:lsdException w:name="HTML Variable" w:semiHidden="1" w:unhideWhenUsed="1"/>
+    <w:lsdException w:name="Normal Table" w:semiHidden="1" w:unhideWhenUsed="1"/>
+    <w:lsdException w:name="annotation subject" w:semiHidden="1" w:unhideWhenUsed="1"/>
+    <w:lsdException w:name="No List" w:semiHidden="1" w:unhideWhenUsed="1"/>
+    <w:lsdException w:name="Outline List 1" w:semiHidden="1" w:unhideWhenUsed="1"/>
+    <w:lsdException w:name="Outline List 2" w:semiHidden="1" w:unhideWhenUsed="1"/>
+    <w:lsdException w:name="Outline List 3" w:semiHidden="1" w:unhideWhenUsed="1"/>
+    <w:lsdException w:name="Table Simple 1" w:semiHidden="1" w:unhideWhenUsed="1"/>
+    <w:lsdException w:name="Table Simple 2" w:semiHidden="1" w:unhideWhenUsed="1"/>
+    <w:lsdException w:name="Table Simple 3" w:semiHidden="1" w:unhideWhenUsed="1"/>
+    <w:lsdException w:name="Table Classic 1" w:semiHidden="1" w:unhideWhenUsed="1"/>
+    <w:lsdException w:name="Table Classic 2" w:semiHidden="1" w:unhideWhenUsed="1"/>
+    <w:lsdException w:name="Table Classic 3" w:semiHidden="1" w:unhideWhenUsed="1"/>
+    <w:lsdException w:name="Table Classic 4" w:semiHidden="1" w:unhideWhenUsed="1"/>
+    <w:lsdException w:name="Table Colorful 1" w:semiHidden="1" w:unhideWhenUsed="1"/>
+    <w:lsdException w:name="Table Colorful 2" w:semiHidden="1" w:unhideWhenUsed="1"/>
+    <w:lsdException w:name="Table Colorful 3" w:semiHidden="1" w:unhideWhenUsed="1"/>
+    <w:lsdException w:name="Table Columns 1" w:semiHidden="1" w:unhideWhenUsed="1"/>
+    <w:lsdException w:name="Table Columns 2" w:semiHidden="1" w:unhideWhenUsed="1"/>
+    <w:lsdException w:name="Table Columns 3" w:semiHidden="1" w:unhideWhenUsed="1"/>
+    <w:lsdException w:name="Table Columns 4" w:semiHidden="1" w:unhideWhenUsed="1"/>
+    <w:lsdException w:name="Table Columns 5" w:semiHidden="1" w:unhideWhenUsed="1"/>
+    <w:lsdException w:name="Table Grid 1" w:semiHidden="1" w:unhideWhenUsed="1"/>
+    <w:lsdException w:name="Table Grid 2" w:semiHidden="1" w:unhideWhenUsed="1"/>
+    <w:lsdException w:name="Table Grid 3" w:semiHidden="1" w:unhideWhenUsed="1"/>
+    <w:lsdException w:name="Table Grid 4" w:semiHidden="1" w:unhideWhenUsed="1"/>
+    <w:lsdException w:name="Table Grid 5" w:semiHidden="1" w:unhideWhenUsed="1"/>
+    <w:lsdException w:name="Table Grid 6" w:semiHidden="1" w:unhideWhenUsed="1"/>
+    <w:lsdException w:name="Table Grid 7" w:semiHidden="1" w:unhideWhenUsed="1"/>
+    <w:lsdException w:name="Table Grid 8" w:semiHidden="1" w:unhideWhenUsed="1"/>
+    <w:lsdException w:name="Table List 1" w:semiHidden="1" w:unhideWhenUsed="1"/>
+    <w:lsdException w:name="Table List 2" w:semiHidden="1" w:unhideWhenUsed="1"/>
+    <w:lsdException w:name="Table List 3" w:semiHidden="1" w:unhideWhenUsed="1"/>
+    <w:lsdException w:name="Table List 4" w:semiHidden="1" w:unhideWhenUsed="1"/>
+    <w:lsdException w:name="Table List 5" w:semiHidden="1" w:unhideWhenUsed="1"/>
+    <w:lsdException w:name="Table List 6" w:semiHidden="1" w:unhideWhenUsed="1"/>
+    <w:lsdException w:name="Table List 7" w:semiHidden="1" w:unhideWhenUsed="1"/>
+    <w:lsdException w:name="Table List 8" w:semiHidden="1" w:unhideWhenUsed="1"/>
+    <w:lsdException w:name="Table 3D effects 1" w:semiHidden="1" w:unhideWhenUsed="1"/>
+    <w:lsdException w:name="Table 3D effects 2" w:semiHidden="1" w:unhideWhenUsed="1"/>
+    <w:lsdException w:name="Table 3D effects 3" w:semiHidden="1" w:unhideWhenUsed="1"/>
+    <w:lsdException w:name="Table Contemporary" w:semiHidden="1" w:unhideWhenUsed="1"/>
+    <w:lsdException w:name="Table Elegant" w:semiHidden="1" w:unhideWhenUsed="1"/>
+    <w:lsdException w:name="Table Professional" w:semiHidden="1" w:unhideWhenUsed="1"/>
+    <w:lsdException w:name="Table Subtle 1" w:semiHidden="1" w:unhideWhenUsed="1"/>
+    <w:lsdException w:name="Table Subtle 2" w:semiHidden="1" w:unhideWhenUsed="1"/>
+    <w:lsdException w:name="Table Web 1" w:semiHidden="1" w:unhideWhenUsed="1"/>
+    <w:lsdException w:name="Table Web 2" w:semiHidden="1" w:unhideWhenUsed="1"/>
+    <w:lsdException w:name="Table Web 3" w:semiHidden="1" w:unhideWhenUsed="1"/>
+    <w:lsdException w:name="Balloon Text" w:semiHidden="1" w:unhideWhenUsed="1"/>
+    <w:lsdException w:name="Table Grid" w:uiPriority="39"/>
+    <w:lsdException w:name="Table Theme" w:semiHidden="1" w:unhideWhenUsed="1"/>
+    <w:lsdException w:name="Placeholder Text" w:semiHidden="1"/>
+    <w:lsdException w:name="No Spacing" w:uiPriority="1" w:qFormat="1"/>
+    <w:lsdException w:name="Light Shading" w:uiPriority="60"/>
+    <w:lsdException w:name="Light List" w:uiPriority="61"/>
+    <w:lsdException w:name="Light Grid" w:uiPriority="62"/>
+    <w:lsdException w:name="Medium Shading 1" w:uiPriority="63"/>
+    <w:lsdException w:name="Medium Shading 2" w:uiPriority="64"/>
+    <w:lsdException w:name="Medium List 1" w:uiPriority="65"/>
+    <w:lsdException w:name="Medium List 2" w:uiPriority="66"/>
+    <w:lsdException w:name="Medium Grid 1" w:uiPriority="67"/>
+    <w:lsdException w:name="Medium Grid 2" w:uiPriority="68"/>
+    <w:lsdException w:name="Medium Grid 3" w:uiPriority="69"/>
+    <w:lsdException w:name="Dark List" w:uiPriority="70"/>
+    <w:lsdException w:name="Colorful Shading" w:uiPriority="71"/>
+    <w:lsdException w:name="Colorful List" w:uiPriority="72"/>
+    <w:lsdException w:name="Colorful Grid" w:uiPriority="73"/>
+    <w:lsdException w:name="Light Shading Accent 1" w:uiPriority="60"/>
+    <w:lsdException w:name="Light List Accent 1" w:uiPriority="61"/>
+    <w:lsdException w:name="Light Grid Accent 1" w:uiPriority="62"/>
+    <w:lsdException w:name="Medium Shading 1 Accent 1" w:uiPriority="63"/>
+    <w:lsdException w:name="Medium Shading 2 Accent 1" w:uiPriority="64"/>
+    <w:lsdException w:name="Medium List 1 Accent 1" w:uiPriority="65"/>
+    <w:lsdException w:name="Revision" w:semiHidden="1"/>
+    <w:lsdException w:name="List Paragraph" w:uiPriority="34" w:qFormat="1"/>
+    <w:lsdException w:name="Quote" w:uiPriority="29" w:qFormat="1"/>
+    <w:lsdException w:name="Intense Quote" w:uiPriority="30" w:qFormat="1"/>
+    <w:lsdException w:name="Medium List 2 Accent 1" w:uiPriority="66"/>
+    <w:lsdException w:name="Medium Grid 1 Accent 1" w:uiPriority="67"/>
+    <w:lsdException w:name="Medium Grid 2 Accent 1" w:uiPriority="68"/>
+    <w:lsdException w:name="Medium Grid 3 Accent 1" w:uiPriority="69"/>
+    <w:lsdException w:name="Dark List Accent 1" w:uiPriority="70"/>
+    <w:lsdException w:name="Colorful Shading Accent 1" w:uiPriority="71"/>
+    <w:lsdException w:name="Colorful List Accent 1" w:uiPriority="72"/>
+    <w:lsdException w:name="Colorful Grid Accent 1" w:uiPriority="73"/>
+    <w:lsdException w:name="Light Shading Accent 2" w:uiPriority="60"/>
+    <w:lsdException w:name="Light List Accent 2" w:uiPriority="61"/>
+    <w:lsdException w:name="Light Grid Accent 2" w:uiPriority="62"/>
+    <w:lsdException w:name="Medium Shading 1 Accent 2" w:uiPriority="63"/>
+    <w:lsdException w:name="Medium Shading 2 Accent 2" w:uiPriority="64"/>
+    <w:lsdException w:name="Medium List 1 Accent 2" w:uiPriority="65"/>
+    <w:lsdException w:name="Medium List 2 Accent 2" w:uiPriority="66"/>
+    <w:lsdException w:name="Medium Grid 1 Accent 2" w:uiPriority="67"/>
+    <w:lsdException w:name="Medium Grid 2 Accent 2" w:uiPriority="68"/>
+    <w:lsdException w:name="Medium Grid 3 Accent 2" w:uiPriority="69"/>
+    <w:lsdException w:name="Dark List Accent 2" w:uiPriority="70"/>
+    <w:lsdException w:name="Colorful Shading Accent 2" w:uiPriority="71"/>
+    <w:lsdException w:name="Colorful List Accent 2" w:uiPriority="72"/>
+    <w:lsdException w:name="Colorful Grid Accent 2" w:uiPriority="73"/>
+    <w:lsdException w:name="Light Shading Accent 3" w:uiPriority="60"/>
+    <w:lsdException w:name="Light List Accent 3" w:uiPriority="61"/>
+    <w:lsdException w:name="Light Grid Accent 3" w:uiPriority="62"/>
+    <w:lsdException w:name="Medium Shading 1 Accent 3" w:uiPriority="63"/>
+    <w:lsdException w:name="Medium Shading 2 Accent 3" w:uiPriority="64"/>
+    <w:lsdException w:name="Medium List 1 Accent 3" w:uiPriority="65"/>
+    <w:lsdException w:name="Medium List 2 Accent 3" w:uiPriority="66"/>
+    <w:lsdException w:name="Medium Grid 1 Accent 3" w:uiPriority="67"/>
+    <w:lsdException w:name="Medium Grid 2 Accent 3" w:uiPriority="68"/>
+    <w:lsdException w:name="Medium Grid 3 Accent 3" w:uiPriority="69"/>
+    <w:lsdException w:name="Dark List Accent 3" w:uiPriority="70"/>
+    <w:lsdException w:name="Colorful Shading Accent 3" w:uiPriority="71"/>
+    <w:lsdException w:name="Colorful List Accent 3" w:uiPriority="72"/>
+    <w:lsdException w:name="Colorful Grid Accent 3" w:uiPriority="73"/>
+    <w:lsdException w:name="Light Shading Accent 4" w:uiPriority="60"/>
+    <w:lsdException w:name="Light List Accent 4" w:uiPriority="61"/>
+    <w:lsdException w:name="Light Grid Accent 4" w:uiPriority="62"/>
+    <w:lsdException w:name="Medium Shading 1 Accent 4" w:uiPriority="63"/>
+    <w:lsdException w:name="Medium Shading 2 Accent 4" w:uiPriority="64"/>
+    <w:lsdException w:name="Medium List 1 Accent 4" w:uiPriority="65"/>
+    <w:lsdException w:name="Medium List 2 Accent 4" w:uiPriority="66"/>
+    <w:lsdException w:name="Medium Grid 1 Accent 4" w:uiPriority="67"/>
+    <w:lsdException w:name="Medium Grid 2 Accent 4" w:uiPriority="68"/>
+    <w:lsdException w:name="Medium Grid 3 Accent 4" w:uiPriority="69"/>
+    <w:lsdException w:name="Dark List Accent 4" w:uiPriority="70"/>
+    <w:lsdException w:name="Colorful Shading Accent 4" w:uiPriority="71"/>
+    <w:lsdException w:name="Colorful List Accent 4" w:uiPriority="72"/>
+    <w:lsdException w:name="Colorful Grid Accent 4" w:uiPriority="73"/>
+    <w:lsdException w:name="Light Shading Accent 5" w:uiPriority="60"/>
+    <w:lsdException w:name="Light List Accent 5" w:uiPriority="61"/>
+    <w:lsdException w:name="Light Grid Accent 5" w:uiPriority="62"/>
+    <w:lsdException w:name="Medium Shading 1 Accent 5" w:uiPriority="63"/>
+    <w:lsdException w:name="Medium Shading 2 Accent 5" w:uiPriority="64"/>
+    <w:lsdException w:name="Medium List 1 Accent 5" w:uiPriority="65"/>
+    <w:lsdException w:name="Medium List 2 Accent 5" w:uiPriority="66"/>
+    <w:lsdException w:name="Medium Grid 1 Accent 5" w:uiPriority="67"/>
+    <w:lsdException w:name="Medium Grid 2 Accent 5" w:uiPriority="68"/>
+    <w:lsdException w:name="Medium Grid 3 Accent 5" w:uiPriority="69"/>
+    <w:lsdException w:name="Dark List Accent 5" w:uiPriority="70"/>
+    <w:lsdException w:name="Colorful Shading Accent 5" w:uiPriority="71"/>
+    <w:lsdException w:name="Colorful List Accent 5" w:uiPriority="72"/>
+    <w:lsdException w:name="Colorful Grid Accent 5" w:uiPriority="73"/>
+    <w:lsdException w:name="Light Shading Accent 6" w:uiPriority="60"/>
+    <w:lsdException w:name="Light List Accent 6" w:uiPriority="61"/>
+    <w:lsdException w:name="Light Grid Accent 6" w:uiPriority="62"/>
+    <w:lsdException w:name="Medium Shading 1 Accent 6" w:uiPriority="63"/>
+    <w:lsdException w:name="Medium Shading 2 Accent 6" w:uiPriority="64"/>
+    <w:lsdException w:name="Medium List 1 Accent 6" w:uiPriority="65"/>
+    <w:lsdException w:name="Medium List 2 Accent 6" w:uiPriority="66"/>
+    <w:lsdException w:name="Medium Grid 1 Accent 6" w:uiPriority="67"/>
+    <w:lsdException w:name="Medium Grid 2 Accent 6" w:uiPriority="68"/>
+    <w:lsdException w:name="Medium Grid 3 Accent 6" w:uiPriority="69"/>
+    <w:lsdException w:name="Dark List Accent 6" w:uiPriority="70"/>
+    <w:lsdException w:name="Colorful Shading Accent 6" w:uiPriority="71"/>
+    <w:lsdException w:name="Colorful List Accent 6" w:uiPriority="72"/>
+    <w:lsdException w:name="Colorful Grid Accent 6" w:uiPriority="73"/>
+    <w:lsdException w:name="Subtle Emphasis" w:uiPriority="19" w:qFormat="1"/>
+    <w:lsdException w:name="Intense Emphasis" w:uiPriority="21" w:qFormat="1"/>
+    <w:lsdException w:name="Subtle Reference" w:uiPriority="31" w:qFormat="1"/>
+    <w:lsdException w:name="Intense Reference" w:uiPriority="32" w:qFormat="1"/>
+    <w:lsdException w:name="Book Title" w:uiPriority="33" w:qFormat="1"/>
+    <w:lsdException w:name="Bibliography" w:semiHidden="1" w:uiPriority="37" w:unhideWhenUsed="1"/>
+    <w:lsdException w:name="TOC Heading" w:semiHidden="1" w:uiPriority="39" w:unhideWhenUsed="1" w:qFormat="1"/>
+    <w:lsdException w:name="Plain Table 1" w:uiPriority="41"/>
+    <w:lsdException w:name="Plain Table 2" w:uiPriority="42"/>
+    <w:lsdException w:name="Plain Table 3" w:uiPriority="43"/>
+    <w:lsdException w:name="Plain Table 4" w:uiPriority="44"/>
+    <w:lsdException w:name="Plain Table 5" w:uiPriority="45"/>
+    <w:lsdException w:name="Grid Table Light" w:uiPriority="40"/>
+    <w:lsdException w:name="Grid Table 1 Light" w:uiPriority="46"/>
+    <w:lsdException w:name="Grid Table 2" w:uiPriority="47"/>
+    <w:lsdException w:name="Grid Table 3" w:uiPriority="48"/>
+    <w:lsdException w:name="Grid Table 4" w:uiPriority="49"/>
+    <w:lsdException w:name="Grid Table 5 Dark" w:uiPriority="50"/>
+    <w:lsdException w:name="Grid Table 6 Colorful" w:uiPriority="51"/>
+    <w:lsdException w:name="Grid Table 7 Colorful" w:uiPriority="52"/>
+    <w:lsdException w:name="Grid Table 1 Light Accent 1" w:uiPriority="46"/>
+    <w:lsdException w:name="Grid Table 2 Accent 1" w:uiPriority="47"/>
+    <w:lsdException w:name="Grid Table 3 Accent 1" w:uiPriority="48"/>
+    <w:lsdException w:name="Grid Table 4 Accent 1" w:uiPriority="49"/>
+    <w:lsdException w:name="Grid Table 5 Dark Accent 1" w:uiPriority="50"/>
+    <w:lsdException w:name="Grid Table 6 Colorful Accent 1" w:uiPriority="51"/>
+    <w:lsdException w:name="Grid Table 7 Colorful Accent 1" w:uiPriority="52"/>
+    <w:lsdException w:name="Grid Table 1 Light Accent 2" w:uiPriority="46"/>
+    <w:lsdException w:name="Grid Table 2 Accent 2" w:uiPriority="47"/>
+    <w:lsdException w:name="Grid Table 3 Accent 2" w:uiPriority="48"/>
+    <w:lsdException w:name="Grid Table 4 Accent 2" w:uiPriority="49"/>
+    <w:lsdException w:name="Grid Table 5 Dark Accent 2" w:uiPriority="50"/>
+    <w:lsdException w:name="Grid Table 6 Colorful Accent 2" w:uiPriority="51"/>
+    <w:lsdException w:name="Grid Table 7 Colorful Accent 2" w:uiPriority="52"/>
+    <w:lsdException w:name="Grid Table 1 Light Accent 3" w:uiPriority="46"/>
+    <w:lsdException w:name="Grid Table 2 Accent 3" w:uiPriority="47"/>
+    <w:lsdException w:name="Grid Table 3 Accent 3" w:uiPriority="48"/>
+    <w:lsdException w:name="Grid Table 4 Accent 3" w:uiPriority="49"/>
+    <w:lsdException w:name="Grid Table 5 Dark Accent 3" w:uiPriority="50"/>
+    <w:lsdException w:name="Grid Table 6 Colorful Accent 3" w:uiPriority="51"/>
+    <w:lsdException w:name="Grid Table 7 Colorful Accent 3" w:uiPriority="52"/>
+    <w:lsdException w:name="Grid Table 1 Light Accent 4" w:uiPriority="46"/>
+    <w:lsdException w:name="Grid Table 2 Accent 4" w:uiPriority="47"/>
+    <w:lsdException w:name="Grid Table 3 Accent 4" w:uiPriority="48"/>
+    <w:lsdException w:name="Grid Table 4 Accent 4" w:uiPriority="49"/>
+    <w:lsdException w:name="Grid Table 5 Dark Accent 4" w:uiPriority="50"/>
+    <w:lsdException w:name="Grid Table 6 Colorful Accent 4" w:uiPriority="51"/>
+    <w:lsdException w:name="Grid Table 7 Colorful Accent 4" w:uiPriority="52"/>
+    <w:lsdException w:name="Grid Table 1 Light Accent 5" w:uiPriority="46"/>
+    <w:lsdException w:name="Grid Table 2 Accent 5" w:uiPriority="47"/>
+    <w:lsdException w:name="Grid Table 3 Accent 5" w:uiPriority="48"/>
+    <w:lsdException w:name="Grid Table 4 Accent 5" w:uiPriority="49"/>
+    <w:lsdException w:name="Grid Table 5 Dark Accent 5" w:uiPriority="50"/>
+    <w:lsdException w:name="Grid Table 6 Colorful Accent 5" w:uiPriority="51"/>
+    <w:lsdException w:name="Grid Table 7 Colorful Accent 5" w:uiPriority="52"/>
+    <w:lsdException w:name="Grid Table 1 Light Accent 6" w:uiPriority="46"/>
+    <w:lsdException w:name="Grid Table 2 Accent 6" w:uiPriority="47"/>
+    <w:lsdException w:name="Grid Table 3 Accent 6" w:uiPriority="48"/>
+    <w:lsdException w:name="Grid Table 4 Accent 6" w:uiPriority="49"/>
+    <w:lsdException w:name="Grid Table 5 Dark Accent 6" w:uiPriority="50"/>
+    <w:lsdException w:name="Grid Table 6 Colorful Accent 6" w:uiPriority="51"/>
+    <w:lsdException w:name="Grid Table 7 Colorful Accent 6" w:uiPriority="52"/>
+    <w:lsdException w:name="List Table 1 Light" w:uiPriority="46"/>
+    <w:lsdException w:name="List Table 2" w:uiPriority="47"/>
+    <w:lsdException w:name="List Table 3" w:uiPriority="48"/>
+    <w:lsdException w:name="List Table 4" w:uiPriority="49"/>
+    <w:lsdException w:name="List Table 5 Dark" w:uiPriority="50"/>
+    <w:lsdException w:name="List Table 6 Colorful" w:uiPriority="51"/>
+    <w:lsdException w:name="List Table 7 Colorful" w:uiPriority="52"/>
+    <w:lsdException w:name="List Table 1 Light Accent 1" w:uiPriority="46"/>
+    <w:lsdException w:name="List Table 2 Accent 1" w:uiPriority="47"/>
+    <w:lsdException w:name="List Table 3 Accent 1" w:uiPriority="48"/>
+    <w:lsdException w:name="List Table 4 Accent 1" w:uiPriority="49"/>
+    <w:lsdException w:name="List Table 5 Dark Accent 1" w:uiPriority="50"/>
+    <w:lsdException w:name="List Table 6 Colorful Accent 1" w:uiPriority="51"/>
+    <w:lsdException w:name="List Table 7 Colorful Accent 1" w:uiPriority="52"/>
+    <w:lsdException w:name="List Table 1 Light Accent 2" w:uiPriority="46"/>
+    <w:lsdException w:name="List Table 2 Accent 2" w:uiPriority="47"/>
+    <w:lsdException w:name="List Table 3 Accent 2" w:uiPriority="48"/>
+    <w:lsdException w:name="List Table 4 Accent 2" w:uiPriority="49"/>
+    <w:lsdException w:name="List Table 5 Dark Accent 2" w:uiPriority="50"/>
+    <w:lsdException w:name="List Table 6 Colorful Accent 2" w:uiPriority="51"/>
+    <w:lsdException w:name="List Table 7 Colorful Accent 2" w:uiPriority="52"/>
+    <w:lsdException w:name="List Table 1 Light Accent 3" w:uiPriority="46"/>
+    <w:lsdException w:name="List Table 2 Accent 3" w:uiPriority="47"/>
+    <w:lsdException w:name="List Table 3 Accent 3" w:uiPriority="48"/>
+    <w:lsdException w:name="List Table 4 Accent 3" w:uiPriority="49"/>
+    <w:lsdException w:name="List Table 5 Dark Accent 3" w:uiPriority="50"/>
+    <w:lsdException w:name="List Table 6 Colorful Accent 3" w:uiPriority="51"/>
+    <w:lsdException w:name="List Table 7 Colorful Accent 3" w:uiPriority="52"/>
+    <w:lsdException w:name="List Table 1 Light Accent 4" w:uiPriority="46"/>
+    <w:lsdException w:name="List Table 2 Accent 4" w:uiPriority="47"/>
+    <w:lsdException w:name="List Table 3 Accent 4" w:uiPriority="48"/>
+    <w:lsdException w:name="List Table 4 Accent 4" w:uiPriority="49"/>
+    <w:lsdException w:name="List Table 5 Dark Accent 4" w:uiPriority="50"/>
+    <w:lsdException w:name="List Table 6 Colorful Accent 4" w:uiPriority="51"/>
+    <w:lsdException w:name="List Table 7 Colorful Accent 4" w:uiPriority="52"/>
+    <w:lsdException w:name="List Table 1 Light Accent 5" w:uiPriority="46"/>
+    <w:lsdException w:name="List Table 2 Accent 5" w:uiPriority="47"/>
+    <w:lsdException w:name="List Table 3 Accent 5" w:uiPriority="48"/>
+    <w:lsdException w:name="List Table 4 Accent 5" w:uiPriority="49"/>
+    <w:lsdException w:name="List Table 5 Dark Accent 5" w:uiPriority="50"/>
+    <w:lsdException w:name="List Table 6 Colorful Accent 5" w:uiPriority="51"/>
+    <w:lsdException w:name="List Table 7 Colorful Accent 5" w:uiPriority="52"/>
+    <w:lsdException w:name="List Table 1 Light Accent 6" w:uiPriority="46"/>
+    <w:lsdException w:name="List Table 2 Accent 6" w:uiPriority="47"/>
+    <w:lsdException w:name="List Table 3 Accent 6" w:uiPriority="48"/>
+    <w:lsdException w:name="List Table 4 Accent 6" w:uiPriority="49"/>
+    <w:lsdException w:name="List Table 5 Dark Accent 6" w:uiPriority="50"/>
+    <w:lsdException w:name="List Table 6 Colorful Accent 6" w:uiPriority="51"/>
+    <w:lsdException w:name="List Table 7 Colorful Accent 6" w:uiPriority="52"/>
   </w:latentStyles>
   <w:style w:type="paragraph" w:default="1" w:styleId="Normal">
     <w:name w:val="Normal"/>
     <w:qFormat/>
     <w:rsid w:val="00727264"/>
   </w:style>
-  <w:style w:type="paragraph" w:styleId="Ttulo1">
+  <w:style w:type="paragraph" w:styleId="Heading1">
     <w:name w:val="heading 1"/>
     <w:basedOn w:val="Normal"/>
     <w:next w:val="Normal"/>
-    <w:link w:val="Ttulo1Car"/>
+    <w:link w:val="Heading1Char"/>
     <w:uiPriority w:val="9"/>
     <w:qFormat/>
     <w:rsid w:val="00B31A47"/>
@@ -6039,11 +6967,11 @@
       <w:szCs w:val="32"/>
     </w:rPr>
   </w:style>
-  <w:style w:type="paragraph" w:styleId="Ttulo2">
+  <w:style w:type="paragraph" w:styleId="Heading2">
     <w:name w:val="heading 2"/>
     <w:basedOn w:val="Normal"/>
     <w:next w:val="Normal"/>
-    <w:link w:val="Ttulo2Car"/>
+    <w:link w:val="Heading2Char"/>
     <w:uiPriority w:val="9"/>
     <w:unhideWhenUsed/>
     <w:qFormat/>
@@ -6065,11 +6993,11 @@
       <w:szCs w:val="26"/>
     </w:rPr>
   </w:style>
-  <w:style w:type="paragraph" w:styleId="Ttulo3">
+  <w:style w:type="paragraph" w:styleId="Heading3">
     <w:name w:val="heading 3"/>
     <w:basedOn w:val="Normal"/>
     <w:next w:val="Normal"/>
-    <w:link w:val="Ttulo3Car"/>
+    <w:link w:val="Heading3Char"/>
     <w:uiPriority w:val="9"/>
     <w:unhideWhenUsed/>
     <w:qFormat/>
@@ -6091,11 +7019,11 @@
       <w:szCs w:val="24"/>
     </w:rPr>
   </w:style>
-  <w:style w:type="paragraph" w:styleId="Ttulo4">
+  <w:style w:type="paragraph" w:styleId="Heading4">
     <w:name w:val="heading 4"/>
     <w:basedOn w:val="Normal"/>
     <w:next w:val="Normal"/>
-    <w:link w:val="Ttulo4Car"/>
+    <w:link w:val="Heading4Char"/>
     <w:uiPriority w:val="9"/>
     <w:semiHidden/>
     <w:unhideWhenUsed/>
@@ -6118,11 +7046,11 @@
       <w:color w:val="B43412" w:themeColor="accent1" w:themeShade="BF"/>
     </w:rPr>
   </w:style>
-  <w:style w:type="paragraph" w:styleId="Ttulo5">
+  <w:style w:type="paragraph" w:styleId="Heading5">
     <w:name w:val="heading 5"/>
     <w:basedOn w:val="Normal"/>
     <w:next w:val="Normal"/>
-    <w:link w:val="Ttulo5Car"/>
+    <w:link w:val="Heading5Char"/>
     <w:uiPriority w:val="9"/>
     <w:semiHidden/>
     <w:unhideWhenUsed/>
@@ -6143,11 +7071,11 @@
       <w:color w:val="B43412" w:themeColor="accent1" w:themeShade="BF"/>
     </w:rPr>
   </w:style>
-  <w:style w:type="paragraph" w:styleId="Ttulo6">
+  <w:style w:type="paragraph" w:styleId="Heading6">
     <w:name w:val="heading 6"/>
     <w:basedOn w:val="Normal"/>
     <w:next w:val="Normal"/>
-    <w:link w:val="Ttulo6Car"/>
+    <w:link w:val="Heading6Char"/>
     <w:uiPriority w:val="9"/>
     <w:semiHidden/>
     <w:unhideWhenUsed/>
@@ -6168,11 +7096,11 @@
       <w:color w:val="77230C" w:themeColor="accent1" w:themeShade="7F"/>
     </w:rPr>
   </w:style>
-  <w:style w:type="paragraph" w:styleId="Ttulo7">
+  <w:style w:type="paragraph" w:styleId="Heading7">
     <w:name w:val="heading 7"/>
     <w:basedOn w:val="Normal"/>
     <w:next w:val="Normal"/>
-    <w:link w:val="Ttulo7Car"/>
+    <w:link w:val="Heading7Char"/>
     <w:uiPriority w:val="9"/>
     <w:semiHidden/>
     <w:unhideWhenUsed/>
@@ -6195,11 +7123,11 @@
       <w:color w:val="77230C" w:themeColor="accent1" w:themeShade="7F"/>
     </w:rPr>
   </w:style>
-  <w:style w:type="paragraph" w:styleId="Ttulo8">
+  <w:style w:type="paragraph" w:styleId="Heading8">
     <w:name w:val="heading 8"/>
     <w:basedOn w:val="Normal"/>
     <w:next w:val="Normal"/>
-    <w:link w:val="Ttulo8Car"/>
+    <w:link w:val="Heading8Char"/>
     <w:uiPriority w:val="9"/>
     <w:semiHidden/>
     <w:unhideWhenUsed/>
@@ -6222,11 +7150,11 @@
       <w:szCs w:val="21"/>
     </w:rPr>
   </w:style>
-  <w:style w:type="paragraph" w:styleId="Ttulo9">
+  <w:style w:type="paragraph" w:styleId="Heading9">
     <w:name w:val="heading 9"/>
     <w:basedOn w:val="Normal"/>
     <w:next w:val="Normal"/>
-    <w:link w:val="Ttulo9Car"/>
+    <w:link w:val="Heading9Char"/>
     <w:uiPriority w:val="9"/>
     <w:semiHidden/>
     <w:unhideWhenUsed/>
@@ -6251,18 +7179,17 @@
       <w:szCs w:val="21"/>
     </w:rPr>
   </w:style>
-  <w:style w:type="character" w:default="1" w:styleId="Fuentedeprrafopredeter">
+  <w:style w:type="character" w:default="1" w:styleId="DefaultParagraphFont">
     <w:name w:val="Default Paragraph Font"/>
     <w:uiPriority w:val="1"/>
     <w:semiHidden/>
     <w:unhideWhenUsed/>
   </w:style>
-  <w:style w:type="table" w:default="1" w:styleId="Tablanormal">
+  <w:style w:type="table" w:default="1" w:styleId="TableNormal">
     <w:name w:val="Normal Table"/>
     <w:uiPriority w:val="99"/>
     <w:semiHidden/>
     <w:unhideWhenUsed/>
-    <w:qFormat/>
     <w:tblPr>
       <w:tblInd w:w="0" w:type="dxa"/>
       <w:tblCellMar>
@@ -6273,15 +7200,15 @@
       </w:tblCellMar>
     </w:tblPr>
   </w:style>
-  <w:style w:type="numbering" w:default="1" w:styleId="Sinlista">
+  <w:style w:type="numbering" w:default="1" w:styleId="NoList">
     <w:name w:val="No List"/>
     <w:uiPriority w:val="99"/>
     <w:semiHidden/>
     <w:unhideWhenUsed/>
   </w:style>
-  <w:style w:type="paragraph" w:styleId="Sinespaciado">
+  <w:style w:type="paragraph" w:styleId="NoSpacing">
     <w:name w:val="No Spacing"/>
-    <w:link w:val="SinespaciadoCar"/>
+    <w:link w:val="NoSpacingChar"/>
     <w:uiPriority w:val="1"/>
     <w:qFormat/>
     <w:rsid w:val="00125003"/>
@@ -6292,20 +7219,20 @@
       <w:rFonts w:eastAsiaTheme="minorEastAsia"/>
     </w:rPr>
   </w:style>
-  <w:style w:type="character" w:customStyle="1" w:styleId="SinespaciadoCar">
-    <w:name w:val="Sin espaciado Car"/>
-    <w:basedOn w:val="Fuentedeprrafopredeter"/>
-    <w:link w:val="Sinespaciado"/>
+  <w:style w:type="character" w:customStyle="1" w:styleId="NoSpacingChar">
+    <w:name w:val="No Spacing Char"/>
+    <w:basedOn w:val="DefaultParagraphFont"/>
+    <w:link w:val="NoSpacing"/>
     <w:uiPriority w:val="1"/>
     <w:rsid w:val="00125003"/>
     <w:rPr>
       <w:rFonts w:eastAsiaTheme="minorEastAsia"/>
     </w:rPr>
   </w:style>
-  <w:style w:type="paragraph" w:styleId="Encabezado">
+  <w:style w:type="paragraph" w:styleId="Header">
     <w:name w:val="header"/>
     <w:basedOn w:val="Normal"/>
-    <w:link w:val="EncabezadoCar"/>
+    <w:link w:val="HeaderChar"/>
     <w:uiPriority w:val="99"/>
     <w:unhideWhenUsed/>
     <w:rsid w:val="004B502D"/>
@@ -6317,17 +7244,17 @@
       <w:spacing w:after="0" w:line="240" w:lineRule="auto"/>
     </w:pPr>
   </w:style>
-  <w:style w:type="character" w:customStyle="1" w:styleId="EncabezadoCar">
-    <w:name w:val="Encabezado Car"/>
-    <w:basedOn w:val="Fuentedeprrafopredeter"/>
-    <w:link w:val="Encabezado"/>
+  <w:style w:type="character" w:customStyle="1" w:styleId="HeaderChar">
+    <w:name w:val="Header Char"/>
+    <w:basedOn w:val="DefaultParagraphFont"/>
+    <w:link w:val="Header"/>
     <w:uiPriority w:val="99"/>
     <w:rsid w:val="004B502D"/>
   </w:style>
-  <w:style w:type="paragraph" w:styleId="Piedepgina">
+  <w:style w:type="paragraph" w:styleId="Footer">
     <w:name w:val="footer"/>
     <w:basedOn w:val="Normal"/>
-    <w:link w:val="PiedepginaCar"/>
+    <w:link w:val="FooterChar"/>
     <w:uiPriority w:val="99"/>
     <w:unhideWhenUsed/>
     <w:rsid w:val="004B502D"/>
@@ -6339,16 +7266,16 @@
       <w:spacing w:after="0" w:line="240" w:lineRule="auto"/>
     </w:pPr>
   </w:style>
-  <w:style w:type="character" w:customStyle="1" w:styleId="PiedepginaCar">
-    <w:name w:val="Pie de página Car"/>
-    <w:basedOn w:val="Fuentedeprrafopredeter"/>
-    <w:link w:val="Piedepgina"/>
+  <w:style w:type="character" w:customStyle="1" w:styleId="FooterChar">
+    <w:name w:val="Footer Char"/>
+    <w:basedOn w:val="DefaultParagraphFont"/>
+    <w:link w:val="Footer"/>
     <w:uiPriority w:val="99"/>
     <w:rsid w:val="004B502D"/>
   </w:style>
-  <w:style w:type="table" w:styleId="Tablaconcuadrcula">
+  <w:style w:type="table" w:styleId="TableGrid">
     <w:name w:val="Table Grid"/>
-    <w:basedOn w:val="Tablanormal"/>
+    <w:basedOn w:val="TableNormal"/>
     <w:uiPriority w:val="39"/>
     <w:rsid w:val="004B502D"/>
     <w:pPr>
@@ -6372,10 +7299,10 @@
       </w:tblCellMar>
     </w:tblPr>
   </w:style>
-  <w:style w:type="character" w:customStyle="1" w:styleId="Ttulo1Car">
-    <w:name w:val="Título 1 Car"/>
-    <w:basedOn w:val="Fuentedeprrafopredeter"/>
-    <w:link w:val="Ttulo1"/>
+  <w:style w:type="character" w:customStyle="1" w:styleId="Heading1Char">
+    <w:name w:val="Heading 1 Char"/>
+    <w:basedOn w:val="DefaultParagraphFont"/>
+    <w:link w:val="Heading1"/>
     <w:uiPriority w:val="9"/>
     <w:rsid w:val="00B31A47"/>
     <w:rPr>
@@ -6385,9 +7312,9 @@
       <w:szCs w:val="32"/>
     </w:rPr>
   </w:style>
-  <w:style w:type="paragraph" w:styleId="TtulodeTDC">
+  <w:style w:type="paragraph" w:styleId="TOCHeading">
     <w:name w:val="TOC Heading"/>
-    <w:basedOn w:val="Ttulo1"/>
+    <w:basedOn w:val="Heading1"/>
     <w:next w:val="Normal"/>
     <w:uiPriority w:val="39"/>
     <w:unhideWhenUsed/>
@@ -6397,7 +7324,7 @@
       <w:outlineLvl w:val="9"/>
     </w:pPr>
   </w:style>
-  <w:style w:type="paragraph" w:styleId="TDC1">
+  <w:style w:type="paragraph" w:styleId="TOC1">
     <w:name w:val="toc 1"/>
     <w:basedOn w:val="Normal"/>
     <w:next w:val="Normal"/>
@@ -6409,9 +7336,9 @@
       <w:spacing w:after="100"/>
     </w:pPr>
   </w:style>
-  <w:style w:type="character" w:styleId="Hipervnculo">
+  <w:style w:type="character" w:styleId="Hyperlink">
     <w:name w:val="Hyperlink"/>
-    <w:basedOn w:val="Fuentedeprrafopredeter"/>
+    <w:basedOn w:val="DefaultParagraphFont"/>
     <w:uiPriority w:val="99"/>
     <w:unhideWhenUsed/>
     <w:rsid w:val="002C5305"/>
@@ -6420,10 +7347,10 @@
       <w:u w:val="single"/>
     </w:rPr>
   </w:style>
-  <w:style w:type="character" w:customStyle="1" w:styleId="Ttulo2Car">
-    <w:name w:val="Título 2 Car"/>
-    <w:basedOn w:val="Fuentedeprrafopredeter"/>
-    <w:link w:val="Ttulo2"/>
+  <w:style w:type="character" w:customStyle="1" w:styleId="Heading2Char">
+    <w:name w:val="Heading 2 Char"/>
+    <w:basedOn w:val="DefaultParagraphFont"/>
+    <w:link w:val="Heading2"/>
     <w:uiPriority w:val="9"/>
     <w:rsid w:val="002C5305"/>
     <w:rPr>
@@ -6433,10 +7360,10 @@
       <w:szCs w:val="26"/>
     </w:rPr>
   </w:style>
-  <w:style w:type="character" w:customStyle="1" w:styleId="Ttulo3Car">
-    <w:name w:val="Título 3 Car"/>
-    <w:basedOn w:val="Fuentedeprrafopredeter"/>
-    <w:link w:val="Ttulo3"/>
+  <w:style w:type="character" w:customStyle="1" w:styleId="Heading3Char">
+    <w:name w:val="Heading 3 Char"/>
+    <w:basedOn w:val="DefaultParagraphFont"/>
+    <w:link w:val="Heading3"/>
     <w:uiPriority w:val="9"/>
     <w:rsid w:val="002C5305"/>
     <w:rPr>
@@ -6446,10 +7373,10 @@
       <w:szCs w:val="24"/>
     </w:rPr>
   </w:style>
-  <w:style w:type="character" w:customStyle="1" w:styleId="Ttulo4Car">
-    <w:name w:val="Título 4 Car"/>
-    <w:basedOn w:val="Fuentedeprrafopredeter"/>
-    <w:link w:val="Ttulo4"/>
+  <w:style w:type="character" w:customStyle="1" w:styleId="Heading4Char">
+    <w:name w:val="Heading 4 Char"/>
+    <w:basedOn w:val="DefaultParagraphFont"/>
+    <w:link w:val="Heading4"/>
     <w:uiPriority w:val="9"/>
     <w:semiHidden/>
     <w:rsid w:val="002C5305"/>
@@ -6460,10 +7387,10 @@
       <w:color w:val="B43412" w:themeColor="accent1" w:themeShade="BF"/>
     </w:rPr>
   </w:style>
-  <w:style w:type="character" w:customStyle="1" w:styleId="Ttulo5Car">
-    <w:name w:val="Título 5 Car"/>
-    <w:basedOn w:val="Fuentedeprrafopredeter"/>
-    <w:link w:val="Ttulo5"/>
+  <w:style w:type="character" w:customStyle="1" w:styleId="Heading5Char">
+    <w:name w:val="Heading 5 Char"/>
+    <w:basedOn w:val="DefaultParagraphFont"/>
+    <w:link w:val="Heading5"/>
     <w:uiPriority w:val="9"/>
     <w:semiHidden/>
     <w:rsid w:val="002C5305"/>
@@ -6472,10 +7399,10 @@
       <w:color w:val="B43412" w:themeColor="accent1" w:themeShade="BF"/>
     </w:rPr>
   </w:style>
-  <w:style w:type="character" w:customStyle="1" w:styleId="Ttulo6Car">
-    <w:name w:val="Título 6 Car"/>
-    <w:basedOn w:val="Fuentedeprrafopredeter"/>
-    <w:link w:val="Ttulo6"/>
+  <w:style w:type="character" w:customStyle="1" w:styleId="Heading6Char">
+    <w:name w:val="Heading 6 Char"/>
+    <w:basedOn w:val="DefaultParagraphFont"/>
+    <w:link w:val="Heading6"/>
     <w:uiPriority w:val="9"/>
     <w:semiHidden/>
     <w:rsid w:val="002C5305"/>
@@ -6484,10 +7411,10 @@
       <w:color w:val="77230C" w:themeColor="accent1" w:themeShade="7F"/>
     </w:rPr>
   </w:style>
-  <w:style w:type="character" w:customStyle="1" w:styleId="Ttulo7Car">
-    <w:name w:val="Título 7 Car"/>
-    <w:basedOn w:val="Fuentedeprrafopredeter"/>
-    <w:link w:val="Ttulo7"/>
+  <w:style w:type="character" w:customStyle="1" w:styleId="Heading7Char">
+    <w:name w:val="Heading 7 Char"/>
+    <w:basedOn w:val="DefaultParagraphFont"/>
+    <w:link w:val="Heading7"/>
     <w:uiPriority w:val="9"/>
     <w:semiHidden/>
     <w:rsid w:val="002C5305"/>
@@ -6498,10 +7425,10 @@
       <w:color w:val="77230C" w:themeColor="accent1" w:themeShade="7F"/>
     </w:rPr>
   </w:style>
-  <w:style w:type="character" w:customStyle="1" w:styleId="Ttulo8Car">
-    <w:name w:val="Título 8 Car"/>
-    <w:basedOn w:val="Fuentedeprrafopredeter"/>
-    <w:link w:val="Ttulo8"/>
+  <w:style w:type="character" w:customStyle="1" w:styleId="Heading8Char">
+    <w:name w:val="Heading 8 Char"/>
+    <w:basedOn w:val="DefaultParagraphFont"/>
+    <w:link w:val="Heading8"/>
     <w:uiPriority w:val="9"/>
     <w:semiHidden/>
     <w:rsid w:val="002C5305"/>
@@ -6512,10 +7439,10 @@
       <w:szCs w:val="21"/>
     </w:rPr>
   </w:style>
-  <w:style w:type="character" w:customStyle="1" w:styleId="Ttulo9Car">
-    <w:name w:val="Título 9 Car"/>
-    <w:basedOn w:val="Fuentedeprrafopredeter"/>
-    <w:link w:val="Ttulo9"/>
+  <w:style w:type="character" w:customStyle="1" w:styleId="Heading9Char">
+    <w:name w:val="Heading 9 Char"/>
+    <w:basedOn w:val="DefaultParagraphFont"/>
+    <w:link w:val="Heading9"/>
     <w:uiPriority w:val="9"/>
     <w:semiHidden/>
     <w:rsid w:val="002C5305"/>
@@ -6530,7 +7457,7 @@
   </w:style>
   <w:style w:type="table" w:customStyle="1" w:styleId="GridTable2-Accent61">
     <w:name w:val="Grid Table 2 - Accent 61"/>
-    <w:basedOn w:val="Tablanormal"/>
+    <w:basedOn w:val="TableNormal"/>
     <w:uiPriority w:val="47"/>
     <w:rsid w:val="00FB00DD"/>
     <w:pPr>
@@ -6610,7 +7537,7 @@
       </w:tcPr>
     </w:tblStylePr>
   </w:style>
-  <w:style w:type="paragraph" w:styleId="TDC2">
+  <w:style w:type="paragraph" w:styleId="TOC2">
     <w:name w:val="toc 2"/>
     <w:basedOn w:val="Normal"/>
     <w:next w:val="Normal"/>
@@ -6623,9 +7550,9 @@
       <w:ind w:left="220"/>
     </w:pPr>
   </w:style>
-  <w:style w:type="character" w:styleId="Refdecomentario">
+  <w:style w:type="character" w:styleId="CommentReference">
     <w:name w:val="annotation reference"/>
-    <w:basedOn w:val="Fuentedeprrafopredeter"/>
+    <w:basedOn w:val="DefaultParagraphFont"/>
     <w:uiPriority w:val="99"/>
     <w:semiHidden/>
     <w:unhideWhenUsed/>
@@ -6635,10 +7562,10 @@
       <w:szCs w:val="16"/>
     </w:rPr>
   </w:style>
-  <w:style w:type="paragraph" w:styleId="Textocomentario">
+  <w:style w:type="paragraph" w:styleId="CommentText">
     <w:name w:val="annotation text"/>
     <w:basedOn w:val="Normal"/>
-    <w:link w:val="TextocomentarioCar"/>
+    <w:link w:val="CommentTextChar"/>
     <w:uiPriority w:val="99"/>
     <w:semiHidden/>
     <w:unhideWhenUsed/>
@@ -6651,10 +7578,10 @@
       <w:szCs w:val="20"/>
     </w:rPr>
   </w:style>
-  <w:style w:type="character" w:customStyle="1" w:styleId="TextocomentarioCar">
-    <w:name w:val="Texto comentario Car"/>
-    <w:basedOn w:val="Fuentedeprrafopredeter"/>
-    <w:link w:val="Textocomentario"/>
+  <w:style w:type="character" w:customStyle="1" w:styleId="CommentTextChar">
+    <w:name w:val="Comment Text Char"/>
+    <w:basedOn w:val="DefaultParagraphFont"/>
+    <w:link w:val="CommentText"/>
     <w:uiPriority w:val="99"/>
     <w:semiHidden/>
     <w:rsid w:val="005C3628"/>
@@ -6663,11 +7590,11 @@
       <w:szCs w:val="20"/>
     </w:rPr>
   </w:style>
-  <w:style w:type="paragraph" w:styleId="Asuntodelcomentario">
+  <w:style w:type="paragraph" w:styleId="CommentSubject">
     <w:name w:val="annotation subject"/>
-    <w:basedOn w:val="Textocomentario"/>
-    <w:next w:val="Textocomentario"/>
-    <w:link w:val="AsuntodelcomentarioCar"/>
+    <w:basedOn w:val="CommentText"/>
+    <w:next w:val="CommentText"/>
+    <w:link w:val="CommentSubjectChar"/>
     <w:uiPriority w:val="99"/>
     <w:semiHidden/>
     <w:unhideWhenUsed/>
@@ -6677,10 +7604,10 @@
       <w:bCs/>
     </w:rPr>
   </w:style>
-  <w:style w:type="character" w:customStyle="1" w:styleId="AsuntodelcomentarioCar">
-    <w:name w:val="Asunto del comentario Car"/>
-    <w:basedOn w:val="TextocomentarioCar"/>
-    <w:link w:val="Asuntodelcomentario"/>
+  <w:style w:type="character" w:customStyle="1" w:styleId="CommentSubjectChar">
+    <w:name w:val="Comment Subject Char"/>
+    <w:basedOn w:val="CommentTextChar"/>
+    <w:link w:val="CommentSubject"/>
     <w:uiPriority w:val="99"/>
     <w:semiHidden/>
     <w:rsid w:val="005C3628"/>
@@ -6691,10 +7618,10 @@
       <w:szCs w:val="20"/>
     </w:rPr>
   </w:style>
-  <w:style w:type="paragraph" w:styleId="Textodeglobo">
+  <w:style w:type="paragraph" w:styleId="BalloonText">
     <w:name w:val="Balloon Text"/>
     <w:basedOn w:val="Normal"/>
-    <w:link w:val="TextodegloboCar"/>
+    <w:link w:val="BalloonTextChar"/>
     <w:uiPriority w:val="99"/>
     <w:semiHidden/>
     <w:unhideWhenUsed/>
@@ -6708,10 +7635,10 @@
       <w:szCs w:val="18"/>
     </w:rPr>
   </w:style>
-  <w:style w:type="character" w:customStyle="1" w:styleId="TextodegloboCar">
-    <w:name w:val="Texto de globo Car"/>
-    <w:basedOn w:val="Fuentedeprrafopredeter"/>
-    <w:link w:val="Textodeglobo"/>
+  <w:style w:type="character" w:customStyle="1" w:styleId="BalloonTextChar">
+    <w:name w:val="Balloon Text Char"/>
+    <w:basedOn w:val="DefaultParagraphFont"/>
+    <w:link w:val="BalloonText"/>
     <w:uiPriority w:val="99"/>
     <w:semiHidden/>
     <w:rsid w:val="005C3628"/>
@@ -6724,7 +7651,7 @@
   <w:style w:type="paragraph" w:customStyle="1" w:styleId="InfoBlue">
     <w:name w:val="InfoBlue"/>
     <w:basedOn w:val="Normal"/>
-    <w:next w:val="Textoindependiente"/>
+    <w:next w:val="BodyText"/>
     <w:autoRedefine/>
     <w:rsid w:val="005C3628"/>
     <w:pPr>
@@ -6740,19 +7667,19 @@
       <w:szCs w:val="20"/>
     </w:rPr>
   </w:style>
-  <w:style w:type="character" w:styleId="Textoennegrita">
+  <w:style w:type="character" w:styleId="Strong">
     <w:name w:val="Strong"/>
-    <w:basedOn w:val="Fuentedeprrafopredeter"/>
+    <w:basedOn w:val="DefaultParagraphFont"/>
     <w:qFormat/>
     <w:rsid w:val="005C3628"/>
     <w:rPr>
       <w:b/>
     </w:rPr>
   </w:style>
-  <w:style w:type="paragraph" w:styleId="Textoindependiente">
+  <w:style w:type="paragraph" w:styleId="BodyText">
     <w:name w:val="Body Text"/>
     <w:basedOn w:val="Normal"/>
-    <w:link w:val="TextoindependienteCar"/>
+    <w:link w:val="BodyTextChar"/>
     <w:uiPriority w:val="99"/>
     <w:semiHidden/>
     <w:unhideWhenUsed/>
@@ -6761,15 +7688,15 @@
       <w:spacing w:after="120"/>
     </w:pPr>
   </w:style>
-  <w:style w:type="character" w:customStyle="1" w:styleId="TextoindependienteCar">
-    <w:name w:val="Texto independiente Car"/>
-    <w:basedOn w:val="Fuentedeprrafopredeter"/>
-    <w:link w:val="Textoindependiente"/>
+  <w:style w:type="character" w:customStyle="1" w:styleId="BodyTextChar">
+    <w:name w:val="Body Text Char"/>
+    <w:basedOn w:val="DefaultParagraphFont"/>
+    <w:link w:val="BodyText"/>
     <w:uiPriority w:val="99"/>
     <w:semiHidden/>
     <w:rsid w:val="005C3628"/>
   </w:style>
-  <w:style w:type="paragraph" w:styleId="TDC3">
+  <w:style w:type="paragraph" w:styleId="TOC3">
     <w:name w:val="toc 3"/>
     <w:basedOn w:val="Normal"/>
     <w:next w:val="Normal"/>
@@ -6782,7 +7709,7 @@
       <w:ind w:left="440"/>
     </w:pPr>
   </w:style>
-  <w:style w:type="paragraph" w:styleId="Prrafodelista">
+  <w:style w:type="paragraph" w:styleId="ListParagraph">
     <w:name w:val="List Paragraph"/>
     <w:basedOn w:val="Normal"/>
     <w:uiPriority w:val="34"/>
@@ -6793,7 +7720,587 @@
       <w:contextualSpacing/>
     </w:pPr>
   </w:style>
+  <w:style w:type="character" w:styleId="PlaceholderText">
+    <w:name w:val="Placeholder Text"/>
+    <w:basedOn w:val="DefaultParagraphFont"/>
+    <w:uiPriority w:val="99"/>
+    <w:semiHidden/>
+    <w:rsid w:val="008C2D20"/>
+    <w:rPr>
+      <w:color w:val="808080"/>
+    </w:rPr>
+  </w:style>
 </w:styles>
+</file>
+
+<file path=word/glossary/document.xml><?xml version="1.0" encoding="utf-8"?>
+<w:glossaryDocument xmlns:wpc="http://schemas.microsoft.com/office/word/2010/wordprocessingCanvas" xmlns:mc="http://schemas.openxmlformats.org/markup-compatibility/2006" xmlns:o="urn:schemas-microsoft-com:office:office" xmlns:r="http://schemas.openxmlformats.org/officeDocument/2006/relationships" xmlns:m="http://schemas.openxmlformats.org/officeDocument/2006/math" xmlns:v="urn:schemas-microsoft-com:vml" xmlns:wp14="http://schemas.microsoft.com/office/word/2010/wordprocessingDrawing" xmlns:wp="http://schemas.openxmlformats.org/drawingml/2006/wordprocessingDrawing" xmlns:w10="urn:schemas-microsoft-com:office:word" xmlns:w="http://schemas.openxmlformats.org/wordprocessingml/2006/main" xmlns:w14="http://schemas.microsoft.com/office/word/2010/wordml" xmlns:w15="http://schemas.microsoft.com/office/word/2012/wordml" xmlns:wpg="http://schemas.microsoft.com/office/word/2010/wordprocessingGroup" xmlns:wpi="http://schemas.microsoft.com/office/word/2010/wordprocessingInk" xmlns:wne="http://schemas.microsoft.com/office/word/2006/wordml" xmlns:wps="http://schemas.microsoft.com/office/word/2010/wordprocessingShape" mc:Ignorable="w14 w15 wp14">
+  <w:docParts>
+    <w:docPart>
+      <w:docPartPr>
+        <w:name w:val="DefaultPlaceholder_1081868576"/>
+        <w:category>
+          <w:name w:val="General"/>
+          <w:gallery w:val="placeholder"/>
+        </w:category>
+        <w:types>
+          <w:type w:val="bbPlcHdr"/>
+        </w:types>
+        <w:behaviors>
+          <w:behavior w:val="content"/>
+        </w:behaviors>
+        <w:guid w:val="{A92B0127-1F01-4408-B0E9-BCDF56E14D84}"/>
+      </w:docPartPr>
+      <w:docPartBody>
+        <w:p>
+          <w:r>
+            <w:rPr>
+              <w:rStyle w:val="PlaceholderText"/>
+            </w:rPr>
+            <w:t>Click here to enter a date.</w:t>
+          </w:r>
+        </w:p>
+      </w:docPartBody>
+    </w:docPart>
+  </w:docParts>
+</w:glossaryDocument>
+</file>
+
+<file path=word/glossary/fontTable.xml><?xml version="1.0" encoding="utf-8"?>
+<w:fonts xmlns:mc="http://schemas.openxmlformats.org/markup-compatibility/2006" xmlns:r="http://schemas.openxmlformats.org/officeDocument/2006/relationships" xmlns:w="http://schemas.openxmlformats.org/wordprocessingml/2006/main" xmlns:w14="http://schemas.microsoft.com/office/word/2010/wordml" xmlns:w15="http://schemas.microsoft.com/office/word/2012/wordml" mc:Ignorable="w14 w15">
+  <w:font w:name="Symbol">
+    <w:panose1 w:val="05050102010706020507"/>
+    <w:charset w:val="02"/>
+    <w:family w:val="roman"/>
+    <w:pitch w:val="variable"/>
+    <w:sig w:usb0="00000000" w:usb1="10000000" w:usb2="00000000" w:usb3="00000000" w:csb0="80000000" w:csb1="00000000"/>
+  </w:font>
+  <w:font w:name="Times New Roman">
+    <w:panose1 w:val="02020603050405020304"/>
+    <w:charset w:val="00"/>
+    <w:family w:val="roman"/>
+    <w:pitch w:val="variable"/>
+    <w:sig w:usb0="E0002AFF" w:usb1="C0007843" w:usb2="00000009" w:usb3="00000000" w:csb0="000001FF" w:csb1="00000000"/>
+  </w:font>
+  <w:font w:name="Courier New">
+    <w:panose1 w:val="02070309020205020404"/>
+    <w:charset w:val="00"/>
+    <w:family w:val="modern"/>
+    <w:pitch w:val="fixed"/>
+    <w:sig w:usb0="E0002AFF" w:usb1="C0007843" w:usb2="00000009" w:usb3="00000000" w:csb0="000001FF" w:csb1="00000000"/>
+  </w:font>
+  <w:font w:name="Wingdings">
+    <w:panose1 w:val="05000000000000000000"/>
+    <w:charset w:val="02"/>
+    <w:family w:val="auto"/>
+    <w:pitch w:val="variable"/>
+    <w:sig w:usb0="00000000" w:usb1="10000000" w:usb2="00000000" w:usb3="00000000" w:csb0="80000000" w:csb1="00000000"/>
+  </w:font>
+  <w:font w:name="Calibri Light">
+    <w:panose1 w:val="020F0302020204030204"/>
+    <w:charset w:val="00"/>
+    <w:family w:val="swiss"/>
+    <w:pitch w:val="variable"/>
+    <w:sig w:usb0="A00002EF" w:usb1="4000207B" w:usb2="00000000" w:usb3="00000000" w:csb0="0000019F" w:csb1="00000000"/>
+  </w:font>
+  <w:font w:name="Segoe UI">
+    <w:panose1 w:val="020B0502040204020203"/>
+    <w:charset w:val="00"/>
+    <w:family w:val="swiss"/>
+    <w:notTrueType/>
+    <w:pitch w:val="variable"/>
+    <w:sig w:usb0="00000003" w:usb1="00000000" w:usb2="00000000" w:usb3="00000000" w:csb0="00000001" w:csb1="00000000"/>
+  </w:font>
+  <w:font w:name="Calibri">
+    <w:panose1 w:val="020F0502020204030204"/>
+    <w:charset w:val="00"/>
+    <w:family w:val="swiss"/>
+    <w:pitch w:val="variable"/>
+    <w:sig w:usb0="E00002FF" w:usb1="4000ACFF" w:usb2="00000001" w:usb3="00000000" w:csb0="0000019F" w:csb1="00000000"/>
+  </w:font>
+</w:fonts>
+</file>
+
+<file path=word/glossary/settings.xml><?xml version="1.0" encoding="utf-8"?>
+<w:settings xmlns:mc="http://schemas.openxmlformats.org/markup-compatibility/2006" xmlns:o="urn:schemas-microsoft-com:office:office" xmlns:r="http://schemas.openxmlformats.org/officeDocument/2006/relationships" xmlns:m="http://schemas.openxmlformats.org/officeDocument/2006/math" xmlns:v="urn:schemas-microsoft-com:vml" xmlns:w10="urn:schemas-microsoft-com:office:word" xmlns:w="http://schemas.openxmlformats.org/wordprocessingml/2006/main" xmlns:w14="http://schemas.microsoft.com/office/word/2010/wordml" xmlns:w15="http://schemas.microsoft.com/office/word/2012/wordml" xmlns:sl="http://schemas.openxmlformats.org/schemaLibrary/2006/main" mc:Ignorable="w14 w15">
+  <w:view w:val="normal"/>
+  <w:defaultTabStop w:val="720"/>
+  <w:characterSpacingControl w:val="doNotCompress"/>
+  <w:compat>
+    <w:useFELayout/>
+    <w:compatSetting w:name="compatibilityMode" w:uri="http://schemas.microsoft.com/office/word" w:val="15"/>
+    <w:compatSetting w:name="overrideTableStyleFontSizeAndJustification" w:uri="http://schemas.microsoft.com/office/word" w:val="1"/>
+    <w:compatSetting w:name="enableOpenTypeFeatures" w:uri="http://schemas.microsoft.com/office/word" w:val="1"/>
+    <w:compatSetting w:name="doNotFlipMirrorIndents" w:uri="http://schemas.microsoft.com/office/word" w:val="1"/>
+    <w:compatSetting w:name="differentiateMultirowTableHeaders" w:uri="http://schemas.microsoft.com/office/word" w:val="1"/>
+  </w:compat>
+  <w:rsids>
+    <w:rsidRoot w:val="00A06532"/>
+    <w:rsid w:val="003F49A8"/>
+    <w:rsid w:val="00837D85"/>
+    <w:rsid w:val="00A06532"/>
+    <w:rsid w:val="00EF5FA9"/>
+  </w:rsids>
+  <m:mathPr>
+    <m:mathFont m:val="Cambria Math"/>
+    <m:brkBin m:val="before"/>
+    <m:brkBinSub m:val="--"/>
+    <m:smallFrac m:val="0"/>
+    <m:dispDef/>
+    <m:lMargin m:val="0"/>
+    <m:rMargin m:val="0"/>
+    <m:defJc m:val="centerGroup"/>
+    <m:wrapIndent m:val="1440"/>
+    <m:intLim m:val="subSup"/>
+    <m:naryLim m:val="undOvr"/>
+  </m:mathPr>
+  <w:themeFontLang w:val="en-US"/>
+  <w:clrSchemeMapping w:bg1="light1" w:t1="dark1" w:bg2="light2" w:t2="dark2" w:accent1="accent1" w:accent2="accent2" w:accent3="accent3" w:accent4="accent4" w:accent5="accent5" w:accent6="accent6" w:hyperlink="hyperlink" w:followedHyperlink="followedHyperlink"/>
+  <w:decimalSymbol w:val="."/>
+  <w:listSeparator w:val=","/>
+  <w15:chartTrackingRefBased/>
+</w:settings>
+</file>
+
+<file path=word/glossary/styles.xml><?xml version="1.0" encoding="utf-8"?>
+<w:styles xmlns:mc="http://schemas.openxmlformats.org/markup-compatibility/2006" xmlns:r="http://schemas.openxmlformats.org/officeDocument/2006/relationships" xmlns:w="http://schemas.openxmlformats.org/wordprocessingml/2006/main" xmlns:w14="http://schemas.microsoft.com/office/word/2010/wordml" xmlns:w15="http://schemas.microsoft.com/office/word/2012/wordml" mc:Ignorable="w14 w15">
+  <w:docDefaults>
+    <w:rPrDefault>
+      <w:rPr>
+        <w:rFonts w:asciiTheme="minorHAnsi" w:eastAsiaTheme="minorEastAsia" w:hAnsiTheme="minorHAnsi" w:cstheme="minorBidi"/>
+        <w:sz w:val="22"/>
+        <w:szCs w:val="22"/>
+        <w:lang w:val="en-US" w:eastAsia="en-US" w:bidi="ar-SA"/>
+      </w:rPr>
+    </w:rPrDefault>
+    <w:pPrDefault>
+      <w:pPr>
+        <w:spacing w:after="160" w:line="259" w:lineRule="auto"/>
+      </w:pPr>
+    </w:pPrDefault>
+  </w:docDefaults>
+  <w:latentStyles w:defLockedState="0" w:defUIPriority="99" w:defSemiHidden="0" w:defUnhideWhenUsed="0" w:defQFormat="0" w:count="371">
+    <w:lsdException w:name="Normal" w:uiPriority="0" w:qFormat="1"/>
+    <w:lsdException w:name="heading 1" w:uiPriority="9" w:qFormat="1"/>
+    <w:lsdException w:name="heading 2" w:semiHidden="1" w:uiPriority="9" w:unhideWhenUsed="1" w:qFormat="1"/>
+    <w:lsdException w:name="heading 3" w:semiHidden="1" w:uiPriority="9" w:unhideWhenUsed="1" w:qFormat="1"/>
+    <w:lsdException w:name="heading 4" w:semiHidden="1" w:uiPriority="9" w:unhideWhenUsed="1" w:qFormat="1"/>
+    <w:lsdException w:name="heading 5" w:semiHidden="1" w:uiPriority="9" w:unhideWhenUsed="1" w:qFormat="1"/>
+    <w:lsdException w:name="heading 6" w:semiHidden="1" w:uiPriority="9" w:unhideWhenUsed="1" w:qFormat="1"/>
+    <w:lsdException w:name="heading 7" w:semiHidden="1" w:uiPriority="9" w:unhideWhenUsed="1" w:qFormat="1"/>
+    <w:lsdException w:name="heading 8" w:semiHidden="1" w:uiPriority="9" w:unhideWhenUsed="1" w:qFormat="1"/>
+    <w:lsdException w:name="heading 9" w:semiHidden="1" w:uiPriority="9" w:unhideWhenUsed="1" w:qFormat="1"/>
+    <w:lsdException w:name="index 1" w:semiHidden="1" w:unhideWhenUsed="1"/>
+    <w:lsdException w:name="index 2" w:semiHidden="1" w:unhideWhenUsed="1"/>
+    <w:lsdException w:name="index 3" w:semiHidden="1" w:unhideWhenUsed="1"/>
+    <w:lsdException w:name="index 4" w:semiHidden="1" w:unhideWhenUsed="1"/>
+    <w:lsdException w:name="index 5" w:semiHidden="1" w:unhideWhenUsed="1"/>
+    <w:lsdException w:name="index 6" w:semiHidden="1" w:unhideWhenUsed="1"/>
+    <w:lsdException w:name="index 7" w:semiHidden="1" w:unhideWhenUsed="1"/>
+    <w:lsdException w:name="index 8" w:semiHidden="1" w:unhideWhenUsed="1"/>
+    <w:lsdException w:name="index 9" w:semiHidden="1" w:unhideWhenUsed="1"/>
+    <w:lsdException w:name="toc 1" w:semiHidden="1" w:uiPriority="39" w:unhideWhenUsed="1"/>
+    <w:lsdException w:name="toc 2" w:semiHidden="1" w:uiPriority="39" w:unhideWhenUsed="1"/>
+    <w:lsdException w:name="toc 3" w:semiHidden="1" w:uiPriority="39" w:unhideWhenUsed="1"/>
+    <w:lsdException w:name="toc 4" w:semiHidden="1" w:uiPriority="39" w:unhideWhenUsed="1"/>
+    <w:lsdException w:name="toc 5" w:semiHidden="1" w:uiPriority="39" w:unhideWhenUsed="1"/>
+    <w:lsdException w:name="toc 6" w:semiHidden="1" w:uiPriority="39" w:unhideWhenUsed="1"/>
+    <w:lsdException w:name="toc 7" w:semiHidden="1" w:uiPriority="39" w:unhideWhenUsed="1"/>
+    <w:lsdException w:name="toc 8" w:semiHidden="1" w:uiPriority="39" w:unhideWhenUsed="1"/>
+    <w:lsdException w:name="toc 9" w:semiHidden="1" w:uiPriority="39" w:unhideWhenUsed="1"/>
+    <w:lsdException w:name="Normal Indent" w:semiHidden="1" w:unhideWhenUsed="1"/>
+    <w:lsdException w:name="footnote text" w:semiHidden="1" w:unhideWhenUsed="1"/>
+    <w:lsdException w:name="annotation text" w:semiHidden="1" w:unhideWhenUsed="1"/>
+    <w:lsdException w:name="header" w:semiHidden="1" w:unhideWhenUsed="1"/>
+    <w:lsdException w:name="footer" w:semiHidden="1" w:unhideWhenUsed="1"/>
+    <w:lsdException w:name="index heading" w:semiHidden="1" w:unhideWhenUsed="1"/>
+    <w:lsdException w:name="caption" w:semiHidden="1" w:uiPriority="35" w:unhideWhenUsed="1" w:qFormat="1"/>
+    <w:lsdException w:name="table of figures" w:semiHidden="1" w:unhideWhenUsed="1"/>
+    <w:lsdException w:name="envelope address" w:semiHidden="1" w:unhideWhenUsed="1"/>
+    <w:lsdException w:name="envelope return" w:semiHidden="1" w:unhideWhenUsed="1"/>
+    <w:lsdException w:name="footnote reference" w:semiHidden="1" w:unhideWhenUsed="1"/>
+    <w:lsdException w:name="annotation reference" w:semiHidden="1" w:unhideWhenUsed="1"/>
+    <w:lsdException w:name="line number" w:semiHidden="1" w:unhideWhenUsed="1"/>
+    <w:lsdException w:name="page number" w:semiHidden="1" w:unhideWhenUsed="1"/>
+    <w:lsdException w:name="endnote reference" w:semiHidden="1" w:unhideWhenUsed="1"/>
+    <w:lsdException w:name="endnote text" w:semiHidden="1" w:unhideWhenUsed="1"/>
+    <w:lsdException w:name="table of authorities" w:semiHidden="1" w:unhideWhenUsed="1"/>
+    <w:lsdException w:name="macro" w:semiHidden="1" w:unhideWhenUsed="1"/>
+    <w:lsdException w:name="toa heading" w:semiHidden="1" w:unhideWhenUsed="1"/>
+    <w:lsdException w:name="List" w:semiHidden="1" w:unhideWhenUsed="1"/>
+    <w:lsdException w:name="List Bullet" w:semiHidden="1" w:unhideWhenUsed="1"/>
+    <w:lsdException w:name="List Number" w:semiHidden="1" w:unhideWhenUsed="1"/>
+    <w:lsdException w:name="List 2" w:semiHidden="1" w:unhideWhenUsed="1"/>
+    <w:lsdException w:name="List 3" w:semiHidden="1" w:unhideWhenUsed="1"/>
+    <w:lsdException w:name="List 4" w:semiHidden="1" w:unhideWhenUsed="1"/>
+    <w:lsdException w:name="List 5" w:semiHidden="1" w:unhideWhenUsed="1"/>
+    <w:lsdException w:name="List Bullet 2" w:semiHidden="1" w:unhideWhenUsed="1"/>
+    <w:lsdException w:name="List Bullet 3" w:semiHidden="1" w:unhideWhenUsed="1"/>
+    <w:lsdException w:name="List Bullet 4" w:semiHidden="1" w:unhideWhenUsed="1"/>
+    <w:lsdException w:name="List Bullet 5" w:semiHidden="1" w:unhideWhenUsed="1"/>
+    <w:lsdException w:name="List Number 2" w:semiHidden="1" w:unhideWhenUsed="1"/>
+    <w:lsdException w:name="List Number 3" w:semiHidden="1" w:unhideWhenUsed="1"/>
+    <w:lsdException w:name="List Number 4" w:semiHidden="1" w:unhideWhenUsed="1"/>
+    <w:lsdException w:name="List Number 5" w:semiHidden="1" w:unhideWhenUsed="1"/>
+    <w:lsdException w:name="Title" w:uiPriority="10" w:qFormat="1"/>
+    <w:lsdException w:name="Closing" w:semiHidden="1" w:unhideWhenUsed="1"/>
+    <w:lsdException w:name="Signature" w:semiHidden="1" w:unhideWhenUsed="1"/>
+    <w:lsdException w:name="Default Paragraph Font" w:semiHidden="1" w:uiPriority="1" w:unhideWhenUsed="1"/>
+    <w:lsdException w:name="Body Text" w:semiHidden="1" w:unhideWhenUsed="1"/>
+    <w:lsdException w:name="Body Text Indent" w:semiHidden="1" w:unhideWhenUsed="1"/>
+    <w:lsdException w:name="List Continue" w:semiHidden="1" w:unhideWhenUsed="1"/>
+    <w:lsdException w:name="List Continue 2" w:semiHidden="1" w:unhideWhenUsed="1"/>
+    <w:lsdException w:name="List Continue 3" w:semiHidden="1" w:unhideWhenUsed="1"/>
+    <w:lsdException w:name="List Continue 4" w:semiHidden="1" w:unhideWhenUsed="1"/>
+    <w:lsdException w:name="List Continue 5" w:semiHidden="1" w:unhideWhenUsed="1"/>
+    <w:lsdException w:name="Message Header" w:semiHidden="1" w:unhideWhenUsed="1"/>
+    <w:lsdException w:name="Subtitle" w:uiPriority="11" w:qFormat="1"/>
+    <w:lsdException w:name="Salutation" w:semiHidden="1" w:unhideWhenUsed="1"/>
+    <w:lsdException w:name="Date" w:semiHidden="1" w:unhideWhenUsed="1"/>
+    <w:lsdException w:name="Body Text First Indent" w:semiHidden="1" w:unhideWhenUsed="1"/>
+    <w:lsdException w:name="Body Text First Indent 2" w:semiHidden="1" w:unhideWhenUsed="1"/>
+    <w:lsdException w:name="Note Heading" w:semiHidden="1" w:unhideWhenUsed="1"/>
+    <w:lsdException w:name="Body Text 2" w:semiHidden="1" w:unhideWhenUsed="1"/>
+    <w:lsdException w:name="Body Text 3" w:semiHidden="1" w:unhideWhenUsed="1"/>
+    <w:lsdException w:name="Body Text Indent 2" w:semiHidden="1" w:unhideWhenUsed="1"/>
+    <w:lsdException w:name="Body Text Indent 3" w:semiHidden="1" w:unhideWhenUsed="1"/>
+    <w:lsdException w:name="Block Text" w:semiHidden="1" w:unhideWhenUsed="1"/>
+    <w:lsdException w:name="Hyperlink" w:semiHidden="1" w:unhideWhenUsed="1"/>
+    <w:lsdException w:name="FollowedHyperlink" w:semiHidden="1" w:unhideWhenUsed="1"/>
+    <w:lsdException w:name="Strong" w:uiPriority="22" w:qFormat="1"/>
+    <w:lsdException w:name="Emphasis" w:uiPriority="20" w:qFormat="1"/>
+    <w:lsdException w:name="Document Map" w:semiHidden="1" w:unhideWhenUsed="1"/>
+    <w:lsdException w:name="Plain Text" w:semiHidden="1" w:unhideWhenUsed="1"/>
+    <w:lsdException w:name="E-mail Signature" w:semiHidden="1" w:unhideWhenUsed="1"/>
+    <w:lsdException w:name="HTML Top of Form" w:semiHidden="1" w:unhideWhenUsed="1"/>
+    <w:lsdException w:name="HTML Bottom of Form" w:semiHidden="1" w:unhideWhenUsed="1"/>
+    <w:lsdException w:name="Normal (Web)" w:semiHidden="1" w:unhideWhenUsed="1"/>
+    <w:lsdException w:name="HTML Acronym" w:semiHidden="1" w:unhideWhenUsed="1"/>
+    <w:lsdException w:name="HTML Address" w:semiHidden="1" w:unhideWhenUsed="1"/>
+    <w:lsdException w:name="HTML Cite" w:semiHidden="1" w:unhideWhenUsed="1"/>
+    <w:lsdException w:name="HTML Code" w:semiHidden="1" w:unhideWhenUsed="1"/>
+    <w:lsdException w:name="HTML Definition" w:semiHidden="1" w:unhideWhenUsed="1"/>
+    <w:lsdException w:name="HTML Keyboard" w:semiHidden="1" w:unhideWhenUsed="1"/>
+    <w:lsdException w:name="HTML Preformatted" w:semiHidden="1" w:unhideWhenUsed="1"/>
+    <w:lsdException w:name="HTML Sample" w:semiHidden="1" w:unhideWhenUsed="1"/>
+    <w:lsdException w:name="HTML Typewriter" w:semiHidden="1" w:unhideWhenUsed="1"/>
+    <w:lsdException w:name="HTML Variable" w:semiHidden="1" w:unhideWhenUsed="1"/>
+    <w:lsdException w:name="Normal Table" w:semiHidden="1" w:unhideWhenUsed="1"/>
+    <w:lsdException w:name="annotation subject" w:semiHidden="1" w:unhideWhenUsed="1"/>
+    <w:lsdException w:name="No List" w:semiHidden="1" w:unhideWhenUsed="1"/>
+    <w:lsdException w:name="Outline List 1" w:semiHidden="1" w:unhideWhenUsed="1"/>
+    <w:lsdException w:name="Outline List 2" w:semiHidden="1" w:unhideWhenUsed="1"/>
+    <w:lsdException w:name="Outline List 3" w:semiHidden="1" w:unhideWhenUsed="1"/>
+    <w:lsdException w:name="Table Simple 1" w:semiHidden="1" w:unhideWhenUsed="1"/>
+    <w:lsdException w:name="Table Simple 2" w:semiHidden="1" w:unhideWhenUsed="1"/>
+    <w:lsdException w:name="Table Simple 3" w:semiHidden="1" w:unhideWhenUsed="1"/>
+    <w:lsdException w:name="Table Classic 1" w:semiHidden="1" w:unhideWhenUsed="1"/>
+    <w:lsdException w:name="Table Classic 2" w:semiHidden="1" w:unhideWhenUsed="1"/>
+    <w:lsdException w:name="Table Classic 3" w:semiHidden="1" w:unhideWhenUsed="1"/>
+    <w:lsdException w:name="Table Classic 4" w:semiHidden="1" w:unhideWhenUsed="1"/>
+    <w:lsdException w:name="Table Colorful 1" w:semiHidden="1" w:unhideWhenUsed="1"/>
+    <w:lsdException w:name="Table Colorful 2" w:semiHidden="1" w:unhideWhenUsed="1"/>
+    <w:lsdException w:name="Table Colorful 3" w:semiHidden="1" w:unhideWhenUsed="1"/>
+    <w:lsdException w:name="Table Columns 1" w:semiHidden="1" w:unhideWhenUsed="1"/>
+    <w:lsdException w:name="Table Columns 2" w:semiHidden="1" w:unhideWhenUsed="1"/>
+    <w:lsdException w:name="Table Columns 3" w:semiHidden="1" w:unhideWhenUsed="1"/>
+    <w:lsdException w:name="Table Columns 4" w:semiHidden="1" w:unhideWhenUsed="1"/>
+    <w:lsdException w:name="Table Columns 5" w:semiHidden="1" w:unhideWhenUsed="1"/>
+    <w:lsdException w:name="Table Grid 1" w:semiHidden="1" w:unhideWhenUsed="1"/>
+    <w:lsdException w:name="Table Grid 2" w:semiHidden="1" w:unhideWhenUsed="1"/>
+    <w:lsdException w:name="Table Grid 3" w:semiHidden="1" w:unhideWhenUsed="1"/>
+    <w:lsdException w:name="Table Grid 4" w:semiHidden="1" w:unhideWhenUsed="1"/>
+    <w:lsdException w:name="Table Grid 5" w:semiHidden="1" w:unhideWhenUsed="1"/>
+    <w:lsdException w:name="Table Grid 6" w:semiHidden="1" w:unhideWhenUsed="1"/>
+    <w:lsdException w:name="Table Grid 7" w:semiHidden="1" w:unhideWhenUsed="1"/>
+    <w:lsdException w:name="Table Grid 8" w:semiHidden="1" w:unhideWhenUsed="1"/>
+    <w:lsdException w:name="Table List 1" w:semiHidden="1" w:unhideWhenUsed="1"/>
+    <w:lsdException w:name="Table List 2" w:semiHidden="1" w:unhideWhenUsed="1"/>
+    <w:lsdException w:name="Table List 3" w:semiHidden="1" w:unhideWhenUsed="1"/>
+    <w:lsdException w:name="Table List 4" w:semiHidden="1" w:unhideWhenUsed="1"/>
+    <w:lsdException w:name="Table List 5" w:semiHidden="1" w:unhideWhenUsed="1"/>
+    <w:lsdException w:name="Table List 6" w:semiHidden="1" w:unhideWhenUsed="1"/>
+    <w:lsdException w:name="Table List 7" w:semiHidden="1" w:unhideWhenUsed="1"/>
+    <w:lsdException w:name="Table List 8" w:semiHidden="1" w:unhideWhenUsed="1"/>
+    <w:lsdException w:name="Table 3D effects 1" w:semiHidden="1" w:unhideWhenUsed="1"/>
+    <w:lsdException w:name="Table 3D effects 2" w:semiHidden="1" w:unhideWhenUsed="1"/>
+    <w:lsdException w:name="Table 3D effects 3" w:semiHidden="1" w:unhideWhenUsed="1"/>
+    <w:lsdException w:name="Table Contemporary" w:semiHidden="1" w:unhideWhenUsed="1"/>
+    <w:lsdException w:name="Table Elegant" w:semiHidden="1" w:unhideWhenUsed="1"/>
+    <w:lsdException w:name="Table Professional" w:semiHidden="1" w:unhideWhenUsed="1"/>
+    <w:lsdException w:name="Table Subtle 1" w:semiHidden="1" w:unhideWhenUsed="1"/>
+    <w:lsdException w:name="Table Subtle 2" w:semiHidden="1" w:unhideWhenUsed="1"/>
+    <w:lsdException w:name="Table Web 1" w:semiHidden="1" w:unhideWhenUsed="1"/>
+    <w:lsdException w:name="Table Web 2" w:semiHidden="1" w:unhideWhenUsed="1"/>
+    <w:lsdException w:name="Table Web 3" w:semiHidden="1" w:unhideWhenUsed="1"/>
+    <w:lsdException w:name="Balloon Text" w:semiHidden="1" w:unhideWhenUsed="1"/>
+    <w:lsdException w:name="Table Grid" w:uiPriority="39"/>
+    <w:lsdException w:name="Table Theme" w:semiHidden="1" w:unhideWhenUsed="1"/>
+    <w:lsdException w:name="Placeholder Text" w:semiHidden="1"/>
+    <w:lsdException w:name="No Spacing" w:uiPriority="1" w:qFormat="1"/>
+    <w:lsdException w:name="Light Shading" w:uiPriority="60"/>
+    <w:lsdException w:name="Light List" w:uiPriority="61"/>
+    <w:lsdException w:name="Light Grid" w:uiPriority="62"/>
+    <w:lsdException w:name="Medium Shading 1" w:uiPriority="63"/>
+    <w:lsdException w:name="Medium Shading 2" w:uiPriority="64"/>
+    <w:lsdException w:name="Medium List 1" w:uiPriority="65"/>
+    <w:lsdException w:name="Medium List 2" w:uiPriority="66"/>
+    <w:lsdException w:name="Medium Grid 1" w:uiPriority="67"/>
+    <w:lsdException w:name="Medium Grid 2" w:uiPriority="68"/>
+    <w:lsdException w:name="Medium Grid 3" w:uiPriority="69"/>
+    <w:lsdException w:name="Dark List" w:uiPriority="70"/>
+    <w:lsdException w:name="Colorful Shading" w:uiPriority="71"/>
+    <w:lsdException w:name="Colorful List" w:uiPriority="72"/>
+    <w:lsdException w:name="Colorful Grid" w:uiPriority="73"/>
+    <w:lsdException w:name="Light Shading Accent 1" w:uiPriority="60"/>
+    <w:lsdException w:name="Light List Accent 1" w:uiPriority="61"/>
+    <w:lsdException w:name="Light Grid Accent 1" w:uiPriority="62"/>
+    <w:lsdException w:name="Medium Shading 1 Accent 1" w:uiPriority="63"/>
+    <w:lsdException w:name="Medium Shading 2 Accent 1" w:uiPriority="64"/>
+    <w:lsdException w:name="Medium List 1 Accent 1" w:uiPriority="65"/>
+    <w:lsdException w:name="Revision" w:semiHidden="1"/>
+    <w:lsdException w:name="List Paragraph" w:uiPriority="34" w:qFormat="1"/>
+    <w:lsdException w:name="Quote" w:uiPriority="29" w:qFormat="1"/>
+    <w:lsdException w:name="Intense Quote" w:uiPriority="30" w:qFormat="1"/>
+    <w:lsdException w:name="Medium List 2 Accent 1" w:uiPriority="66"/>
+    <w:lsdException w:name="Medium Grid 1 Accent 1" w:uiPriority="67"/>
+    <w:lsdException w:name="Medium Grid 2 Accent 1" w:uiPriority="68"/>
+    <w:lsdException w:name="Medium Grid 3 Accent 1" w:uiPriority="69"/>
+    <w:lsdException w:name="Dark List Accent 1" w:uiPriority="70"/>
+    <w:lsdException w:name="Colorful Shading Accent 1" w:uiPriority="71"/>
+    <w:lsdException w:name="Colorful List Accent 1" w:uiPriority="72"/>
+    <w:lsdException w:name="Colorful Grid Accent 1" w:uiPriority="73"/>
+    <w:lsdException w:name="Light Shading Accent 2" w:uiPriority="60"/>
+    <w:lsdException w:name="Light List Accent 2" w:uiPriority="61"/>
+    <w:lsdException w:name="Light Grid Accent 2" w:uiPriority="62"/>
+    <w:lsdException w:name="Medium Shading 1 Accent 2" w:uiPriority="63"/>
+    <w:lsdException w:name="Medium Shading 2 Accent 2" w:uiPriority="64"/>
+    <w:lsdException w:name="Medium List 1 Accent 2" w:uiPriority="65"/>
+    <w:lsdException w:name="Medium List 2 Accent 2" w:uiPriority="66"/>
+    <w:lsdException w:name="Medium Grid 1 Accent 2" w:uiPriority="67"/>
+    <w:lsdException w:name="Medium Grid 2 Accent 2" w:uiPriority="68"/>
+    <w:lsdException w:name="Medium Grid 3 Accent 2" w:uiPriority="69"/>
+    <w:lsdException w:name="Dark List Accent 2" w:uiPriority="70"/>
+    <w:lsdException w:name="Colorful Shading Accent 2" w:uiPriority="71"/>
+    <w:lsdException w:name="Colorful List Accent 2" w:uiPriority="72"/>
+    <w:lsdException w:name="Colorful Grid Accent 2" w:uiPriority="73"/>
+    <w:lsdException w:name="Light Shading Accent 3" w:uiPriority="60"/>
+    <w:lsdException w:name="Light List Accent 3" w:uiPriority="61"/>
+    <w:lsdException w:name="Light Grid Accent 3" w:uiPriority="62"/>
+    <w:lsdException w:name="Medium Shading 1 Accent 3" w:uiPriority="63"/>
+    <w:lsdException w:name="Medium Shading 2 Accent 3" w:uiPriority="64"/>
+    <w:lsdException w:name="Medium List 1 Accent 3" w:uiPriority="65"/>
+    <w:lsdException w:name="Medium List 2 Accent 3" w:uiPriority="66"/>
+    <w:lsdException w:name="Medium Grid 1 Accent 3" w:uiPriority="67"/>
+    <w:lsdException w:name="Medium Grid 2 Accent 3" w:uiPriority="68"/>
+    <w:lsdException w:name="Medium Grid 3 Accent 3" w:uiPriority="69"/>
+    <w:lsdException w:name="Dark List Accent 3" w:uiPriority="70"/>
+    <w:lsdException w:name="Colorful Shading Accent 3" w:uiPriority="71"/>
+    <w:lsdException w:name="Colorful List Accent 3" w:uiPriority="72"/>
+    <w:lsdException w:name="Colorful Grid Accent 3" w:uiPriority="73"/>
+    <w:lsdException w:name="Light Shading Accent 4" w:uiPriority="60"/>
+    <w:lsdException w:name="Light List Accent 4" w:uiPriority="61"/>
+    <w:lsdException w:name="Light Grid Accent 4" w:uiPriority="62"/>
+    <w:lsdException w:name="Medium Shading 1 Accent 4" w:uiPriority="63"/>
+    <w:lsdException w:name="Medium Shading 2 Accent 4" w:uiPriority="64"/>
+    <w:lsdException w:name="Medium List 1 Accent 4" w:uiPriority="65"/>
+    <w:lsdException w:name="Medium List 2 Accent 4" w:uiPriority="66"/>
+    <w:lsdException w:name="Medium Grid 1 Accent 4" w:uiPriority="67"/>
+    <w:lsdException w:name="Medium Grid 2 Accent 4" w:uiPriority="68"/>
+    <w:lsdException w:name="Medium Grid 3 Accent 4" w:uiPriority="69"/>
+    <w:lsdException w:name="Dark List Accent 4" w:uiPriority="70"/>
+    <w:lsdException w:name="Colorful Shading Accent 4" w:uiPriority="71"/>
+    <w:lsdException w:name="Colorful List Accent 4" w:uiPriority="72"/>
+    <w:lsdException w:name="Colorful Grid Accent 4" w:uiPriority="73"/>
+    <w:lsdException w:name="Light Shading Accent 5" w:uiPriority="60"/>
+    <w:lsdException w:name="Light List Accent 5" w:uiPriority="61"/>
+    <w:lsdException w:name="Light Grid Accent 5" w:uiPriority="62"/>
+    <w:lsdException w:name="Medium Shading 1 Accent 5" w:uiPriority="63"/>
+    <w:lsdException w:name="Medium Shading 2 Accent 5" w:uiPriority="64"/>
+    <w:lsdException w:name="Medium List 1 Accent 5" w:uiPriority="65"/>
+    <w:lsdException w:name="Medium List 2 Accent 5" w:uiPriority="66"/>
+    <w:lsdException w:name="Medium Grid 1 Accent 5" w:uiPriority="67"/>
+    <w:lsdException w:name="Medium Grid 2 Accent 5" w:uiPriority="68"/>
+    <w:lsdException w:name="Medium Grid 3 Accent 5" w:uiPriority="69"/>
+    <w:lsdException w:name="Dark List Accent 5" w:uiPriority="70"/>
+    <w:lsdException w:name="Colorful Shading Accent 5" w:uiPriority="71"/>
+    <w:lsdException w:name="Colorful List Accent 5" w:uiPriority="72"/>
+    <w:lsdException w:name="Colorful Grid Accent 5" w:uiPriority="73"/>
+    <w:lsdException w:name="Light Shading Accent 6" w:uiPriority="60"/>
+    <w:lsdException w:name="Light List Accent 6" w:uiPriority="61"/>
+    <w:lsdException w:name="Light Grid Accent 6" w:uiPriority="62"/>
+    <w:lsdException w:name="Medium Shading 1 Accent 6" w:uiPriority="63"/>
+    <w:lsdException w:name="Medium Shading 2 Accent 6" w:uiPriority="64"/>
+    <w:lsdException w:name="Medium List 1 Accent 6" w:uiPriority="65"/>
+    <w:lsdException w:name="Medium List 2 Accent 6" w:uiPriority="66"/>
+    <w:lsdException w:name="Medium Grid 1 Accent 6" w:uiPriority="67"/>
+    <w:lsdException w:name="Medium Grid 2 Accent 6" w:uiPriority="68"/>
+    <w:lsdException w:name="Medium Grid 3 Accent 6" w:uiPriority="69"/>
+    <w:lsdException w:name="Dark List Accent 6" w:uiPriority="70"/>
+    <w:lsdException w:name="Colorful Shading Accent 6" w:uiPriority="71"/>
+    <w:lsdException w:name="Colorful List Accent 6" w:uiPriority="72"/>
+    <w:lsdException w:name="Colorful Grid Accent 6" w:uiPriority="73"/>
+    <w:lsdException w:name="Subtle Emphasis" w:uiPriority="19" w:qFormat="1"/>
+    <w:lsdException w:name="Intense Emphasis" w:uiPriority="21" w:qFormat="1"/>
+    <w:lsdException w:name="Subtle Reference" w:uiPriority="31" w:qFormat="1"/>
+    <w:lsdException w:name="Intense Reference" w:uiPriority="32" w:qFormat="1"/>
+    <w:lsdException w:name="Book Title" w:uiPriority="33" w:qFormat="1"/>
+    <w:lsdException w:name="Bibliography" w:semiHidden="1" w:uiPriority="37" w:unhideWhenUsed="1"/>
+    <w:lsdException w:name="TOC Heading" w:semiHidden="1" w:uiPriority="39" w:unhideWhenUsed="1" w:qFormat="1"/>
+    <w:lsdException w:name="Plain Table 1" w:uiPriority="41"/>
+    <w:lsdException w:name="Plain Table 2" w:uiPriority="42"/>
+    <w:lsdException w:name="Plain Table 3" w:uiPriority="43"/>
+    <w:lsdException w:name="Plain Table 4" w:uiPriority="44"/>
+    <w:lsdException w:name="Plain Table 5" w:uiPriority="45"/>
+    <w:lsdException w:name="Grid Table Light" w:uiPriority="40"/>
+    <w:lsdException w:name="Grid Table 1 Light" w:uiPriority="46"/>
+    <w:lsdException w:name="Grid Table 2" w:uiPriority="47"/>
+    <w:lsdException w:name="Grid Table 3" w:uiPriority="48"/>
+    <w:lsdException w:name="Grid Table 4" w:uiPriority="49"/>
+    <w:lsdException w:name="Grid Table 5 Dark" w:uiPriority="50"/>
+    <w:lsdException w:name="Grid Table 6 Colorful" w:uiPriority="51"/>
+    <w:lsdException w:name="Grid Table 7 Colorful" w:uiPriority="52"/>
+    <w:lsdException w:name="Grid Table 1 Light Accent 1" w:uiPriority="46"/>
+    <w:lsdException w:name="Grid Table 2 Accent 1" w:uiPriority="47"/>
+    <w:lsdException w:name="Grid Table 3 Accent 1" w:uiPriority="48"/>
+    <w:lsdException w:name="Grid Table 4 Accent 1" w:uiPriority="49"/>
+    <w:lsdException w:name="Grid Table 5 Dark Accent 1" w:uiPriority="50"/>
+    <w:lsdException w:name="Grid Table 6 Colorful Accent 1" w:uiPriority="51"/>
+    <w:lsdException w:name="Grid Table 7 Colorful Accent 1" w:uiPriority="52"/>
+    <w:lsdException w:name="Grid Table 1 Light Accent 2" w:uiPriority="46"/>
+    <w:lsdException w:name="Grid Table 2 Accent 2" w:uiPriority="47"/>
+    <w:lsdException w:name="Grid Table 3 Accent 2" w:uiPriority="48"/>
+    <w:lsdException w:name="Grid Table 4 Accent 2" w:uiPriority="49"/>
+    <w:lsdException w:name="Grid Table 5 Dark Accent 2" w:uiPriority="50"/>
+    <w:lsdException w:name="Grid Table 6 Colorful Accent 2" w:uiPriority="51"/>
+    <w:lsdException w:name="Grid Table 7 Colorful Accent 2" w:uiPriority="52"/>
+    <w:lsdException w:name="Grid Table 1 Light Accent 3" w:uiPriority="46"/>
+    <w:lsdException w:name="Grid Table 2 Accent 3" w:uiPriority="47"/>
+    <w:lsdException w:name="Grid Table 3 Accent 3" w:uiPriority="48"/>
+    <w:lsdException w:name="Grid Table 4 Accent 3" w:uiPriority="49"/>
+    <w:lsdException w:name="Grid Table 5 Dark Accent 3" w:uiPriority="50"/>
+    <w:lsdException w:name="Grid Table 6 Colorful Accent 3" w:uiPriority="51"/>
+    <w:lsdException w:name="Grid Table 7 Colorful Accent 3" w:uiPriority="52"/>
+    <w:lsdException w:name="Grid Table 1 Light Accent 4" w:uiPriority="46"/>
+    <w:lsdException w:name="Grid Table 2 Accent 4" w:uiPriority="47"/>
+    <w:lsdException w:name="Grid Table 3 Accent 4" w:uiPriority="48"/>
+    <w:lsdException w:name="Grid Table 4 Accent 4" w:uiPriority="49"/>
+    <w:lsdException w:name="Grid Table 5 Dark Accent 4" w:uiPriority="50"/>
+    <w:lsdException w:name="Grid Table 6 Colorful Accent 4" w:uiPriority="51"/>
+    <w:lsdException w:name="Grid Table 7 Colorful Accent 4" w:uiPriority="52"/>
+    <w:lsdException w:name="Grid Table 1 Light Accent 5" w:uiPriority="46"/>
+    <w:lsdException w:name="Grid Table 2 Accent 5" w:uiPriority="47"/>
+    <w:lsdException w:name="Grid Table 3 Accent 5" w:uiPriority="48"/>
+    <w:lsdException w:name="Grid Table 4 Accent 5" w:uiPriority="49"/>
+    <w:lsdException w:name="Grid Table 5 Dark Accent 5" w:uiPriority="50"/>
+    <w:lsdException w:name="Grid Table 6 Colorful Accent 5" w:uiPriority="51"/>
+    <w:lsdException w:name="Grid Table 7 Colorful Accent 5" w:uiPriority="52"/>
+    <w:lsdException w:name="Grid Table 1 Light Accent 6" w:uiPriority="46"/>
+    <w:lsdException w:name="Grid Table 2 Accent 6" w:uiPriority="47"/>
+    <w:lsdException w:name="Grid Table 3 Accent 6" w:uiPriority="48"/>
+    <w:lsdException w:name="Grid Table 4 Accent 6" w:uiPriority="49"/>
+    <w:lsdException w:name="Grid Table 5 Dark Accent 6" w:uiPriority="50"/>
+    <w:lsdException w:name="Grid Table 6 Colorful Accent 6" w:uiPriority="51"/>
+    <w:lsdException w:name="Grid Table 7 Colorful Accent 6" w:uiPriority="52"/>
+    <w:lsdException w:name="List Table 1 Light" w:uiPriority="46"/>
+    <w:lsdException w:name="List Table 2" w:uiPriority="47"/>
+    <w:lsdException w:name="List Table 3" w:uiPriority="48"/>
+    <w:lsdException w:name="List Table 4" w:uiPriority="49"/>
+    <w:lsdException w:name="List Table 5 Dark" w:uiPriority="50"/>
+    <w:lsdException w:name="List Table 6 Colorful" w:uiPriority="51"/>
+    <w:lsdException w:name="List Table 7 Colorful" w:uiPriority="52"/>
+    <w:lsdException w:name="List Table 1 Light Accent 1" w:uiPriority="46"/>
+    <w:lsdException w:name="List Table 2 Accent 1" w:uiPriority="47"/>
+    <w:lsdException w:name="List Table 3 Accent 1" w:uiPriority="48"/>
+    <w:lsdException w:name="List Table 4 Accent 1" w:uiPriority="49"/>
+    <w:lsdException w:name="List Table 5 Dark Accent 1" w:uiPriority="50"/>
+    <w:lsdException w:name="List Table 6 Colorful Accent 1" w:uiPriority="51"/>
+    <w:lsdException w:name="List Table 7 Colorful Accent 1" w:uiPriority="52"/>
+    <w:lsdException w:name="List Table 1 Light Accent 2" w:uiPriority="46"/>
+    <w:lsdException w:name="List Table 2 Accent 2" w:uiPriority="47"/>
+    <w:lsdException w:name="List Table 3 Accent 2" w:uiPriority="48"/>
+    <w:lsdException w:name="List Table 4 Accent 2" w:uiPriority="49"/>
+    <w:lsdException w:name="List Table 5 Dark Accent 2" w:uiPriority="50"/>
+    <w:lsdException w:name="List Table 6 Colorful Accent 2" w:uiPriority="51"/>
+    <w:lsdException w:name="List Table 7 Colorful Accent 2" w:uiPriority="52"/>
+    <w:lsdException w:name="List Table 1 Light Accent 3" w:uiPriority="46"/>
+    <w:lsdException w:name="List Table 2 Accent 3" w:uiPriority="47"/>
+    <w:lsdException w:name="List Table 3 Accent 3" w:uiPriority="48"/>
+    <w:lsdException w:name="List Table 4 Accent 3" w:uiPriority="49"/>
+    <w:lsdException w:name="List Table 5 Dark Accent 3" w:uiPriority="50"/>
+    <w:lsdException w:name="List Table 6 Colorful Accent 3" w:uiPriority="51"/>
+    <w:lsdException w:name="List Table 7 Colorful Accent 3" w:uiPriority="52"/>
+    <w:lsdException w:name="List Table 1 Light Accent 4" w:uiPriority="46"/>
+    <w:lsdException w:name="List Table 2 Accent 4" w:uiPriority="47"/>
+    <w:lsdException w:name="List Table 3 Accent 4" w:uiPriority="48"/>
+    <w:lsdException w:name="List Table 4 Accent 4" w:uiPriority="49"/>
+    <w:lsdException w:name="List Table 5 Dark Accent 4" w:uiPriority="50"/>
+    <w:lsdException w:name="List Table 6 Colorful Accent 4" w:uiPriority="51"/>
+    <w:lsdException w:name="List Table 7 Colorful Accent 4" w:uiPriority="52"/>
+    <w:lsdException w:name="List Table 1 Light Accent 5" w:uiPriority="46"/>
+    <w:lsdException w:name="List Table 2 Accent 5" w:uiPriority="47"/>
+    <w:lsdException w:name="List Table 3 Accent 5" w:uiPriority="48"/>
+    <w:lsdException w:name="List Table 4 Accent 5" w:uiPriority="49"/>
+    <w:lsdException w:name="List Table 5 Dark Accent 5" w:uiPriority="50"/>
+    <w:lsdException w:name="List Table 6 Colorful Accent 5" w:uiPriority="51"/>
+    <w:lsdException w:name="List Table 7 Colorful Accent 5" w:uiPriority="52"/>
+    <w:lsdException w:name="List Table 1 Light Accent 6" w:uiPriority="46"/>
+    <w:lsdException w:name="List Table 2 Accent 6" w:uiPriority="47"/>
+    <w:lsdException w:name="List Table 3 Accent 6" w:uiPriority="48"/>
+    <w:lsdException w:name="List Table 4 Accent 6" w:uiPriority="49"/>
+    <w:lsdException w:name="List Table 5 Dark Accent 6" w:uiPriority="50"/>
+    <w:lsdException w:name="List Table 6 Colorful Accent 6" w:uiPriority="51"/>
+    <w:lsdException w:name="List Table 7 Colorful Accent 6" w:uiPriority="52"/>
+  </w:latentStyles>
+  <w:style w:type="paragraph" w:default="1" w:styleId="Normal">
+    <w:name w:val="Normal"/>
+    <w:qFormat/>
+  </w:style>
+  <w:style w:type="character" w:default="1" w:styleId="DefaultParagraphFont">
+    <w:name w:val="Default Paragraph Font"/>
+    <w:uiPriority w:val="1"/>
+    <w:semiHidden/>
+    <w:unhideWhenUsed/>
+  </w:style>
+  <w:style w:type="table" w:default="1" w:styleId="TableNormal">
+    <w:name w:val="Normal Table"/>
+    <w:uiPriority w:val="99"/>
+    <w:semiHidden/>
+    <w:unhideWhenUsed/>
+    <w:tblPr>
+      <w:tblInd w:w="0" w:type="dxa"/>
+      <w:tblCellMar>
+        <w:top w:w="0" w:type="dxa"/>
+        <w:left w:w="108" w:type="dxa"/>
+        <w:bottom w:w="0" w:type="dxa"/>
+        <w:right w:w="108" w:type="dxa"/>
+      </w:tblCellMar>
+    </w:tblPr>
+  </w:style>
+  <w:style w:type="numbering" w:default="1" w:styleId="NoList">
+    <w:name w:val="No List"/>
+    <w:uiPriority w:val="99"/>
+    <w:semiHidden/>
+    <w:unhideWhenUsed/>
+  </w:style>
+  <w:style w:type="character" w:styleId="PlaceholderText">
+    <w:name w:val="Placeholder Text"/>
+    <w:basedOn w:val="DefaultParagraphFont"/>
+    <w:uiPriority w:val="99"/>
+    <w:semiHidden/>
+    <w:rsid w:val="00A06532"/>
+    <w:rPr>
+      <w:color w:val="808080"/>
+    </w:rPr>
+  </w:style>
+</w:styles>
+</file>
+
+<file path=word/glossary/webSettings.xml><?xml version="1.0" encoding="utf-8"?>
+<w:webSettings xmlns:mc="http://schemas.openxmlformats.org/markup-compatibility/2006" xmlns:r="http://schemas.openxmlformats.org/officeDocument/2006/relationships" xmlns:w="http://schemas.openxmlformats.org/wordprocessingml/2006/main" xmlns:w14="http://schemas.microsoft.com/office/word/2010/wordml" xmlns:w15="http://schemas.microsoft.com/office/word/2012/wordml" mc:Ignorable="w14 w15">
+  <w:optimizeForBrowser/>
+  <w:allowPNG/>
+</w:webSettings>
 </file>
 
 <file path=word/theme/theme1.xml><?xml version="1.0" encoding="utf-8"?>
@@ -7027,7 +8534,7 @@
   <a:extraClrSchemeLst/>
   <a:extLst>
     <a:ext uri="{05A4C25C-085E-4340-85A3-A5531E510DB2}">
-      <thm15:themeFamily xmlns:thm15="http://schemas.microsoft.com/office/thememl/2012/main" xmlns="" name="Metropolitan" id="{4C5440D6-04D2-4954-96CF-F251137069B2}" vid="{79CFCA13-9412-4290-BB4B-85112F88857B}"/>
+      <thm15:themeFamily xmlns:thm15="http://schemas.microsoft.com/office/thememl/2012/main" name="Metropolitan" id="{4C5440D6-04D2-4954-96CF-F251137069B2}" vid="{79CFCA13-9412-4290-BB4B-85112F88857B}"/>
     </a:ext>
   </a:extLst>
 </a:theme>
@@ -7057,7 +8564,7 @@
 </file>
 
 <file path=customXml/itemProps2.xml><?xml version="1.0" encoding="utf-8"?>
-<ds:datastoreItem xmlns:ds="http://schemas.openxmlformats.org/officeDocument/2006/customXml" ds:itemID="{3D1BF6E4-7657-4E51-A015-D173757D4315}">
+<ds:datastoreItem xmlns:ds="http://schemas.openxmlformats.org/officeDocument/2006/customXml" ds:itemID="{85901D45-377D-49B3-B3BF-4DBA21A1E07C}">
   <ds:schemaRefs>
     <ds:schemaRef ds:uri="http://schemas.openxmlformats.org/officeDocument/2006/bibliography"/>
   </ds:schemaRefs>
